--- a/11-Advanced_BMTK.docx
+++ b/11-Advanced_BMTK.docx
@@ -101,7 +101,6 @@
       <w:r>
         <w:t xml:space="preserve">Copy the entire </w:t>
       </w:r>
-      <w:proofErr w:type="spellStart"/>
       <w:r>
         <w:rPr>
           <w:rFonts w:ascii="Courier New" w:hAnsi="Courier New" w:cs="Courier New"/>
@@ -109,11 +108,9 @@
         </w:rPr>
         <w:t>my_bmtk_model</w:t>
       </w:r>
-      <w:proofErr w:type="spellEnd"/>
       <w:r>
         <w:t xml:space="preserve"> folder to a new folder called </w:t>
       </w:r>
-      <w:proofErr w:type="spellStart"/>
       <w:r>
         <w:rPr>
           <w:rFonts w:ascii="Courier New" w:hAnsi="Courier New" w:cs="Courier New"/>
@@ -128,7 +125,6 @@
         </w:rPr>
         <w:t>el_syn</w:t>
       </w:r>
-      <w:proofErr w:type="spellEnd"/>
       <w:r>
         <w:t>.</w:t>
       </w:r>
@@ -1567,27 +1563,8 @@
                 <w:szCs w:val="20"/>
               </w:rPr>
               <w:lastRenderedPageBreak/>
-              <w:t xml:space="preserve">from </w:t>
-            </w:r>
-            <w:proofErr w:type="spellStart"/>
-            <w:r>
-              <w:rPr>
-                <w:rFonts w:ascii="Courier New" w:eastAsia="Times New Roman" w:hAnsi="Courier New" w:cs="Courier New"/>
-                <w:sz w:val="20"/>
-                <w:szCs w:val="20"/>
-              </w:rPr>
-              <w:t>bmtk.simulator.bionet.pyfunction_cache</w:t>
-            </w:r>
-            <w:proofErr w:type="spellEnd"/>
-            <w:r>
-              <w:rPr>
-                <w:rFonts w:ascii="Courier New" w:eastAsia="Times New Roman" w:hAnsi="Courier New" w:cs="Courier New"/>
-                <w:sz w:val="20"/>
-                <w:szCs w:val="20"/>
-              </w:rPr>
-              <w:t xml:space="preserve"> import </w:t>
-            </w:r>
-            <w:proofErr w:type="spellStart"/>
+              <w:t xml:space="preserve">from bmtk.simulator.bionet.pyfunction_cache import </w:t>
+            </w:r>
             <w:r>
               <w:rPr>
                 <w:rFonts w:ascii="Courier New" w:eastAsia="Times New Roman" w:hAnsi="Courier New" w:cs="Courier New"/>
@@ -1597,7 +1574,6 @@
               </w:rPr>
               <w:t>add_synapse_model</w:t>
             </w:r>
-            <w:proofErr w:type="spellEnd"/>
           </w:p>
           <w:p>
             <w:pPr>
@@ -1643,48 +1619,23 @@
             <w:pPr>
               <w:pStyle w:val="HTMLPreformatted"/>
             </w:pPr>
-            <w:proofErr w:type="spellStart"/>
-            <w:r>
-              <w:t>def</w:t>
-            </w:r>
-            <w:proofErr w:type="spellEnd"/>
-            <w:r>
-              <w:t xml:space="preserve"> </w:t>
-            </w:r>
-            <w:proofErr w:type="spellStart"/>
+            <w:r>
+              <w:t xml:space="preserve">def </w:t>
+            </w:r>
             <w:r>
               <w:t>InhSyn</w:t>
             </w:r>
-            <w:proofErr w:type="spellEnd"/>
             <w:r>
               <w:t>(</w:t>
             </w:r>
-            <w:proofErr w:type="spellStart"/>
             <w:r>
               <w:rPr>
                 <w:highlight w:val="yellow"/>
               </w:rPr>
               <w:t>syn_params</w:t>
             </w:r>
-            <w:proofErr w:type="spellEnd"/>
-            <w:r>
-              <w:t xml:space="preserve">, </w:t>
-            </w:r>
-            <w:proofErr w:type="spellStart"/>
-            <w:r>
-              <w:t>sec_x</w:t>
-            </w:r>
-            <w:proofErr w:type="spellEnd"/>
-            <w:r>
-              <w:t xml:space="preserve">, </w:t>
-            </w:r>
-            <w:proofErr w:type="spellStart"/>
-            <w:r>
-              <w:t>sec_id</w:t>
-            </w:r>
-            <w:proofErr w:type="spellEnd"/>
-            <w:r>
-              <w:t>):</w:t>
+            <w:r>
+              <w:t>, sec_x, sec_id):</w:t>
             </w:r>
           </w:p>
           <w:p>
@@ -1694,11 +1645,9 @@
             <w:r>
               <w:t xml:space="preserve">    """Create a </w:t>
             </w:r>
-            <w:proofErr w:type="spellStart"/>
             <w:r>
               <w:t>inhsyn</w:t>
             </w:r>
-            <w:proofErr w:type="spellEnd"/>
             <w:r>
               <w:t xml:space="preserve"> synapse</w:t>
             </w:r>
@@ -1708,23 +1657,7 @@
               <w:pStyle w:val="HTMLPreformatted"/>
             </w:pPr>
             <w:r>
-              <w:t xml:space="preserve">    :</w:t>
-            </w:r>
-            <w:proofErr w:type="spellStart"/>
-            <w:r>
-              <w:t>param</w:t>
-            </w:r>
-            <w:proofErr w:type="spellEnd"/>
-            <w:r>
-              <w:t xml:space="preserve"> </w:t>
-            </w:r>
-            <w:proofErr w:type="spellStart"/>
-            <w:r>
-              <w:t>syn_params</w:t>
-            </w:r>
-            <w:proofErr w:type="spellEnd"/>
-            <w:r>
-              <w:t>: parameters of a synapse</w:t>
+              <w:t xml:space="preserve">    :param syn_params: parameters of a synapse</w:t>
             </w:r>
           </w:p>
           <w:p>
@@ -1732,23 +1665,7 @@
               <w:pStyle w:val="HTMLPreformatted"/>
             </w:pPr>
             <w:r>
-              <w:t xml:space="preserve">    :</w:t>
-            </w:r>
-            <w:proofErr w:type="spellStart"/>
-            <w:r>
-              <w:t>param</w:t>
-            </w:r>
-            <w:proofErr w:type="spellEnd"/>
-            <w:r>
-              <w:t xml:space="preserve"> </w:t>
-            </w:r>
-            <w:proofErr w:type="spellStart"/>
-            <w:r>
-              <w:t>sec_x</w:t>
-            </w:r>
-            <w:proofErr w:type="spellEnd"/>
-            <w:r>
-              <w:t>: normalized distance along the section</w:t>
+              <w:t xml:space="preserve">    :param sec_x: normalized distance along the section</w:t>
             </w:r>
           </w:p>
           <w:p>
@@ -1756,23 +1673,7 @@
               <w:pStyle w:val="HTMLPreformatted"/>
             </w:pPr>
             <w:r>
-              <w:t xml:space="preserve">    :</w:t>
-            </w:r>
-            <w:proofErr w:type="spellStart"/>
-            <w:r>
-              <w:t>param</w:t>
-            </w:r>
-            <w:proofErr w:type="spellEnd"/>
-            <w:r>
-              <w:t xml:space="preserve"> </w:t>
-            </w:r>
-            <w:proofErr w:type="spellStart"/>
-            <w:r>
-              <w:t>sec_id</w:t>
-            </w:r>
-            <w:proofErr w:type="spellEnd"/>
-            <w:r>
-              <w:t>: target section</w:t>
+              <w:t xml:space="preserve">    :param sec_id: target section</w:t>
             </w:r>
           </w:p>
           <w:p>
@@ -1801,95 +1702,270 @@
               <w:pStyle w:val="HTMLPreformatted"/>
             </w:pPr>
             <w:r>
+              <w:t xml:space="preserve">    lsyn = </w:t>
+            </w:r>
+            <w:r>
+              <w:rPr>
+                <w:highlight w:val="yellow"/>
+              </w:rPr>
+              <w:t>h.</w:t>
+            </w:r>
+            <w:r>
+              <w:rPr>
+                <w:highlight w:val="yellow"/>
+              </w:rPr>
+              <w:t>inhsyn</w:t>
+            </w:r>
+            <w:r>
+              <w:t>(sec_x, sec=sec_id)</w:t>
+            </w:r>
+          </w:p>
+          <w:p>
+            <w:pPr>
+              <w:pStyle w:val="HTMLPreformatted"/>
+            </w:pPr>
+          </w:p>
+          <w:p>
+            <w:pPr>
+              <w:pStyle w:val="HTMLPreformatted"/>
+            </w:pPr>
+            <w:r>
               <w:t xml:space="preserve">    </w:t>
             </w:r>
-            <w:proofErr w:type="spellStart"/>
-            <w:r>
-              <w:t>lsyn</w:t>
-            </w:r>
-            <w:proofErr w:type="spellEnd"/>
-            <w:r>
-              <w:t xml:space="preserve"> = </w:t>
-            </w:r>
-            <w:proofErr w:type="spellStart"/>
             <w:r>
               <w:rPr>
                 <w:highlight w:val="yellow"/>
               </w:rPr>
-              <w:t>h.</w:t>
+              <w:t>if syn_params.get('</w:t>
             </w:r>
             <w:r>
               <w:rPr>
                 <w:highlight w:val="yellow"/>
               </w:rPr>
+              <w:t>esyn</w:t>
+            </w:r>
+            <w:r>
+              <w:rPr>
+                <w:highlight w:val="yellow"/>
+              </w:rPr>
+              <w:t>'):</w:t>
+            </w:r>
+          </w:p>
+          <w:p>
+            <w:pPr>
+              <w:pStyle w:val="HTMLPreformatted"/>
+            </w:pPr>
+            <w:r>
+              <w:t xml:space="preserve">        </w:t>
+            </w:r>
+            <w:r>
+              <w:rPr>
+                <w:highlight w:val="yellow"/>
+              </w:rPr>
+              <w:t>lsyn.</w:t>
+            </w:r>
+            <w:r>
+              <w:rPr>
+                <w:highlight w:val="yellow"/>
+              </w:rPr>
+              <w:t>esyn</w:t>
+            </w:r>
+            <w:r>
+              <w:rPr>
+                <w:highlight w:val="yellow"/>
+              </w:rPr>
+              <w:t xml:space="preserve"> = float(syn_params['</w:t>
+            </w:r>
+            <w:r>
+              <w:rPr>
+                <w:highlight w:val="yellow"/>
+              </w:rPr>
+              <w:t>esyn</w:t>
+            </w:r>
+            <w:r>
+              <w:rPr>
+                <w:highlight w:val="yellow"/>
+              </w:rPr>
+              <w:t>'])</w:t>
+            </w:r>
+          </w:p>
+          <w:p>
+            <w:pPr>
+              <w:pStyle w:val="HTMLPreformatted"/>
+            </w:pPr>
+            <w:r>
+              <w:t xml:space="preserve">    if syn_params.get('</w:t>
+            </w:r>
+            <w:r>
+              <w:t>gmax</w:t>
+            </w:r>
+            <w:r>
+              <w:t>'):</w:t>
+            </w:r>
+          </w:p>
+          <w:p>
+            <w:pPr>
+              <w:pStyle w:val="HTMLPreformatted"/>
+            </w:pPr>
+            <w:r>
+              <w:t xml:space="preserve">        lsyn.</w:t>
+            </w:r>
+            <w:r>
+              <w:t>gmax</w:t>
+            </w:r>
+            <w:r>
+              <w:t xml:space="preserve"> = float(syn_params['</w:t>
+            </w:r>
+            <w:r>
+              <w:t>gmax</w:t>
+            </w:r>
+            <w:r>
+              <w:t>'])</w:t>
+            </w:r>
+          </w:p>
+          <w:p>
+            <w:pPr>
+              <w:pStyle w:val="HTMLPreformatted"/>
+            </w:pPr>
+            <w:r>
+              <w:t xml:space="preserve">    </w:t>
+            </w:r>
+          </w:p>
+          <w:p>
+            <w:pPr>
+              <w:pStyle w:val="HTMLPreformatted"/>
+            </w:pPr>
+            <w:r>
+              <w:t xml:space="preserve">    return lsyn</w:t>
+            </w:r>
+          </w:p>
+          <w:p>
+            <w:pPr>
+              <w:pStyle w:val="HTMLPreformatted"/>
+            </w:pPr>
+          </w:p>
+          <w:p>
+            <w:pPr>
+              <w:pStyle w:val="HTMLPreformatted"/>
+            </w:pPr>
+            <w:r>
+              <w:t xml:space="preserve">def </w:t>
+            </w:r>
+            <w:r>
               <w:t>inhsyn</w:t>
             </w:r>
-            <w:proofErr w:type="spellEnd"/>
-            <w:r>
-              <w:t>(</w:t>
-            </w:r>
-            <w:proofErr w:type="spellStart"/>
-            <w:r>
-              <w:t>sec_x</w:t>
-            </w:r>
-            <w:proofErr w:type="spellEnd"/>
-            <w:r>
-              <w:t>, sec=</w:t>
-            </w:r>
-            <w:proofErr w:type="spellStart"/>
-            <w:r>
-              <w:t>sec_id</w:t>
-            </w:r>
-            <w:proofErr w:type="spellEnd"/>
-            <w:r>
-              <w:t>)</w:t>
+            <w:r>
+              <w:t>(syn_params, xs, secs):</w:t>
             </w:r>
           </w:p>
           <w:p>
             <w:pPr>
               <w:pStyle w:val="HTMLPreformatted"/>
             </w:pPr>
+            <w:r>
+              <w:t xml:space="preserve">    """Create a list of inhsyn synapses</w:t>
+            </w:r>
           </w:p>
           <w:p>
             <w:pPr>
               <w:pStyle w:val="HTMLPreformatted"/>
             </w:pPr>
             <w:r>
-              <w:t xml:space="preserve">    </w:t>
+              <w:t xml:space="preserve">    :param syn_params: parameters of a synapse</w:t>
+            </w:r>
+          </w:p>
+          <w:p>
+            <w:pPr>
+              <w:pStyle w:val="HTMLPreformatted"/>
+            </w:pPr>
+            <w:r>
+              <w:t xml:space="preserve">    :param xs: list of normalized distances along the section</w:t>
+            </w:r>
+          </w:p>
+          <w:p>
+            <w:pPr>
+              <w:pStyle w:val="HTMLPreformatted"/>
+            </w:pPr>
+            <w:r>
+              <w:t xml:space="preserve">    :param secs: target sections</w:t>
+            </w:r>
+          </w:p>
+          <w:p>
+            <w:pPr>
+              <w:pStyle w:val="HTMLPreformatted"/>
+            </w:pPr>
+            <w:r>
+              <w:t xml:space="preserve">    :return: list of NEURON synpase objects</w:t>
+            </w:r>
+          </w:p>
+          <w:p>
+            <w:pPr>
+              <w:pStyle w:val="HTMLPreformatted"/>
+            </w:pPr>
+            <w:r>
+              <w:t xml:space="preserve">    """</w:t>
+            </w:r>
+          </w:p>
+          <w:p>
+            <w:pPr>
+              <w:pStyle w:val="HTMLPreformatted"/>
+            </w:pPr>
+            <w:r>
+              <w:t xml:space="preserve">    syns = []</w:t>
+            </w:r>
+          </w:p>
+          <w:p>
+            <w:pPr>
+              <w:pStyle w:val="HTMLPreformatted"/>
+            </w:pPr>
+            <w:r>
+              <w:t xml:space="preserve">    for x, sec in zip(xs, secs):</w:t>
+            </w:r>
+          </w:p>
+          <w:p>
+            <w:pPr>
+              <w:pStyle w:val="HTMLPreformatted"/>
+            </w:pPr>
+            <w:r>
+              <w:t xml:space="preserve">        syn = InhSyn(syn_params, x, sec)</w:t>
+            </w:r>
+          </w:p>
+          <w:p>
+            <w:pPr>
+              <w:pStyle w:val="HTMLPreformatted"/>
+            </w:pPr>
+            <w:r>
+              <w:t xml:space="preserve">        syns.append(syn)</w:t>
+            </w:r>
+          </w:p>
+          <w:p>
+            <w:pPr>
+              <w:pStyle w:val="HTMLPreformatted"/>
+            </w:pPr>
+            <w:r>
+              <w:t xml:space="preserve">    return syns</w:t>
+            </w:r>
+          </w:p>
+          <w:p>
+            <w:pPr>
+              <w:pStyle w:val="HTMLPreformatted"/>
+            </w:pPr>
+          </w:p>
+          <w:p>
+            <w:pPr>
+              <w:pStyle w:val="HTMLPreformatted"/>
+            </w:pPr>
+            <w:r>
+              <w:t xml:space="preserve">def </w:t>
             </w:r>
             <w:r>
               <w:rPr>
                 <w:highlight w:val="yellow"/>
               </w:rPr>
-              <w:t xml:space="preserve">if </w:t>
-            </w:r>
-            <w:proofErr w:type="spellStart"/>
-            <w:r>
-              <w:rPr>
-                <w:highlight w:val="yellow"/>
-              </w:rPr>
-              <w:t>syn_params.get</w:t>
-            </w:r>
-            <w:proofErr w:type="spellEnd"/>
-            <w:r>
-              <w:rPr>
-                <w:highlight w:val="yellow"/>
-              </w:rPr>
-              <w:t>('</w:t>
-            </w:r>
-            <w:proofErr w:type="spellStart"/>
-            <w:r>
-              <w:rPr>
-                <w:highlight w:val="yellow"/>
-              </w:rPr>
-              <w:t>esyn</w:t>
-            </w:r>
-            <w:proofErr w:type="spellEnd"/>
-            <w:r>
-              <w:rPr>
-                <w:highlight w:val="yellow"/>
-              </w:rPr>
-              <w:t>'):</w:t>
+              <w:t>load</w:t>
+            </w:r>
+            <w:r>
+              <w:t>():</w:t>
             </w:r>
           </w:p>
           <w:p>
@@ -1897,55 +1973,13 @@
               <w:pStyle w:val="HTMLPreformatted"/>
             </w:pPr>
             <w:r>
-              <w:t xml:space="preserve">        </w:t>
-            </w:r>
-            <w:proofErr w:type="spellStart"/>
-            <w:r>
-              <w:rPr>
-                <w:highlight w:val="yellow"/>
-              </w:rPr>
-              <w:t>lsyn.</w:t>
-            </w:r>
-            <w:r>
-              <w:rPr>
-                <w:highlight w:val="yellow"/>
-              </w:rPr>
-              <w:t>esyn</w:t>
-            </w:r>
-            <w:proofErr w:type="spellEnd"/>
-            <w:r>
-              <w:rPr>
-                <w:highlight w:val="yellow"/>
-              </w:rPr>
-              <w:t xml:space="preserve"> = float(</w:t>
-            </w:r>
-            <w:proofErr w:type="spellStart"/>
-            <w:r>
-              <w:rPr>
-                <w:highlight w:val="yellow"/>
-              </w:rPr>
-              <w:t>syn_params</w:t>
-            </w:r>
-            <w:proofErr w:type="spellEnd"/>
-            <w:r>
-              <w:rPr>
-                <w:highlight w:val="yellow"/>
-              </w:rPr>
-              <w:t>['</w:t>
-            </w:r>
-            <w:proofErr w:type="spellStart"/>
-            <w:r>
-              <w:rPr>
-                <w:highlight w:val="yellow"/>
-              </w:rPr>
-              <w:t>esyn</w:t>
-            </w:r>
-            <w:proofErr w:type="spellEnd"/>
-            <w:r>
-              <w:rPr>
-                <w:highlight w:val="yellow"/>
-              </w:rPr>
-              <w:t>'])</w:t>
+              <w:t xml:space="preserve">    add_synapse_model(I</w:t>
+            </w:r>
+            <w:r>
+              <w:t>nh</w:t>
+            </w:r>
+            <w:r>
+              <w:t>Syn, 'inhsyn', overwrite=False)</w:t>
             </w:r>
           </w:p>
           <w:p>
@@ -1953,403 +1987,8 @@
               <w:pStyle w:val="HTMLPreformatted"/>
             </w:pPr>
             <w:r>
-              <w:t xml:space="preserve">    if </w:t>
-            </w:r>
-            <w:proofErr w:type="spellStart"/>
-            <w:r>
-              <w:t>syn_params.get</w:t>
-            </w:r>
-            <w:proofErr w:type="spellEnd"/>
-            <w:r>
-              <w:t>('</w:t>
-            </w:r>
-            <w:proofErr w:type="spellStart"/>
-            <w:r>
-              <w:t>gmax</w:t>
-            </w:r>
-            <w:proofErr w:type="spellEnd"/>
-            <w:r>
-              <w:t>'):</w:t>
-            </w:r>
-          </w:p>
-          <w:p>
-            <w:pPr>
-              <w:pStyle w:val="HTMLPreformatted"/>
-            </w:pPr>
-            <w:r>
-              <w:t xml:space="preserve">        </w:t>
-            </w:r>
-            <w:proofErr w:type="spellStart"/>
-            <w:r>
-              <w:t>lsyn.</w:t>
-            </w:r>
-            <w:r>
-              <w:t>gmax</w:t>
-            </w:r>
-            <w:proofErr w:type="spellEnd"/>
-            <w:r>
-              <w:t xml:space="preserve"> = float(</w:t>
-            </w:r>
-            <w:proofErr w:type="spellStart"/>
-            <w:r>
-              <w:t>syn_params</w:t>
-            </w:r>
-            <w:proofErr w:type="spellEnd"/>
-            <w:r>
-              <w:t>['</w:t>
-            </w:r>
-            <w:proofErr w:type="spellStart"/>
-            <w:r>
-              <w:t>gmax</w:t>
-            </w:r>
-            <w:proofErr w:type="spellEnd"/>
-            <w:r>
-              <w:t>'])</w:t>
-            </w:r>
-          </w:p>
-          <w:p>
-            <w:pPr>
-              <w:pStyle w:val="HTMLPreformatted"/>
-            </w:pPr>
-            <w:r>
-              <w:t xml:space="preserve">    </w:t>
-            </w:r>
-          </w:p>
-          <w:p>
-            <w:pPr>
-              <w:pStyle w:val="HTMLPreformatted"/>
-            </w:pPr>
-            <w:r>
-              <w:t xml:space="preserve">    return </w:t>
-            </w:r>
-            <w:proofErr w:type="spellStart"/>
-            <w:r>
-              <w:t>lsyn</w:t>
-            </w:r>
-            <w:proofErr w:type="spellEnd"/>
-          </w:p>
-          <w:p>
-            <w:pPr>
-              <w:pStyle w:val="HTMLPreformatted"/>
-            </w:pPr>
-          </w:p>
-          <w:p>
-            <w:pPr>
-              <w:pStyle w:val="HTMLPreformatted"/>
-            </w:pPr>
-            <w:proofErr w:type="spellStart"/>
-            <w:r>
-              <w:t>def</w:t>
-            </w:r>
-            <w:proofErr w:type="spellEnd"/>
-            <w:r>
-              <w:t xml:space="preserve"> </w:t>
-            </w:r>
-            <w:proofErr w:type="spellStart"/>
-            <w:r>
-              <w:t>inhsyn</w:t>
-            </w:r>
-            <w:proofErr w:type="spellEnd"/>
-            <w:r>
-              <w:t>(</w:t>
-            </w:r>
-            <w:proofErr w:type="spellStart"/>
-            <w:r>
-              <w:t>syn_params</w:t>
-            </w:r>
-            <w:proofErr w:type="spellEnd"/>
-            <w:r>
-              <w:t xml:space="preserve">, </w:t>
-            </w:r>
-            <w:proofErr w:type="spellStart"/>
-            <w:r>
-              <w:t>xs</w:t>
-            </w:r>
-            <w:proofErr w:type="spellEnd"/>
-            <w:r>
-              <w:t>, secs):</w:t>
-            </w:r>
-          </w:p>
-          <w:p>
-            <w:pPr>
-              <w:pStyle w:val="HTMLPreformatted"/>
-            </w:pPr>
-            <w:r>
-              <w:t xml:space="preserve">    """Create a list of </w:t>
-            </w:r>
-            <w:proofErr w:type="spellStart"/>
-            <w:r>
-              <w:t>inhsyn</w:t>
-            </w:r>
-            <w:proofErr w:type="spellEnd"/>
-            <w:r>
-              <w:t xml:space="preserve"> synapses</w:t>
-            </w:r>
-          </w:p>
-          <w:p>
-            <w:pPr>
-              <w:pStyle w:val="HTMLPreformatted"/>
-            </w:pPr>
-            <w:r>
-              <w:t xml:space="preserve">    :</w:t>
-            </w:r>
-            <w:proofErr w:type="spellStart"/>
-            <w:r>
-              <w:t>param</w:t>
-            </w:r>
-            <w:proofErr w:type="spellEnd"/>
-            <w:r>
-              <w:t xml:space="preserve"> </w:t>
-            </w:r>
-            <w:proofErr w:type="spellStart"/>
-            <w:r>
-              <w:t>syn_params</w:t>
-            </w:r>
-            <w:proofErr w:type="spellEnd"/>
-            <w:r>
-              <w:t>: parameters of a synapse</w:t>
-            </w:r>
-          </w:p>
-          <w:p>
-            <w:pPr>
-              <w:pStyle w:val="HTMLPreformatted"/>
-            </w:pPr>
-            <w:r>
-              <w:t xml:space="preserve">    :</w:t>
-            </w:r>
-            <w:proofErr w:type="spellStart"/>
-            <w:r>
-              <w:t>param</w:t>
-            </w:r>
-            <w:proofErr w:type="spellEnd"/>
-            <w:r>
-              <w:t xml:space="preserve"> </w:t>
-            </w:r>
-            <w:proofErr w:type="spellStart"/>
-            <w:r>
-              <w:t>xs</w:t>
-            </w:r>
-            <w:proofErr w:type="spellEnd"/>
-            <w:r>
-              <w:t>: list of normalized distances along the section</w:t>
-            </w:r>
-          </w:p>
-          <w:p>
-            <w:pPr>
-              <w:pStyle w:val="HTMLPreformatted"/>
-            </w:pPr>
-            <w:r>
-              <w:t xml:space="preserve">    :param secs: target sections</w:t>
-            </w:r>
-          </w:p>
-          <w:p>
-            <w:pPr>
-              <w:pStyle w:val="HTMLPreformatted"/>
-            </w:pPr>
-            <w:r>
-              <w:t xml:space="preserve">    :return: list of NEURON </w:t>
-            </w:r>
-            <w:proofErr w:type="spellStart"/>
-            <w:r>
-              <w:t>synpase</w:t>
-            </w:r>
-            <w:proofErr w:type="spellEnd"/>
-            <w:r>
-              <w:t xml:space="preserve"> objects</w:t>
-            </w:r>
-          </w:p>
-          <w:p>
-            <w:pPr>
-              <w:pStyle w:val="HTMLPreformatted"/>
-            </w:pPr>
-            <w:r>
-              <w:t xml:space="preserve">    """</w:t>
-            </w:r>
-          </w:p>
-          <w:p>
-            <w:pPr>
-              <w:pStyle w:val="HTMLPreformatted"/>
-            </w:pPr>
-            <w:r>
-              <w:t xml:space="preserve">    </w:t>
-            </w:r>
-            <w:proofErr w:type="spellStart"/>
-            <w:r>
-              <w:t>syns</w:t>
-            </w:r>
-            <w:proofErr w:type="spellEnd"/>
-            <w:r>
-              <w:t xml:space="preserve"> = []</w:t>
-            </w:r>
-          </w:p>
-          <w:p>
-            <w:pPr>
-              <w:pStyle w:val="HTMLPreformatted"/>
-            </w:pPr>
-            <w:r>
-              <w:t xml:space="preserve">    for x, sec in zip(</w:t>
-            </w:r>
-            <w:proofErr w:type="spellStart"/>
-            <w:r>
-              <w:t>xs</w:t>
-            </w:r>
-            <w:proofErr w:type="spellEnd"/>
-            <w:r>
-              <w:t>, secs):</w:t>
-            </w:r>
-          </w:p>
-          <w:p>
-            <w:pPr>
-              <w:pStyle w:val="HTMLPreformatted"/>
-            </w:pPr>
-            <w:r>
-              <w:t xml:space="preserve">        </w:t>
-            </w:r>
-            <w:proofErr w:type="spellStart"/>
-            <w:r>
-              <w:t>syn</w:t>
-            </w:r>
-            <w:proofErr w:type="spellEnd"/>
-            <w:r>
-              <w:t xml:space="preserve"> = </w:t>
-            </w:r>
-            <w:proofErr w:type="spellStart"/>
-            <w:r>
-              <w:t>InhSyn</w:t>
-            </w:r>
-            <w:proofErr w:type="spellEnd"/>
-            <w:r>
-              <w:t>(</w:t>
-            </w:r>
-            <w:proofErr w:type="spellStart"/>
-            <w:r>
-              <w:t>syn_params</w:t>
-            </w:r>
-            <w:proofErr w:type="spellEnd"/>
-            <w:r>
-              <w:t>, x, sec)</w:t>
-            </w:r>
-          </w:p>
-          <w:p>
-            <w:pPr>
-              <w:pStyle w:val="HTMLPreformatted"/>
-            </w:pPr>
-            <w:r>
-              <w:t xml:space="preserve">        </w:t>
-            </w:r>
-            <w:proofErr w:type="spellStart"/>
-            <w:r>
-              <w:t>syns.append</w:t>
-            </w:r>
-            <w:proofErr w:type="spellEnd"/>
-            <w:r>
-              <w:t>(</w:t>
-            </w:r>
-            <w:proofErr w:type="spellStart"/>
-            <w:r>
-              <w:t>syn</w:t>
-            </w:r>
-            <w:proofErr w:type="spellEnd"/>
-            <w:r>
-              <w:t>)</w:t>
-            </w:r>
-          </w:p>
-          <w:p>
-            <w:pPr>
-              <w:pStyle w:val="HTMLPreformatted"/>
-            </w:pPr>
-            <w:r>
-              <w:t xml:space="preserve">    return </w:t>
-            </w:r>
-            <w:proofErr w:type="spellStart"/>
-            <w:r>
-              <w:t>syns</w:t>
-            </w:r>
-            <w:proofErr w:type="spellEnd"/>
-          </w:p>
-          <w:p>
-            <w:pPr>
-              <w:pStyle w:val="HTMLPreformatted"/>
-            </w:pPr>
-          </w:p>
-          <w:p>
-            <w:pPr>
-              <w:pStyle w:val="HTMLPreformatted"/>
-            </w:pPr>
-            <w:r>
-              <w:t xml:space="preserve">def </w:t>
-            </w:r>
-            <w:r>
-              <w:rPr>
-                <w:highlight w:val="yellow"/>
-              </w:rPr>
-              <w:t>load</w:t>
-            </w:r>
-            <w:r>
-              <w:t>():</w:t>
-            </w:r>
-          </w:p>
-          <w:p>
-            <w:pPr>
-              <w:pStyle w:val="HTMLPreformatted"/>
-            </w:pPr>
-            <w:r>
-              <w:t xml:space="preserve">    </w:t>
-            </w:r>
-            <w:proofErr w:type="spellStart"/>
-            <w:r>
-              <w:t>add_synapse_model</w:t>
-            </w:r>
-            <w:proofErr w:type="spellEnd"/>
-            <w:r>
-              <w:t>(</w:t>
-            </w:r>
-            <w:proofErr w:type="spellStart"/>
-            <w:r>
-              <w:t>I</w:t>
-            </w:r>
-            <w:r>
-              <w:t>nh</w:t>
-            </w:r>
-            <w:r>
-              <w:t>Syn</w:t>
-            </w:r>
-            <w:proofErr w:type="spellEnd"/>
-            <w:r>
-              <w:t>, '</w:t>
-            </w:r>
-            <w:proofErr w:type="spellStart"/>
-            <w:r>
-              <w:t>inhsyn</w:t>
-            </w:r>
-            <w:proofErr w:type="spellEnd"/>
-            <w:r>
-              <w:t>', overwrite=False)</w:t>
-            </w:r>
-          </w:p>
-          <w:p>
-            <w:pPr>
-              <w:pStyle w:val="HTMLPreformatted"/>
-            </w:pPr>
-            <w:r>
               <w:lastRenderedPageBreak/>
-              <w:t xml:space="preserve">    </w:t>
-            </w:r>
-            <w:proofErr w:type="spellStart"/>
-            <w:r>
-              <w:t>add_synapse_model</w:t>
-            </w:r>
-            <w:proofErr w:type="spellEnd"/>
-            <w:r>
-              <w:t>(</w:t>
-            </w:r>
-            <w:proofErr w:type="spellStart"/>
-            <w:r>
-              <w:t>InhSyn</w:t>
-            </w:r>
-            <w:proofErr w:type="spellEnd"/>
-            <w:r>
-              <w:t>, overwrite=False)</w:t>
+              <w:t xml:space="preserve">    add_synapse_model(InhSyn, overwrite=False)</w:t>
             </w:r>
           </w:p>
           <w:p>
@@ -2388,23 +2027,7 @@
         </w:numPr>
       </w:pPr>
       <w:r>
-        <w:t xml:space="preserve">(To use this in your model simply change everywhere </w:t>
-      </w:r>
-      <w:proofErr w:type="spellStart"/>
-      <w:r>
-        <w:t>InhSyn</w:t>
-      </w:r>
-      <w:proofErr w:type="spellEnd"/>
-      <w:r>
-        <w:t xml:space="preserve"> and </w:t>
-      </w:r>
-      <w:proofErr w:type="spellStart"/>
-      <w:r>
-        <w:t>inhsyn</w:t>
-      </w:r>
-      <w:proofErr w:type="spellEnd"/>
-      <w:r>
-        <w:t xml:space="preserve"> is defined to your synapse name, with variable name changes to line 14+)</w:t>
+        <w:t>(To use this in your model simply change everywhere InhSyn and inhsyn is defined to your synapse name, with variable name changes to line 14+)</w:t>
       </w:r>
     </w:p>
     <w:p>
@@ -2418,7 +2041,6 @@
       <w:r>
         <w:t xml:space="preserve">Line 1: </w:t>
       </w:r>
-      <w:proofErr w:type="spellStart"/>
       <w:r>
         <w:rPr>
           <w:rFonts w:ascii="Courier New" w:hAnsi="Courier New" w:cs="Courier New"/>
@@ -2426,7 +2048,6 @@
         </w:rPr>
         <w:t>add_synapse_model</w:t>
       </w:r>
-      <w:proofErr w:type="spellEnd"/>
       <w:r>
         <w:t xml:space="preserve"> </w:t>
       </w:r>
@@ -2451,7 +2072,6 @@
       <w:r>
         <w:t xml:space="preserve">Line 4: </w:t>
       </w:r>
-      <w:proofErr w:type="spellStart"/>
       <w:r>
         <w:rPr>
           <w:rFonts w:ascii="Courier New" w:hAnsi="Courier New" w:cs="Courier New"/>
@@ -2459,7 +2079,6 @@
         </w:rPr>
         <w:t>syn_params</w:t>
       </w:r>
-      <w:proofErr w:type="spellEnd"/>
       <w:r>
         <w:t xml:space="preserve"> will be a dictionary containing parameters defined in the json file referenced when creating edges (shown later)</w:t>
       </w:r>
@@ -2475,7 +2094,6 @@
       <w:r>
         <w:t xml:space="preserve">Line 12: </w:t>
       </w:r>
-      <w:proofErr w:type="spellStart"/>
       <w:r>
         <w:rPr>
           <w:rFonts w:ascii="Courier New" w:hAnsi="Courier New" w:cs="Courier New"/>
@@ -2483,11 +2101,9 @@
         </w:rPr>
         <w:t>h.inhsyn</w:t>
       </w:r>
-      <w:proofErr w:type="spellEnd"/>
       <w:r>
         <w:t xml:space="preserve"> will instantiate the </w:t>
       </w:r>
-      <w:proofErr w:type="spellStart"/>
       <w:r>
         <w:rPr>
           <w:rFonts w:ascii="Courier New" w:hAnsi="Courier New" w:cs="Courier New"/>
@@ -2495,15 +2111,9 @@
         </w:rPr>
         <w:t>inhsyn</w:t>
       </w:r>
-      <w:proofErr w:type="spellEnd"/>
       <w:r>
-        <w:t xml:space="preserve"> neuron </w:t>
+        <w:t xml:space="preserve"> neuron hobject</w:t>
       </w:r>
-      <w:proofErr w:type="spellStart"/>
-      <w:r>
-        <w:t>hobject</w:t>
-      </w:r>
-      <w:proofErr w:type="spellEnd"/>
     </w:p>
     <w:p>
       <w:pPr>
@@ -2543,7 +2153,6 @@
       <w:r>
         <w:t xml:space="preserve">Setting the synapse value to the supplied </w:t>
       </w:r>
-      <w:proofErr w:type="spellStart"/>
       <w:r>
         <w:rPr>
           <w:rFonts w:ascii="Courier New" w:hAnsi="Courier New" w:cs="Courier New"/>
@@ -2551,7 +2160,6 @@
         </w:rPr>
         <w:t>syn_params</w:t>
       </w:r>
-      <w:proofErr w:type="spellEnd"/>
       <w:r>
         <w:t xml:space="preserve"> value</w:t>
       </w:r>
@@ -2568,15 +2176,7 @@
         <w:t xml:space="preserve">Line 19: Create an additional function for BMTK to handle lists of </w:t>
       </w:r>
       <w:r>
-        <w:t xml:space="preserve">synapses, we simply link it to our previous </w:t>
-      </w:r>
-      <w:proofErr w:type="spellStart"/>
-      <w:r>
-        <w:t>InhSyn</w:t>
-      </w:r>
-      <w:proofErr w:type="spellEnd"/>
-      <w:r>
-        <w:t xml:space="preserve"> function to prevent code duplication</w:t>
+        <w:t>synapses, we simply link it to our previous InhSyn function to prevent code duplication</w:t>
       </w:r>
     </w:p>
     <w:p>
@@ -2596,21 +2196,12 @@
       <w:r>
         <w:t xml:space="preserve">: Call </w:t>
       </w:r>
-      <w:proofErr w:type="gramStart"/>
       <w:r>
         <w:rPr>
           <w:rFonts w:ascii="Courier New" w:hAnsi="Courier New" w:cs="Courier New"/>
           <w:highlight w:val="lightGray"/>
         </w:rPr>
-        <w:t>load(</w:t>
-      </w:r>
-      <w:proofErr w:type="gramEnd"/>
-      <w:r>
-        <w:rPr>
-          <w:rFonts w:ascii="Courier New" w:hAnsi="Courier New" w:cs="Courier New"/>
-          <w:highlight w:val="lightGray"/>
-        </w:rPr>
-        <w:t>)</w:t>
+        <w:t>load()</w:t>
       </w:r>
       <w:r>
         <w:t xml:space="preserve"> in your </w:t>
@@ -2653,7 +2244,6 @@
       <w:r>
         <w:t xml:space="preserve">file called </w:t>
       </w:r>
-      <w:proofErr w:type="spellStart"/>
       <w:r>
         <w:rPr>
           <w:rFonts w:ascii="Courier New" w:hAnsi="Courier New" w:cs="Courier New"/>
@@ -2661,7 +2251,6 @@
         </w:rPr>
         <w:t>my_inhsyn.json</w:t>
       </w:r>
-      <w:proofErr w:type="spellEnd"/>
       <w:r>
         <w:t xml:space="preserve"> in </w:t>
       </w:r>
@@ -2670,44 +2259,11 @@
           <w:rFonts w:ascii="Courier New" w:hAnsi="Courier New" w:cs="Courier New"/>
           <w:highlight w:val="lightGray"/>
         </w:rPr>
-        <w:t>./</w:t>
-      </w:r>
-      <w:proofErr w:type="spellStart"/>
-      <w:r>
-        <w:rPr>
-          <w:rFonts w:ascii="Courier New" w:hAnsi="Courier New" w:cs="Courier New"/>
-          <w:highlight w:val="lightGray"/>
-        </w:rPr>
-        <w:t>biophys_components</w:t>
-      </w:r>
-      <w:proofErr w:type="spellEnd"/>
-      <w:r>
-        <w:rPr>
-          <w:rFonts w:ascii="Courier New" w:hAnsi="Courier New" w:cs="Courier New"/>
-          <w:highlight w:val="lightGray"/>
-        </w:rPr>
-        <w:t>/</w:t>
-      </w:r>
-      <w:proofErr w:type="spellStart"/>
-      <w:r>
-        <w:rPr>
-          <w:rFonts w:ascii="Courier New" w:hAnsi="Courier New" w:cs="Courier New"/>
-          <w:highlight w:val="lightGray"/>
-        </w:rPr>
-        <w:t>synaptic_models</w:t>
-      </w:r>
-      <w:proofErr w:type="spellEnd"/>
-      <w:r>
-        <w:rPr>
-          <w:rFonts w:ascii="Courier New" w:hAnsi="Courier New" w:cs="Courier New"/>
-          <w:highlight w:val="lightGray"/>
-        </w:rPr>
-        <w:t>/</w:t>
+        <w:t>./biophys_components/synaptic_models/</w:t>
       </w:r>
       <w:r>
         <w:t xml:space="preserve"> and place the following into it (Note how </w:t>
       </w:r>
-      <w:proofErr w:type="spellStart"/>
       <w:r>
         <w:rPr>
           <w:rFonts w:ascii="Courier New" w:hAnsi="Courier New" w:cs="Courier New"/>
@@ -2715,11 +2271,9 @@
         </w:rPr>
         <w:t>esyn</w:t>
       </w:r>
-      <w:proofErr w:type="spellEnd"/>
       <w:r>
         <w:t xml:space="preserve"> and </w:t>
       </w:r>
-      <w:proofErr w:type="spellStart"/>
       <w:r>
         <w:rPr>
           <w:rFonts w:ascii="Courier New" w:hAnsi="Courier New" w:cs="Courier New"/>
@@ -2727,7 +2281,6 @@
         </w:rPr>
         <w:t>gmax</w:t>
       </w:r>
-      <w:proofErr w:type="spellEnd"/>
       <w:r>
         <w:t xml:space="preserve"> appear in this file and the synapse function we defined previously)</w:t>
       </w:r>
@@ -2787,14 +2340,12 @@
                 <w:b/>
               </w:rPr>
             </w:pPr>
-            <w:proofErr w:type="spellStart"/>
             <w:r>
               <w:rPr>
                 <w:b/>
               </w:rPr>
               <w:t>my_inhsyn.json</w:t>
             </w:r>
-            <w:proofErr w:type="spellEnd"/>
           </w:p>
         </w:tc>
       </w:tr>
@@ -3006,15 +2557,7 @@
               <w:pStyle w:val="HTMLPreformatted"/>
             </w:pPr>
             <w:r>
-              <w:t xml:space="preserve">  "</w:t>
-            </w:r>
-            <w:proofErr w:type="spellStart"/>
-            <w:r>
-              <w:t>esyn</w:t>
-            </w:r>
-            <w:proofErr w:type="spellEnd"/>
-            <w:r>
-              <w:t>":"-80",</w:t>
+              <w:t xml:space="preserve">  "esyn":"-80",</w:t>
             </w:r>
           </w:p>
           <w:p>
@@ -4900,36 +4443,8 @@
                 <w:szCs w:val="20"/>
               </w:rPr>
               <w:lastRenderedPageBreak/>
-              <w:t xml:space="preserve">from </w:t>
-            </w:r>
-            <w:proofErr w:type="spellStart"/>
-            <w:r>
-              <w:rPr>
-                <w:rFonts w:ascii="Courier New" w:eastAsia="Times New Roman" w:hAnsi="Courier New" w:cs="Courier New"/>
-                <w:sz w:val="20"/>
-                <w:szCs w:val="20"/>
-              </w:rPr>
-              <w:t>bmtk.builder.networks</w:t>
-            </w:r>
-            <w:proofErr w:type="spellEnd"/>
-            <w:r>
-              <w:rPr>
-                <w:rFonts w:ascii="Courier New" w:eastAsia="Times New Roman" w:hAnsi="Courier New" w:cs="Courier New"/>
-                <w:sz w:val="20"/>
-                <w:szCs w:val="20"/>
-              </w:rPr>
-              <w:t xml:space="preserve"> import </w:t>
-            </w:r>
-            <w:proofErr w:type="spellStart"/>
-            <w:r>
-              <w:rPr>
-                <w:rFonts w:ascii="Courier New" w:eastAsia="Times New Roman" w:hAnsi="Courier New" w:cs="Courier New"/>
-                <w:sz w:val="20"/>
-                <w:szCs w:val="20"/>
-              </w:rPr>
-              <w:t>NetworkBuilder</w:t>
-            </w:r>
-            <w:proofErr w:type="spellEnd"/>
+              <w:t>from bmtk.builder.networks import NetworkBuilder</w:t>
+            </w:r>
           </w:p>
           <w:p>
             <w:pPr>
@@ -5020,7 +4535,6 @@
                 <w:szCs w:val="20"/>
               </w:rPr>
             </w:pPr>
-            <w:proofErr w:type="spellStart"/>
             <w:r>
               <w:rPr>
                 <w:rFonts w:ascii="Courier New" w:eastAsia="Times New Roman" w:hAnsi="Courier New" w:cs="Courier New"/>
@@ -5028,115 +4542,69 @@
                 <w:szCs w:val="20"/>
                 <w:highlight w:val="yellow"/>
               </w:rPr>
-              <w:t>synapses.load</w:t>
-            </w:r>
-            <w:proofErr w:type="spellEnd"/>
-            <w:r>
-              <w:rPr>
-                <w:rFonts w:ascii="Courier New" w:eastAsia="Times New Roman" w:hAnsi="Courier New" w:cs="Courier New"/>
-                <w:sz w:val="20"/>
-                <w:szCs w:val="20"/>
-                <w:highlight w:val="yellow"/>
-              </w:rPr>
-              <w:t>()</w:t>
-            </w:r>
-          </w:p>
-          <w:p>
-            <w:pPr>
-              <w:tabs>
-                <w:tab w:val="left" w:pos="916"/>
-                <w:tab w:val="left" w:pos="1832"/>
-                <w:tab w:val="left" w:pos="2748"/>
-                <w:tab w:val="left" w:pos="3664"/>
-                <w:tab w:val="left" w:pos="4580"/>
-                <w:tab w:val="left" w:pos="5496"/>
-                <w:tab w:val="left" w:pos="6412"/>
-                <w:tab w:val="left" w:pos="7328"/>
-                <w:tab w:val="left" w:pos="8244"/>
-                <w:tab w:val="left" w:pos="9160"/>
-                <w:tab w:val="left" w:pos="10076"/>
-                <w:tab w:val="left" w:pos="10992"/>
-                <w:tab w:val="left" w:pos="11908"/>
-                <w:tab w:val="left" w:pos="12824"/>
-                <w:tab w:val="left" w:pos="13740"/>
-                <w:tab w:val="left" w:pos="14656"/>
-              </w:tabs>
-              <w:rPr>
-                <w:rFonts w:ascii="Courier New" w:eastAsia="Times New Roman" w:hAnsi="Courier New" w:cs="Courier New"/>
-                <w:sz w:val="20"/>
-                <w:szCs w:val="20"/>
-              </w:rPr>
-            </w:pPr>
-          </w:p>
-          <w:p>
-            <w:pPr>
-              <w:tabs>
-                <w:tab w:val="left" w:pos="916"/>
-                <w:tab w:val="left" w:pos="1832"/>
-                <w:tab w:val="left" w:pos="2748"/>
-                <w:tab w:val="left" w:pos="3664"/>
-                <w:tab w:val="left" w:pos="4580"/>
-                <w:tab w:val="left" w:pos="5496"/>
-                <w:tab w:val="left" w:pos="6412"/>
-                <w:tab w:val="left" w:pos="7328"/>
-                <w:tab w:val="left" w:pos="8244"/>
-                <w:tab w:val="left" w:pos="9160"/>
-                <w:tab w:val="left" w:pos="10076"/>
-                <w:tab w:val="left" w:pos="10992"/>
-                <w:tab w:val="left" w:pos="11908"/>
-                <w:tab w:val="left" w:pos="12824"/>
-                <w:tab w:val="left" w:pos="13740"/>
-                <w:tab w:val="left" w:pos="14656"/>
-              </w:tabs>
-              <w:rPr>
-                <w:rFonts w:ascii="Courier New" w:eastAsia="Times New Roman" w:hAnsi="Courier New" w:cs="Courier New"/>
-                <w:sz w:val="20"/>
-                <w:szCs w:val="20"/>
-              </w:rPr>
-            </w:pPr>
-            <w:r>
-              <w:rPr>
-                <w:rFonts w:ascii="Courier New" w:eastAsia="Times New Roman" w:hAnsi="Courier New" w:cs="Courier New"/>
-                <w:sz w:val="20"/>
-                <w:szCs w:val="20"/>
-              </w:rPr>
-              <w:t xml:space="preserve">net1 = </w:t>
-            </w:r>
-            <w:proofErr w:type="spellStart"/>
-            <w:r>
-              <w:rPr>
-                <w:rFonts w:ascii="Courier New" w:eastAsia="Times New Roman" w:hAnsi="Courier New" w:cs="Courier New"/>
-                <w:sz w:val="20"/>
-                <w:szCs w:val="20"/>
-              </w:rPr>
-              <w:t>NetworkBuilder</w:t>
-            </w:r>
-            <w:proofErr w:type="spellEnd"/>
-            <w:r>
-              <w:rPr>
-                <w:rFonts w:ascii="Courier New" w:eastAsia="Times New Roman" w:hAnsi="Courier New" w:cs="Courier New"/>
-                <w:sz w:val="20"/>
-                <w:szCs w:val="20"/>
-              </w:rPr>
-              <w:t>('</w:t>
-            </w:r>
-            <w:proofErr w:type="spellStart"/>
-            <w:r>
-              <w:rPr>
-                <w:rFonts w:ascii="Courier New" w:eastAsia="Times New Roman" w:hAnsi="Courier New" w:cs="Courier New"/>
-                <w:sz w:val="20"/>
-                <w:szCs w:val="20"/>
-              </w:rPr>
-              <w:t>hco_net</w:t>
-            </w:r>
-            <w:proofErr w:type="spellEnd"/>
-            <w:r>
-              <w:rPr>
-                <w:rFonts w:ascii="Courier New" w:eastAsia="Times New Roman" w:hAnsi="Courier New" w:cs="Courier New"/>
-                <w:sz w:val="20"/>
-                <w:szCs w:val="20"/>
-              </w:rPr>
-              <w:t>')</w:t>
+              <w:t>synapses.load()</w:t>
+            </w:r>
+          </w:p>
+          <w:p>
+            <w:pPr>
+              <w:tabs>
+                <w:tab w:val="left" w:pos="916"/>
+                <w:tab w:val="left" w:pos="1832"/>
+                <w:tab w:val="left" w:pos="2748"/>
+                <w:tab w:val="left" w:pos="3664"/>
+                <w:tab w:val="left" w:pos="4580"/>
+                <w:tab w:val="left" w:pos="5496"/>
+                <w:tab w:val="left" w:pos="6412"/>
+                <w:tab w:val="left" w:pos="7328"/>
+                <w:tab w:val="left" w:pos="8244"/>
+                <w:tab w:val="left" w:pos="9160"/>
+                <w:tab w:val="left" w:pos="10076"/>
+                <w:tab w:val="left" w:pos="10992"/>
+                <w:tab w:val="left" w:pos="11908"/>
+                <w:tab w:val="left" w:pos="12824"/>
+                <w:tab w:val="left" w:pos="13740"/>
+                <w:tab w:val="left" w:pos="14656"/>
+              </w:tabs>
+              <w:rPr>
+                <w:rFonts w:ascii="Courier New" w:eastAsia="Times New Roman" w:hAnsi="Courier New" w:cs="Courier New"/>
+                <w:sz w:val="20"/>
+                <w:szCs w:val="20"/>
+              </w:rPr>
+            </w:pPr>
+          </w:p>
+          <w:p>
+            <w:pPr>
+              <w:tabs>
+                <w:tab w:val="left" w:pos="916"/>
+                <w:tab w:val="left" w:pos="1832"/>
+                <w:tab w:val="left" w:pos="2748"/>
+                <w:tab w:val="left" w:pos="3664"/>
+                <w:tab w:val="left" w:pos="4580"/>
+                <w:tab w:val="left" w:pos="5496"/>
+                <w:tab w:val="left" w:pos="6412"/>
+                <w:tab w:val="left" w:pos="7328"/>
+                <w:tab w:val="left" w:pos="8244"/>
+                <w:tab w:val="left" w:pos="9160"/>
+                <w:tab w:val="left" w:pos="10076"/>
+                <w:tab w:val="left" w:pos="10992"/>
+                <w:tab w:val="left" w:pos="11908"/>
+                <w:tab w:val="left" w:pos="12824"/>
+                <w:tab w:val="left" w:pos="13740"/>
+                <w:tab w:val="left" w:pos="14656"/>
+              </w:tabs>
+              <w:rPr>
+                <w:rFonts w:ascii="Courier New" w:eastAsia="Times New Roman" w:hAnsi="Courier New" w:cs="Courier New"/>
+                <w:sz w:val="20"/>
+                <w:szCs w:val="20"/>
+              </w:rPr>
+            </w:pPr>
+            <w:r>
+              <w:rPr>
+                <w:rFonts w:ascii="Courier New" w:eastAsia="Times New Roman" w:hAnsi="Courier New" w:cs="Courier New"/>
+                <w:sz w:val="20"/>
+                <w:szCs w:val="20"/>
+              </w:rPr>
+              <w:t>net1 = NetworkBuilder('hco_net')</w:t>
             </w:r>
           </w:p>
           <w:p>
@@ -5206,202 +4674,112 @@
                 <w:sz w:val="20"/>
                 <w:szCs w:val="20"/>
               </w:rPr>
-              <w:t xml:space="preserve">              </w:t>
-            </w:r>
-            <w:proofErr w:type="spellStart"/>
-            <w:r>
-              <w:rPr>
-                <w:rFonts w:ascii="Courier New" w:eastAsia="Times New Roman" w:hAnsi="Courier New" w:cs="Courier New"/>
-                <w:sz w:val="20"/>
-                <w:szCs w:val="20"/>
-              </w:rPr>
-              <w:t>cell_name</w:t>
-            </w:r>
-            <w:proofErr w:type="spellEnd"/>
-            <w:r>
-              <w:rPr>
-                <w:rFonts w:ascii="Courier New" w:eastAsia="Times New Roman" w:hAnsi="Courier New" w:cs="Courier New"/>
-                <w:sz w:val="20"/>
-                <w:szCs w:val="20"/>
-              </w:rPr>
-              <w:t>='HCOCell1',</w:t>
-            </w:r>
-          </w:p>
-          <w:p>
-            <w:pPr>
-              <w:tabs>
-                <w:tab w:val="left" w:pos="916"/>
-                <w:tab w:val="left" w:pos="1832"/>
-                <w:tab w:val="left" w:pos="2748"/>
-                <w:tab w:val="left" w:pos="3664"/>
-                <w:tab w:val="left" w:pos="4580"/>
-                <w:tab w:val="left" w:pos="5496"/>
-                <w:tab w:val="left" w:pos="6412"/>
-                <w:tab w:val="left" w:pos="7328"/>
-                <w:tab w:val="left" w:pos="8244"/>
-                <w:tab w:val="left" w:pos="9160"/>
-                <w:tab w:val="left" w:pos="10076"/>
-                <w:tab w:val="left" w:pos="10992"/>
-                <w:tab w:val="left" w:pos="11908"/>
-                <w:tab w:val="left" w:pos="12824"/>
-                <w:tab w:val="left" w:pos="13740"/>
-                <w:tab w:val="left" w:pos="14656"/>
-              </w:tabs>
-              <w:rPr>
-                <w:rFonts w:ascii="Courier New" w:eastAsia="Times New Roman" w:hAnsi="Courier New" w:cs="Courier New"/>
-                <w:sz w:val="20"/>
-                <w:szCs w:val="20"/>
-              </w:rPr>
-            </w:pPr>
-            <w:r>
-              <w:rPr>
-                <w:rFonts w:ascii="Courier New" w:eastAsia="Times New Roman" w:hAnsi="Courier New" w:cs="Courier New"/>
-                <w:sz w:val="20"/>
-                <w:szCs w:val="20"/>
-              </w:rPr>
-              <w:t xml:space="preserve">              </w:t>
-            </w:r>
-            <w:proofErr w:type="spellStart"/>
-            <w:r>
-              <w:rPr>
-                <w:rFonts w:ascii="Courier New" w:eastAsia="Times New Roman" w:hAnsi="Courier New" w:cs="Courier New"/>
-                <w:sz w:val="20"/>
-                <w:szCs w:val="20"/>
-              </w:rPr>
-              <w:t>model_type</w:t>
-            </w:r>
-            <w:proofErr w:type="spellEnd"/>
-            <w:r>
-              <w:rPr>
-                <w:rFonts w:ascii="Courier New" w:eastAsia="Times New Roman" w:hAnsi="Courier New" w:cs="Courier New"/>
-                <w:sz w:val="20"/>
-                <w:szCs w:val="20"/>
-              </w:rPr>
-              <w:t>='biophysical',</w:t>
-            </w:r>
-          </w:p>
-          <w:p>
-            <w:pPr>
-              <w:tabs>
-                <w:tab w:val="left" w:pos="916"/>
-                <w:tab w:val="left" w:pos="1832"/>
-                <w:tab w:val="left" w:pos="2748"/>
-                <w:tab w:val="left" w:pos="3664"/>
-                <w:tab w:val="left" w:pos="4580"/>
-                <w:tab w:val="left" w:pos="5496"/>
-                <w:tab w:val="left" w:pos="6412"/>
-                <w:tab w:val="left" w:pos="7328"/>
-                <w:tab w:val="left" w:pos="8244"/>
-                <w:tab w:val="left" w:pos="9160"/>
-                <w:tab w:val="left" w:pos="10076"/>
-                <w:tab w:val="left" w:pos="10992"/>
-                <w:tab w:val="left" w:pos="11908"/>
-                <w:tab w:val="left" w:pos="12824"/>
-                <w:tab w:val="left" w:pos="13740"/>
-                <w:tab w:val="left" w:pos="14656"/>
-              </w:tabs>
-              <w:rPr>
-                <w:rFonts w:ascii="Courier New" w:eastAsia="Times New Roman" w:hAnsi="Courier New" w:cs="Courier New"/>
-                <w:sz w:val="20"/>
-                <w:szCs w:val="20"/>
-              </w:rPr>
-            </w:pPr>
-            <w:r>
-              <w:rPr>
-                <w:rFonts w:ascii="Courier New" w:eastAsia="Times New Roman" w:hAnsi="Courier New" w:cs="Courier New"/>
-                <w:sz w:val="20"/>
-                <w:szCs w:val="20"/>
-              </w:rPr>
-              <w:t xml:space="preserve">              </w:t>
-            </w:r>
-            <w:proofErr w:type="spellStart"/>
-            <w:r>
-              <w:rPr>
-                <w:rFonts w:ascii="Courier New" w:eastAsia="Times New Roman" w:hAnsi="Courier New" w:cs="Courier New"/>
-                <w:sz w:val="20"/>
-                <w:szCs w:val="20"/>
-              </w:rPr>
-              <w:t>model_template</w:t>
-            </w:r>
-            <w:proofErr w:type="spellEnd"/>
-            <w:r>
-              <w:rPr>
-                <w:rFonts w:ascii="Courier New" w:eastAsia="Times New Roman" w:hAnsi="Courier New" w:cs="Courier New"/>
-                <w:sz w:val="20"/>
-                <w:szCs w:val="20"/>
-              </w:rPr>
-              <w:t>='</w:t>
-            </w:r>
-            <w:proofErr w:type="spellStart"/>
-            <w:r>
-              <w:rPr>
-                <w:rFonts w:ascii="Courier New" w:eastAsia="Times New Roman" w:hAnsi="Courier New" w:cs="Courier New"/>
-                <w:sz w:val="20"/>
-                <w:szCs w:val="20"/>
-              </w:rPr>
-              <w:t>hoc:HCOcell</w:t>
-            </w:r>
-            <w:proofErr w:type="spellEnd"/>
-            <w:r>
-              <w:rPr>
-                <w:rFonts w:ascii="Courier New" w:eastAsia="Times New Roman" w:hAnsi="Courier New" w:cs="Courier New"/>
-                <w:sz w:val="20"/>
-                <w:szCs w:val="20"/>
-              </w:rPr>
-              <w:t>',</w:t>
-            </w:r>
-          </w:p>
-          <w:p>
-            <w:pPr>
-              <w:tabs>
-                <w:tab w:val="left" w:pos="916"/>
-                <w:tab w:val="left" w:pos="1832"/>
-                <w:tab w:val="left" w:pos="2748"/>
-                <w:tab w:val="left" w:pos="3664"/>
-                <w:tab w:val="left" w:pos="4580"/>
-                <w:tab w:val="left" w:pos="5496"/>
-                <w:tab w:val="left" w:pos="6412"/>
-                <w:tab w:val="left" w:pos="7328"/>
-                <w:tab w:val="left" w:pos="8244"/>
-                <w:tab w:val="left" w:pos="9160"/>
-                <w:tab w:val="left" w:pos="10076"/>
-                <w:tab w:val="left" w:pos="10992"/>
-                <w:tab w:val="left" w:pos="11908"/>
-                <w:tab w:val="left" w:pos="12824"/>
-                <w:tab w:val="left" w:pos="13740"/>
-                <w:tab w:val="left" w:pos="14656"/>
-              </w:tabs>
-              <w:rPr>
-                <w:rFonts w:ascii="Courier New" w:eastAsia="Times New Roman" w:hAnsi="Courier New" w:cs="Courier New"/>
-                <w:sz w:val="20"/>
-                <w:szCs w:val="20"/>
-              </w:rPr>
-            </w:pPr>
-            <w:r>
-              <w:rPr>
-                <w:rFonts w:ascii="Courier New" w:eastAsia="Times New Roman" w:hAnsi="Courier New" w:cs="Courier New"/>
-                <w:sz w:val="20"/>
-                <w:szCs w:val="20"/>
-              </w:rPr>
-              <w:t xml:space="preserve">              morphology='</w:t>
-            </w:r>
-            <w:proofErr w:type="spellStart"/>
-            <w:r>
-              <w:rPr>
-                <w:rFonts w:ascii="Courier New" w:eastAsia="Times New Roman" w:hAnsi="Courier New" w:cs="Courier New"/>
-                <w:sz w:val="20"/>
-                <w:szCs w:val="20"/>
-              </w:rPr>
-              <w:t>blank.swc</w:t>
-            </w:r>
-            <w:proofErr w:type="spellEnd"/>
-            <w:r>
-              <w:rPr>
-                <w:rFonts w:ascii="Courier New" w:eastAsia="Times New Roman" w:hAnsi="Courier New" w:cs="Courier New"/>
-                <w:sz w:val="20"/>
-                <w:szCs w:val="20"/>
-              </w:rPr>
-              <w:t>'</w:t>
+              <w:t xml:space="preserve">              cell_name='HCOCell1',</w:t>
+            </w:r>
+          </w:p>
+          <w:p>
+            <w:pPr>
+              <w:tabs>
+                <w:tab w:val="left" w:pos="916"/>
+                <w:tab w:val="left" w:pos="1832"/>
+                <w:tab w:val="left" w:pos="2748"/>
+                <w:tab w:val="left" w:pos="3664"/>
+                <w:tab w:val="left" w:pos="4580"/>
+                <w:tab w:val="left" w:pos="5496"/>
+                <w:tab w:val="left" w:pos="6412"/>
+                <w:tab w:val="left" w:pos="7328"/>
+                <w:tab w:val="left" w:pos="8244"/>
+                <w:tab w:val="left" w:pos="9160"/>
+                <w:tab w:val="left" w:pos="10076"/>
+                <w:tab w:val="left" w:pos="10992"/>
+                <w:tab w:val="left" w:pos="11908"/>
+                <w:tab w:val="left" w:pos="12824"/>
+                <w:tab w:val="left" w:pos="13740"/>
+                <w:tab w:val="left" w:pos="14656"/>
+              </w:tabs>
+              <w:rPr>
+                <w:rFonts w:ascii="Courier New" w:eastAsia="Times New Roman" w:hAnsi="Courier New" w:cs="Courier New"/>
+                <w:sz w:val="20"/>
+                <w:szCs w:val="20"/>
+              </w:rPr>
+            </w:pPr>
+            <w:r>
+              <w:rPr>
+                <w:rFonts w:ascii="Courier New" w:eastAsia="Times New Roman" w:hAnsi="Courier New" w:cs="Courier New"/>
+                <w:sz w:val="20"/>
+                <w:szCs w:val="20"/>
+              </w:rPr>
+              <w:t xml:space="preserve">              model_type='biophysical',</w:t>
+            </w:r>
+          </w:p>
+          <w:p>
+            <w:pPr>
+              <w:tabs>
+                <w:tab w:val="left" w:pos="916"/>
+                <w:tab w:val="left" w:pos="1832"/>
+                <w:tab w:val="left" w:pos="2748"/>
+                <w:tab w:val="left" w:pos="3664"/>
+                <w:tab w:val="left" w:pos="4580"/>
+                <w:tab w:val="left" w:pos="5496"/>
+                <w:tab w:val="left" w:pos="6412"/>
+                <w:tab w:val="left" w:pos="7328"/>
+                <w:tab w:val="left" w:pos="8244"/>
+                <w:tab w:val="left" w:pos="9160"/>
+                <w:tab w:val="left" w:pos="10076"/>
+                <w:tab w:val="left" w:pos="10992"/>
+                <w:tab w:val="left" w:pos="11908"/>
+                <w:tab w:val="left" w:pos="12824"/>
+                <w:tab w:val="left" w:pos="13740"/>
+                <w:tab w:val="left" w:pos="14656"/>
+              </w:tabs>
+              <w:rPr>
+                <w:rFonts w:ascii="Courier New" w:eastAsia="Times New Roman" w:hAnsi="Courier New" w:cs="Courier New"/>
+                <w:sz w:val="20"/>
+                <w:szCs w:val="20"/>
+              </w:rPr>
+            </w:pPr>
+            <w:r>
+              <w:rPr>
+                <w:rFonts w:ascii="Courier New" w:eastAsia="Times New Roman" w:hAnsi="Courier New" w:cs="Courier New"/>
+                <w:sz w:val="20"/>
+                <w:szCs w:val="20"/>
+              </w:rPr>
+              <w:t xml:space="preserve">              model_template='hoc:HCOcell',</w:t>
+            </w:r>
+          </w:p>
+          <w:p>
+            <w:pPr>
+              <w:tabs>
+                <w:tab w:val="left" w:pos="916"/>
+                <w:tab w:val="left" w:pos="1832"/>
+                <w:tab w:val="left" w:pos="2748"/>
+                <w:tab w:val="left" w:pos="3664"/>
+                <w:tab w:val="left" w:pos="4580"/>
+                <w:tab w:val="left" w:pos="5496"/>
+                <w:tab w:val="left" w:pos="6412"/>
+                <w:tab w:val="left" w:pos="7328"/>
+                <w:tab w:val="left" w:pos="8244"/>
+                <w:tab w:val="left" w:pos="9160"/>
+                <w:tab w:val="left" w:pos="10076"/>
+                <w:tab w:val="left" w:pos="10992"/>
+                <w:tab w:val="left" w:pos="11908"/>
+                <w:tab w:val="left" w:pos="12824"/>
+                <w:tab w:val="left" w:pos="13740"/>
+                <w:tab w:val="left" w:pos="14656"/>
+              </w:tabs>
+              <w:rPr>
+                <w:rFonts w:ascii="Courier New" w:eastAsia="Times New Roman" w:hAnsi="Courier New" w:cs="Courier New"/>
+                <w:sz w:val="20"/>
+                <w:szCs w:val="20"/>
+              </w:rPr>
+            </w:pPr>
+            <w:r>
+              <w:rPr>
+                <w:rFonts w:ascii="Courier New" w:eastAsia="Times New Roman" w:hAnsi="Courier New" w:cs="Courier New"/>
+                <w:sz w:val="20"/>
+                <w:szCs w:val="20"/>
+              </w:rPr>
+              <w:t xml:space="preserve">              morphology='blank.swc'</w:t>
             </w:r>
           </w:p>
           <w:p>
@@ -5542,25 +4920,393 @@
                 <w:sz w:val="20"/>
                 <w:szCs w:val="20"/>
               </w:rPr>
+              <w:t xml:space="preserve">              cell_name='HCOCell2',</w:t>
+            </w:r>
+          </w:p>
+          <w:p>
+            <w:pPr>
+              <w:tabs>
+                <w:tab w:val="left" w:pos="916"/>
+                <w:tab w:val="left" w:pos="1832"/>
+                <w:tab w:val="left" w:pos="2748"/>
+                <w:tab w:val="left" w:pos="3664"/>
+                <w:tab w:val="left" w:pos="4580"/>
+                <w:tab w:val="left" w:pos="5496"/>
+                <w:tab w:val="left" w:pos="6412"/>
+                <w:tab w:val="left" w:pos="7328"/>
+                <w:tab w:val="left" w:pos="8244"/>
+                <w:tab w:val="left" w:pos="9160"/>
+                <w:tab w:val="left" w:pos="10076"/>
+                <w:tab w:val="left" w:pos="10992"/>
+                <w:tab w:val="left" w:pos="11908"/>
+                <w:tab w:val="left" w:pos="12824"/>
+                <w:tab w:val="left" w:pos="13740"/>
+                <w:tab w:val="left" w:pos="14656"/>
+              </w:tabs>
+              <w:rPr>
+                <w:rFonts w:ascii="Courier New" w:eastAsia="Times New Roman" w:hAnsi="Courier New" w:cs="Courier New"/>
+                <w:sz w:val="20"/>
+                <w:szCs w:val="20"/>
+              </w:rPr>
+            </w:pPr>
+            <w:r>
+              <w:rPr>
+                <w:rFonts w:ascii="Courier New" w:eastAsia="Times New Roman" w:hAnsi="Courier New" w:cs="Courier New"/>
+                <w:sz w:val="20"/>
+                <w:szCs w:val="20"/>
+              </w:rPr>
+              <w:t xml:space="preserve">              model_type='biophysical',</w:t>
+            </w:r>
+          </w:p>
+          <w:p>
+            <w:pPr>
+              <w:tabs>
+                <w:tab w:val="left" w:pos="916"/>
+                <w:tab w:val="left" w:pos="1832"/>
+                <w:tab w:val="left" w:pos="2748"/>
+                <w:tab w:val="left" w:pos="3664"/>
+                <w:tab w:val="left" w:pos="4580"/>
+                <w:tab w:val="left" w:pos="5496"/>
+                <w:tab w:val="left" w:pos="6412"/>
+                <w:tab w:val="left" w:pos="7328"/>
+                <w:tab w:val="left" w:pos="8244"/>
+                <w:tab w:val="left" w:pos="9160"/>
+                <w:tab w:val="left" w:pos="10076"/>
+                <w:tab w:val="left" w:pos="10992"/>
+                <w:tab w:val="left" w:pos="11908"/>
+                <w:tab w:val="left" w:pos="12824"/>
+                <w:tab w:val="left" w:pos="13740"/>
+                <w:tab w:val="left" w:pos="14656"/>
+              </w:tabs>
+              <w:rPr>
+                <w:rFonts w:ascii="Courier New" w:eastAsia="Times New Roman" w:hAnsi="Courier New" w:cs="Courier New"/>
+                <w:sz w:val="20"/>
+                <w:szCs w:val="20"/>
+              </w:rPr>
+            </w:pPr>
+            <w:r>
+              <w:rPr>
+                <w:rFonts w:ascii="Courier New" w:eastAsia="Times New Roman" w:hAnsi="Courier New" w:cs="Courier New"/>
+                <w:sz w:val="20"/>
+                <w:szCs w:val="20"/>
+              </w:rPr>
+              <w:t xml:space="preserve">              model_template='hoc:HCOcell',</w:t>
+            </w:r>
+          </w:p>
+          <w:p>
+            <w:pPr>
+              <w:tabs>
+                <w:tab w:val="left" w:pos="916"/>
+                <w:tab w:val="left" w:pos="1832"/>
+                <w:tab w:val="left" w:pos="2748"/>
+                <w:tab w:val="left" w:pos="3664"/>
+                <w:tab w:val="left" w:pos="4580"/>
+                <w:tab w:val="left" w:pos="5496"/>
+                <w:tab w:val="left" w:pos="6412"/>
+                <w:tab w:val="left" w:pos="7328"/>
+                <w:tab w:val="left" w:pos="8244"/>
+                <w:tab w:val="left" w:pos="9160"/>
+                <w:tab w:val="left" w:pos="10076"/>
+                <w:tab w:val="left" w:pos="10992"/>
+                <w:tab w:val="left" w:pos="11908"/>
+                <w:tab w:val="left" w:pos="12824"/>
+                <w:tab w:val="left" w:pos="13740"/>
+                <w:tab w:val="left" w:pos="14656"/>
+              </w:tabs>
+              <w:rPr>
+                <w:rFonts w:ascii="Courier New" w:eastAsia="Times New Roman" w:hAnsi="Courier New" w:cs="Courier New"/>
+                <w:sz w:val="20"/>
+                <w:szCs w:val="20"/>
+              </w:rPr>
+            </w:pPr>
+            <w:r>
+              <w:rPr>
+                <w:rFonts w:ascii="Courier New" w:eastAsia="Times New Roman" w:hAnsi="Courier New" w:cs="Courier New"/>
+                <w:sz w:val="20"/>
+                <w:szCs w:val="20"/>
+              </w:rPr>
+              <w:t xml:space="preserve">              morphology='blank.swc'</w:t>
+            </w:r>
+          </w:p>
+          <w:p>
+            <w:pPr>
+              <w:tabs>
+                <w:tab w:val="left" w:pos="916"/>
+                <w:tab w:val="left" w:pos="1832"/>
+                <w:tab w:val="left" w:pos="2748"/>
+                <w:tab w:val="left" w:pos="3664"/>
+                <w:tab w:val="left" w:pos="4580"/>
+                <w:tab w:val="left" w:pos="5496"/>
+                <w:tab w:val="left" w:pos="6412"/>
+                <w:tab w:val="left" w:pos="7328"/>
+                <w:tab w:val="left" w:pos="8244"/>
+                <w:tab w:val="left" w:pos="9160"/>
+                <w:tab w:val="left" w:pos="10076"/>
+                <w:tab w:val="left" w:pos="10992"/>
+                <w:tab w:val="left" w:pos="11908"/>
+                <w:tab w:val="left" w:pos="12824"/>
+                <w:tab w:val="left" w:pos="13740"/>
+                <w:tab w:val="left" w:pos="14656"/>
+              </w:tabs>
+              <w:rPr>
+                <w:rFonts w:ascii="Courier New" w:eastAsia="Times New Roman" w:hAnsi="Courier New" w:cs="Courier New"/>
+                <w:sz w:val="20"/>
+                <w:szCs w:val="20"/>
+              </w:rPr>
+            </w:pPr>
+            <w:r>
+              <w:rPr>
+                <w:rFonts w:ascii="Courier New" w:eastAsia="Times New Roman" w:hAnsi="Courier New" w:cs="Courier New"/>
+                <w:sz w:val="20"/>
+                <w:szCs w:val="20"/>
+              </w:rPr>
+              <w:t xml:space="preserve">            )</w:t>
+            </w:r>
+          </w:p>
+          <w:p>
+            <w:pPr>
+              <w:tabs>
+                <w:tab w:val="left" w:pos="916"/>
+                <w:tab w:val="left" w:pos="1832"/>
+                <w:tab w:val="left" w:pos="2748"/>
+                <w:tab w:val="left" w:pos="3664"/>
+                <w:tab w:val="left" w:pos="4580"/>
+                <w:tab w:val="left" w:pos="5496"/>
+                <w:tab w:val="left" w:pos="6412"/>
+                <w:tab w:val="left" w:pos="7328"/>
+                <w:tab w:val="left" w:pos="8244"/>
+                <w:tab w:val="left" w:pos="9160"/>
+                <w:tab w:val="left" w:pos="10076"/>
+                <w:tab w:val="left" w:pos="10992"/>
+                <w:tab w:val="left" w:pos="11908"/>
+                <w:tab w:val="left" w:pos="12824"/>
+                <w:tab w:val="left" w:pos="13740"/>
+                <w:tab w:val="left" w:pos="14656"/>
+              </w:tabs>
+              <w:rPr>
+                <w:rFonts w:ascii="Courier New" w:eastAsia="Times New Roman" w:hAnsi="Courier New" w:cs="Courier New"/>
+                <w:sz w:val="20"/>
+                <w:szCs w:val="20"/>
+              </w:rPr>
+            </w:pPr>
+            <w:r>
+              <w:rPr>
+                <w:rFonts w:ascii="Courier New" w:eastAsia="Times New Roman" w:hAnsi="Courier New" w:cs="Courier New"/>
+                <w:sz w:val="20"/>
+                <w:szCs w:val="20"/>
+              </w:rPr>
+              <w:t xml:space="preserve">            </w:t>
+            </w:r>
+          </w:p>
+          <w:p>
+            <w:pPr>
+              <w:tabs>
+                <w:tab w:val="left" w:pos="916"/>
+                <w:tab w:val="left" w:pos="1832"/>
+                <w:tab w:val="left" w:pos="2748"/>
+                <w:tab w:val="left" w:pos="3664"/>
+                <w:tab w:val="left" w:pos="4580"/>
+                <w:tab w:val="left" w:pos="5496"/>
+                <w:tab w:val="left" w:pos="6412"/>
+                <w:tab w:val="left" w:pos="7328"/>
+                <w:tab w:val="left" w:pos="8244"/>
+                <w:tab w:val="left" w:pos="9160"/>
+                <w:tab w:val="left" w:pos="10076"/>
+                <w:tab w:val="left" w:pos="10992"/>
+                <w:tab w:val="left" w:pos="11908"/>
+                <w:tab w:val="left" w:pos="12824"/>
+                <w:tab w:val="left" w:pos="13740"/>
+                <w:tab w:val="left" w:pos="14656"/>
+              </w:tabs>
+              <w:rPr>
+                <w:rFonts w:ascii="Courier New" w:eastAsia="Times New Roman" w:hAnsi="Courier New" w:cs="Courier New"/>
+                <w:sz w:val="20"/>
+                <w:szCs w:val="20"/>
+              </w:rPr>
+            </w:pPr>
+          </w:p>
+          <w:p>
+            <w:pPr>
+              <w:tabs>
+                <w:tab w:val="left" w:pos="916"/>
+                <w:tab w:val="left" w:pos="1832"/>
+                <w:tab w:val="left" w:pos="2748"/>
+                <w:tab w:val="left" w:pos="3664"/>
+                <w:tab w:val="left" w:pos="4580"/>
+                <w:tab w:val="left" w:pos="5496"/>
+                <w:tab w:val="left" w:pos="6412"/>
+                <w:tab w:val="left" w:pos="7328"/>
+                <w:tab w:val="left" w:pos="8244"/>
+                <w:tab w:val="left" w:pos="9160"/>
+                <w:tab w:val="left" w:pos="10076"/>
+                <w:tab w:val="left" w:pos="10992"/>
+                <w:tab w:val="left" w:pos="11908"/>
+                <w:tab w:val="left" w:pos="12824"/>
+                <w:tab w:val="left" w:pos="13740"/>
+                <w:tab w:val="left" w:pos="14656"/>
+              </w:tabs>
+              <w:rPr>
+                <w:rFonts w:ascii="Courier New" w:eastAsia="Times New Roman" w:hAnsi="Courier New" w:cs="Courier New"/>
+                <w:sz w:val="20"/>
+                <w:szCs w:val="20"/>
+              </w:rPr>
+            </w:pPr>
+            <w:r>
+              <w:rPr>
+                <w:rFonts w:ascii="Courier New" w:eastAsia="Times New Roman" w:hAnsi="Courier New" w:cs="Courier New"/>
+                <w:sz w:val="20"/>
+                <w:szCs w:val="20"/>
+              </w:rPr>
+              <w:t xml:space="preserve">                        </w:t>
+            </w:r>
+          </w:p>
+          <w:p>
+            <w:pPr>
+              <w:tabs>
+                <w:tab w:val="left" w:pos="916"/>
+                <w:tab w:val="left" w:pos="1832"/>
+                <w:tab w:val="left" w:pos="2748"/>
+                <w:tab w:val="left" w:pos="3664"/>
+                <w:tab w:val="left" w:pos="4580"/>
+                <w:tab w:val="left" w:pos="5496"/>
+                <w:tab w:val="left" w:pos="6412"/>
+                <w:tab w:val="left" w:pos="7328"/>
+                <w:tab w:val="left" w:pos="8244"/>
+                <w:tab w:val="left" w:pos="9160"/>
+                <w:tab w:val="left" w:pos="10076"/>
+                <w:tab w:val="left" w:pos="10992"/>
+                <w:tab w:val="left" w:pos="11908"/>
+                <w:tab w:val="left" w:pos="12824"/>
+                <w:tab w:val="left" w:pos="13740"/>
+                <w:tab w:val="left" w:pos="14656"/>
+              </w:tabs>
+              <w:rPr>
+                <w:rFonts w:ascii="Courier New" w:eastAsia="Times New Roman" w:hAnsi="Courier New" w:cs="Courier New"/>
+                <w:sz w:val="20"/>
+                <w:szCs w:val="20"/>
+              </w:rPr>
+            </w:pPr>
+            <w:r>
+              <w:rPr>
+                <w:rFonts w:ascii="Courier New" w:eastAsia="Times New Roman" w:hAnsi="Courier New" w:cs="Courier New"/>
+                <w:sz w:val="20"/>
+                <w:szCs w:val="20"/>
+              </w:rPr>
+              <w:t>net1.add_edges(source={'cell_name': 'HCOCell1'}, target={'cell_name':'HCOCell2'},</w:t>
+            </w:r>
+          </w:p>
+          <w:p>
+            <w:pPr>
+              <w:tabs>
+                <w:tab w:val="left" w:pos="916"/>
+                <w:tab w:val="left" w:pos="1832"/>
+                <w:tab w:val="left" w:pos="2748"/>
+                <w:tab w:val="left" w:pos="3664"/>
+                <w:tab w:val="left" w:pos="4580"/>
+                <w:tab w:val="left" w:pos="5496"/>
+                <w:tab w:val="left" w:pos="6412"/>
+                <w:tab w:val="left" w:pos="7328"/>
+                <w:tab w:val="left" w:pos="8244"/>
+                <w:tab w:val="left" w:pos="9160"/>
+                <w:tab w:val="left" w:pos="10076"/>
+                <w:tab w:val="left" w:pos="10992"/>
+                <w:tab w:val="left" w:pos="11908"/>
+                <w:tab w:val="left" w:pos="12824"/>
+                <w:tab w:val="left" w:pos="13740"/>
+                <w:tab w:val="left" w:pos="14656"/>
+              </w:tabs>
+              <w:rPr>
+                <w:rFonts w:ascii="Courier New" w:eastAsia="Times New Roman" w:hAnsi="Courier New" w:cs="Courier New"/>
+                <w:sz w:val="20"/>
+                <w:szCs w:val="20"/>
+              </w:rPr>
+            </w:pPr>
+            <w:r>
+              <w:rPr>
+                <w:rFonts w:ascii="Courier New" w:eastAsia="Times New Roman" w:hAnsi="Courier New" w:cs="Courier New"/>
+                <w:sz w:val="20"/>
+                <w:szCs w:val="20"/>
+              </w:rPr>
+              <w:t xml:space="preserve">              connection_rule=1,</w:t>
+            </w:r>
+          </w:p>
+          <w:p>
+            <w:pPr>
+              <w:tabs>
+                <w:tab w:val="left" w:pos="916"/>
+                <w:tab w:val="left" w:pos="1832"/>
+                <w:tab w:val="left" w:pos="2748"/>
+                <w:tab w:val="left" w:pos="3664"/>
+                <w:tab w:val="left" w:pos="4580"/>
+                <w:tab w:val="left" w:pos="5496"/>
+                <w:tab w:val="left" w:pos="6412"/>
+                <w:tab w:val="left" w:pos="7328"/>
+                <w:tab w:val="left" w:pos="8244"/>
+                <w:tab w:val="left" w:pos="9160"/>
+                <w:tab w:val="left" w:pos="10076"/>
+                <w:tab w:val="left" w:pos="10992"/>
+                <w:tab w:val="left" w:pos="11908"/>
+                <w:tab w:val="left" w:pos="12824"/>
+                <w:tab w:val="left" w:pos="13740"/>
+                <w:tab w:val="left" w:pos="14656"/>
+              </w:tabs>
+              <w:rPr>
+                <w:rFonts w:ascii="Courier New" w:eastAsia="Times New Roman" w:hAnsi="Courier New" w:cs="Courier New"/>
+                <w:sz w:val="20"/>
+                <w:szCs w:val="20"/>
+              </w:rPr>
+            </w:pPr>
+            <w:r>
+              <w:rPr>
+                <w:rFonts w:ascii="Courier New" w:eastAsia="Times New Roman" w:hAnsi="Courier New" w:cs="Courier New"/>
+                <w:sz w:val="20"/>
+                <w:szCs w:val="20"/>
+              </w:rPr>
+              <w:t xml:space="preserve">              syn_weight=40.0e-02,</w:t>
+            </w:r>
+          </w:p>
+          <w:p>
+            <w:pPr>
+              <w:tabs>
+                <w:tab w:val="left" w:pos="916"/>
+                <w:tab w:val="left" w:pos="1832"/>
+                <w:tab w:val="left" w:pos="2748"/>
+                <w:tab w:val="left" w:pos="3664"/>
+                <w:tab w:val="left" w:pos="4580"/>
+                <w:tab w:val="left" w:pos="5496"/>
+                <w:tab w:val="left" w:pos="6412"/>
+                <w:tab w:val="left" w:pos="7328"/>
+                <w:tab w:val="left" w:pos="8244"/>
+                <w:tab w:val="left" w:pos="9160"/>
+                <w:tab w:val="left" w:pos="10076"/>
+                <w:tab w:val="left" w:pos="10992"/>
+                <w:tab w:val="left" w:pos="11908"/>
+                <w:tab w:val="left" w:pos="12824"/>
+                <w:tab w:val="left" w:pos="13740"/>
+                <w:tab w:val="left" w:pos="14656"/>
+              </w:tabs>
+              <w:rPr>
+                <w:rFonts w:ascii="Courier New" w:eastAsia="Times New Roman" w:hAnsi="Courier New" w:cs="Courier New"/>
+                <w:sz w:val="20"/>
+                <w:szCs w:val="20"/>
+              </w:rPr>
+            </w:pPr>
+            <w:r>
+              <w:rPr>
+                <w:rFonts w:ascii="Courier New" w:eastAsia="Times New Roman" w:hAnsi="Courier New" w:cs="Courier New"/>
+                <w:sz w:val="20"/>
+                <w:szCs w:val="20"/>
+              </w:rPr>
               <w:t xml:space="preserve">              </w:t>
             </w:r>
-            <w:proofErr w:type="spellStart"/>
-            <w:r>
-              <w:rPr>
-                <w:rFonts w:ascii="Courier New" w:eastAsia="Times New Roman" w:hAnsi="Courier New" w:cs="Courier New"/>
-                <w:sz w:val="20"/>
-                <w:szCs w:val="20"/>
-              </w:rPr>
-              <w:t>cell_name</w:t>
-            </w:r>
-            <w:proofErr w:type="spellEnd"/>
-            <w:r>
-              <w:rPr>
-                <w:rFonts w:ascii="Courier New" w:eastAsia="Times New Roman" w:hAnsi="Courier New" w:cs="Courier New"/>
-                <w:sz w:val="20"/>
-                <w:szCs w:val="20"/>
-              </w:rPr>
-              <w:t>='HCOCell2',</w:t>
+            <w:r>
+              <w:rPr>
+                <w:rFonts w:ascii="Courier New" w:eastAsia="Times New Roman" w:hAnsi="Courier New" w:cs="Courier New"/>
+                <w:sz w:val="20"/>
+                <w:szCs w:val="20"/>
+                <w:highlight w:val="yellow"/>
+              </w:rPr>
+              <w:t>dynamics_params='my_inhsyn.json',</w:t>
             </w:r>
           </w:p>
           <w:p>
@@ -5597,23 +5343,119 @@
               </w:rPr>
               <w:t xml:space="preserve">              </w:t>
             </w:r>
-            <w:proofErr w:type="spellStart"/>
-            <w:r>
-              <w:rPr>
-                <w:rFonts w:ascii="Courier New" w:eastAsia="Times New Roman" w:hAnsi="Courier New" w:cs="Courier New"/>
-                <w:sz w:val="20"/>
-                <w:szCs w:val="20"/>
-              </w:rPr>
-              <w:t>model_type</w:t>
-            </w:r>
-            <w:proofErr w:type="spellEnd"/>
-            <w:r>
-              <w:rPr>
-                <w:rFonts w:ascii="Courier New" w:eastAsia="Times New Roman" w:hAnsi="Courier New" w:cs="Courier New"/>
-                <w:sz w:val="20"/>
-                <w:szCs w:val="20"/>
-              </w:rPr>
-              <w:t>='biophysical',</w:t>
+            <w:r>
+              <w:rPr>
+                <w:rFonts w:ascii="Courier New" w:eastAsia="Times New Roman" w:hAnsi="Courier New" w:cs="Courier New"/>
+                <w:sz w:val="20"/>
+                <w:szCs w:val="20"/>
+                <w:highlight w:val="yellow"/>
+              </w:rPr>
+              <w:t>model_template='inhsyn',</w:t>
+            </w:r>
+          </w:p>
+          <w:p>
+            <w:pPr>
+              <w:tabs>
+                <w:tab w:val="left" w:pos="916"/>
+                <w:tab w:val="left" w:pos="1832"/>
+                <w:tab w:val="left" w:pos="2748"/>
+                <w:tab w:val="left" w:pos="3664"/>
+                <w:tab w:val="left" w:pos="4580"/>
+                <w:tab w:val="left" w:pos="5496"/>
+                <w:tab w:val="left" w:pos="6412"/>
+                <w:tab w:val="left" w:pos="7328"/>
+                <w:tab w:val="left" w:pos="8244"/>
+                <w:tab w:val="left" w:pos="9160"/>
+                <w:tab w:val="left" w:pos="10076"/>
+                <w:tab w:val="left" w:pos="10992"/>
+                <w:tab w:val="left" w:pos="11908"/>
+                <w:tab w:val="left" w:pos="12824"/>
+                <w:tab w:val="left" w:pos="13740"/>
+                <w:tab w:val="left" w:pos="14656"/>
+              </w:tabs>
+              <w:rPr>
+                <w:rFonts w:ascii="Courier New" w:eastAsia="Times New Roman" w:hAnsi="Courier New" w:cs="Courier New"/>
+                <w:sz w:val="20"/>
+                <w:szCs w:val="20"/>
+              </w:rPr>
+            </w:pPr>
+            <w:r>
+              <w:rPr>
+                <w:rFonts w:ascii="Courier New" w:eastAsia="Times New Roman" w:hAnsi="Courier New" w:cs="Courier New"/>
+                <w:sz w:val="20"/>
+                <w:szCs w:val="20"/>
+              </w:rPr>
+              <w:t xml:space="preserve">              delay=0.0,</w:t>
+            </w:r>
+          </w:p>
+          <w:p>
+            <w:pPr>
+              <w:tabs>
+                <w:tab w:val="left" w:pos="916"/>
+                <w:tab w:val="left" w:pos="1832"/>
+                <w:tab w:val="left" w:pos="2748"/>
+                <w:tab w:val="left" w:pos="3664"/>
+                <w:tab w:val="left" w:pos="4580"/>
+                <w:tab w:val="left" w:pos="5496"/>
+                <w:tab w:val="left" w:pos="6412"/>
+                <w:tab w:val="left" w:pos="7328"/>
+                <w:tab w:val="left" w:pos="8244"/>
+                <w:tab w:val="left" w:pos="9160"/>
+                <w:tab w:val="left" w:pos="10076"/>
+                <w:tab w:val="left" w:pos="10992"/>
+                <w:tab w:val="left" w:pos="11908"/>
+                <w:tab w:val="left" w:pos="12824"/>
+                <w:tab w:val="left" w:pos="13740"/>
+                <w:tab w:val="left" w:pos="14656"/>
+              </w:tabs>
+              <w:rPr>
+                <w:rFonts w:ascii="Courier New" w:eastAsia="Times New Roman" w:hAnsi="Courier New" w:cs="Courier New"/>
+                <w:sz w:val="20"/>
+                <w:szCs w:val="20"/>
+              </w:rPr>
+            </w:pPr>
+            <w:r>
+              <w:rPr>
+                <w:rFonts w:ascii="Courier New" w:eastAsia="Times New Roman" w:hAnsi="Courier New" w:cs="Courier New"/>
+                <w:sz w:val="20"/>
+                <w:szCs w:val="20"/>
+              </w:rPr>
+              <w:t xml:space="preserve">              target_sections=["soma"],</w:t>
+            </w:r>
+          </w:p>
+          <w:p>
+            <w:pPr>
+              <w:tabs>
+                <w:tab w:val="left" w:pos="916"/>
+                <w:tab w:val="left" w:pos="1832"/>
+                <w:tab w:val="left" w:pos="2748"/>
+                <w:tab w:val="left" w:pos="3664"/>
+                <w:tab w:val="left" w:pos="4580"/>
+                <w:tab w:val="left" w:pos="5496"/>
+                <w:tab w:val="left" w:pos="6412"/>
+                <w:tab w:val="left" w:pos="7328"/>
+                <w:tab w:val="left" w:pos="8244"/>
+                <w:tab w:val="left" w:pos="9160"/>
+                <w:tab w:val="left" w:pos="10076"/>
+                <w:tab w:val="left" w:pos="10992"/>
+                <w:tab w:val="left" w:pos="11908"/>
+                <w:tab w:val="left" w:pos="12824"/>
+                <w:tab w:val="left" w:pos="13740"/>
+                <w:tab w:val="left" w:pos="14656"/>
+              </w:tabs>
+              <w:rPr>
+                <w:rFonts w:ascii="Courier New" w:eastAsia="Times New Roman" w:hAnsi="Courier New" w:cs="Courier New"/>
+                <w:sz w:val="20"/>
+                <w:szCs w:val="20"/>
+              </w:rPr>
+            </w:pPr>
+            <w:r>
+              <w:rPr>
+                <w:rFonts w:ascii="Courier New" w:eastAsia="Times New Roman" w:hAnsi="Courier New" w:cs="Courier New"/>
+                <w:sz w:val="20"/>
+                <w:szCs w:val="20"/>
+              </w:rPr>
+              <w:t xml:space="preserve">              distance_range=[0,999])</w:t>
             </w:r>
           </w:p>
           <w:p>
@@ -5650,279 +5492,110 @@
               </w:rPr>
               <w:t xml:space="preserve">              </w:t>
             </w:r>
-            <w:proofErr w:type="spellStart"/>
-            <w:r>
-              <w:rPr>
-                <w:rFonts w:ascii="Courier New" w:eastAsia="Times New Roman" w:hAnsi="Courier New" w:cs="Courier New"/>
-                <w:sz w:val="20"/>
-                <w:szCs w:val="20"/>
-              </w:rPr>
-              <w:t>model_template</w:t>
-            </w:r>
-            <w:proofErr w:type="spellEnd"/>
-            <w:r>
-              <w:rPr>
-                <w:rFonts w:ascii="Courier New" w:eastAsia="Times New Roman" w:hAnsi="Courier New" w:cs="Courier New"/>
-                <w:sz w:val="20"/>
-                <w:szCs w:val="20"/>
-              </w:rPr>
-              <w:t>='</w:t>
-            </w:r>
-            <w:proofErr w:type="spellStart"/>
-            <w:r>
-              <w:rPr>
-                <w:rFonts w:ascii="Courier New" w:eastAsia="Times New Roman" w:hAnsi="Courier New" w:cs="Courier New"/>
-                <w:sz w:val="20"/>
-                <w:szCs w:val="20"/>
-              </w:rPr>
-              <w:t>hoc:HCOcell</w:t>
-            </w:r>
-            <w:proofErr w:type="spellEnd"/>
-            <w:r>
-              <w:rPr>
-                <w:rFonts w:ascii="Courier New" w:eastAsia="Times New Roman" w:hAnsi="Courier New" w:cs="Courier New"/>
-                <w:sz w:val="20"/>
-                <w:szCs w:val="20"/>
-              </w:rPr>
-              <w:t>',</w:t>
-            </w:r>
-          </w:p>
-          <w:p>
-            <w:pPr>
-              <w:tabs>
-                <w:tab w:val="left" w:pos="916"/>
-                <w:tab w:val="left" w:pos="1832"/>
-                <w:tab w:val="left" w:pos="2748"/>
-                <w:tab w:val="left" w:pos="3664"/>
-                <w:tab w:val="left" w:pos="4580"/>
-                <w:tab w:val="left" w:pos="5496"/>
-                <w:tab w:val="left" w:pos="6412"/>
-                <w:tab w:val="left" w:pos="7328"/>
-                <w:tab w:val="left" w:pos="8244"/>
-                <w:tab w:val="left" w:pos="9160"/>
-                <w:tab w:val="left" w:pos="10076"/>
-                <w:tab w:val="left" w:pos="10992"/>
-                <w:tab w:val="left" w:pos="11908"/>
-                <w:tab w:val="left" w:pos="12824"/>
-                <w:tab w:val="left" w:pos="13740"/>
-                <w:tab w:val="left" w:pos="14656"/>
-              </w:tabs>
-              <w:rPr>
-                <w:rFonts w:ascii="Courier New" w:eastAsia="Times New Roman" w:hAnsi="Courier New" w:cs="Courier New"/>
-                <w:sz w:val="20"/>
-                <w:szCs w:val="20"/>
-              </w:rPr>
-            </w:pPr>
-            <w:r>
-              <w:rPr>
-                <w:rFonts w:ascii="Courier New" w:eastAsia="Times New Roman" w:hAnsi="Courier New" w:cs="Courier New"/>
-                <w:sz w:val="20"/>
-                <w:szCs w:val="20"/>
-              </w:rPr>
-              <w:t xml:space="preserve">              morphology='</w:t>
-            </w:r>
-            <w:proofErr w:type="spellStart"/>
-            <w:r>
-              <w:rPr>
-                <w:rFonts w:ascii="Courier New" w:eastAsia="Times New Roman" w:hAnsi="Courier New" w:cs="Courier New"/>
-                <w:sz w:val="20"/>
-                <w:szCs w:val="20"/>
-              </w:rPr>
-              <w:t>blank.swc</w:t>
-            </w:r>
-            <w:proofErr w:type="spellEnd"/>
-            <w:r>
-              <w:rPr>
-                <w:rFonts w:ascii="Courier New" w:eastAsia="Times New Roman" w:hAnsi="Courier New" w:cs="Courier New"/>
-                <w:sz w:val="20"/>
-                <w:szCs w:val="20"/>
-              </w:rPr>
-              <w:t>'</w:t>
-            </w:r>
-          </w:p>
-          <w:p>
-            <w:pPr>
-              <w:tabs>
-                <w:tab w:val="left" w:pos="916"/>
-                <w:tab w:val="left" w:pos="1832"/>
-                <w:tab w:val="left" w:pos="2748"/>
-                <w:tab w:val="left" w:pos="3664"/>
-                <w:tab w:val="left" w:pos="4580"/>
-                <w:tab w:val="left" w:pos="5496"/>
-                <w:tab w:val="left" w:pos="6412"/>
-                <w:tab w:val="left" w:pos="7328"/>
-                <w:tab w:val="left" w:pos="8244"/>
-                <w:tab w:val="left" w:pos="9160"/>
-                <w:tab w:val="left" w:pos="10076"/>
-                <w:tab w:val="left" w:pos="10992"/>
-                <w:tab w:val="left" w:pos="11908"/>
-                <w:tab w:val="left" w:pos="12824"/>
-                <w:tab w:val="left" w:pos="13740"/>
-                <w:tab w:val="left" w:pos="14656"/>
-              </w:tabs>
-              <w:rPr>
-                <w:rFonts w:ascii="Courier New" w:eastAsia="Times New Roman" w:hAnsi="Courier New" w:cs="Courier New"/>
-                <w:sz w:val="20"/>
-                <w:szCs w:val="20"/>
-              </w:rPr>
-            </w:pPr>
-            <w:r>
-              <w:rPr>
-                <w:rFonts w:ascii="Courier New" w:eastAsia="Times New Roman" w:hAnsi="Courier New" w:cs="Courier New"/>
-                <w:sz w:val="20"/>
-                <w:szCs w:val="20"/>
-              </w:rPr>
-              <w:t xml:space="preserve">            )</w:t>
-            </w:r>
-          </w:p>
-          <w:p>
-            <w:pPr>
-              <w:tabs>
-                <w:tab w:val="left" w:pos="916"/>
-                <w:tab w:val="left" w:pos="1832"/>
-                <w:tab w:val="left" w:pos="2748"/>
-                <w:tab w:val="left" w:pos="3664"/>
-                <w:tab w:val="left" w:pos="4580"/>
-                <w:tab w:val="left" w:pos="5496"/>
-                <w:tab w:val="left" w:pos="6412"/>
-                <w:tab w:val="left" w:pos="7328"/>
-                <w:tab w:val="left" w:pos="8244"/>
-                <w:tab w:val="left" w:pos="9160"/>
-                <w:tab w:val="left" w:pos="10076"/>
-                <w:tab w:val="left" w:pos="10992"/>
-                <w:tab w:val="left" w:pos="11908"/>
-                <w:tab w:val="left" w:pos="12824"/>
-                <w:tab w:val="left" w:pos="13740"/>
-                <w:tab w:val="left" w:pos="14656"/>
-              </w:tabs>
-              <w:rPr>
-                <w:rFonts w:ascii="Courier New" w:eastAsia="Times New Roman" w:hAnsi="Courier New" w:cs="Courier New"/>
-                <w:sz w:val="20"/>
-                <w:szCs w:val="20"/>
-              </w:rPr>
-            </w:pPr>
-            <w:r>
-              <w:rPr>
-                <w:rFonts w:ascii="Courier New" w:eastAsia="Times New Roman" w:hAnsi="Courier New" w:cs="Courier New"/>
-                <w:sz w:val="20"/>
-                <w:szCs w:val="20"/>
-              </w:rPr>
-              <w:t xml:space="preserve">            </w:t>
-            </w:r>
-          </w:p>
-          <w:p>
-            <w:pPr>
-              <w:tabs>
-                <w:tab w:val="left" w:pos="916"/>
-                <w:tab w:val="left" w:pos="1832"/>
-                <w:tab w:val="left" w:pos="2748"/>
-                <w:tab w:val="left" w:pos="3664"/>
-                <w:tab w:val="left" w:pos="4580"/>
-                <w:tab w:val="left" w:pos="5496"/>
-                <w:tab w:val="left" w:pos="6412"/>
-                <w:tab w:val="left" w:pos="7328"/>
-                <w:tab w:val="left" w:pos="8244"/>
-                <w:tab w:val="left" w:pos="9160"/>
-                <w:tab w:val="left" w:pos="10076"/>
-                <w:tab w:val="left" w:pos="10992"/>
-                <w:tab w:val="left" w:pos="11908"/>
-                <w:tab w:val="left" w:pos="12824"/>
-                <w:tab w:val="left" w:pos="13740"/>
-                <w:tab w:val="left" w:pos="14656"/>
-              </w:tabs>
-              <w:rPr>
-                <w:rFonts w:ascii="Courier New" w:eastAsia="Times New Roman" w:hAnsi="Courier New" w:cs="Courier New"/>
-                <w:sz w:val="20"/>
-                <w:szCs w:val="20"/>
-              </w:rPr>
-            </w:pPr>
-          </w:p>
-          <w:p>
-            <w:pPr>
-              <w:tabs>
-                <w:tab w:val="left" w:pos="916"/>
-                <w:tab w:val="left" w:pos="1832"/>
-                <w:tab w:val="left" w:pos="2748"/>
-                <w:tab w:val="left" w:pos="3664"/>
-                <w:tab w:val="left" w:pos="4580"/>
-                <w:tab w:val="left" w:pos="5496"/>
-                <w:tab w:val="left" w:pos="6412"/>
-                <w:tab w:val="left" w:pos="7328"/>
-                <w:tab w:val="left" w:pos="8244"/>
-                <w:tab w:val="left" w:pos="9160"/>
-                <w:tab w:val="left" w:pos="10076"/>
-                <w:tab w:val="left" w:pos="10992"/>
-                <w:tab w:val="left" w:pos="11908"/>
-                <w:tab w:val="left" w:pos="12824"/>
-                <w:tab w:val="left" w:pos="13740"/>
-                <w:tab w:val="left" w:pos="14656"/>
-              </w:tabs>
-              <w:rPr>
-                <w:rFonts w:ascii="Courier New" w:eastAsia="Times New Roman" w:hAnsi="Courier New" w:cs="Courier New"/>
-                <w:sz w:val="20"/>
-                <w:szCs w:val="20"/>
-              </w:rPr>
-            </w:pPr>
-            <w:r>
-              <w:rPr>
-                <w:rFonts w:ascii="Courier New" w:eastAsia="Times New Roman" w:hAnsi="Courier New" w:cs="Courier New"/>
-                <w:sz w:val="20"/>
-                <w:szCs w:val="20"/>
-              </w:rPr>
-              <w:t xml:space="preserve">                        </w:t>
-            </w:r>
-          </w:p>
-          <w:p>
-            <w:pPr>
-              <w:tabs>
-                <w:tab w:val="left" w:pos="916"/>
-                <w:tab w:val="left" w:pos="1832"/>
-                <w:tab w:val="left" w:pos="2748"/>
-                <w:tab w:val="left" w:pos="3664"/>
-                <w:tab w:val="left" w:pos="4580"/>
-                <w:tab w:val="left" w:pos="5496"/>
-                <w:tab w:val="left" w:pos="6412"/>
-                <w:tab w:val="left" w:pos="7328"/>
-                <w:tab w:val="left" w:pos="8244"/>
-                <w:tab w:val="left" w:pos="9160"/>
-                <w:tab w:val="left" w:pos="10076"/>
-                <w:tab w:val="left" w:pos="10992"/>
-                <w:tab w:val="left" w:pos="11908"/>
-                <w:tab w:val="left" w:pos="12824"/>
-                <w:tab w:val="left" w:pos="13740"/>
-                <w:tab w:val="left" w:pos="14656"/>
-              </w:tabs>
-              <w:rPr>
-                <w:rFonts w:ascii="Courier New" w:eastAsia="Times New Roman" w:hAnsi="Courier New" w:cs="Courier New"/>
-                <w:sz w:val="20"/>
-                <w:szCs w:val="20"/>
-              </w:rPr>
-            </w:pPr>
-            <w:r>
-              <w:rPr>
-                <w:rFonts w:ascii="Courier New" w:eastAsia="Times New Roman" w:hAnsi="Courier New" w:cs="Courier New"/>
-                <w:sz w:val="20"/>
-                <w:szCs w:val="20"/>
-              </w:rPr>
-              <w:t>net1.add_edges(source={'</w:t>
-            </w:r>
-            <w:proofErr w:type="spellStart"/>
-            <w:r>
-              <w:rPr>
-                <w:rFonts w:ascii="Courier New" w:eastAsia="Times New Roman" w:hAnsi="Courier New" w:cs="Courier New"/>
-                <w:sz w:val="20"/>
-                <w:szCs w:val="20"/>
-              </w:rPr>
-              <w:t>cell_name</w:t>
-            </w:r>
-            <w:proofErr w:type="spellEnd"/>
-            <w:r>
-              <w:rPr>
-                <w:rFonts w:ascii="Courier New" w:eastAsia="Times New Roman" w:hAnsi="Courier New" w:cs="Courier New"/>
-                <w:sz w:val="20"/>
-                <w:szCs w:val="20"/>
-              </w:rPr>
-              <w:t>': 'HCOCell1'}, target={'cell_name':'HCOCell2'},</w:t>
+          </w:p>
+          <w:p>
+            <w:pPr>
+              <w:tabs>
+                <w:tab w:val="left" w:pos="916"/>
+                <w:tab w:val="left" w:pos="1832"/>
+                <w:tab w:val="left" w:pos="2748"/>
+                <w:tab w:val="left" w:pos="3664"/>
+                <w:tab w:val="left" w:pos="4580"/>
+                <w:tab w:val="left" w:pos="5496"/>
+                <w:tab w:val="left" w:pos="6412"/>
+                <w:tab w:val="left" w:pos="7328"/>
+                <w:tab w:val="left" w:pos="8244"/>
+                <w:tab w:val="left" w:pos="9160"/>
+                <w:tab w:val="left" w:pos="10076"/>
+                <w:tab w:val="left" w:pos="10992"/>
+                <w:tab w:val="left" w:pos="11908"/>
+                <w:tab w:val="left" w:pos="12824"/>
+                <w:tab w:val="left" w:pos="13740"/>
+                <w:tab w:val="left" w:pos="14656"/>
+              </w:tabs>
+              <w:rPr>
+                <w:rFonts w:ascii="Courier New" w:eastAsia="Times New Roman" w:hAnsi="Courier New" w:cs="Courier New"/>
+                <w:sz w:val="20"/>
+                <w:szCs w:val="20"/>
+              </w:rPr>
+            </w:pPr>
+            <w:r>
+              <w:rPr>
+                <w:rFonts w:ascii="Courier New" w:eastAsia="Times New Roman" w:hAnsi="Courier New" w:cs="Courier New"/>
+                <w:sz w:val="20"/>
+                <w:szCs w:val="20"/>
+              </w:rPr>
+              <w:t>net1.add_edges(source={'cell_name': 'HCOCell2'}, target={'cell_name':'HCOCell1'},</w:t>
+            </w:r>
+          </w:p>
+          <w:p>
+            <w:pPr>
+              <w:tabs>
+                <w:tab w:val="left" w:pos="916"/>
+                <w:tab w:val="left" w:pos="1832"/>
+                <w:tab w:val="left" w:pos="2748"/>
+                <w:tab w:val="left" w:pos="3664"/>
+                <w:tab w:val="left" w:pos="4580"/>
+                <w:tab w:val="left" w:pos="5496"/>
+                <w:tab w:val="left" w:pos="6412"/>
+                <w:tab w:val="left" w:pos="7328"/>
+                <w:tab w:val="left" w:pos="8244"/>
+                <w:tab w:val="left" w:pos="9160"/>
+                <w:tab w:val="left" w:pos="10076"/>
+                <w:tab w:val="left" w:pos="10992"/>
+                <w:tab w:val="left" w:pos="11908"/>
+                <w:tab w:val="left" w:pos="12824"/>
+                <w:tab w:val="left" w:pos="13740"/>
+                <w:tab w:val="left" w:pos="14656"/>
+              </w:tabs>
+              <w:rPr>
+                <w:rFonts w:ascii="Courier New" w:eastAsia="Times New Roman" w:hAnsi="Courier New" w:cs="Courier New"/>
+                <w:sz w:val="20"/>
+                <w:szCs w:val="20"/>
+              </w:rPr>
+            </w:pPr>
+            <w:r>
+              <w:rPr>
+                <w:rFonts w:ascii="Courier New" w:eastAsia="Times New Roman" w:hAnsi="Courier New" w:cs="Courier New"/>
+                <w:sz w:val="20"/>
+                <w:szCs w:val="20"/>
+              </w:rPr>
+              <w:t xml:space="preserve">              connection_rule=1,</w:t>
+            </w:r>
+          </w:p>
+          <w:p>
+            <w:pPr>
+              <w:tabs>
+                <w:tab w:val="left" w:pos="916"/>
+                <w:tab w:val="left" w:pos="1832"/>
+                <w:tab w:val="left" w:pos="2748"/>
+                <w:tab w:val="left" w:pos="3664"/>
+                <w:tab w:val="left" w:pos="4580"/>
+                <w:tab w:val="left" w:pos="5496"/>
+                <w:tab w:val="left" w:pos="6412"/>
+                <w:tab w:val="left" w:pos="7328"/>
+                <w:tab w:val="left" w:pos="8244"/>
+                <w:tab w:val="left" w:pos="9160"/>
+                <w:tab w:val="left" w:pos="10076"/>
+                <w:tab w:val="left" w:pos="10992"/>
+                <w:tab w:val="left" w:pos="11908"/>
+                <w:tab w:val="left" w:pos="12824"/>
+                <w:tab w:val="left" w:pos="13740"/>
+                <w:tab w:val="left" w:pos="14656"/>
+              </w:tabs>
+              <w:rPr>
+                <w:rFonts w:ascii="Courier New" w:eastAsia="Times New Roman" w:hAnsi="Courier New" w:cs="Courier New"/>
+                <w:sz w:val="20"/>
+                <w:szCs w:val="20"/>
+              </w:rPr>
+            </w:pPr>
+            <w:r>
+              <w:rPr>
+                <w:rFonts w:ascii="Courier New" w:eastAsia="Times New Roman" w:hAnsi="Courier New" w:cs="Courier New"/>
+                <w:sz w:val="20"/>
+                <w:szCs w:val="20"/>
+              </w:rPr>
+              <w:t xml:space="preserve">              syn_weight=40.0e-02,</w:t>
             </w:r>
           </w:p>
           <w:p>
@@ -5959,23 +5632,14 @@
               </w:rPr>
               <w:t xml:space="preserve">              </w:t>
             </w:r>
-            <w:proofErr w:type="spellStart"/>
-            <w:r>
-              <w:rPr>
-                <w:rFonts w:ascii="Courier New" w:eastAsia="Times New Roman" w:hAnsi="Courier New" w:cs="Courier New"/>
-                <w:sz w:val="20"/>
-                <w:szCs w:val="20"/>
-              </w:rPr>
-              <w:t>connection_rule</w:t>
-            </w:r>
-            <w:proofErr w:type="spellEnd"/>
-            <w:r>
-              <w:rPr>
-                <w:rFonts w:ascii="Courier New" w:eastAsia="Times New Roman" w:hAnsi="Courier New" w:cs="Courier New"/>
-                <w:sz w:val="20"/>
-                <w:szCs w:val="20"/>
-              </w:rPr>
-              <w:t>=1,</w:t>
+            <w:r>
+              <w:rPr>
+                <w:rFonts w:ascii="Courier New" w:eastAsia="Times New Roman" w:hAnsi="Courier New" w:cs="Courier New"/>
+                <w:sz w:val="20"/>
+                <w:szCs w:val="20"/>
+                <w:highlight w:val="yellow"/>
+              </w:rPr>
+              <w:t>dynamics_params='my_inhsyn.json',</w:t>
             </w:r>
           </w:p>
           <w:p>
@@ -6012,23 +5676,216 @@
               </w:rPr>
               <w:t xml:space="preserve">              </w:t>
             </w:r>
-            <w:proofErr w:type="spellStart"/>
-            <w:r>
-              <w:rPr>
-                <w:rFonts w:ascii="Courier New" w:eastAsia="Times New Roman" w:hAnsi="Courier New" w:cs="Courier New"/>
-                <w:sz w:val="20"/>
-                <w:szCs w:val="20"/>
-              </w:rPr>
-              <w:t>syn_weight</w:t>
-            </w:r>
-            <w:proofErr w:type="spellEnd"/>
-            <w:r>
-              <w:rPr>
-                <w:rFonts w:ascii="Courier New" w:eastAsia="Times New Roman" w:hAnsi="Courier New" w:cs="Courier New"/>
-                <w:sz w:val="20"/>
-                <w:szCs w:val="20"/>
-              </w:rPr>
-              <w:t>=40.0e-02,</w:t>
+            <w:r>
+              <w:rPr>
+                <w:rFonts w:ascii="Courier New" w:eastAsia="Times New Roman" w:hAnsi="Courier New" w:cs="Courier New"/>
+                <w:sz w:val="20"/>
+                <w:szCs w:val="20"/>
+                <w:highlight w:val="yellow"/>
+              </w:rPr>
+              <w:t>model_template='inhsyn',</w:t>
+            </w:r>
+          </w:p>
+          <w:p>
+            <w:pPr>
+              <w:tabs>
+                <w:tab w:val="left" w:pos="916"/>
+                <w:tab w:val="left" w:pos="1832"/>
+                <w:tab w:val="left" w:pos="2748"/>
+                <w:tab w:val="left" w:pos="3664"/>
+                <w:tab w:val="left" w:pos="4580"/>
+                <w:tab w:val="left" w:pos="5496"/>
+                <w:tab w:val="left" w:pos="6412"/>
+                <w:tab w:val="left" w:pos="7328"/>
+                <w:tab w:val="left" w:pos="8244"/>
+                <w:tab w:val="left" w:pos="9160"/>
+                <w:tab w:val="left" w:pos="10076"/>
+                <w:tab w:val="left" w:pos="10992"/>
+                <w:tab w:val="left" w:pos="11908"/>
+                <w:tab w:val="left" w:pos="12824"/>
+                <w:tab w:val="left" w:pos="13740"/>
+                <w:tab w:val="left" w:pos="14656"/>
+              </w:tabs>
+              <w:rPr>
+                <w:rFonts w:ascii="Courier New" w:eastAsia="Times New Roman" w:hAnsi="Courier New" w:cs="Courier New"/>
+                <w:sz w:val="20"/>
+                <w:szCs w:val="20"/>
+              </w:rPr>
+            </w:pPr>
+            <w:r>
+              <w:rPr>
+                <w:rFonts w:ascii="Courier New" w:eastAsia="Times New Roman" w:hAnsi="Courier New" w:cs="Courier New"/>
+                <w:sz w:val="20"/>
+                <w:szCs w:val="20"/>
+              </w:rPr>
+              <w:t xml:space="preserve">              delay=0.0,</w:t>
+            </w:r>
+          </w:p>
+          <w:p>
+            <w:pPr>
+              <w:tabs>
+                <w:tab w:val="left" w:pos="916"/>
+                <w:tab w:val="left" w:pos="1832"/>
+                <w:tab w:val="left" w:pos="2748"/>
+                <w:tab w:val="left" w:pos="3664"/>
+                <w:tab w:val="left" w:pos="4580"/>
+                <w:tab w:val="left" w:pos="5496"/>
+                <w:tab w:val="left" w:pos="6412"/>
+                <w:tab w:val="left" w:pos="7328"/>
+                <w:tab w:val="left" w:pos="8244"/>
+                <w:tab w:val="left" w:pos="9160"/>
+                <w:tab w:val="left" w:pos="10076"/>
+                <w:tab w:val="left" w:pos="10992"/>
+                <w:tab w:val="left" w:pos="11908"/>
+                <w:tab w:val="left" w:pos="12824"/>
+                <w:tab w:val="left" w:pos="13740"/>
+                <w:tab w:val="left" w:pos="14656"/>
+              </w:tabs>
+              <w:rPr>
+                <w:rFonts w:ascii="Courier New" w:eastAsia="Times New Roman" w:hAnsi="Courier New" w:cs="Courier New"/>
+                <w:sz w:val="20"/>
+                <w:szCs w:val="20"/>
+              </w:rPr>
+            </w:pPr>
+            <w:r>
+              <w:rPr>
+                <w:rFonts w:ascii="Courier New" w:eastAsia="Times New Roman" w:hAnsi="Courier New" w:cs="Courier New"/>
+                <w:sz w:val="20"/>
+                <w:szCs w:val="20"/>
+              </w:rPr>
+              <w:t xml:space="preserve">              target_sections=["soma"],</w:t>
+            </w:r>
+          </w:p>
+          <w:p>
+            <w:pPr>
+              <w:tabs>
+                <w:tab w:val="left" w:pos="916"/>
+                <w:tab w:val="left" w:pos="1832"/>
+                <w:tab w:val="left" w:pos="2748"/>
+                <w:tab w:val="left" w:pos="3664"/>
+                <w:tab w:val="left" w:pos="4580"/>
+                <w:tab w:val="left" w:pos="5496"/>
+                <w:tab w:val="left" w:pos="6412"/>
+                <w:tab w:val="left" w:pos="7328"/>
+                <w:tab w:val="left" w:pos="8244"/>
+                <w:tab w:val="left" w:pos="9160"/>
+                <w:tab w:val="left" w:pos="10076"/>
+                <w:tab w:val="left" w:pos="10992"/>
+                <w:tab w:val="left" w:pos="11908"/>
+                <w:tab w:val="left" w:pos="12824"/>
+                <w:tab w:val="left" w:pos="13740"/>
+                <w:tab w:val="left" w:pos="14656"/>
+              </w:tabs>
+              <w:rPr>
+                <w:rFonts w:ascii="Courier New" w:eastAsia="Times New Roman" w:hAnsi="Courier New" w:cs="Courier New"/>
+                <w:sz w:val="20"/>
+                <w:szCs w:val="20"/>
+              </w:rPr>
+            </w:pPr>
+            <w:r>
+              <w:rPr>
+                <w:rFonts w:ascii="Courier New" w:eastAsia="Times New Roman" w:hAnsi="Courier New" w:cs="Courier New"/>
+                <w:sz w:val="20"/>
+                <w:szCs w:val="20"/>
+              </w:rPr>
+              <w:t xml:space="preserve">              distance_range=[0,999])</w:t>
+            </w:r>
+          </w:p>
+          <w:p>
+            <w:pPr>
+              <w:tabs>
+                <w:tab w:val="left" w:pos="916"/>
+                <w:tab w:val="left" w:pos="1832"/>
+                <w:tab w:val="left" w:pos="2748"/>
+                <w:tab w:val="left" w:pos="3664"/>
+                <w:tab w:val="left" w:pos="4580"/>
+                <w:tab w:val="left" w:pos="5496"/>
+                <w:tab w:val="left" w:pos="6412"/>
+                <w:tab w:val="left" w:pos="7328"/>
+                <w:tab w:val="left" w:pos="8244"/>
+                <w:tab w:val="left" w:pos="9160"/>
+                <w:tab w:val="left" w:pos="10076"/>
+                <w:tab w:val="left" w:pos="10992"/>
+                <w:tab w:val="left" w:pos="11908"/>
+                <w:tab w:val="left" w:pos="12824"/>
+                <w:tab w:val="left" w:pos="13740"/>
+                <w:tab w:val="left" w:pos="14656"/>
+              </w:tabs>
+              <w:rPr>
+                <w:rFonts w:ascii="Courier New" w:eastAsia="Times New Roman" w:hAnsi="Courier New" w:cs="Courier New"/>
+                <w:sz w:val="20"/>
+                <w:szCs w:val="20"/>
+              </w:rPr>
+            </w:pPr>
+          </w:p>
+          <w:p>
+            <w:pPr>
+              <w:tabs>
+                <w:tab w:val="left" w:pos="916"/>
+                <w:tab w:val="left" w:pos="1832"/>
+                <w:tab w:val="left" w:pos="2748"/>
+                <w:tab w:val="left" w:pos="3664"/>
+                <w:tab w:val="left" w:pos="4580"/>
+                <w:tab w:val="left" w:pos="5496"/>
+                <w:tab w:val="left" w:pos="6412"/>
+                <w:tab w:val="left" w:pos="7328"/>
+                <w:tab w:val="left" w:pos="8244"/>
+                <w:tab w:val="left" w:pos="9160"/>
+                <w:tab w:val="left" w:pos="10076"/>
+                <w:tab w:val="left" w:pos="10992"/>
+                <w:tab w:val="left" w:pos="11908"/>
+                <w:tab w:val="left" w:pos="12824"/>
+                <w:tab w:val="left" w:pos="13740"/>
+                <w:tab w:val="left" w:pos="14656"/>
+              </w:tabs>
+              <w:rPr>
+                <w:rFonts w:ascii="Courier New" w:eastAsia="Times New Roman" w:hAnsi="Courier New" w:cs="Courier New"/>
+                <w:sz w:val="20"/>
+                <w:szCs w:val="20"/>
+              </w:rPr>
+            </w:pPr>
+            <w:r>
+              <w:rPr>
+                <w:rFonts w:ascii="Courier New" w:eastAsia="Times New Roman" w:hAnsi="Courier New" w:cs="Courier New"/>
+                <w:sz w:val="20"/>
+                <w:szCs w:val="20"/>
+              </w:rPr>
+              <w:t>net1.build()</w:t>
+            </w:r>
+          </w:p>
+          <w:p>
+            <w:pPr>
+              <w:tabs>
+                <w:tab w:val="left" w:pos="916"/>
+                <w:tab w:val="left" w:pos="1832"/>
+                <w:tab w:val="left" w:pos="2748"/>
+                <w:tab w:val="left" w:pos="3664"/>
+                <w:tab w:val="left" w:pos="4580"/>
+                <w:tab w:val="left" w:pos="5496"/>
+                <w:tab w:val="left" w:pos="6412"/>
+                <w:tab w:val="left" w:pos="7328"/>
+                <w:tab w:val="left" w:pos="8244"/>
+                <w:tab w:val="left" w:pos="9160"/>
+                <w:tab w:val="left" w:pos="10076"/>
+                <w:tab w:val="left" w:pos="10992"/>
+                <w:tab w:val="left" w:pos="11908"/>
+                <w:tab w:val="left" w:pos="12824"/>
+                <w:tab w:val="left" w:pos="13740"/>
+                <w:tab w:val="left" w:pos="14656"/>
+              </w:tabs>
+              <w:rPr>
+                <w:rFonts w:ascii="Courier New" w:eastAsia="Times New Roman" w:hAnsi="Courier New" w:cs="Courier New"/>
+                <w:sz w:val="20"/>
+                <w:szCs w:val="20"/>
+              </w:rPr>
+            </w:pPr>
+            <w:r>
+              <w:rPr>
+                <w:rFonts w:ascii="Courier New" w:eastAsia="Times New Roman" w:hAnsi="Courier New" w:cs="Courier New"/>
+                <w:sz w:val="20"/>
+                <w:szCs w:val="20"/>
+              </w:rPr>
+              <w:t xml:space="preserve">net1.save_nodes(output_dir='network')             </w:t>
             </w:r>
           </w:p>
           <w:p>
@@ -6065,774 +5922,6 @@
               </w:rPr>
               <w:t xml:space="preserve">              </w:t>
             </w:r>
-            <w:proofErr w:type="spellStart"/>
-            <w:r>
-              <w:rPr>
-                <w:rFonts w:ascii="Courier New" w:eastAsia="Times New Roman" w:hAnsi="Courier New" w:cs="Courier New"/>
-                <w:sz w:val="20"/>
-                <w:szCs w:val="20"/>
-                <w:highlight w:val="yellow"/>
-              </w:rPr>
-              <w:t>dynamics_params</w:t>
-            </w:r>
-            <w:proofErr w:type="spellEnd"/>
-            <w:r>
-              <w:rPr>
-                <w:rFonts w:ascii="Courier New" w:eastAsia="Times New Roman" w:hAnsi="Courier New" w:cs="Courier New"/>
-                <w:sz w:val="20"/>
-                <w:szCs w:val="20"/>
-                <w:highlight w:val="yellow"/>
-              </w:rPr>
-              <w:t>='</w:t>
-            </w:r>
-            <w:proofErr w:type="spellStart"/>
-            <w:r>
-              <w:rPr>
-                <w:rFonts w:ascii="Courier New" w:eastAsia="Times New Roman" w:hAnsi="Courier New" w:cs="Courier New"/>
-                <w:sz w:val="20"/>
-                <w:szCs w:val="20"/>
-                <w:highlight w:val="yellow"/>
-              </w:rPr>
-              <w:t>my_inhsyn.json</w:t>
-            </w:r>
-            <w:proofErr w:type="spellEnd"/>
-            <w:r>
-              <w:rPr>
-                <w:rFonts w:ascii="Courier New" w:eastAsia="Times New Roman" w:hAnsi="Courier New" w:cs="Courier New"/>
-                <w:sz w:val="20"/>
-                <w:szCs w:val="20"/>
-                <w:highlight w:val="yellow"/>
-              </w:rPr>
-              <w:t>',</w:t>
-            </w:r>
-          </w:p>
-          <w:p>
-            <w:pPr>
-              <w:tabs>
-                <w:tab w:val="left" w:pos="916"/>
-                <w:tab w:val="left" w:pos="1832"/>
-                <w:tab w:val="left" w:pos="2748"/>
-                <w:tab w:val="left" w:pos="3664"/>
-                <w:tab w:val="left" w:pos="4580"/>
-                <w:tab w:val="left" w:pos="5496"/>
-                <w:tab w:val="left" w:pos="6412"/>
-                <w:tab w:val="left" w:pos="7328"/>
-                <w:tab w:val="left" w:pos="8244"/>
-                <w:tab w:val="left" w:pos="9160"/>
-                <w:tab w:val="left" w:pos="10076"/>
-                <w:tab w:val="left" w:pos="10992"/>
-                <w:tab w:val="left" w:pos="11908"/>
-                <w:tab w:val="left" w:pos="12824"/>
-                <w:tab w:val="left" w:pos="13740"/>
-                <w:tab w:val="left" w:pos="14656"/>
-              </w:tabs>
-              <w:rPr>
-                <w:rFonts w:ascii="Courier New" w:eastAsia="Times New Roman" w:hAnsi="Courier New" w:cs="Courier New"/>
-                <w:sz w:val="20"/>
-                <w:szCs w:val="20"/>
-              </w:rPr>
-            </w:pPr>
-            <w:r>
-              <w:rPr>
-                <w:rFonts w:ascii="Courier New" w:eastAsia="Times New Roman" w:hAnsi="Courier New" w:cs="Courier New"/>
-                <w:sz w:val="20"/>
-                <w:szCs w:val="20"/>
-              </w:rPr>
-              <w:t xml:space="preserve">              </w:t>
-            </w:r>
-            <w:proofErr w:type="spellStart"/>
-            <w:r>
-              <w:rPr>
-                <w:rFonts w:ascii="Courier New" w:eastAsia="Times New Roman" w:hAnsi="Courier New" w:cs="Courier New"/>
-                <w:sz w:val="20"/>
-                <w:szCs w:val="20"/>
-                <w:highlight w:val="yellow"/>
-              </w:rPr>
-              <w:t>model_template</w:t>
-            </w:r>
-            <w:proofErr w:type="spellEnd"/>
-            <w:r>
-              <w:rPr>
-                <w:rFonts w:ascii="Courier New" w:eastAsia="Times New Roman" w:hAnsi="Courier New" w:cs="Courier New"/>
-                <w:sz w:val="20"/>
-                <w:szCs w:val="20"/>
-                <w:highlight w:val="yellow"/>
-              </w:rPr>
-              <w:t>='</w:t>
-            </w:r>
-            <w:proofErr w:type="spellStart"/>
-            <w:r>
-              <w:rPr>
-                <w:rFonts w:ascii="Courier New" w:eastAsia="Times New Roman" w:hAnsi="Courier New" w:cs="Courier New"/>
-                <w:sz w:val="20"/>
-                <w:szCs w:val="20"/>
-                <w:highlight w:val="yellow"/>
-              </w:rPr>
-              <w:t>inhsyn</w:t>
-            </w:r>
-            <w:proofErr w:type="spellEnd"/>
-            <w:r>
-              <w:rPr>
-                <w:rFonts w:ascii="Courier New" w:eastAsia="Times New Roman" w:hAnsi="Courier New" w:cs="Courier New"/>
-                <w:sz w:val="20"/>
-                <w:szCs w:val="20"/>
-                <w:highlight w:val="yellow"/>
-              </w:rPr>
-              <w:t>',</w:t>
-            </w:r>
-          </w:p>
-          <w:p>
-            <w:pPr>
-              <w:tabs>
-                <w:tab w:val="left" w:pos="916"/>
-                <w:tab w:val="left" w:pos="1832"/>
-                <w:tab w:val="left" w:pos="2748"/>
-                <w:tab w:val="left" w:pos="3664"/>
-                <w:tab w:val="left" w:pos="4580"/>
-                <w:tab w:val="left" w:pos="5496"/>
-                <w:tab w:val="left" w:pos="6412"/>
-                <w:tab w:val="left" w:pos="7328"/>
-                <w:tab w:val="left" w:pos="8244"/>
-                <w:tab w:val="left" w:pos="9160"/>
-                <w:tab w:val="left" w:pos="10076"/>
-                <w:tab w:val="left" w:pos="10992"/>
-                <w:tab w:val="left" w:pos="11908"/>
-                <w:tab w:val="left" w:pos="12824"/>
-                <w:tab w:val="left" w:pos="13740"/>
-                <w:tab w:val="left" w:pos="14656"/>
-              </w:tabs>
-              <w:rPr>
-                <w:rFonts w:ascii="Courier New" w:eastAsia="Times New Roman" w:hAnsi="Courier New" w:cs="Courier New"/>
-                <w:sz w:val="20"/>
-                <w:szCs w:val="20"/>
-              </w:rPr>
-            </w:pPr>
-            <w:r>
-              <w:rPr>
-                <w:rFonts w:ascii="Courier New" w:eastAsia="Times New Roman" w:hAnsi="Courier New" w:cs="Courier New"/>
-                <w:sz w:val="20"/>
-                <w:szCs w:val="20"/>
-              </w:rPr>
-              <w:t xml:space="preserve">              delay=0.0,</w:t>
-            </w:r>
-          </w:p>
-          <w:p>
-            <w:pPr>
-              <w:tabs>
-                <w:tab w:val="left" w:pos="916"/>
-                <w:tab w:val="left" w:pos="1832"/>
-                <w:tab w:val="left" w:pos="2748"/>
-                <w:tab w:val="left" w:pos="3664"/>
-                <w:tab w:val="left" w:pos="4580"/>
-                <w:tab w:val="left" w:pos="5496"/>
-                <w:tab w:val="left" w:pos="6412"/>
-                <w:tab w:val="left" w:pos="7328"/>
-                <w:tab w:val="left" w:pos="8244"/>
-                <w:tab w:val="left" w:pos="9160"/>
-                <w:tab w:val="left" w:pos="10076"/>
-                <w:tab w:val="left" w:pos="10992"/>
-                <w:tab w:val="left" w:pos="11908"/>
-                <w:tab w:val="left" w:pos="12824"/>
-                <w:tab w:val="left" w:pos="13740"/>
-                <w:tab w:val="left" w:pos="14656"/>
-              </w:tabs>
-              <w:rPr>
-                <w:rFonts w:ascii="Courier New" w:eastAsia="Times New Roman" w:hAnsi="Courier New" w:cs="Courier New"/>
-                <w:sz w:val="20"/>
-                <w:szCs w:val="20"/>
-              </w:rPr>
-            </w:pPr>
-            <w:r>
-              <w:rPr>
-                <w:rFonts w:ascii="Courier New" w:eastAsia="Times New Roman" w:hAnsi="Courier New" w:cs="Courier New"/>
-                <w:sz w:val="20"/>
-                <w:szCs w:val="20"/>
-              </w:rPr>
-              <w:t xml:space="preserve">              </w:t>
-            </w:r>
-            <w:proofErr w:type="spellStart"/>
-            <w:r>
-              <w:rPr>
-                <w:rFonts w:ascii="Courier New" w:eastAsia="Times New Roman" w:hAnsi="Courier New" w:cs="Courier New"/>
-                <w:sz w:val="20"/>
-                <w:szCs w:val="20"/>
-              </w:rPr>
-              <w:t>target_sections</w:t>
-            </w:r>
-            <w:proofErr w:type="spellEnd"/>
-            <w:r>
-              <w:rPr>
-                <w:rFonts w:ascii="Courier New" w:eastAsia="Times New Roman" w:hAnsi="Courier New" w:cs="Courier New"/>
-                <w:sz w:val="20"/>
-                <w:szCs w:val="20"/>
-              </w:rPr>
-              <w:t>=["soma"],</w:t>
-            </w:r>
-          </w:p>
-          <w:p>
-            <w:pPr>
-              <w:tabs>
-                <w:tab w:val="left" w:pos="916"/>
-                <w:tab w:val="left" w:pos="1832"/>
-                <w:tab w:val="left" w:pos="2748"/>
-                <w:tab w:val="left" w:pos="3664"/>
-                <w:tab w:val="left" w:pos="4580"/>
-                <w:tab w:val="left" w:pos="5496"/>
-                <w:tab w:val="left" w:pos="6412"/>
-                <w:tab w:val="left" w:pos="7328"/>
-                <w:tab w:val="left" w:pos="8244"/>
-                <w:tab w:val="left" w:pos="9160"/>
-                <w:tab w:val="left" w:pos="10076"/>
-                <w:tab w:val="left" w:pos="10992"/>
-                <w:tab w:val="left" w:pos="11908"/>
-                <w:tab w:val="left" w:pos="12824"/>
-                <w:tab w:val="left" w:pos="13740"/>
-                <w:tab w:val="left" w:pos="14656"/>
-              </w:tabs>
-              <w:rPr>
-                <w:rFonts w:ascii="Courier New" w:eastAsia="Times New Roman" w:hAnsi="Courier New" w:cs="Courier New"/>
-                <w:sz w:val="20"/>
-                <w:szCs w:val="20"/>
-              </w:rPr>
-            </w:pPr>
-            <w:r>
-              <w:rPr>
-                <w:rFonts w:ascii="Courier New" w:eastAsia="Times New Roman" w:hAnsi="Courier New" w:cs="Courier New"/>
-                <w:sz w:val="20"/>
-                <w:szCs w:val="20"/>
-              </w:rPr>
-              <w:t xml:space="preserve">              </w:t>
-            </w:r>
-            <w:proofErr w:type="spellStart"/>
-            <w:r>
-              <w:rPr>
-                <w:rFonts w:ascii="Courier New" w:eastAsia="Times New Roman" w:hAnsi="Courier New" w:cs="Courier New"/>
-                <w:sz w:val="20"/>
-                <w:szCs w:val="20"/>
-              </w:rPr>
-              <w:t>distance_range</w:t>
-            </w:r>
-            <w:proofErr w:type="spellEnd"/>
-            <w:r>
-              <w:rPr>
-                <w:rFonts w:ascii="Courier New" w:eastAsia="Times New Roman" w:hAnsi="Courier New" w:cs="Courier New"/>
-                <w:sz w:val="20"/>
-                <w:szCs w:val="20"/>
-              </w:rPr>
-              <w:t>=[0,999])</w:t>
-            </w:r>
-          </w:p>
-          <w:p>
-            <w:pPr>
-              <w:tabs>
-                <w:tab w:val="left" w:pos="916"/>
-                <w:tab w:val="left" w:pos="1832"/>
-                <w:tab w:val="left" w:pos="2748"/>
-                <w:tab w:val="left" w:pos="3664"/>
-                <w:tab w:val="left" w:pos="4580"/>
-                <w:tab w:val="left" w:pos="5496"/>
-                <w:tab w:val="left" w:pos="6412"/>
-                <w:tab w:val="left" w:pos="7328"/>
-                <w:tab w:val="left" w:pos="8244"/>
-                <w:tab w:val="left" w:pos="9160"/>
-                <w:tab w:val="left" w:pos="10076"/>
-                <w:tab w:val="left" w:pos="10992"/>
-                <w:tab w:val="left" w:pos="11908"/>
-                <w:tab w:val="left" w:pos="12824"/>
-                <w:tab w:val="left" w:pos="13740"/>
-                <w:tab w:val="left" w:pos="14656"/>
-              </w:tabs>
-              <w:rPr>
-                <w:rFonts w:ascii="Courier New" w:eastAsia="Times New Roman" w:hAnsi="Courier New" w:cs="Courier New"/>
-                <w:sz w:val="20"/>
-                <w:szCs w:val="20"/>
-              </w:rPr>
-            </w:pPr>
-            <w:r>
-              <w:rPr>
-                <w:rFonts w:ascii="Courier New" w:eastAsia="Times New Roman" w:hAnsi="Courier New" w:cs="Courier New"/>
-                <w:sz w:val="20"/>
-                <w:szCs w:val="20"/>
-              </w:rPr>
-              <w:t xml:space="preserve">              </w:t>
-            </w:r>
-          </w:p>
-          <w:p>
-            <w:pPr>
-              <w:tabs>
-                <w:tab w:val="left" w:pos="916"/>
-                <w:tab w:val="left" w:pos="1832"/>
-                <w:tab w:val="left" w:pos="2748"/>
-                <w:tab w:val="left" w:pos="3664"/>
-                <w:tab w:val="left" w:pos="4580"/>
-                <w:tab w:val="left" w:pos="5496"/>
-                <w:tab w:val="left" w:pos="6412"/>
-                <w:tab w:val="left" w:pos="7328"/>
-                <w:tab w:val="left" w:pos="8244"/>
-                <w:tab w:val="left" w:pos="9160"/>
-                <w:tab w:val="left" w:pos="10076"/>
-                <w:tab w:val="left" w:pos="10992"/>
-                <w:tab w:val="left" w:pos="11908"/>
-                <w:tab w:val="left" w:pos="12824"/>
-                <w:tab w:val="left" w:pos="13740"/>
-                <w:tab w:val="left" w:pos="14656"/>
-              </w:tabs>
-              <w:rPr>
-                <w:rFonts w:ascii="Courier New" w:eastAsia="Times New Roman" w:hAnsi="Courier New" w:cs="Courier New"/>
-                <w:sz w:val="20"/>
-                <w:szCs w:val="20"/>
-              </w:rPr>
-            </w:pPr>
-            <w:r>
-              <w:rPr>
-                <w:rFonts w:ascii="Courier New" w:eastAsia="Times New Roman" w:hAnsi="Courier New" w:cs="Courier New"/>
-                <w:sz w:val="20"/>
-                <w:szCs w:val="20"/>
-              </w:rPr>
-              <w:t>net1.add_edges(source={'</w:t>
-            </w:r>
-            <w:proofErr w:type="spellStart"/>
-            <w:r>
-              <w:rPr>
-                <w:rFonts w:ascii="Courier New" w:eastAsia="Times New Roman" w:hAnsi="Courier New" w:cs="Courier New"/>
-                <w:sz w:val="20"/>
-                <w:szCs w:val="20"/>
-              </w:rPr>
-              <w:t>cell_name</w:t>
-            </w:r>
-            <w:proofErr w:type="spellEnd"/>
-            <w:r>
-              <w:rPr>
-                <w:rFonts w:ascii="Courier New" w:eastAsia="Times New Roman" w:hAnsi="Courier New" w:cs="Courier New"/>
-                <w:sz w:val="20"/>
-                <w:szCs w:val="20"/>
-              </w:rPr>
-              <w:t>': 'HCOCell2'}, target={'cell_name':'HCOCell1'},</w:t>
-            </w:r>
-          </w:p>
-          <w:p>
-            <w:pPr>
-              <w:tabs>
-                <w:tab w:val="left" w:pos="916"/>
-                <w:tab w:val="left" w:pos="1832"/>
-                <w:tab w:val="left" w:pos="2748"/>
-                <w:tab w:val="left" w:pos="3664"/>
-                <w:tab w:val="left" w:pos="4580"/>
-                <w:tab w:val="left" w:pos="5496"/>
-                <w:tab w:val="left" w:pos="6412"/>
-                <w:tab w:val="left" w:pos="7328"/>
-                <w:tab w:val="left" w:pos="8244"/>
-                <w:tab w:val="left" w:pos="9160"/>
-                <w:tab w:val="left" w:pos="10076"/>
-                <w:tab w:val="left" w:pos="10992"/>
-                <w:tab w:val="left" w:pos="11908"/>
-                <w:tab w:val="left" w:pos="12824"/>
-                <w:tab w:val="left" w:pos="13740"/>
-                <w:tab w:val="left" w:pos="14656"/>
-              </w:tabs>
-              <w:rPr>
-                <w:rFonts w:ascii="Courier New" w:eastAsia="Times New Roman" w:hAnsi="Courier New" w:cs="Courier New"/>
-                <w:sz w:val="20"/>
-                <w:szCs w:val="20"/>
-              </w:rPr>
-            </w:pPr>
-            <w:r>
-              <w:rPr>
-                <w:rFonts w:ascii="Courier New" w:eastAsia="Times New Roman" w:hAnsi="Courier New" w:cs="Courier New"/>
-                <w:sz w:val="20"/>
-                <w:szCs w:val="20"/>
-              </w:rPr>
-              <w:t xml:space="preserve">              </w:t>
-            </w:r>
-            <w:proofErr w:type="spellStart"/>
-            <w:r>
-              <w:rPr>
-                <w:rFonts w:ascii="Courier New" w:eastAsia="Times New Roman" w:hAnsi="Courier New" w:cs="Courier New"/>
-                <w:sz w:val="20"/>
-                <w:szCs w:val="20"/>
-              </w:rPr>
-              <w:t>connection_rule</w:t>
-            </w:r>
-            <w:proofErr w:type="spellEnd"/>
-            <w:r>
-              <w:rPr>
-                <w:rFonts w:ascii="Courier New" w:eastAsia="Times New Roman" w:hAnsi="Courier New" w:cs="Courier New"/>
-                <w:sz w:val="20"/>
-                <w:szCs w:val="20"/>
-              </w:rPr>
-              <w:t>=1,</w:t>
-            </w:r>
-          </w:p>
-          <w:p>
-            <w:pPr>
-              <w:tabs>
-                <w:tab w:val="left" w:pos="916"/>
-                <w:tab w:val="left" w:pos="1832"/>
-                <w:tab w:val="left" w:pos="2748"/>
-                <w:tab w:val="left" w:pos="3664"/>
-                <w:tab w:val="left" w:pos="4580"/>
-                <w:tab w:val="left" w:pos="5496"/>
-                <w:tab w:val="left" w:pos="6412"/>
-                <w:tab w:val="left" w:pos="7328"/>
-                <w:tab w:val="left" w:pos="8244"/>
-                <w:tab w:val="left" w:pos="9160"/>
-                <w:tab w:val="left" w:pos="10076"/>
-                <w:tab w:val="left" w:pos="10992"/>
-                <w:tab w:val="left" w:pos="11908"/>
-                <w:tab w:val="left" w:pos="12824"/>
-                <w:tab w:val="left" w:pos="13740"/>
-                <w:tab w:val="left" w:pos="14656"/>
-              </w:tabs>
-              <w:rPr>
-                <w:rFonts w:ascii="Courier New" w:eastAsia="Times New Roman" w:hAnsi="Courier New" w:cs="Courier New"/>
-                <w:sz w:val="20"/>
-                <w:szCs w:val="20"/>
-              </w:rPr>
-            </w:pPr>
-            <w:r>
-              <w:rPr>
-                <w:rFonts w:ascii="Courier New" w:eastAsia="Times New Roman" w:hAnsi="Courier New" w:cs="Courier New"/>
-                <w:sz w:val="20"/>
-                <w:szCs w:val="20"/>
-              </w:rPr>
-              <w:t xml:space="preserve">              </w:t>
-            </w:r>
-            <w:proofErr w:type="spellStart"/>
-            <w:r>
-              <w:rPr>
-                <w:rFonts w:ascii="Courier New" w:eastAsia="Times New Roman" w:hAnsi="Courier New" w:cs="Courier New"/>
-                <w:sz w:val="20"/>
-                <w:szCs w:val="20"/>
-              </w:rPr>
-              <w:t>syn_weight</w:t>
-            </w:r>
-            <w:proofErr w:type="spellEnd"/>
-            <w:r>
-              <w:rPr>
-                <w:rFonts w:ascii="Courier New" w:eastAsia="Times New Roman" w:hAnsi="Courier New" w:cs="Courier New"/>
-                <w:sz w:val="20"/>
-                <w:szCs w:val="20"/>
-              </w:rPr>
-              <w:t>=40.0e-02,</w:t>
-            </w:r>
-          </w:p>
-          <w:p>
-            <w:pPr>
-              <w:tabs>
-                <w:tab w:val="left" w:pos="916"/>
-                <w:tab w:val="left" w:pos="1832"/>
-                <w:tab w:val="left" w:pos="2748"/>
-                <w:tab w:val="left" w:pos="3664"/>
-                <w:tab w:val="left" w:pos="4580"/>
-                <w:tab w:val="left" w:pos="5496"/>
-                <w:tab w:val="left" w:pos="6412"/>
-                <w:tab w:val="left" w:pos="7328"/>
-                <w:tab w:val="left" w:pos="8244"/>
-                <w:tab w:val="left" w:pos="9160"/>
-                <w:tab w:val="left" w:pos="10076"/>
-                <w:tab w:val="left" w:pos="10992"/>
-                <w:tab w:val="left" w:pos="11908"/>
-                <w:tab w:val="left" w:pos="12824"/>
-                <w:tab w:val="left" w:pos="13740"/>
-                <w:tab w:val="left" w:pos="14656"/>
-              </w:tabs>
-              <w:rPr>
-                <w:rFonts w:ascii="Courier New" w:eastAsia="Times New Roman" w:hAnsi="Courier New" w:cs="Courier New"/>
-                <w:sz w:val="20"/>
-                <w:szCs w:val="20"/>
-              </w:rPr>
-            </w:pPr>
-            <w:r>
-              <w:rPr>
-                <w:rFonts w:ascii="Courier New" w:eastAsia="Times New Roman" w:hAnsi="Courier New" w:cs="Courier New"/>
-                <w:sz w:val="20"/>
-                <w:szCs w:val="20"/>
-              </w:rPr>
-              <w:t xml:space="preserve">              </w:t>
-            </w:r>
-            <w:proofErr w:type="spellStart"/>
-            <w:r>
-              <w:rPr>
-                <w:rFonts w:ascii="Courier New" w:eastAsia="Times New Roman" w:hAnsi="Courier New" w:cs="Courier New"/>
-                <w:sz w:val="20"/>
-                <w:szCs w:val="20"/>
-                <w:highlight w:val="yellow"/>
-              </w:rPr>
-              <w:t>dynamics_params</w:t>
-            </w:r>
-            <w:proofErr w:type="spellEnd"/>
-            <w:r>
-              <w:rPr>
-                <w:rFonts w:ascii="Courier New" w:eastAsia="Times New Roman" w:hAnsi="Courier New" w:cs="Courier New"/>
-                <w:sz w:val="20"/>
-                <w:szCs w:val="20"/>
-                <w:highlight w:val="yellow"/>
-              </w:rPr>
-              <w:t>='</w:t>
-            </w:r>
-            <w:proofErr w:type="spellStart"/>
-            <w:r>
-              <w:rPr>
-                <w:rFonts w:ascii="Courier New" w:eastAsia="Times New Roman" w:hAnsi="Courier New" w:cs="Courier New"/>
-                <w:sz w:val="20"/>
-                <w:szCs w:val="20"/>
-                <w:highlight w:val="yellow"/>
-              </w:rPr>
-              <w:t>my_inhsyn.json</w:t>
-            </w:r>
-            <w:proofErr w:type="spellEnd"/>
-            <w:r>
-              <w:rPr>
-                <w:rFonts w:ascii="Courier New" w:eastAsia="Times New Roman" w:hAnsi="Courier New" w:cs="Courier New"/>
-                <w:sz w:val="20"/>
-                <w:szCs w:val="20"/>
-                <w:highlight w:val="yellow"/>
-              </w:rPr>
-              <w:t>',</w:t>
-            </w:r>
-          </w:p>
-          <w:p>
-            <w:pPr>
-              <w:tabs>
-                <w:tab w:val="left" w:pos="916"/>
-                <w:tab w:val="left" w:pos="1832"/>
-                <w:tab w:val="left" w:pos="2748"/>
-                <w:tab w:val="left" w:pos="3664"/>
-                <w:tab w:val="left" w:pos="4580"/>
-                <w:tab w:val="left" w:pos="5496"/>
-                <w:tab w:val="left" w:pos="6412"/>
-                <w:tab w:val="left" w:pos="7328"/>
-                <w:tab w:val="left" w:pos="8244"/>
-                <w:tab w:val="left" w:pos="9160"/>
-                <w:tab w:val="left" w:pos="10076"/>
-                <w:tab w:val="left" w:pos="10992"/>
-                <w:tab w:val="left" w:pos="11908"/>
-                <w:tab w:val="left" w:pos="12824"/>
-                <w:tab w:val="left" w:pos="13740"/>
-                <w:tab w:val="left" w:pos="14656"/>
-              </w:tabs>
-              <w:rPr>
-                <w:rFonts w:ascii="Courier New" w:eastAsia="Times New Roman" w:hAnsi="Courier New" w:cs="Courier New"/>
-                <w:sz w:val="20"/>
-                <w:szCs w:val="20"/>
-              </w:rPr>
-            </w:pPr>
-            <w:r>
-              <w:rPr>
-                <w:rFonts w:ascii="Courier New" w:eastAsia="Times New Roman" w:hAnsi="Courier New" w:cs="Courier New"/>
-                <w:sz w:val="20"/>
-                <w:szCs w:val="20"/>
-              </w:rPr>
-              <w:t xml:space="preserve">              </w:t>
-            </w:r>
-            <w:proofErr w:type="spellStart"/>
-            <w:r>
-              <w:rPr>
-                <w:rFonts w:ascii="Courier New" w:eastAsia="Times New Roman" w:hAnsi="Courier New" w:cs="Courier New"/>
-                <w:sz w:val="20"/>
-                <w:szCs w:val="20"/>
-                <w:highlight w:val="yellow"/>
-              </w:rPr>
-              <w:t>model_template</w:t>
-            </w:r>
-            <w:proofErr w:type="spellEnd"/>
-            <w:r>
-              <w:rPr>
-                <w:rFonts w:ascii="Courier New" w:eastAsia="Times New Roman" w:hAnsi="Courier New" w:cs="Courier New"/>
-                <w:sz w:val="20"/>
-                <w:szCs w:val="20"/>
-                <w:highlight w:val="yellow"/>
-              </w:rPr>
-              <w:t>='</w:t>
-            </w:r>
-            <w:proofErr w:type="spellStart"/>
-            <w:r>
-              <w:rPr>
-                <w:rFonts w:ascii="Courier New" w:eastAsia="Times New Roman" w:hAnsi="Courier New" w:cs="Courier New"/>
-                <w:sz w:val="20"/>
-                <w:szCs w:val="20"/>
-                <w:highlight w:val="yellow"/>
-              </w:rPr>
-              <w:t>inhsyn</w:t>
-            </w:r>
-            <w:proofErr w:type="spellEnd"/>
-            <w:r>
-              <w:rPr>
-                <w:rFonts w:ascii="Courier New" w:eastAsia="Times New Roman" w:hAnsi="Courier New" w:cs="Courier New"/>
-                <w:sz w:val="20"/>
-                <w:szCs w:val="20"/>
-                <w:highlight w:val="yellow"/>
-              </w:rPr>
-              <w:t>',</w:t>
-            </w:r>
-          </w:p>
-          <w:p>
-            <w:pPr>
-              <w:tabs>
-                <w:tab w:val="left" w:pos="916"/>
-                <w:tab w:val="left" w:pos="1832"/>
-                <w:tab w:val="left" w:pos="2748"/>
-                <w:tab w:val="left" w:pos="3664"/>
-                <w:tab w:val="left" w:pos="4580"/>
-                <w:tab w:val="left" w:pos="5496"/>
-                <w:tab w:val="left" w:pos="6412"/>
-                <w:tab w:val="left" w:pos="7328"/>
-                <w:tab w:val="left" w:pos="8244"/>
-                <w:tab w:val="left" w:pos="9160"/>
-                <w:tab w:val="left" w:pos="10076"/>
-                <w:tab w:val="left" w:pos="10992"/>
-                <w:tab w:val="left" w:pos="11908"/>
-                <w:tab w:val="left" w:pos="12824"/>
-                <w:tab w:val="left" w:pos="13740"/>
-                <w:tab w:val="left" w:pos="14656"/>
-              </w:tabs>
-              <w:rPr>
-                <w:rFonts w:ascii="Courier New" w:eastAsia="Times New Roman" w:hAnsi="Courier New" w:cs="Courier New"/>
-                <w:sz w:val="20"/>
-                <w:szCs w:val="20"/>
-              </w:rPr>
-            </w:pPr>
-            <w:r>
-              <w:rPr>
-                <w:rFonts w:ascii="Courier New" w:eastAsia="Times New Roman" w:hAnsi="Courier New" w:cs="Courier New"/>
-                <w:sz w:val="20"/>
-                <w:szCs w:val="20"/>
-              </w:rPr>
-              <w:t xml:space="preserve">              delay=0.0,</w:t>
-            </w:r>
-          </w:p>
-          <w:p>
-            <w:pPr>
-              <w:tabs>
-                <w:tab w:val="left" w:pos="916"/>
-                <w:tab w:val="left" w:pos="1832"/>
-                <w:tab w:val="left" w:pos="2748"/>
-                <w:tab w:val="left" w:pos="3664"/>
-                <w:tab w:val="left" w:pos="4580"/>
-                <w:tab w:val="left" w:pos="5496"/>
-                <w:tab w:val="left" w:pos="6412"/>
-                <w:tab w:val="left" w:pos="7328"/>
-                <w:tab w:val="left" w:pos="8244"/>
-                <w:tab w:val="left" w:pos="9160"/>
-                <w:tab w:val="left" w:pos="10076"/>
-                <w:tab w:val="left" w:pos="10992"/>
-                <w:tab w:val="left" w:pos="11908"/>
-                <w:tab w:val="left" w:pos="12824"/>
-                <w:tab w:val="left" w:pos="13740"/>
-                <w:tab w:val="left" w:pos="14656"/>
-              </w:tabs>
-              <w:rPr>
-                <w:rFonts w:ascii="Courier New" w:eastAsia="Times New Roman" w:hAnsi="Courier New" w:cs="Courier New"/>
-                <w:sz w:val="20"/>
-                <w:szCs w:val="20"/>
-              </w:rPr>
-            </w:pPr>
-            <w:r>
-              <w:rPr>
-                <w:rFonts w:ascii="Courier New" w:eastAsia="Times New Roman" w:hAnsi="Courier New" w:cs="Courier New"/>
-                <w:sz w:val="20"/>
-                <w:szCs w:val="20"/>
-              </w:rPr>
-              <w:t xml:space="preserve">              </w:t>
-            </w:r>
-            <w:proofErr w:type="spellStart"/>
-            <w:r>
-              <w:rPr>
-                <w:rFonts w:ascii="Courier New" w:eastAsia="Times New Roman" w:hAnsi="Courier New" w:cs="Courier New"/>
-                <w:sz w:val="20"/>
-                <w:szCs w:val="20"/>
-              </w:rPr>
-              <w:t>target_sections</w:t>
-            </w:r>
-            <w:proofErr w:type="spellEnd"/>
-            <w:r>
-              <w:rPr>
-                <w:rFonts w:ascii="Courier New" w:eastAsia="Times New Roman" w:hAnsi="Courier New" w:cs="Courier New"/>
-                <w:sz w:val="20"/>
-                <w:szCs w:val="20"/>
-              </w:rPr>
-              <w:t>=["soma"],</w:t>
-            </w:r>
-          </w:p>
-          <w:p>
-            <w:pPr>
-              <w:tabs>
-                <w:tab w:val="left" w:pos="916"/>
-                <w:tab w:val="left" w:pos="1832"/>
-                <w:tab w:val="left" w:pos="2748"/>
-                <w:tab w:val="left" w:pos="3664"/>
-                <w:tab w:val="left" w:pos="4580"/>
-                <w:tab w:val="left" w:pos="5496"/>
-                <w:tab w:val="left" w:pos="6412"/>
-                <w:tab w:val="left" w:pos="7328"/>
-                <w:tab w:val="left" w:pos="8244"/>
-                <w:tab w:val="left" w:pos="9160"/>
-                <w:tab w:val="left" w:pos="10076"/>
-                <w:tab w:val="left" w:pos="10992"/>
-                <w:tab w:val="left" w:pos="11908"/>
-                <w:tab w:val="left" w:pos="12824"/>
-                <w:tab w:val="left" w:pos="13740"/>
-                <w:tab w:val="left" w:pos="14656"/>
-              </w:tabs>
-              <w:rPr>
-                <w:rFonts w:ascii="Courier New" w:eastAsia="Times New Roman" w:hAnsi="Courier New" w:cs="Courier New"/>
-                <w:sz w:val="20"/>
-                <w:szCs w:val="20"/>
-              </w:rPr>
-            </w:pPr>
-            <w:r>
-              <w:rPr>
-                <w:rFonts w:ascii="Courier New" w:eastAsia="Times New Roman" w:hAnsi="Courier New" w:cs="Courier New"/>
-                <w:sz w:val="20"/>
-                <w:szCs w:val="20"/>
-              </w:rPr>
-              <w:t xml:space="preserve">              </w:t>
-            </w:r>
-            <w:proofErr w:type="spellStart"/>
-            <w:r>
-              <w:rPr>
-                <w:rFonts w:ascii="Courier New" w:eastAsia="Times New Roman" w:hAnsi="Courier New" w:cs="Courier New"/>
-                <w:sz w:val="20"/>
-                <w:szCs w:val="20"/>
-              </w:rPr>
-              <w:t>distance_range</w:t>
-            </w:r>
-            <w:proofErr w:type="spellEnd"/>
-            <w:r>
-              <w:rPr>
-                <w:rFonts w:ascii="Courier New" w:eastAsia="Times New Roman" w:hAnsi="Courier New" w:cs="Courier New"/>
-                <w:sz w:val="20"/>
-                <w:szCs w:val="20"/>
-              </w:rPr>
-              <w:t>=[0,999])</w:t>
-            </w:r>
-          </w:p>
-          <w:p>
-            <w:pPr>
-              <w:tabs>
-                <w:tab w:val="left" w:pos="916"/>
-                <w:tab w:val="left" w:pos="1832"/>
-                <w:tab w:val="left" w:pos="2748"/>
-                <w:tab w:val="left" w:pos="3664"/>
-                <w:tab w:val="left" w:pos="4580"/>
-                <w:tab w:val="left" w:pos="5496"/>
-                <w:tab w:val="left" w:pos="6412"/>
-                <w:tab w:val="left" w:pos="7328"/>
-                <w:tab w:val="left" w:pos="8244"/>
-                <w:tab w:val="left" w:pos="9160"/>
-                <w:tab w:val="left" w:pos="10076"/>
-                <w:tab w:val="left" w:pos="10992"/>
-                <w:tab w:val="left" w:pos="11908"/>
-                <w:tab w:val="left" w:pos="12824"/>
-                <w:tab w:val="left" w:pos="13740"/>
-                <w:tab w:val="left" w:pos="14656"/>
-              </w:tabs>
-              <w:rPr>
-                <w:rFonts w:ascii="Courier New" w:eastAsia="Times New Roman" w:hAnsi="Courier New" w:cs="Courier New"/>
-                <w:sz w:val="20"/>
-                <w:szCs w:val="20"/>
-              </w:rPr>
-            </w:pPr>
           </w:p>
           <w:p>
             <w:pPr>
@@ -6901,148 +5990,7 @@
                 <w:sz w:val="20"/>
                 <w:szCs w:val="20"/>
               </w:rPr>
-              <w:t>net1.save_nodes(</w:t>
-            </w:r>
-            <w:proofErr w:type="spellStart"/>
-            <w:r>
-              <w:rPr>
-                <w:rFonts w:ascii="Courier New" w:eastAsia="Times New Roman" w:hAnsi="Courier New" w:cs="Courier New"/>
-                <w:sz w:val="20"/>
-                <w:szCs w:val="20"/>
-              </w:rPr>
-              <w:t>output_dir</w:t>
-            </w:r>
-            <w:proofErr w:type="spellEnd"/>
-            <w:r>
-              <w:rPr>
-                <w:rFonts w:ascii="Courier New" w:eastAsia="Times New Roman" w:hAnsi="Courier New" w:cs="Courier New"/>
-                <w:sz w:val="20"/>
-                <w:szCs w:val="20"/>
-              </w:rPr>
-              <w:t xml:space="preserve">='network')             </w:t>
-            </w:r>
-          </w:p>
-          <w:p>
-            <w:pPr>
-              <w:tabs>
-                <w:tab w:val="left" w:pos="916"/>
-                <w:tab w:val="left" w:pos="1832"/>
-                <w:tab w:val="left" w:pos="2748"/>
-                <w:tab w:val="left" w:pos="3664"/>
-                <w:tab w:val="left" w:pos="4580"/>
-                <w:tab w:val="left" w:pos="5496"/>
-                <w:tab w:val="left" w:pos="6412"/>
-                <w:tab w:val="left" w:pos="7328"/>
-                <w:tab w:val="left" w:pos="8244"/>
-                <w:tab w:val="left" w:pos="9160"/>
-                <w:tab w:val="left" w:pos="10076"/>
-                <w:tab w:val="left" w:pos="10992"/>
-                <w:tab w:val="left" w:pos="11908"/>
-                <w:tab w:val="left" w:pos="12824"/>
-                <w:tab w:val="left" w:pos="13740"/>
-                <w:tab w:val="left" w:pos="14656"/>
-              </w:tabs>
-              <w:rPr>
-                <w:rFonts w:ascii="Courier New" w:eastAsia="Times New Roman" w:hAnsi="Courier New" w:cs="Courier New"/>
-                <w:sz w:val="20"/>
-                <w:szCs w:val="20"/>
-              </w:rPr>
-            </w:pPr>
-            <w:r>
-              <w:rPr>
-                <w:rFonts w:ascii="Courier New" w:eastAsia="Times New Roman" w:hAnsi="Courier New" w:cs="Courier New"/>
-                <w:sz w:val="20"/>
-                <w:szCs w:val="20"/>
-              </w:rPr>
-              <w:t xml:space="preserve">              </w:t>
-            </w:r>
-          </w:p>
-          <w:p>
-            <w:pPr>
-              <w:tabs>
-                <w:tab w:val="left" w:pos="916"/>
-                <w:tab w:val="left" w:pos="1832"/>
-                <w:tab w:val="left" w:pos="2748"/>
-                <w:tab w:val="left" w:pos="3664"/>
-                <w:tab w:val="left" w:pos="4580"/>
-                <w:tab w:val="left" w:pos="5496"/>
-                <w:tab w:val="left" w:pos="6412"/>
-                <w:tab w:val="left" w:pos="7328"/>
-                <w:tab w:val="left" w:pos="8244"/>
-                <w:tab w:val="left" w:pos="9160"/>
-                <w:tab w:val="left" w:pos="10076"/>
-                <w:tab w:val="left" w:pos="10992"/>
-                <w:tab w:val="left" w:pos="11908"/>
-                <w:tab w:val="left" w:pos="12824"/>
-                <w:tab w:val="left" w:pos="13740"/>
-                <w:tab w:val="left" w:pos="14656"/>
-              </w:tabs>
-              <w:rPr>
-                <w:rFonts w:ascii="Courier New" w:eastAsia="Times New Roman" w:hAnsi="Courier New" w:cs="Courier New"/>
-                <w:sz w:val="20"/>
-                <w:szCs w:val="20"/>
-              </w:rPr>
-            </w:pPr>
-            <w:r>
-              <w:rPr>
-                <w:rFonts w:ascii="Courier New" w:eastAsia="Times New Roman" w:hAnsi="Courier New" w:cs="Courier New"/>
-                <w:sz w:val="20"/>
-                <w:szCs w:val="20"/>
-              </w:rPr>
-              <w:t>net1.build()</w:t>
-            </w:r>
-          </w:p>
-          <w:p>
-            <w:pPr>
-              <w:tabs>
-                <w:tab w:val="left" w:pos="916"/>
-                <w:tab w:val="left" w:pos="1832"/>
-                <w:tab w:val="left" w:pos="2748"/>
-                <w:tab w:val="left" w:pos="3664"/>
-                <w:tab w:val="left" w:pos="4580"/>
-                <w:tab w:val="left" w:pos="5496"/>
-                <w:tab w:val="left" w:pos="6412"/>
-                <w:tab w:val="left" w:pos="7328"/>
-                <w:tab w:val="left" w:pos="8244"/>
-                <w:tab w:val="left" w:pos="9160"/>
-                <w:tab w:val="left" w:pos="10076"/>
-                <w:tab w:val="left" w:pos="10992"/>
-                <w:tab w:val="left" w:pos="11908"/>
-                <w:tab w:val="left" w:pos="12824"/>
-                <w:tab w:val="left" w:pos="13740"/>
-                <w:tab w:val="left" w:pos="14656"/>
-              </w:tabs>
-              <w:rPr>
-                <w:rFonts w:ascii="Courier New" w:eastAsia="Times New Roman" w:hAnsi="Courier New" w:cs="Courier New"/>
-                <w:sz w:val="20"/>
-                <w:szCs w:val="20"/>
-              </w:rPr>
-            </w:pPr>
-            <w:r>
-              <w:rPr>
-                <w:rFonts w:ascii="Courier New" w:eastAsia="Times New Roman" w:hAnsi="Courier New" w:cs="Courier New"/>
-                <w:sz w:val="20"/>
-                <w:szCs w:val="20"/>
-              </w:rPr>
-              <w:t>net1.save_edges(</w:t>
-            </w:r>
-            <w:proofErr w:type="spellStart"/>
-            <w:r>
-              <w:rPr>
-                <w:rFonts w:ascii="Courier New" w:eastAsia="Times New Roman" w:hAnsi="Courier New" w:cs="Courier New"/>
-                <w:sz w:val="20"/>
-                <w:szCs w:val="20"/>
-              </w:rPr>
-              <w:t>output_dir</w:t>
-            </w:r>
-            <w:proofErr w:type="spellEnd"/>
-            <w:r>
-              <w:rPr>
-                <w:rFonts w:ascii="Courier New" w:eastAsia="Times New Roman" w:hAnsi="Courier New" w:cs="Courier New"/>
-                <w:sz w:val="20"/>
-                <w:szCs w:val="20"/>
-              </w:rPr>
-              <w:t>='network')</w:t>
+              <w:t>net1.save_edges(output_dir='network')</w:t>
             </w:r>
           </w:p>
           <w:p>
@@ -7100,23 +6048,7 @@
         </w:numPr>
       </w:pPr>
       <w:r>
-        <w:t xml:space="preserve">Lines 27,28, 36,37: reference the synapse name and </w:t>
-      </w:r>
-      <w:proofErr w:type="spellStart"/>
-      <w:r>
-        <w:t>dynamics_params</w:t>
-      </w:r>
-      <w:proofErr w:type="spellEnd"/>
-      <w:r>
-        <w:t xml:space="preserve"> file </w:t>
-      </w:r>
-      <w:proofErr w:type="spellStart"/>
-      <w:r>
-        <w:t>json</w:t>
-      </w:r>
-      <w:proofErr w:type="spellEnd"/>
-      <w:r>
-        <w:t xml:space="preserve"> created earlier</w:t>
+        <w:t>Lines 27,28, 36,37: reference the synapse name and dynamics_params file json created earlier</w:t>
       </w:r>
     </w:p>
     <w:p>
@@ -7596,15 +6528,7 @@
               <w:pStyle w:val="HTMLPreformatted"/>
             </w:pPr>
             <w:r>
-              <w:t xml:space="preserve">import </w:t>
-            </w:r>
-            <w:proofErr w:type="spellStart"/>
-            <w:r>
-              <w:t>os</w:t>
-            </w:r>
-            <w:proofErr w:type="spellEnd"/>
-            <w:r>
-              <w:t>, sys</w:t>
+              <w:t>import os, sys</w:t>
             </w:r>
           </w:p>
           <w:p>
@@ -7612,11 +6536,7 @@
               <w:pStyle w:val="HTMLPreformatted"/>
             </w:pPr>
             <w:r>
-              <w:t xml:space="preserve">from </w:t>
-            </w:r>
-            <w:proofErr w:type="spellStart"/>
-            <w:r>
-              <w:t>bmtk.</w:t>
+              <w:t>from bmtk.</w:t>
             </w:r>
             <w:r>
               <w:rPr>
@@ -7627,36 +6547,17 @@
               </w:rPr>
               <w:t>simulator</w:t>
             </w:r>
-            <w:proofErr w:type="spellEnd"/>
-            <w:r>
-              <w:t xml:space="preserve"> import </w:t>
-            </w:r>
-            <w:proofErr w:type="spellStart"/>
-            <w:r>
-              <w:t>bionet</w:t>
-            </w:r>
-            <w:proofErr w:type="spellEnd"/>
+            <w:r>
+              <w:t xml:space="preserve"> import bionet</w:t>
+            </w:r>
           </w:p>
           <w:p>
             <w:pPr>
               <w:pStyle w:val="HTMLPreformatted"/>
             </w:pPr>
             <w:r>
-              <w:t xml:space="preserve">from </w:t>
-            </w:r>
-            <w:proofErr w:type="spellStart"/>
-            <w:r>
-              <w:t>bmtk.simulator.bionet.default_setters.cell_models</w:t>
-            </w:r>
-            <w:proofErr w:type="spellEnd"/>
-            <w:r>
-              <w:t xml:space="preserve"> import </w:t>
-            </w:r>
-            <w:proofErr w:type="spellStart"/>
-            <w:r>
-              <w:t>loadHOC</w:t>
-            </w:r>
-            <w:proofErr w:type="spellEnd"/>
+              <w:t>from bmtk.simulator.bionet.default_setters.cell_models import loadHOC</w:t>
+            </w:r>
           </w:p>
           <w:p>
             <w:pPr>
@@ -7678,48 +6579,19 @@
             <w:pPr>
               <w:pStyle w:val="HTMLPreformatted"/>
             </w:pPr>
-            <w:proofErr w:type="spellStart"/>
             <w:r>
               <w:rPr>
                 <w:highlight w:val="yellow"/>
               </w:rPr>
-              <w:t>synapses.load</w:t>
-            </w:r>
-            <w:proofErr w:type="spellEnd"/>
-            <w:r>
-              <w:rPr>
-                <w:highlight w:val="yellow"/>
-              </w:rPr>
-              <w:t>()</w:t>
+              <w:t>synapses.load()</w:t>
             </w:r>
           </w:p>
           <w:p>
             <w:pPr>
               <w:pStyle w:val="HTMLPreformatted"/>
             </w:pPr>
-            <w:proofErr w:type="spellStart"/>
-            <w:r>
-              <w:t>bionet.pyfunction_cache.add_cell_model</w:t>
-            </w:r>
-            <w:proofErr w:type="spellEnd"/>
-            <w:r>
-              <w:t>(</w:t>
-            </w:r>
-            <w:proofErr w:type="spellStart"/>
-            <w:r>
-              <w:t>loadHOC</w:t>
-            </w:r>
-            <w:proofErr w:type="spellEnd"/>
-            <w:r>
-              <w:t xml:space="preserve">, directive='hoc', </w:t>
-            </w:r>
-            <w:proofErr w:type="spellStart"/>
-            <w:r>
-              <w:t>model_type</w:t>
-            </w:r>
-            <w:proofErr w:type="spellEnd"/>
-            <w:r>
-              <w:t>='biophysical')</w:t>
+            <w:r>
+              <w:t>bionet.pyfunction_cache.add_cell_model(loadHOC, directive='hoc', model_type='biophysical')</w:t>
             </w:r>
           </w:p>
         </w:tc>
@@ -7788,7 +6660,7 @@
                     <pic:cNvPicPr/>
                   </pic:nvPicPr>
                   <pic:blipFill>
-                    <a:blip r:embed="rId5"/>
+                    <a:blip r:embed="rId7"/>
                     <a:stretch>
                       <a:fillRect/>
                     </a:stretch>
@@ -7833,7 +6705,7 @@
                     <pic:cNvPicPr/>
                   </pic:nvPicPr>
                   <pic:blipFill>
-                    <a:blip r:embed="rId6"/>
+                    <a:blip r:embed="rId8"/>
                     <a:stretch>
                       <a:fillRect/>
                     </a:stretch>
@@ -7894,7 +6766,7 @@
       </w:r>
     </w:p>
     <w:p>
-      <w:hyperlink r:id="rId7" w:history="1">
+      <w:hyperlink r:id="rId9" w:history="1">
         <w:r>
           <w:rPr>
             <w:rStyle w:val="Hyperlink"/>
@@ -7938,7 +6810,7 @@
       </w:r>
     </w:p>
     <w:p>
-      <w:hyperlink r:id="rId8" w:history="1">
+      <w:hyperlink r:id="rId10" w:history="1">
         <w:r>
           <w:rPr>
             <w:rStyle w:val="Hyperlink"/>
@@ -8000,13 +6872,7 @@
               <w:rPr>
                 <w:b/>
               </w:rPr>
-              <w:t>snippet</w:t>
-            </w:r>
-            <w:r>
-              <w:rPr>
-                <w:b/>
-              </w:rPr>
-              <w:t>.py</w:t>
+              <w:t>snippet.py</w:t>
             </w:r>
           </w:p>
         </w:tc>
@@ -9780,87 +8646,822 @@
                 <w:sz w:val="20"/>
               </w:rPr>
             </w:pPr>
-            <w:proofErr w:type="spellStart"/>
             <w:r>
               <w:rPr>
                 <w:rFonts w:ascii="Courier New" w:hAnsi="Courier New" w:cs="Courier New"/>
                 <w:sz w:val="20"/>
               </w:rPr>
               <w:lastRenderedPageBreak/>
-              <w:t>def</w:t>
-            </w:r>
-            <w:proofErr w:type="spellEnd"/>
+              <w:t xml:space="preserve">def </w:t>
+            </w:r>
             <w:r>
               <w:rPr>
                 <w:rFonts w:ascii="Courier New" w:hAnsi="Courier New" w:cs="Courier New"/>
                 <w:sz w:val="20"/>
-              </w:rPr>
-              <w:t xml:space="preserve"> </w:t>
-            </w:r>
-            <w:proofErr w:type="spellStart"/>
+                <w:highlight w:val="yellow"/>
+              </w:rPr>
+              <w:t>build_edges</w:t>
+            </w:r>
             <w:r>
               <w:rPr>
                 <w:rFonts w:ascii="Courier New" w:hAnsi="Courier New" w:cs="Courier New"/>
                 <w:sz w:val="20"/>
+              </w:rPr>
+              <w:t>(src, trg, sections=['basal', 'apical'], dist_range=[50.0, 150.0]):</w:t>
+            </w:r>
+          </w:p>
+          <w:p>
+            <w:pPr>
+              <w:tabs>
+                <w:tab w:val="left" w:pos="916"/>
+                <w:tab w:val="left" w:pos="1832"/>
+                <w:tab w:val="left" w:pos="2748"/>
+                <w:tab w:val="left" w:pos="3664"/>
+                <w:tab w:val="left" w:pos="4580"/>
+                <w:tab w:val="left" w:pos="5496"/>
+                <w:tab w:val="left" w:pos="6412"/>
+                <w:tab w:val="left" w:pos="7328"/>
+                <w:tab w:val="left" w:pos="8244"/>
+                <w:tab w:val="left" w:pos="9160"/>
+                <w:tab w:val="left" w:pos="10076"/>
+                <w:tab w:val="left" w:pos="10992"/>
+                <w:tab w:val="left" w:pos="11908"/>
+                <w:tab w:val="left" w:pos="12824"/>
+                <w:tab w:val="left" w:pos="13740"/>
+                <w:tab w:val="left" w:pos="14656"/>
+              </w:tabs>
+              <w:rPr>
+                <w:rFonts w:ascii="Courier New" w:hAnsi="Courier New" w:cs="Courier New"/>
+                <w:sz w:val="20"/>
+              </w:rPr>
+            </w:pPr>
+            <w:r>
+              <w:rPr>
+                <w:rFonts w:ascii="Courier New" w:hAnsi="Courier New" w:cs="Courier New"/>
+                <w:sz w:val="20"/>
+              </w:rPr>
+              <w:t xml:space="preserve">    """Function used to randomly assign a synaptic location based on the section (soma, basal, apical) and an</w:t>
+            </w:r>
+          </w:p>
+          <w:p>
+            <w:pPr>
+              <w:tabs>
+                <w:tab w:val="left" w:pos="916"/>
+                <w:tab w:val="left" w:pos="1832"/>
+                <w:tab w:val="left" w:pos="2748"/>
+                <w:tab w:val="left" w:pos="3664"/>
+                <w:tab w:val="left" w:pos="4580"/>
+                <w:tab w:val="left" w:pos="5496"/>
+                <w:tab w:val="left" w:pos="6412"/>
+                <w:tab w:val="left" w:pos="7328"/>
+                <w:tab w:val="left" w:pos="8244"/>
+                <w:tab w:val="left" w:pos="9160"/>
+                <w:tab w:val="left" w:pos="10076"/>
+                <w:tab w:val="left" w:pos="10992"/>
+                <w:tab w:val="left" w:pos="11908"/>
+                <w:tab w:val="left" w:pos="12824"/>
+                <w:tab w:val="left" w:pos="13740"/>
+                <w:tab w:val="left" w:pos="14656"/>
+              </w:tabs>
+              <w:rPr>
+                <w:rFonts w:ascii="Courier New" w:hAnsi="Courier New" w:cs="Courier New"/>
+                <w:sz w:val="20"/>
+              </w:rPr>
+            </w:pPr>
+            <w:r>
+              <w:rPr>
+                <w:rFonts w:ascii="Courier New" w:hAnsi="Courier New" w:cs="Courier New"/>
+                <w:sz w:val="20"/>
+              </w:rPr>
+              <w:t xml:space="preserve">    arc-length dist_range from the soma. This function should be passed into the network and called during the build</w:t>
+            </w:r>
+          </w:p>
+          <w:p>
+            <w:pPr>
+              <w:tabs>
+                <w:tab w:val="left" w:pos="916"/>
+                <w:tab w:val="left" w:pos="1832"/>
+                <w:tab w:val="left" w:pos="2748"/>
+                <w:tab w:val="left" w:pos="3664"/>
+                <w:tab w:val="left" w:pos="4580"/>
+                <w:tab w:val="left" w:pos="5496"/>
+                <w:tab w:val="left" w:pos="6412"/>
+                <w:tab w:val="left" w:pos="7328"/>
+                <w:tab w:val="left" w:pos="8244"/>
+                <w:tab w:val="left" w:pos="9160"/>
+                <w:tab w:val="left" w:pos="10076"/>
+                <w:tab w:val="left" w:pos="10992"/>
+                <w:tab w:val="left" w:pos="11908"/>
+                <w:tab w:val="left" w:pos="12824"/>
+                <w:tab w:val="left" w:pos="13740"/>
+                <w:tab w:val="left" w:pos="14656"/>
+              </w:tabs>
+              <w:rPr>
+                <w:rFonts w:ascii="Courier New" w:hAnsi="Courier New" w:cs="Courier New"/>
+                <w:sz w:val="20"/>
+              </w:rPr>
+            </w:pPr>
+            <w:r>
+              <w:rPr>
+                <w:rFonts w:ascii="Courier New" w:hAnsi="Courier New" w:cs="Courier New"/>
+                <w:sz w:val="20"/>
+              </w:rPr>
+              <w:t xml:space="preserve">    process.</w:t>
+            </w:r>
+          </w:p>
+          <w:p>
+            <w:pPr>
+              <w:tabs>
+                <w:tab w:val="left" w:pos="916"/>
+                <w:tab w:val="left" w:pos="1832"/>
+                <w:tab w:val="left" w:pos="2748"/>
+                <w:tab w:val="left" w:pos="3664"/>
+                <w:tab w:val="left" w:pos="4580"/>
+                <w:tab w:val="left" w:pos="5496"/>
+                <w:tab w:val="left" w:pos="6412"/>
+                <w:tab w:val="left" w:pos="7328"/>
+                <w:tab w:val="left" w:pos="8244"/>
+                <w:tab w:val="left" w:pos="9160"/>
+                <w:tab w:val="left" w:pos="10076"/>
+                <w:tab w:val="left" w:pos="10992"/>
+                <w:tab w:val="left" w:pos="11908"/>
+                <w:tab w:val="left" w:pos="12824"/>
+                <w:tab w:val="left" w:pos="13740"/>
+                <w:tab w:val="left" w:pos="14656"/>
+              </w:tabs>
+              <w:rPr>
+                <w:rFonts w:ascii="Courier New" w:hAnsi="Courier New" w:cs="Courier New"/>
+                <w:sz w:val="20"/>
+              </w:rPr>
+            </w:pPr>
+            <w:r>
+              <w:rPr>
+                <w:rFonts w:ascii="Courier New" w:hAnsi="Courier New" w:cs="Courier New"/>
+                <w:sz w:val="20"/>
+              </w:rPr>
+              <w:t xml:space="preserve">    :param src: source cell (dict)</w:t>
+            </w:r>
+          </w:p>
+          <w:p>
+            <w:pPr>
+              <w:tabs>
+                <w:tab w:val="left" w:pos="916"/>
+                <w:tab w:val="left" w:pos="1832"/>
+                <w:tab w:val="left" w:pos="2748"/>
+                <w:tab w:val="left" w:pos="3664"/>
+                <w:tab w:val="left" w:pos="4580"/>
+                <w:tab w:val="left" w:pos="5496"/>
+                <w:tab w:val="left" w:pos="6412"/>
+                <w:tab w:val="left" w:pos="7328"/>
+                <w:tab w:val="left" w:pos="8244"/>
+                <w:tab w:val="left" w:pos="9160"/>
+                <w:tab w:val="left" w:pos="10076"/>
+                <w:tab w:val="left" w:pos="10992"/>
+                <w:tab w:val="left" w:pos="11908"/>
+                <w:tab w:val="left" w:pos="12824"/>
+                <w:tab w:val="left" w:pos="13740"/>
+                <w:tab w:val="left" w:pos="14656"/>
+              </w:tabs>
+              <w:rPr>
+                <w:rFonts w:ascii="Courier New" w:hAnsi="Courier New" w:cs="Courier New"/>
+                <w:sz w:val="20"/>
+              </w:rPr>
+            </w:pPr>
+            <w:r>
+              <w:rPr>
+                <w:rFonts w:ascii="Courier New" w:hAnsi="Courier New" w:cs="Courier New"/>
+                <w:sz w:val="20"/>
+              </w:rPr>
+              <w:t xml:space="preserve">    :param trg: target cell (dict)</w:t>
+            </w:r>
+          </w:p>
+          <w:p>
+            <w:pPr>
+              <w:tabs>
+                <w:tab w:val="left" w:pos="916"/>
+                <w:tab w:val="left" w:pos="1832"/>
+                <w:tab w:val="left" w:pos="2748"/>
+                <w:tab w:val="left" w:pos="3664"/>
+                <w:tab w:val="left" w:pos="4580"/>
+                <w:tab w:val="left" w:pos="5496"/>
+                <w:tab w:val="left" w:pos="6412"/>
+                <w:tab w:val="left" w:pos="7328"/>
+                <w:tab w:val="left" w:pos="8244"/>
+                <w:tab w:val="left" w:pos="9160"/>
+                <w:tab w:val="left" w:pos="10076"/>
+                <w:tab w:val="left" w:pos="10992"/>
+                <w:tab w:val="left" w:pos="11908"/>
+                <w:tab w:val="left" w:pos="12824"/>
+                <w:tab w:val="left" w:pos="13740"/>
+                <w:tab w:val="left" w:pos="14656"/>
+              </w:tabs>
+              <w:rPr>
+                <w:rFonts w:ascii="Courier New" w:hAnsi="Courier New" w:cs="Courier New"/>
+                <w:sz w:val="20"/>
+              </w:rPr>
+            </w:pPr>
+            <w:r>
+              <w:rPr>
+                <w:rFonts w:ascii="Courier New" w:hAnsi="Courier New" w:cs="Courier New"/>
+                <w:sz w:val="20"/>
+              </w:rPr>
+              <w:t xml:space="preserve">    :param sections: list of target cell sections to synapse onto</w:t>
+            </w:r>
+          </w:p>
+          <w:p>
+            <w:pPr>
+              <w:tabs>
+                <w:tab w:val="left" w:pos="916"/>
+                <w:tab w:val="left" w:pos="1832"/>
+                <w:tab w:val="left" w:pos="2748"/>
+                <w:tab w:val="left" w:pos="3664"/>
+                <w:tab w:val="left" w:pos="4580"/>
+                <w:tab w:val="left" w:pos="5496"/>
+                <w:tab w:val="left" w:pos="6412"/>
+                <w:tab w:val="left" w:pos="7328"/>
+                <w:tab w:val="left" w:pos="8244"/>
+                <w:tab w:val="left" w:pos="9160"/>
+                <w:tab w:val="left" w:pos="10076"/>
+                <w:tab w:val="left" w:pos="10992"/>
+                <w:tab w:val="left" w:pos="11908"/>
+                <w:tab w:val="left" w:pos="12824"/>
+                <w:tab w:val="left" w:pos="13740"/>
+                <w:tab w:val="left" w:pos="14656"/>
+              </w:tabs>
+              <w:rPr>
+                <w:rFonts w:ascii="Courier New" w:hAnsi="Courier New" w:cs="Courier New"/>
+                <w:sz w:val="20"/>
+              </w:rPr>
+            </w:pPr>
+            <w:r>
+              <w:rPr>
+                <w:rFonts w:ascii="Courier New" w:hAnsi="Courier New" w:cs="Courier New"/>
+                <w:sz w:val="20"/>
+              </w:rPr>
+              <w:t xml:space="preserve">    :param dist_range: range (distance from soma center) to place</w:t>
+            </w:r>
+          </w:p>
+          <w:p>
+            <w:pPr>
+              <w:tabs>
+                <w:tab w:val="left" w:pos="916"/>
+                <w:tab w:val="left" w:pos="1832"/>
+                <w:tab w:val="left" w:pos="2748"/>
+                <w:tab w:val="left" w:pos="3664"/>
+                <w:tab w:val="left" w:pos="4580"/>
+                <w:tab w:val="left" w:pos="5496"/>
+                <w:tab w:val="left" w:pos="6412"/>
+                <w:tab w:val="left" w:pos="7328"/>
+                <w:tab w:val="left" w:pos="8244"/>
+                <w:tab w:val="left" w:pos="9160"/>
+                <w:tab w:val="left" w:pos="10076"/>
+                <w:tab w:val="left" w:pos="10992"/>
+                <w:tab w:val="left" w:pos="11908"/>
+                <w:tab w:val="left" w:pos="12824"/>
+                <w:tab w:val="left" w:pos="13740"/>
+                <w:tab w:val="left" w:pos="14656"/>
+              </w:tabs>
+              <w:rPr>
+                <w:rFonts w:ascii="Courier New" w:hAnsi="Courier New" w:cs="Courier New"/>
+                <w:sz w:val="20"/>
+              </w:rPr>
+            </w:pPr>
+            <w:r>
+              <w:rPr>
+                <w:rFonts w:ascii="Courier New" w:hAnsi="Courier New" w:cs="Courier New"/>
+                <w:sz w:val="20"/>
+              </w:rPr>
+              <w:t xml:space="preserve">    :return:</w:t>
+            </w:r>
+          </w:p>
+          <w:p>
+            <w:pPr>
+              <w:tabs>
+                <w:tab w:val="left" w:pos="916"/>
+                <w:tab w:val="left" w:pos="1832"/>
+                <w:tab w:val="left" w:pos="2748"/>
+                <w:tab w:val="left" w:pos="3664"/>
+                <w:tab w:val="left" w:pos="4580"/>
+                <w:tab w:val="left" w:pos="5496"/>
+                <w:tab w:val="left" w:pos="6412"/>
+                <w:tab w:val="left" w:pos="7328"/>
+                <w:tab w:val="left" w:pos="8244"/>
+                <w:tab w:val="left" w:pos="9160"/>
+                <w:tab w:val="left" w:pos="10076"/>
+                <w:tab w:val="left" w:pos="10992"/>
+                <w:tab w:val="left" w:pos="11908"/>
+                <w:tab w:val="left" w:pos="12824"/>
+                <w:tab w:val="left" w:pos="13740"/>
+                <w:tab w:val="left" w:pos="14656"/>
+              </w:tabs>
+              <w:rPr>
+                <w:rFonts w:ascii="Courier New" w:hAnsi="Courier New" w:cs="Courier New"/>
+                <w:sz w:val="20"/>
+              </w:rPr>
+            </w:pPr>
+            <w:r>
+              <w:rPr>
+                <w:rFonts w:ascii="Courier New" w:hAnsi="Courier New" w:cs="Courier New"/>
+                <w:sz w:val="20"/>
+              </w:rPr>
+              <w:t xml:space="preserve">    """</w:t>
+            </w:r>
+          </w:p>
+          <w:p>
+            <w:pPr>
+              <w:tabs>
+                <w:tab w:val="left" w:pos="916"/>
+                <w:tab w:val="left" w:pos="1832"/>
+                <w:tab w:val="left" w:pos="2748"/>
+                <w:tab w:val="left" w:pos="3664"/>
+                <w:tab w:val="left" w:pos="4580"/>
+                <w:tab w:val="left" w:pos="5496"/>
+                <w:tab w:val="left" w:pos="6412"/>
+                <w:tab w:val="left" w:pos="7328"/>
+                <w:tab w:val="left" w:pos="8244"/>
+                <w:tab w:val="left" w:pos="9160"/>
+                <w:tab w:val="left" w:pos="10076"/>
+                <w:tab w:val="left" w:pos="10992"/>
+                <w:tab w:val="left" w:pos="11908"/>
+                <w:tab w:val="left" w:pos="12824"/>
+                <w:tab w:val="left" w:pos="13740"/>
+                <w:tab w:val="left" w:pos="14656"/>
+              </w:tabs>
+              <w:rPr>
+                <w:rFonts w:ascii="Courier New" w:hAnsi="Courier New" w:cs="Courier New"/>
+                <w:sz w:val="20"/>
+              </w:rPr>
+            </w:pPr>
+            <w:r>
+              <w:rPr>
+                <w:rFonts w:ascii="Courier New" w:hAnsi="Courier New" w:cs="Courier New"/>
+                <w:sz w:val="20"/>
+              </w:rPr>
+              <w:t xml:space="preserve">    # Get morphology and soma center for the target cell</w:t>
+            </w:r>
+          </w:p>
+          <w:p>
+            <w:pPr>
+              <w:tabs>
+                <w:tab w:val="left" w:pos="916"/>
+                <w:tab w:val="left" w:pos="1832"/>
+                <w:tab w:val="left" w:pos="2748"/>
+                <w:tab w:val="left" w:pos="3664"/>
+                <w:tab w:val="left" w:pos="4580"/>
+                <w:tab w:val="left" w:pos="5496"/>
+                <w:tab w:val="left" w:pos="6412"/>
+                <w:tab w:val="left" w:pos="7328"/>
+                <w:tab w:val="left" w:pos="8244"/>
+                <w:tab w:val="left" w:pos="9160"/>
+                <w:tab w:val="left" w:pos="10076"/>
+                <w:tab w:val="left" w:pos="10992"/>
+                <w:tab w:val="left" w:pos="11908"/>
+                <w:tab w:val="left" w:pos="12824"/>
+                <w:tab w:val="left" w:pos="13740"/>
+                <w:tab w:val="left" w:pos="14656"/>
+              </w:tabs>
+              <w:rPr>
+                <w:rFonts w:ascii="Courier New" w:hAnsi="Courier New" w:cs="Courier New"/>
+                <w:sz w:val="20"/>
+              </w:rPr>
+            </w:pPr>
+            <w:r>
+              <w:rPr>
+                <w:rFonts w:ascii="Courier New" w:hAnsi="Courier New" w:cs="Courier New"/>
+                <w:sz w:val="20"/>
+              </w:rPr>
+              <w:t xml:space="preserve">    swc_reader = morphologies[trg['model_name']]</w:t>
+            </w:r>
+          </w:p>
+          <w:p>
+            <w:pPr>
+              <w:tabs>
+                <w:tab w:val="left" w:pos="916"/>
+                <w:tab w:val="left" w:pos="1832"/>
+                <w:tab w:val="left" w:pos="2748"/>
+                <w:tab w:val="left" w:pos="3664"/>
+                <w:tab w:val="left" w:pos="4580"/>
+                <w:tab w:val="left" w:pos="5496"/>
+                <w:tab w:val="left" w:pos="6412"/>
+                <w:tab w:val="left" w:pos="7328"/>
+                <w:tab w:val="left" w:pos="8244"/>
+                <w:tab w:val="left" w:pos="9160"/>
+                <w:tab w:val="left" w:pos="10076"/>
+                <w:tab w:val="left" w:pos="10992"/>
+                <w:tab w:val="left" w:pos="11908"/>
+                <w:tab w:val="left" w:pos="12824"/>
+                <w:tab w:val="left" w:pos="13740"/>
+                <w:tab w:val="left" w:pos="14656"/>
+              </w:tabs>
+              <w:rPr>
+                <w:rFonts w:ascii="Courier New" w:hAnsi="Courier New" w:cs="Courier New"/>
+                <w:sz w:val="20"/>
+              </w:rPr>
+            </w:pPr>
+            <w:r>
+              <w:rPr>
+                <w:rFonts w:ascii="Courier New" w:hAnsi="Courier New" w:cs="Courier New"/>
+                <w:sz w:val="20"/>
+              </w:rPr>
+              <w:t xml:space="preserve">    target_coords = [trg['x'], trg['y'], trg['z']]</w:t>
+            </w:r>
+          </w:p>
+          <w:p>
+            <w:pPr>
+              <w:tabs>
+                <w:tab w:val="left" w:pos="916"/>
+                <w:tab w:val="left" w:pos="1832"/>
+                <w:tab w:val="left" w:pos="2748"/>
+                <w:tab w:val="left" w:pos="3664"/>
+                <w:tab w:val="left" w:pos="4580"/>
+                <w:tab w:val="left" w:pos="5496"/>
+                <w:tab w:val="left" w:pos="6412"/>
+                <w:tab w:val="left" w:pos="7328"/>
+                <w:tab w:val="left" w:pos="8244"/>
+                <w:tab w:val="left" w:pos="9160"/>
+                <w:tab w:val="left" w:pos="10076"/>
+                <w:tab w:val="left" w:pos="10992"/>
+                <w:tab w:val="left" w:pos="11908"/>
+                <w:tab w:val="left" w:pos="12824"/>
+                <w:tab w:val="left" w:pos="13740"/>
+                <w:tab w:val="left" w:pos="14656"/>
+              </w:tabs>
+              <w:rPr>
+                <w:rFonts w:ascii="Courier New" w:hAnsi="Courier New" w:cs="Courier New"/>
+                <w:sz w:val="20"/>
+              </w:rPr>
+            </w:pPr>
+          </w:p>
+          <w:p>
+            <w:pPr>
+              <w:tabs>
+                <w:tab w:val="left" w:pos="916"/>
+                <w:tab w:val="left" w:pos="1832"/>
+                <w:tab w:val="left" w:pos="2748"/>
+                <w:tab w:val="left" w:pos="3664"/>
+                <w:tab w:val="left" w:pos="4580"/>
+                <w:tab w:val="left" w:pos="5496"/>
+                <w:tab w:val="left" w:pos="6412"/>
+                <w:tab w:val="left" w:pos="7328"/>
+                <w:tab w:val="left" w:pos="8244"/>
+                <w:tab w:val="left" w:pos="9160"/>
+                <w:tab w:val="left" w:pos="10076"/>
+                <w:tab w:val="left" w:pos="10992"/>
+                <w:tab w:val="left" w:pos="11908"/>
+                <w:tab w:val="left" w:pos="12824"/>
+                <w:tab w:val="left" w:pos="13740"/>
+                <w:tab w:val="left" w:pos="14656"/>
+              </w:tabs>
+              <w:rPr>
+                <w:rFonts w:ascii="Courier New" w:hAnsi="Courier New" w:cs="Courier New"/>
+                <w:sz w:val="20"/>
+              </w:rPr>
+            </w:pPr>
+            <w:r>
+              <w:rPr>
+                <w:rFonts w:ascii="Courier New" w:hAnsi="Courier New" w:cs="Courier New"/>
+                <w:sz w:val="20"/>
+              </w:rPr>
+              <w:t xml:space="preserve">    sec_ids, sec_xs = swc_reader.choose_sections(sections, dist_range)  # randomly choose sec_ids</w:t>
+            </w:r>
+          </w:p>
+          <w:p>
+            <w:pPr>
+              <w:tabs>
+                <w:tab w:val="left" w:pos="916"/>
+                <w:tab w:val="left" w:pos="1832"/>
+                <w:tab w:val="left" w:pos="2748"/>
+                <w:tab w:val="left" w:pos="3664"/>
+                <w:tab w:val="left" w:pos="4580"/>
+                <w:tab w:val="left" w:pos="5496"/>
+                <w:tab w:val="left" w:pos="6412"/>
+                <w:tab w:val="left" w:pos="7328"/>
+                <w:tab w:val="left" w:pos="8244"/>
+                <w:tab w:val="left" w:pos="9160"/>
+                <w:tab w:val="left" w:pos="10076"/>
+                <w:tab w:val="left" w:pos="10992"/>
+                <w:tab w:val="left" w:pos="11908"/>
+                <w:tab w:val="left" w:pos="12824"/>
+                <w:tab w:val="left" w:pos="13740"/>
+                <w:tab w:val="left" w:pos="14656"/>
+              </w:tabs>
+              <w:rPr>
+                <w:rFonts w:ascii="Courier New" w:hAnsi="Courier New" w:cs="Courier New"/>
+                <w:sz w:val="20"/>
+              </w:rPr>
+            </w:pPr>
+            <w:r>
+              <w:rPr>
+                <w:rFonts w:ascii="Courier New" w:hAnsi="Courier New" w:cs="Courier New"/>
+                <w:sz w:val="20"/>
+              </w:rPr>
+              <w:t xml:space="preserve">    coords = swc_reader.get_coord(sec_ids, sec_xs, soma_center=target_coords)  # get coords of sec_ids</w:t>
+            </w:r>
+          </w:p>
+          <w:p>
+            <w:pPr>
+              <w:tabs>
+                <w:tab w:val="left" w:pos="916"/>
+                <w:tab w:val="left" w:pos="1832"/>
+                <w:tab w:val="left" w:pos="2748"/>
+                <w:tab w:val="left" w:pos="3664"/>
+                <w:tab w:val="left" w:pos="4580"/>
+                <w:tab w:val="left" w:pos="5496"/>
+                <w:tab w:val="left" w:pos="6412"/>
+                <w:tab w:val="left" w:pos="7328"/>
+                <w:tab w:val="left" w:pos="8244"/>
+                <w:tab w:val="left" w:pos="9160"/>
+                <w:tab w:val="left" w:pos="10076"/>
+                <w:tab w:val="left" w:pos="10992"/>
+                <w:tab w:val="left" w:pos="11908"/>
+                <w:tab w:val="left" w:pos="12824"/>
+                <w:tab w:val="left" w:pos="13740"/>
+                <w:tab w:val="left" w:pos="14656"/>
+              </w:tabs>
+              <w:rPr>
+                <w:rFonts w:ascii="Courier New" w:hAnsi="Courier New" w:cs="Courier New"/>
+                <w:sz w:val="20"/>
+              </w:rPr>
+            </w:pPr>
+            <w:r>
+              <w:rPr>
+                <w:rFonts w:ascii="Courier New" w:hAnsi="Courier New" w:cs="Courier New"/>
+                <w:sz w:val="20"/>
+              </w:rPr>
+              <w:t xml:space="preserve">    dist = swc_reader.get_dist(sec_ids)</w:t>
+            </w:r>
+          </w:p>
+          <w:p>
+            <w:pPr>
+              <w:tabs>
+                <w:tab w:val="left" w:pos="916"/>
+                <w:tab w:val="left" w:pos="1832"/>
+                <w:tab w:val="left" w:pos="2748"/>
+                <w:tab w:val="left" w:pos="3664"/>
+                <w:tab w:val="left" w:pos="4580"/>
+                <w:tab w:val="left" w:pos="5496"/>
+                <w:tab w:val="left" w:pos="6412"/>
+                <w:tab w:val="left" w:pos="7328"/>
+                <w:tab w:val="left" w:pos="8244"/>
+                <w:tab w:val="left" w:pos="9160"/>
+                <w:tab w:val="left" w:pos="10076"/>
+                <w:tab w:val="left" w:pos="10992"/>
+                <w:tab w:val="left" w:pos="11908"/>
+                <w:tab w:val="left" w:pos="12824"/>
+                <w:tab w:val="left" w:pos="13740"/>
+                <w:tab w:val="left" w:pos="14656"/>
+              </w:tabs>
+              <w:rPr>
+                <w:rFonts w:ascii="Courier New" w:hAnsi="Courier New" w:cs="Courier New"/>
+                <w:sz w:val="20"/>
+              </w:rPr>
+            </w:pPr>
+            <w:r>
+              <w:rPr>
+                <w:rFonts w:ascii="Courier New" w:hAnsi="Courier New" w:cs="Courier New"/>
+                <w:sz w:val="20"/>
+              </w:rPr>
+              <w:t xml:space="preserve">    swctype = swc_reader.get_type(sec_ids)</w:t>
+            </w:r>
+          </w:p>
+          <w:p>
+            <w:pPr>
+              <w:tabs>
+                <w:tab w:val="left" w:pos="916"/>
+                <w:tab w:val="left" w:pos="1832"/>
+                <w:tab w:val="left" w:pos="2748"/>
+                <w:tab w:val="left" w:pos="3664"/>
+                <w:tab w:val="left" w:pos="4580"/>
+                <w:tab w:val="left" w:pos="5496"/>
+                <w:tab w:val="left" w:pos="6412"/>
+                <w:tab w:val="left" w:pos="7328"/>
+                <w:tab w:val="left" w:pos="8244"/>
+                <w:tab w:val="left" w:pos="9160"/>
+                <w:tab w:val="left" w:pos="10076"/>
+                <w:tab w:val="left" w:pos="10992"/>
+                <w:tab w:val="left" w:pos="11908"/>
+                <w:tab w:val="left" w:pos="12824"/>
+                <w:tab w:val="left" w:pos="13740"/>
+                <w:tab w:val="left" w:pos="14656"/>
+              </w:tabs>
+              <w:rPr>
+                <w:rFonts w:ascii="Courier New" w:hAnsi="Courier New" w:cs="Courier New"/>
+                <w:sz w:val="20"/>
+              </w:rPr>
+            </w:pPr>
+            <w:r>
+              <w:rPr>
+                <w:rFonts w:ascii="Courier New" w:hAnsi="Courier New" w:cs="Courier New"/>
+                <w:sz w:val="20"/>
+              </w:rPr>
+              <w:t>return sec_ids, sec_xs, coords[0][0], coords[0][1], coords[0][2], dist[0], swctype[0]</w:t>
+            </w:r>
+          </w:p>
+          <w:p>
+            <w:pPr>
+              <w:tabs>
+                <w:tab w:val="left" w:pos="916"/>
+                <w:tab w:val="left" w:pos="1832"/>
+                <w:tab w:val="left" w:pos="2748"/>
+                <w:tab w:val="left" w:pos="3664"/>
+                <w:tab w:val="left" w:pos="4580"/>
+                <w:tab w:val="left" w:pos="5496"/>
+                <w:tab w:val="left" w:pos="6412"/>
+                <w:tab w:val="left" w:pos="7328"/>
+                <w:tab w:val="left" w:pos="8244"/>
+                <w:tab w:val="left" w:pos="9160"/>
+                <w:tab w:val="left" w:pos="10076"/>
+                <w:tab w:val="left" w:pos="10992"/>
+                <w:tab w:val="left" w:pos="11908"/>
+                <w:tab w:val="left" w:pos="12824"/>
+                <w:tab w:val="left" w:pos="13740"/>
+                <w:tab w:val="left" w:pos="14656"/>
+              </w:tabs>
+              <w:rPr>
+                <w:rFonts w:ascii="Courier New" w:hAnsi="Courier New" w:cs="Courier New"/>
+                <w:sz w:val="20"/>
+              </w:rPr>
+            </w:pPr>
+          </w:p>
+          <w:p>
+            <w:pPr>
+              <w:tabs>
+                <w:tab w:val="left" w:pos="916"/>
+                <w:tab w:val="left" w:pos="1832"/>
+                <w:tab w:val="left" w:pos="2748"/>
+                <w:tab w:val="left" w:pos="3664"/>
+                <w:tab w:val="left" w:pos="4580"/>
+                <w:tab w:val="left" w:pos="5496"/>
+                <w:tab w:val="left" w:pos="6412"/>
+                <w:tab w:val="left" w:pos="7328"/>
+                <w:tab w:val="left" w:pos="8244"/>
+                <w:tab w:val="left" w:pos="9160"/>
+                <w:tab w:val="left" w:pos="10076"/>
+                <w:tab w:val="left" w:pos="10992"/>
+                <w:tab w:val="left" w:pos="11908"/>
+                <w:tab w:val="left" w:pos="12824"/>
+                <w:tab w:val="left" w:pos="13740"/>
+                <w:tab w:val="left" w:pos="14656"/>
+              </w:tabs>
+              <w:rPr>
+                <w:rFonts w:ascii="Courier New" w:hAnsi="Courier New" w:cs="Courier New"/>
+                <w:sz w:val="20"/>
+              </w:rPr>
+            </w:pPr>
+            <w:r>
+              <w:rPr>
+                <w:rFonts w:ascii="Courier New" w:hAnsi="Courier New" w:cs="Courier New"/>
+                <w:sz w:val="20"/>
+              </w:rPr>
+              <w:t>…</w:t>
+            </w:r>
+          </w:p>
+          <w:p>
+            <w:pPr>
+              <w:tabs>
+                <w:tab w:val="left" w:pos="916"/>
+                <w:tab w:val="left" w:pos="1832"/>
+                <w:tab w:val="left" w:pos="2748"/>
+                <w:tab w:val="left" w:pos="3664"/>
+                <w:tab w:val="left" w:pos="4580"/>
+                <w:tab w:val="left" w:pos="5496"/>
+                <w:tab w:val="left" w:pos="6412"/>
+                <w:tab w:val="left" w:pos="7328"/>
+                <w:tab w:val="left" w:pos="8244"/>
+                <w:tab w:val="left" w:pos="9160"/>
+                <w:tab w:val="left" w:pos="10076"/>
+                <w:tab w:val="left" w:pos="10992"/>
+                <w:tab w:val="left" w:pos="11908"/>
+                <w:tab w:val="left" w:pos="12824"/>
+                <w:tab w:val="left" w:pos="13740"/>
+                <w:tab w:val="left" w:pos="14656"/>
+              </w:tabs>
+              <w:rPr>
+                <w:rFonts w:ascii="Courier New" w:hAnsi="Courier New" w:cs="Courier New"/>
+                <w:sz w:val="20"/>
+              </w:rPr>
+            </w:pPr>
+          </w:p>
+          <w:p>
+            <w:pPr>
+              <w:tabs>
+                <w:tab w:val="left" w:pos="916"/>
+                <w:tab w:val="left" w:pos="1832"/>
+                <w:tab w:val="left" w:pos="2748"/>
+                <w:tab w:val="left" w:pos="3664"/>
+                <w:tab w:val="left" w:pos="4580"/>
+                <w:tab w:val="left" w:pos="5496"/>
+                <w:tab w:val="left" w:pos="6412"/>
+                <w:tab w:val="left" w:pos="7328"/>
+                <w:tab w:val="left" w:pos="8244"/>
+                <w:tab w:val="left" w:pos="9160"/>
+                <w:tab w:val="left" w:pos="10076"/>
+                <w:tab w:val="left" w:pos="10992"/>
+                <w:tab w:val="left" w:pos="11908"/>
+                <w:tab w:val="left" w:pos="12824"/>
+                <w:tab w:val="left" w:pos="13740"/>
+                <w:tab w:val="left" w:pos="14656"/>
+              </w:tabs>
+              <w:rPr>
+                <w:rFonts w:ascii="Courier New" w:hAnsi="Courier New" w:cs="Courier New"/>
+                <w:sz w:val="20"/>
+              </w:rPr>
+            </w:pPr>
+            <w:r>
+              <w:rPr>
+                <w:rFonts w:ascii="Courier New" w:hAnsi="Courier New" w:cs="Courier New"/>
+                <w:sz w:val="20"/>
                 <w:highlight w:val="yellow"/>
               </w:rPr>
-              <w:t>build_edges</w:t>
-            </w:r>
-            <w:proofErr w:type="spellEnd"/>
+              <w:t>cm</w:t>
+            </w:r>
             <w:r>
               <w:rPr>
                 <w:rFonts w:ascii="Courier New" w:hAnsi="Courier New" w:cs="Courier New"/>
                 <w:sz w:val="20"/>
               </w:rPr>
-              <w:t>(</w:t>
-            </w:r>
-            <w:proofErr w:type="spellStart"/>
+              <w:t xml:space="preserve"> = </w:t>
+            </w:r>
             <w:r>
               <w:rPr>
                 <w:rFonts w:ascii="Courier New" w:hAnsi="Courier New" w:cs="Courier New"/>
                 <w:sz w:val="20"/>
-              </w:rPr>
-              <w:t>src</w:t>
-            </w:r>
-            <w:proofErr w:type="spellEnd"/>
+                <w:highlight w:val="yellow"/>
+              </w:rPr>
+              <w:t>internal.add_edges</w:t>
+            </w:r>
             <w:r>
               <w:rPr>
                 <w:rFonts w:ascii="Courier New" w:hAnsi="Courier New" w:cs="Courier New"/>
                 <w:sz w:val="20"/>
               </w:rPr>
-              <w:t xml:space="preserve">, </w:t>
-            </w:r>
-            <w:proofErr w:type="spellStart"/>
-            <w:r>
+              <w:t>(source={'ei': 'e'}, target={'ei': 'e', 'model_type': 'biophysical'},</w:t>
+            </w:r>
+          </w:p>
+          <w:p>
+            <w:pPr>
+              <w:tabs>
+                <w:tab w:val="left" w:pos="916"/>
+                <w:tab w:val="left" w:pos="1832"/>
+                <w:tab w:val="left" w:pos="2748"/>
+                <w:tab w:val="left" w:pos="3664"/>
+                <w:tab w:val="left" w:pos="4580"/>
+                <w:tab w:val="left" w:pos="5496"/>
+                <w:tab w:val="left" w:pos="6412"/>
+                <w:tab w:val="left" w:pos="7328"/>
+                <w:tab w:val="left" w:pos="8244"/>
+                <w:tab w:val="left" w:pos="9160"/>
+                <w:tab w:val="left" w:pos="10076"/>
+                <w:tab w:val="left" w:pos="10992"/>
+                <w:tab w:val="left" w:pos="11908"/>
+                <w:tab w:val="left" w:pos="12824"/>
+                <w:tab w:val="left" w:pos="13740"/>
+                <w:tab w:val="left" w:pos="14656"/>
+              </w:tabs>
               <w:rPr>
                 <w:rFonts w:ascii="Courier New" w:hAnsi="Courier New" w:cs="Courier New"/>
                 <w:sz w:val="20"/>
               </w:rPr>
-              <w:t>trg</w:t>
-            </w:r>
-            <w:proofErr w:type="spellEnd"/>
+            </w:pPr>
             <w:r>
               <w:rPr>
                 <w:rFonts w:ascii="Courier New" w:hAnsi="Courier New" w:cs="Courier New"/>
                 <w:sz w:val="20"/>
               </w:rPr>
-              <w:t xml:space="preserve">, sections=['basal', 'apical'], </w:t>
-            </w:r>
-            <w:proofErr w:type="spellStart"/>
-            <w:r>
+              <w:t xml:space="preserve">                            connection_rule=n_connections,</w:t>
+            </w:r>
+          </w:p>
+          <w:p>
+            <w:pPr>
+              <w:tabs>
+                <w:tab w:val="left" w:pos="916"/>
+                <w:tab w:val="left" w:pos="1832"/>
+                <w:tab w:val="left" w:pos="2748"/>
+                <w:tab w:val="left" w:pos="3664"/>
+                <w:tab w:val="left" w:pos="4580"/>
+                <w:tab w:val="left" w:pos="5496"/>
+                <w:tab w:val="left" w:pos="6412"/>
+                <w:tab w:val="left" w:pos="7328"/>
+                <w:tab w:val="left" w:pos="8244"/>
+                <w:tab w:val="left" w:pos="9160"/>
+                <w:tab w:val="left" w:pos="10076"/>
+                <w:tab w:val="left" w:pos="10992"/>
+                <w:tab w:val="left" w:pos="11908"/>
+                <w:tab w:val="left" w:pos="12824"/>
+                <w:tab w:val="left" w:pos="13740"/>
+                <w:tab w:val="left" w:pos="14656"/>
+              </w:tabs>
               <w:rPr>
                 <w:rFonts w:ascii="Courier New" w:hAnsi="Courier New" w:cs="Courier New"/>
                 <w:sz w:val="20"/>
               </w:rPr>
-              <w:t>dist_range</w:t>
-            </w:r>
-            <w:proofErr w:type="spellEnd"/>
+            </w:pPr>
             <w:r>
               <w:rPr>
                 <w:rFonts w:ascii="Courier New" w:hAnsi="Courier New" w:cs="Courier New"/>
                 <w:sz w:val="20"/>
               </w:rPr>
-              <w:t>=[50.0, 150.0]):</w:t>
+              <w:t xml:space="preserve">                            connection_params={'prob': 0.2},</w:t>
             </w:r>
           </w:p>
           <w:p>
@@ -9893,7 +9494,7 @@
                 <w:rFonts w:ascii="Courier New" w:hAnsi="Courier New" w:cs="Courier New"/>
                 <w:sz w:val="20"/>
               </w:rPr>
-              <w:t xml:space="preserve">    """Function used to randomly assign a synaptic location based on the section (soma, basal, apical) and an</w:t>
+              <w:t xml:space="preserve">                            dynamics_params='AMPA_ExcToExc.json',</w:t>
             </w:r>
           </w:p>
           <w:p>
@@ -9926,1799 +9527,73 @@
                 <w:rFonts w:ascii="Courier New" w:hAnsi="Courier New" w:cs="Courier New"/>
                 <w:sz w:val="20"/>
               </w:rPr>
-              <w:t xml:space="preserve">    </w:t>
-            </w:r>
-            <w:proofErr w:type="gramStart"/>
-            <w:r>
+              <w:t xml:space="preserve">                            model_template='Exp2Syn',</w:t>
+            </w:r>
+          </w:p>
+          <w:p>
+            <w:pPr>
+              <w:tabs>
+                <w:tab w:val="left" w:pos="916"/>
+                <w:tab w:val="left" w:pos="1832"/>
+                <w:tab w:val="left" w:pos="2748"/>
+                <w:tab w:val="left" w:pos="3664"/>
+                <w:tab w:val="left" w:pos="4580"/>
+                <w:tab w:val="left" w:pos="5496"/>
+                <w:tab w:val="left" w:pos="6412"/>
+                <w:tab w:val="left" w:pos="7328"/>
+                <w:tab w:val="left" w:pos="8244"/>
+                <w:tab w:val="left" w:pos="9160"/>
+                <w:tab w:val="left" w:pos="10076"/>
+                <w:tab w:val="left" w:pos="10992"/>
+                <w:tab w:val="left" w:pos="11908"/>
+                <w:tab w:val="left" w:pos="12824"/>
+                <w:tab w:val="left" w:pos="13740"/>
+                <w:tab w:val="left" w:pos="14656"/>
+              </w:tabs>
               <w:rPr>
                 <w:rFonts w:ascii="Courier New" w:hAnsi="Courier New" w:cs="Courier New"/>
                 <w:sz w:val="20"/>
               </w:rPr>
-              <w:t>arc-length</w:t>
-            </w:r>
-            <w:proofErr w:type="gramEnd"/>
+            </w:pPr>
             <w:r>
               <w:rPr>
                 <w:rFonts w:ascii="Courier New" w:hAnsi="Courier New" w:cs="Courier New"/>
                 <w:sz w:val="20"/>
               </w:rPr>
-              <w:t xml:space="preserve"> </w:t>
-            </w:r>
-            <w:proofErr w:type="spellStart"/>
-            <w:r>
+              <w:t xml:space="preserve">                            delay=2.0)</w:t>
+            </w:r>
+          </w:p>
+          <w:p>
+            <w:pPr>
+              <w:tabs>
+                <w:tab w:val="left" w:pos="916"/>
+                <w:tab w:val="left" w:pos="1832"/>
+                <w:tab w:val="left" w:pos="2748"/>
+                <w:tab w:val="left" w:pos="3664"/>
+                <w:tab w:val="left" w:pos="4580"/>
+                <w:tab w:val="left" w:pos="5496"/>
+                <w:tab w:val="left" w:pos="6412"/>
+                <w:tab w:val="left" w:pos="7328"/>
+                <w:tab w:val="left" w:pos="8244"/>
+                <w:tab w:val="left" w:pos="9160"/>
+                <w:tab w:val="left" w:pos="10076"/>
+                <w:tab w:val="left" w:pos="10992"/>
+                <w:tab w:val="left" w:pos="11908"/>
+                <w:tab w:val="left" w:pos="12824"/>
+                <w:tab w:val="left" w:pos="13740"/>
+                <w:tab w:val="left" w:pos="14656"/>
+              </w:tabs>
               <w:rPr>
                 <w:rFonts w:ascii="Courier New" w:hAnsi="Courier New" w:cs="Courier New"/>
                 <w:sz w:val="20"/>
               </w:rPr>
-              <w:t>dist_range</w:t>
-            </w:r>
-            <w:proofErr w:type="spellEnd"/>
+            </w:pPr>
             <w:r>
               <w:rPr>
                 <w:rFonts w:ascii="Courier New" w:hAnsi="Courier New" w:cs="Courier New"/>
                 <w:sz w:val="20"/>
               </w:rPr>
-              <w:t xml:space="preserve"> from the soma. This function should be passed into the network and called during the build</w:t>
-            </w:r>
-          </w:p>
-          <w:p>
-            <w:pPr>
-              <w:tabs>
-                <w:tab w:val="left" w:pos="916"/>
-                <w:tab w:val="left" w:pos="1832"/>
-                <w:tab w:val="left" w:pos="2748"/>
-                <w:tab w:val="left" w:pos="3664"/>
-                <w:tab w:val="left" w:pos="4580"/>
-                <w:tab w:val="left" w:pos="5496"/>
-                <w:tab w:val="left" w:pos="6412"/>
-                <w:tab w:val="left" w:pos="7328"/>
-                <w:tab w:val="left" w:pos="8244"/>
-                <w:tab w:val="left" w:pos="9160"/>
-                <w:tab w:val="left" w:pos="10076"/>
-                <w:tab w:val="left" w:pos="10992"/>
-                <w:tab w:val="left" w:pos="11908"/>
-                <w:tab w:val="left" w:pos="12824"/>
-                <w:tab w:val="left" w:pos="13740"/>
-                <w:tab w:val="left" w:pos="14656"/>
-              </w:tabs>
-              <w:rPr>
-                <w:rFonts w:ascii="Courier New" w:hAnsi="Courier New" w:cs="Courier New"/>
-                <w:sz w:val="20"/>
-              </w:rPr>
-            </w:pPr>
-            <w:r>
-              <w:rPr>
-                <w:rFonts w:ascii="Courier New" w:hAnsi="Courier New" w:cs="Courier New"/>
-                <w:sz w:val="20"/>
-              </w:rPr>
-              <w:t xml:space="preserve">    </w:t>
-            </w:r>
-            <w:proofErr w:type="gramStart"/>
-            <w:r>
-              <w:rPr>
-                <w:rFonts w:ascii="Courier New" w:hAnsi="Courier New" w:cs="Courier New"/>
-                <w:sz w:val="20"/>
-              </w:rPr>
-              <w:t>process</w:t>
-            </w:r>
-            <w:proofErr w:type="gramEnd"/>
-            <w:r>
-              <w:rPr>
-                <w:rFonts w:ascii="Courier New" w:hAnsi="Courier New" w:cs="Courier New"/>
-                <w:sz w:val="20"/>
-              </w:rPr>
-              <w:t>.</w:t>
-            </w:r>
-          </w:p>
-          <w:p>
-            <w:pPr>
-              <w:tabs>
-                <w:tab w:val="left" w:pos="916"/>
-                <w:tab w:val="left" w:pos="1832"/>
-                <w:tab w:val="left" w:pos="2748"/>
-                <w:tab w:val="left" w:pos="3664"/>
-                <w:tab w:val="left" w:pos="4580"/>
-                <w:tab w:val="left" w:pos="5496"/>
-                <w:tab w:val="left" w:pos="6412"/>
-                <w:tab w:val="left" w:pos="7328"/>
-                <w:tab w:val="left" w:pos="8244"/>
-                <w:tab w:val="left" w:pos="9160"/>
-                <w:tab w:val="left" w:pos="10076"/>
-                <w:tab w:val="left" w:pos="10992"/>
-                <w:tab w:val="left" w:pos="11908"/>
-                <w:tab w:val="left" w:pos="12824"/>
-                <w:tab w:val="left" w:pos="13740"/>
-                <w:tab w:val="left" w:pos="14656"/>
-              </w:tabs>
-              <w:rPr>
-                <w:rFonts w:ascii="Courier New" w:hAnsi="Courier New" w:cs="Courier New"/>
-                <w:sz w:val="20"/>
-              </w:rPr>
-            </w:pPr>
-            <w:r>
-              <w:rPr>
-                <w:rFonts w:ascii="Courier New" w:hAnsi="Courier New" w:cs="Courier New"/>
-                <w:sz w:val="20"/>
-              </w:rPr>
-              <w:t xml:space="preserve">    :</w:t>
-            </w:r>
-            <w:proofErr w:type="spellStart"/>
-            <w:r>
-              <w:rPr>
-                <w:rFonts w:ascii="Courier New" w:hAnsi="Courier New" w:cs="Courier New"/>
-                <w:sz w:val="20"/>
-              </w:rPr>
-              <w:t>param</w:t>
-            </w:r>
-            <w:proofErr w:type="spellEnd"/>
-            <w:r>
-              <w:rPr>
-                <w:rFonts w:ascii="Courier New" w:hAnsi="Courier New" w:cs="Courier New"/>
-                <w:sz w:val="20"/>
-              </w:rPr>
-              <w:t xml:space="preserve"> </w:t>
-            </w:r>
-            <w:proofErr w:type="spellStart"/>
-            <w:r>
-              <w:rPr>
-                <w:rFonts w:ascii="Courier New" w:hAnsi="Courier New" w:cs="Courier New"/>
-                <w:sz w:val="20"/>
-              </w:rPr>
-              <w:t>src</w:t>
-            </w:r>
-            <w:proofErr w:type="spellEnd"/>
-            <w:r>
-              <w:rPr>
-                <w:rFonts w:ascii="Courier New" w:hAnsi="Courier New" w:cs="Courier New"/>
-                <w:sz w:val="20"/>
-              </w:rPr>
-              <w:t>: source cell (</w:t>
-            </w:r>
-            <w:proofErr w:type="spellStart"/>
-            <w:r>
-              <w:rPr>
-                <w:rFonts w:ascii="Courier New" w:hAnsi="Courier New" w:cs="Courier New"/>
-                <w:sz w:val="20"/>
-              </w:rPr>
-              <w:t>dict</w:t>
-            </w:r>
-            <w:proofErr w:type="spellEnd"/>
-            <w:r>
-              <w:rPr>
-                <w:rFonts w:ascii="Courier New" w:hAnsi="Courier New" w:cs="Courier New"/>
-                <w:sz w:val="20"/>
-              </w:rPr>
-              <w:t>)</w:t>
-            </w:r>
-          </w:p>
-          <w:p>
-            <w:pPr>
-              <w:tabs>
-                <w:tab w:val="left" w:pos="916"/>
-                <w:tab w:val="left" w:pos="1832"/>
-                <w:tab w:val="left" w:pos="2748"/>
-                <w:tab w:val="left" w:pos="3664"/>
-                <w:tab w:val="left" w:pos="4580"/>
-                <w:tab w:val="left" w:pos="5496"/>
-                <w:tab w:val="left" w:pos="6412"/>
-                <w:tab w:val="left" w:pos="7328"/>
-                <w:tab w:val="left" w:pos="8244"/>
-                <w:tab w:val="left" w:pos="9160"/>
-                <w:tab w:val="left" w:pos="10076"/>
-                <w:tab w:val="left" w:pos="10992"/>
-                <w:tab w:val="left" w:pos="11908"/>
-                <w:tab w:val="left" w:pos="12824"/>
-                <w:tab w:val="left" w:pos="13740"/>
-                <w:tab w:val="left" w:pos="14656"/>
-              </w:tabs>
-              <w:rPr>
-                <w:rFonts w:ascii="Courier New" w:hAnsi="Courier New" w:cs="Courier New"/>
-                <w:sz w:val="20"/>
-              </w:rPr>
-            </w:pPr>
-            <w:r>
-              <w:rPr>
-                <w:rFonts w:ascii="Courier New" w:hAnsi="Courier New" w:cs="Courier New"/>
-                <w:sz w:val="20"/>
-              </w:rPr>
-              <w:t xml:space="preserve">    :</w:t>
-            </w:r>
-            <w:proofErr w:type="spellStart"/>
-            <w:r>
-              <w:rPr>
-                <w:rFonts w:ascii="Courier New" w:hAnsi="Courier New" w:cs="Courier New"/>
-                <w:sz w:val="20"/>
-              </w:rPr>
-              <w:t>param</w:t>
-            </w:r>
-            <w:proofErr w:type="spellEnd"/>
-            <w:r>
-              <w:rPr>
-                <w:rFonts w:ascii="Courier New" w:hAnsi="Courier New" w:cs="Courier New"/>
-                <w:sz w:val="20"/>
-              </w:rPr>
-              <w:t xml:space="preserve"> </w:t>
-            </w:r>
-            <w:proofErr w:type="spellStart"/>
-            <w:r>
-              <w:rPr>
-                <w:rFonts w:ascii="Courier New" w:hAnsi="Courier New" w:cs="Courier New"/>
-                <w:sz w:val="20"/>
-              </w:rPr>
-              <w:t>trg</w:t>
-            </w:r>
-            <w:proofErr w:type="spellEnd"/>
-            <w:r>
-              <w:rPr>
-                <w:rFonts w:ascii="Courier New" w:hAnsi="Courier New" w:cs="Courier New"/>
-                <w:sz w:val="20"/>
-              </w:rPr>
-              <w:t>: target cell (</w:t>
-            </w:r>
-            <w:proofErr w:type="spellStart"/>
-            <w:r>
-              <w:rPr>
-                <w:rFonts w:ascii="Courier New" w:hAnsi="Courier New" w:cs="Courier New"/>
-                <w:sz w:val="20"/>
-              </w:rPr>
-              <w:t>dict</w:t>
-            </w:r>
-            <w:proofErr w:type="spellEnd"/>
-            <w:r>
-              <w:rPr>
-                <w:rFonts w:ascii="Courier New" w:hAnsi="Courier New" w:cs="Courier New"/>
-                <w:sz w:val="20"/>
-              </w:rPr>
-              <w:t>)</w:t>
-            </w:r>
-          </w:p>
-          <w:p>
-            <w:pPr>
-              <w:tabs>
-                <w:tab w:val="left" w:pos="916"/>
-                <w:tab w:val="left" w:pos="1832"/>
-                <w:tab w:val="left" w:pos="2748"/>
-                <w:tab w:val="left" w:pos="3664"/>
-                <w:tab w:val="left" w:pos="4580"/>
-                <w:tab w:val="left" w:pos="5496"/>
-                <w:tab w:val="left" w:pos="6412"/>
-                <w:tab w:val="left" w:pos="7328"/>
-                <w:tab w:val="left" w:pos="8244"/>
-                <w:tab w:val="left" w:pos="9160"/>
-                <w:tab w:val="left" w:pos="10076"/>
-                <w:tab w:val="left" w:pos="10992"/>
-                <w:tab w:val="left" w:pos="11908"/>
-                <w:tab w:val="left" w:pos="12824"/>
-                <w:tab w:val="left" w:pos="13740"/>
-                <w:tab w:val="left" w:pos="14656"/>
-              </w:tabs>
-              <w:rPr>
-                <w:rFonts w:ascii="Courier New" w:hAnsi="Courier New" w:cs="Courier New"/>
-                <w:sz w:val="20"/>
-              </w:rPr>
-            </w:pPr>
-            <w:r>
-              <w:rPr>
-                <w:rFonts w:ascii="Courier New" w:hAnsi="Courier New" w:cs="Courier New"/>
-                <w:sz w:val="20"/>
-              </w:rPr>
-              <w:t xml:space="preserve">    :</w:t>
-            </w:r>
-            <w:proofErr w:type="spellStart"/>
-            <w:r>
-              <w:rPr>
-                <w:rFonts w:ascii="Courier New" w:hAnsi="Courier New" w:cs="Courier New"/>
-                <w:sz w:val="20"/>
-              </w:rPr>
-              <w:t>param</w:t>
-            </w:r>
-            <w:proofErr w:type="spellEnd"/>
-            <w:r>
-              <w:rPr>
-                <w:rFonts w:ascii="Courier New" w:hAnsi="Courier New" w:cs="Courier New"/>
-                <w:sz w:val="20"/>
-              </w:rPr>
-              <w:t xml:space="preserve"> sections: list of target cell sections to synapse onto</w:t>
-            </w:r>
-          </w:p>
-          <w:p>
-            <w:pPr>
-              <w:tabs>
-                <w:tab w:val="left" w:pos="916"/>
-                <w:tab w:val="left" w:pos="1832"/>
-                <w:tab w:val="left" w:pos="2748"/>
-                <w:tab w:val="left" w:pos="3664"/>
-                <w:tab w:val="left" w:pos="4580"/>
-                <w:tab w:val="left" w:pos="5496"/>
-                <w:tab w:val="left" w:pos="6412"/>
-                <w:tab w:val="left" w:pos="7328"/>
-                <w:tab w:val="left" w:pos="8244"/>
-                <w:tab w:val="left" w:pos="9160"/>
-                <w:tab w:val="left" w:pos="10076"/>
-                <w:tab w:val="left" w:pos="10992"/>
-                <w:tab w:val="left" w:pos="11908"/>
-                <w:tab w:val="left" w:pos="12824"/>
-                <w:tab w:val="left" w:pos="13740"/>
-                <w:tab w:val="left" w:pos="14656"/>
-              </w:tabs>
-              <w:rPr>
-                <w:rFonts w:ascii="Courier New" w:hAnsi="Courier New" w:cs="Courier New"/>
-                <w:sz w:val="20"/>
-              </w:rPr>
-            </w:pPr>
-            <w:r>
-              <w:rPr>
-                <w:rFonts w:ascii="Courier New" w:hAnsi="Courier New" w:cs="Courier New"/>
-                <w:sz w:val="20"/>
-              </w:rPr>
-              <w:t xml:space="preserve">    :</w:t>
-            </w:r>
-            <w:proofErr w:type="spellStart"/>
-            <w:r>
-              <w:rPr>
-                <w:rFonts w:ascii="Courier New" w:hAnsi="Courier New" w:cs="Courier New"/>
-                <w:sz w:val="20"/>
-              </w:rPr>
-              <w:t>param</w:t>
-            </w:r>
-            <w:proofErr w:type="spellEnd"/>
-            <w:r>
-              <w:rPr>
-                <w:rFonts w:ascii="Courier New" w:hAnsi="Courier New" w:cs="Courier New"/>
-                <w:sz w:val="20"/>
-              </w:rPr>
-              <w:t xml:space="preserve"> </w:t>
-            </w:r>
-            <w:proofErr w:type="spellStart"/>
-            <w:r>
-              <w:rPr>
-                <w:rFonts w:ascii="Courier New" w:hAnsi="Courier New" w:cs="Courier New"/>
-                <w:sz w:val="20"/>
-              </w:rPr>
-              <w:t>dist_range</w:t>
-            </w:r>
-            <w:proofErr w:type="spellEnd"/>
-            <w:r>
-              <w:rPr>
-                <w:rFonts w:ascii="Courier New" w:hAnsi="Courier New" w:cs="Courier New"/>
-                <w:sz w:val="20"/>
-              </w:rPr>
-              <w:t>: range (distance from soma center) to place</w:t>
-            </w:r>
-          </w:p>
-          <w:p>
-            <w:pPr>
-              <w:tabs>
-                <w:tab w:val="left" w:pos="916"/>
-                <w:tab w:val="left" w:pos="1832"/>
-                <w:tab w:val="left" w:pos="2748"/>
-                <w:tab w:val="left" w:pos="3664"/>
-                <w:tab w:val="left" w:pos="4580"/>
-                <w:tab w:val="left" w:pos="5496"/>
-                <w:tab w:val="left" w:pos="6412"/>
-                <w:tab w:val="left" w:pos="7328"/>
-                <w:tab w:val="left" w:pos="8244"/>
-                <w:tab w:val="left" w:pos="9160"/>
-                <w:tab w:val="left" w:pos="10076"/>
-                <w:tab w:val="left" w:pos="10992"/>
-                <w:tab w:val="left" w:pos="11908"/>
-                <w:tab w:val="left" w:pos="12824"/>
-                <w:tab w:val="left" w:pos="13740"/>
-                <w:tab w:val="left" w:pos="14656"/>
-              </w:tabs>
-              <w:rPr>
-                <w:rFonts w:ascii="Courier New" w:hAnsi="Courier New" w:cs="Courier New"/>
-                <w:sz w:val="20"/>
-              </w:rPr>
-            </w:pPr>
-            <w:r>
-              <w:rPr>
-                <w:rFonts w:ascii="Courier New" w:hAnsi="Courier New" w:cs="Courier New"/>
-                <w:sz w:val="20"/>
-              </w:rPr>
-              <w:t xml:space="preserve">    :return:</w:t>
-            </w:r>
-          </w:p>
-          <w:p>
-            <w:pPr>
-              <w:tabs>
-                <w:tab w:val="left" w:pos="916"/>
-                <w:tab w:val="left" w:pos="1832"/>
-                <w:tab w:val="left" w:pos="2748"/>
-                <w:tab w:val="left" w:pos="3664"/>
-                <w:tab w:val="left" w:pos="4580"/>
-                <w:tab w:val="left" w:pos="5496"/>
-                <w:tab w:val="left" w:pos="6412"/>
-                <w:tab w:val="left" w:pos="7328"/>
-                <w:tab w:val="left" w:pos="8244"/>
-                <w:tab w:val="left" w:pos="9160"/>
-                <w:tab w:val="left" w:pos="10076"/>
-                <w:tab w:val="left" w:pos="10992"/>
-                <w:tab w:val="left" w:pos="11908"/>
-                <w:tab w:val="left" w:pos="12824"/>
-                <w:tab w:val="left" w:pos="13740"/>
-                <w:tab w:val="left" w:pos="14656"/>
-              </w:tabs>
-              <w:rPr>
-                <w:rFonts w:ascii="Courier New" w:hAnsi="Courier New" w:cs="Courier New"/>
-                <w:sz w:val="20"/>
-              </w:rPr>
-            </w:pPr>
-            <w:r>
-              <w:rPr>
-                <w:rFonts w:ascii="Courier New" w:hAnsi="Courier New" w:cs="Courier New"/>
-                <w:sz w:val="20"/>
-              </w:rPr>
-              <w:t xml:space="preserve">    """</w:t>
-            </w:r>
-          </w:p>
-          <w:p>
-            <w:pPr>
-              <w:tabs>
-                <w:tab w:val="left" w:pos="916"/>
-                <w:tab w:val="left" w:pos="1832"/>
-                <w:tab w:val="left" w:pos="2748"/>
-                <w:tab w:val="left" w:pos="3664"/>
-                <w:tab w:val="left" w:pos="4580"/>
-                <w:tab w:val="left" w:pos="5496"/>
-                <w:tab w:val="left" w:pos="6412"/>
-                <w:tab w:val="left" w:pos="7328"/>
-                <w:tab w:val="left" w:pos="8244"/>
-                <w:tab w:val="left" w:pos="9160"/>
-                <w:tab w:val="left" w:pos="10076"/>
-                <w:tab w:val="left" w:pos="10992"/>
-                <w:tab w:val="left" w:pos="11908"/>
-                <w:tab w:val="left" w:pos="12824"/>
-                <w:tab w:val="left" w:pos="13740"/>
-                <w:tab w:val="left" w:pos="14656"/>
-              </w:tabs>
-              <w:rPr>
-                <w:rFonts w:ascii="Courier New" w:hAnsi="Courier New" w:cs="Courier New"/>
-                <w:sz w:val="20"/>
-              </w:rPr>
-            </w:pPr>
-            <w:r>
-              <w:rPr>
-                <w:rFonts w:ascii="Courier New" w:hAnsi="Courier New" w:cs="Courier New"/>
-                <w:sz w:val="20"/>
-              </w:rPr>
-              <w:t xml:space="preserve">    # Get morphology and soma center for the target cell</w:t>
-            </w:r>
-          </w:p>
-          <w:p>
-            <w:pPr>
-              <w:tabs>
-                <w:tab w:val="left" w:pos="916"/>
-                <w:tab w:val="left" w:pos="1832"/>
-                <w:tab w:val="left" w:pos="2748"/>
-                <w:tab w:val="left" w:pos="3664"/>
-                <w:tab w:val="left" w:pos="4580"/>
-                <w:tab w:val="left" w:pos="5496"/>
-                <w:tab w:val="left" w:pos="6412"/>
-                <w:tab w:val="left" w:pos="7328"/>
-                <w:tab w:val="left" w:pos="8244"/>
-                <w:tab w:val="left" w:pos="9160"/>
-                <w:tab w:val="left" w:pos="10076"/>
-                <w:tab w:val="left" w:pos="10992"/>
-                <w:tab w:val="left" w:pos="11908"/>
-                <w:tab w:val="left" w:pos="12824"/>
-                <w:tab w:val="left" w:pos="13740"/>
-                <w:tab w:val="left" w:pos="14656"/>
-              </w:tabs>
-              <w:rPr>
-                <w:rFonts w:ascii="Courier New" w:hAnsi="Courier New" w:cs="Courier New"/>
-                <w:sz w:val="20"/>
-              </w:rPr>
-            </w:pPr>
-            <w:r>
-              <w:rPr>
-                <w:rFonts w:ascii="Courier New" w:hAnsi="Courier New" w:cs="Courier New"/>
-                <w:sz w:val="20"/>
-              </w:rPr>
-              <w:t xml:space="preserve">    </w:t>
-            </w:r>
-            <w:proofErr w:type="spellStart"/>
-            <w:r>
-              <w:rPr>
-                <w:rFonts w:ascii="Courier New" w:hAnsi="Courier New" w:cs="Courier New"/>
-                <w:sz w:val="20"/>
-              </w:rPr>
-              <w:t>swc_reader</w:t>
-            </w:r>
-            <w:proofErr w:type="spellEnd"/>
-            <w:r>
-              <w:rPr>
-                <w:rFonts w:ascii="Courier New" w:hAnsi="Courier New" w:cs="Courier New"/>
-                <w:sz w:val="20"/>
-              </w:rPr>
-              <w:t xml:space="preserve"> = morphologies[</w:t>
-            </w:r>
-            <w:proofErr w:type="spellStart"/>
-            <w:r>
-              <w:rPr>
-                <w:rFonts w:ascii="Courier New" w:hAnsi="Courier New" w:cs="Courier New"/>
-                <w:sz w:val="20"/>
-              </w:rPr>
-              <w:t>trg</w:t>
-            </w:r>
-            <w:proofErr w:type="spellEnd"/>
-            <w:r>
-              <w:rPr>
-                <w:rFonts w:ascii="Courier New" w:hAnsi="Courier New" w:cs="Courier New"/>
-                <w:sz w:val="20"/>
-              </w:rPr>
-              <w:t>['</w:t>
-            </w:r>
-            <w:proofErr w:type="spellStart"/>
-            <w:r>
-              <w:rPr>
-                <w:rFonts w:ascii="Courier New" w:hAnsi="Courier New" w:cs="Courier New"/>
-                <w:sz w:val="20"/>
-              </w:rPr>
-              <w:t>model_name</w:t>
-            </w:r>
-            <w:proofErr w:type="spellEnd"/>
-            <w:r>
-              <w:rPr>
-                <w:rFonts w:ascii="Courier New" w:hAnsi="Courier New" w:cs="Courier New"/>
-                <w:sz w:val="20"/>
-              </w:rPr>
-              <w:t>']]</w:t>
-            </w:r>
-          </w:p>
-          <w:p>
-            <w:pPr>
-              <w:tabs>
-                <w:tab w:val="left" w:pos="916"/>
-                <w:tab w:val="left" w:pos="1832"/>
-                <w:tab w:val="left" w:pos="2748"/>
-                <w:tab w:val="left" w:pos="3664"/>
-                <w:tab w:val="left" w:pos="4580"/>
-                <w:tab w:val="left" w:pos="5496"/>
-                <w:tab w:val="left" w:pos="6412"/>
-                <w:tab w:val="left" w:pos="7328"/>
-                <w:tab w:val="left" w:pos="8244"/>
-                <w:tab w:val="left" w:pos="9160"/>
-                <w:tab w:val="left" w:pos="10076"/>
-                <w:tab w:val="left" w:pos="10992"/>
-                <w:tab w:val="left" w:pos="11908"/>
-                <w:tab w:val="left" w:pos="12824"/>
-                <w:tab w:val="left" w:pos="13740"/>
-                <w:tab w:val="left" w:pos="14656"/>
-              </w:tabs>
-              <w:rPr>
-                <w:rFonts w:ascii="Courier New" w:hAnsi="Courier New" w:cs="Courier New"/>
-                <w:sz w:val="20"/>
-              </w:rPr>
-            </w:pPr>
-            <w:r>
-              <w:rPr>
-                <w:rFonts w:ascii="Courier New" w:hAnsi="Courier New" w:cs="Courier New"/>
-                <w:sz w:val="20"/>
-              </w:rPr>
-              <w:t xml:space="preserve">    </w:t>
-            </w:r>
-            <w:proofErr w:type="spellStart"/>
-            <w:r>
-              <w:rPr>
-                <w:rFonts w:ascii="Courier New" w:hAnsi="Courier New" w:cs="Courier New"/>
-                <w:sz w:val="20"/>
-              </w:rPr>
-              <w:t>target_coords</w:t>
-            </w:r>
-            <w:proofErr w:type="spellEnd"/>
-            <w:r>
-              <w:rPr>
-                <w:rFonts w:ascii="Courier New" w:hAnsi="Courier New" w:cs="Courier New"/>
-                <w:sz w:val="20"/>
-              </w:rPr>
-              <w:t xml:space="preserve"> = [</w:t>
-            </w:r>
-            <w:proofErr w:type="spellStart"/>
-            <w:r>
-              <w:rPr>
-                <w:rFonts w:ascii="Courier New" w:hAnsi="Courier New" w:cs="Courier New"/>
-                <w:sz w:val="20"/>
-              </w:rPr>
-              <w:t>trg</w:t>
-            </w:r>
-            <w:proofErr w:type="spellEnd"/>
-            <w:r>
-              <w:rPr>
-                <w:rFonts w:ascii="Courier New" w:hAnsi="Courier New" w:cs="Courier New"/>
-                <w:sz w:val="20"/>
-              </w:rPr>
-              <w:t xml:space="preserve">['x'], </w:t>
-            </w:r>
-            <w:proofErr w:type="spellStart"/>
-            <w:r>
-              <w:rPr>
-                <w:rFonts w:ascii="Courier New" w:hAnsi="Courier New" w:cs="Courier New"/>
-                <w:sz w:val="20"/>
-              </w:rPr>
-              <w:t>trg</w:t>
-            </w:r>
-            <w:proofErr w:type="spellEnd"/>
-            <w:r>
-              <w:rPr>
-                <w:rFonts w:ascii="Courier New" w:hAnsi="Courier New" w:cs="Courier New"/>
-                <w:sz w:val="20"/>
-              </w:rPr>
-              <w:t xml:space="preserve">['y'], </w:t>
-            </w:r>
-            <w:proofErr w:type="spellStart"/>
-            <w:r>
-              <w:rPr>
-                <w:rFonts w:ascii="Courier New" w:hAnsi="Courier New" w:cs="Courier New"/>
-                <w:sz w:val="20"/>
-              </w:rPr>
-              <w:t>trg</w:t>
-            </w:r>
-            <w:proofErr w:type="spellEnd"/>
-            <w:r>
-              <w:rPr>
-                <w:rFonts w:ascii="Courier New" w:hAnsi="Courier New" w:cs="Courier New"/>
-                <w:sz w:val="20"/>
-              </w:rPr>
-              <w:t>['z']]</w:t>
-            </w:r>
-          </w:p>
-          <w:p>
-            <w:pPr>
-              <w:tabs>
-                <w:tab w:val="left" w:pos="916"/>
-                <w:tab w:val="left" w:pos="1832"/>
-                <w:tab w:val="left" w:pos="2748"/>
-                <w:tab w:val="left" w:pos="3664"/>
-                <w:tab w:val="left" w:pos="4580"/>
-                <w:tab w:val="left" w:pos="5496"/>
-                <w:tab w:val="left" w:pos="6412"/>
-                <w:tab w:val="left" w:pos="7328"/>
-                <w:tab w:val="left" w:pos="8244"/>
-                <w:tab w:val="left" w:pos="9160"/>
-                <w:tab w:val="left" w:pos="10076"/>
-                <w:tab w:val="left" w:pos="10992"/>
-                <w:tab w:val="left" w:pos="11908"/>
-                <w:tab w:val="left" w:pos="12824"/>
-                <w:tab w:val="left" w:pos="13740"/>
-                <w:tab w:val="left" w:pos="14656"/>
-              </w:tabs>
-              <w:rPr>
-                <w:rFonts w:ascii="Courier New" w:hAnsi="Courier New" w:cs="Courier New"/>
-                <w:sz w:val="20"/>
-              </w:rPr>
-            </w:pPr>
-          </w:p>
-          <w:p>
-            <w:pPr>
-              <w:tabs>
-                <w:tab w:val="left" w:pos="916"/>
-                <w:tab w:val="left" w:pos="1832"/>
-                <w:tab w:val="left" w:pos="2748"/>
-                <w:tab w:val="left" w:pos="3664"/>
-                <w:tab w:val="left" w:pos="4580"/>
-                <w:tab w:val="left" w:pos="5496"/>
-                <w:tab w:val="left" w:pos="6412"/>
-                <w:tab w:val="left" w:pos="7328"/>
-                <w:tab w:val="left" w:pos="8244"/>
-                <w:tab w:val="left" w:pos="9160"/>
-                <w:tab w:val="left" w:pos="10076"/>
-                <w:tab w:val="left" w:pos="10992"/>
-                <w:tab w:val="left" w:pos="11908"/>
-                <w:tab w:val="left" w:pos="12824"/>
-                <w:tab w:val="left" w:pos="13740"/>
-                <w:tab w:val="left" w:pos="14656"/>
-              </w:tabs>
-              <w:rPr>
-                <w:rFonts w:ascii="Courier New" w:hAnsi="Courier New" w:cs="Courier New"/>
-                <w:sz w:val="20"/>
-              </w:rPr>
-            </w:pPr>
-            <w:r>
-              <w:rPr>
-                <w:rFonts w:ascii="Courier New" w:hAnsi="Courier New" w:cs="Courier New"/>
-                <w:sz w:val="20"/>
-              </w:rPr>
-              <w:t xml:space="preserve">    </w:t>
-            </w:r>
-            <w:proofErr w:type="spellStart"/>
-            <w:r>
-              <w:rPr>
-                <w:rFonts w:ascii="Courier New" w:hAnsi="Courier New" w:cs="Courier New"/>
-                <w:sz w:val="20"/>
-              </w:rPr>
-              <w:t>sec_ids</w:t>
-            </w:r>
-            <w:proofErr w:type="spellEnd"/>
-            <w:r>
-              <w:rPr>
-                <w:rFonts w:ascii="Courier New" w:hAnsi="Courier New" w:cs="Courier New"/>
-                <w:sz w:val="20"/>
-              </w:rPr>
-              <w:t xml:space="preserve">, </w:t>
-            </w:r>
-            <w:proofErr w:type="spellStart"/>
-            <w:r>
-              <w:rPr>
-                <w:rFonts w:ascii="Courier New" w:hAnsi="Courier New" w:cs="Courier New"/>
-                <w:sz w:val="20"/>
-              </w:rPr>
-              <w:t>sec_xs</w:t>
-            </w:r>
-            <w:proofErr w:type="spellEnd"/>
-            <w:r>
-              <w:rPr>
-                <w:rFonts w:ascii="Courier New" w:hAnsi="Courier New" w:cs="Courier New"/>
-                <w:sz w:val="20"/>
-              </w:rPr>
-              <w:t xml:space="preserve"> = </w:t>
-            </w:r>
-            <w:proofErr w:type="spellStart"/>
-            <w:r>
-              <w:rPr>
-                <w:rFonts w:ascii="Courier New" w:hAnsi="Courier New" w:cs="Courier New"/>
-                <w:sz w:val="20"/>
-              </w:rPr>
-              <w:t>swc_reader.choose_sections</w:t>
-            </w:r>
-            <w:proofErr w:type="spellEnd"/>
-            <w:r>
-              <w:rPr>
-                <w:rFonts w:ascii="Courier New" w:hAnsi="Courier New" w:cs="Courier New"/>
-                <w:sz w:val="20"/>
-              </w:rPr>
-              <w:t xml:space="preserve">(sections, </w:t>
-            </w:r>
-            <w:proofErr w:type="spellStart"/>
-            <w:r>
-              <w:rPr>
-                <w:rFonts w:ascii="Courier New" w:hAnsi="Courier New" w:cs="Courier New"/>
-                <w:sz w:val="20"/>
-              </w:rPr>
-              <w:t>dist_range</w:t>
-            </w:r>
-            <w:proofErr w:type="spellEnd"/>
-            <w:r>
-              <w:rPr>
-                <w:rFonts w:ascii="Courier New" w:hAnsi="Courier New" w:cs="Courier New"/>
-                <w:sz w:val="20"/>
-              </w:rPr>
-              <w:t xml:space="preserve">)  # randomly choose </w:t>
-            </w:r>
-            <w:proofErr w:type="spellStart"/>
-            <w:r>
-              <w:rPr>
-                <w:rFonts w:ascii="Courier New" w:hAnsi="Courier New" w:cs="Courier New"/>
-                <w:sz w:val="20"/>
-              </w:rPr>
-              <w:t>sec_ids</w:t>
-            </w:r>
-            <w:proofErr w:type="spellEnd"/>
-          </w:p>
-          <w:p>
-            <w:pPr>
-              <w:tabs>
-                <w:tab w:val="left" w:pos="916"/>
-                <w:tab w:val="left" w:pos="1832"/>
-                <w:tab w:val="left" w:pos="2748"/>
-                <w:tab w:val="left" w:pos="3664"/>
-                <w:tab w:val="left" w:pos="4580"/>
-                <w:tab w:val="left" w:pos="5496"/>
-                <w:tab w:val="left" w:pos="6412"/>
-                <w:tab w:val="left" w:pos="7328"/>
-                <w:tab w:val="left" w:pos="8244"/>
-                <w:tab w:val="left" w:pos="9160"/>
-                <w:tab w:val="left" w:pos="10076"/>
-                <w:tab w:val="left" w:pos="10992"/>
-                <w:tab w:val="left" w:pos="11908"/>
-                <w:tab w:val="left" w:pos="12824"/>
-                <w:tab w:val="left" w:pos="13740"/>
-                <w:tab w:val="left" w:pos="14656"/>
-              </w:tabs>
-              <w:rPr>
-                <w:rFonts w:ascii="Courier New" w:hAnsi="Courier New" w:cs="Courier New"/>
-                <w:sz w:val="20"/>
-              </w:rPr>
-            </w:pPr>
-            <w:r>
-              <w:rPr>
-                <w:rFonts w:ascii="Courier New" w:hAnsi="Courier New" w:cs="Courier New"/>
-                <w:sz w:val="20"/>
-              </w:rPr>
-              <w:t xml:space="preserve">    </w:t>
-            </w:r>
-            <w:proofErr w:type="spellStart"/>
-            <w:r>
-              <w:rPr>
-                <w:rFonts w:ascii="Courier New" w:hAnsi="Courier New" w:cs="Courier New"/>
-                <w:sz w:val="20"/>
-              </w:rPr>
-              <w:t>coords</w:t>
-            </w:r>
-            <w:proofErr w:type="spellEnd"/>
-            <w:r>
-              <w:rPr>
-                <w:rFonts w:ascii="Courier New" w:hAnsi="Courier New" w:cs="Courier New"/>
-                <w:sz w:val="20"/>
-              </w:rPr>
-              <w:t xml:space="preserve"> = </w:t>
-            </w:r>
-            <w:proofErr w:type="spellStart"/>
-            <w:r>
-              <w:rPr>
-                <w:rFonts w:ascii="Courier New" w:hAnsi="Courier New" w:cs="Courier New"/>
-                <w:sz w:val="20"/>
-              </w:rPr>
-              <w:t>swc_reader.get_coord</w:t>
-            </w:r>
-            <w:proofErr w:type="spellEnd"/>
-            <w:r>
-              <w:rPr>
-                <w:rFonts w:ascii="Courier New" w:hAnsi="Courier New" w:cs="Courier New"/>
-                <w:sz w:val="20"/>
-              </w:rPr>
-              <w:t>(</w:t>
-            </w:r>
-            <w:proofErr w:type="spellStart"/>
-            <w:r>
-              <w:rPr>
-                <w:rFonts w:ascii="Courier New" w:hAnsi="Courier New" w:cs="Courier New"/>
-                <w:sz w:val="20"/>
-              </w:rPr>
-              <w:t>sec_ids</w:t>
-            </w:r>
-            <w:proofErr w:type="spellEnd"/>
-            <w:r>
-              <w:rPr>
-                <w:rFonts w:ascii="Courier New" w:hAnsi="Courier New" w:cs="Courier New"/>
-                <w:sz w:val="20"/>
-              </w:rPr>
-              <w:t xml:space="preserve">, </w:t>
-            </w:r>
-            <w:proofErr w:type="spellStart"/>
-            <w:r>
-              <w:rPr>
-                <w:rFonts w:ascii="Courier New" w:hAnsi="Courier New" w:cs="Courier New"/>
-                <w:sz w:val="20"/>
-              </w:rPr>
-              <w:t>sec_xs</w:t>
-            </w:r>
-            <w:proofErr w:type="spellEnd"/>
-            <w:r>
-              <w:rPr>
-                <w:rFonts w:ascii="Courier New" w:hAnsi="Courier New" w:cs="Courier New"/>
-                <w:sz w:val="20"/>
-              </w:rPr>
-              <w:t xml:space="preserve">, </w:t>
-            </w:r>
-            <w:proofErr w:type="spellStart"/>
-            <w:r>
-              <w:rPr>
-                <w:rFonts w:ascii="Courier New" w:hAnsi="Courier New" w:cs="Courier New"/>
-                <w:sz w:val="20"/>
-              </w:rPr>
-              <w:t>soma_center</w:t>
-            </w:r>
-            <w:proofErr w:type="spellEnd"/>
-            <w:r>
-              <w:rPr>
-                <w:rFonts w:ascii="Courier New" w:hAnsi="Courier New" w:cs="Courier New"/>
-                <w:sz w:val="20"/>
-              </w:rPr>
-              <w:t>=</w:t>
-            </w:r>
-            <w:proofErr w:type="spellStart"/>
-            <w:r>
-              <w:rPr>
-                <w:rFonts w:ascii="Courier New" w:hAnsi="Courier New" w:cs="Courier New"/>
-                <w:sz w:val="20"/>
-              </w:rPr>
-              <w:t>target_coords</w:t>
-            </w:r>
-            <w:proofErr w:type="spellEnd"/>
-            <w:r>
-              <w:rPr>
-                <w:rFonts w:ascii="Courier New" w:hAnsi="Courier New" w:cs="Courier New"/>
-                <w:sz w:val="20"/>
-              </w:rPr>
-              <w:t xml:space="preserve">)  # get </w:t>
-            </w:r>
-            <w:proofErr w:type="spellStart"/>
-            <w:r>
-              <w:rPr>
-                <w:rFonts w:ascii="Courier New" w:hAnsi="Courier New" w:cs="Courier New"/>
-                <w:sz w:val="20"/>
-              </w:rPr>
-              <w:t>coords</w:t>
-            </w:r>
-            <w:proofErr w:type="spellEnd"/>
-            <w:r>
-              <w:rPr>
-                <w:rFonts w:ascii="Courier New" w:hAnsi="Courier New" w:cs="Courier New"/>
-                <w:sz w:val="20"/>
-              </w:rPr>
-              <w:t xml:space="preserve"> of </w:t>
-            </w:r>
-            <w:proofErr w:type="spellStart"/>
-            <w:r>
-              <w:rPr>
-                <w:rFonts w:ascii="Courier New" w:hAnsi="Courier New" w:cs="Courier New"/>
-                <w:sz w:val="20"/>
-              </w:rPr>
-              <w:t>sec_ids</w:t>
-            </w:r>
-            <w:proofErr w:type="spellEnd"/>
-          </w:p>
-          <w:p>
-            <w:pPr>
-              <w:tabs>
-                <w:tab w:val="left" w:pos="916"/>
-                <w:tab w:val="left" w:pos="1832"/>
-                <w:tab w:val="left" w:pos="2748"/>
-                <w:tab w:val="left" w:pos="3664"/>
-                <w:tab w:val="left" w:pos="4580"/>
-                <w:tab w:val="left" w:pos="5496"/>
-                <w:tab w:val="left" w:pos="6412"/>
-                <w:tab w:val="left" w:pos="7328"/>
-                <w:tab w:val="left" w:pos="8244"/>
-                <w:tab w:val="left" w:pos="9160"/>
-                <w:tab w:val="left" w:pos="10076"/>
-                <w:tab w:val="left" w:pos="10992"/>
-                <w:tab w:val="left" w:pos="11908"/>
-                <w:tab w:val="left" w:pos="12824"/>
-                <w:tab w:val="left" w:pos="13740"/>
-                <w:tab w:val="left" w:pos="14656"/>
-              </w:tabs>
-              <w:rPr>
-                <w:rFonts w:ascii="Courier New" w:hAnsi="Courier New" w:cs="Courier New"/>
-                <w:sz w:val="20"/>
-              </w:rPr>
-            </w:pPr>
-            <w:r>
-              <w:rPr>
-                <w:rFonts w:ascii="Courier New" w:hAnsi="Courier New" w:cs="Courier New"/>
-                <w:sz w:val="20"/>
-              </w:rPr>
-              <w:t xml:space="preserve">    </w:t>
-            </w:r>
-            <w:proofErr w:type="spellStart"/>
-            <w:r>
-              <w:rPr>
-                <w:rFonts w:ascii="Courier New" w:hAnsi="Courier New" w:cs="Courier New"/>
-                <w:sz w:val="20"/>
-              </w:rPr>
-              <w:t>dist</w:t>
-            </w:r>
-            <w:proofErr w:type="spellEnd"/>
-            <w:r>
-              <w:rPr>
-                <w:rFonts w:ascii="Courier New" w:hAnsi="Courier New" w:cs="Courier New"/>
-                <w:sz w:val="20"/>
-              </w:rPr>
-              <w:t xml:space="preserve"> = </w:t>
-            </w:r>
-            <w:proofErr w:type="spellStart"/>
-            <w:r>
-              <w:rPr>
-                <w:rFonts w:ascii="Courier New" w:hAnsi="Courier New" w:cs="Courier New"/>
-                <w:sz w:val="20"/>
-              </w:rPr>
-              <w:t>swc_reader.get_dist</w:t>
-            </w:r>
-            <w:proofErr w:type="spellEnd"/>
-            <w:r>
-              <w:rPr>
-                <w:rFonts w:ascii="Courier New" w:hAnsi="Courier New" w:cs="Courier New"/>
-                <w:sz w:val="20"/>
-              </w:rPr>
-              <w:t>(</w:t>
-            </w:r>
-            <w:proofErr w:type="spellStart"/>
-            <w:r>
-              <w:rPr>
-                <w:rFonts w:ascii="Courier New" w:hAnsi="Courier New" w:cs="Courier New"/>
-                <w:sz w:val="20"/>
-              </w:rPr>
-              <w:t>sec_ids</w:t>
-            </w:r>
-            <w:proofErr w:type="spellEnd"/>
-            <w:r>
-              <w:rPr>
-                <w:rFonts w:ascii="Courier New" w:hAnsi="Courier New" w:cs="Courier New"/>
-                <w:sz w:val="20"/>
-              </w:rPr>
-              <w:t>)</w:t>
-            </w:r>
-          </w:p>
-          <w:p>
-            <w:pPr>
-              <w:tabs>
-                <w:tab w:val="left" w:pos="916"/>
-                <w:tab w:val="left" w:pos="1832"/>
-                <w:tab w:val="left" w:pos="2748"/>
-                <w:tab w:val="left" w:pos="3664"/>
-                <w:tab w:val="left" w:pos="4580"/>
-                <w:tab w:val="left" w:pos="5496"/>
-                <w:tab w:val="left" w:pos="6412"/>
-                <w:tab w:val="left" w:pos="7328"/>
-                <w:tab w:val="left" w:pos="8244"/>
-                <w:tab w:val="left" w:pos="9160"/>
-                <w:tab w:val="left" w:pos="10076"/>
-                <w:tab w:val="left" w:pos="10992"/>
-                <w:tab w:val="left" w:pos="11908"/>
-                <w:tab w:val="left" w:pos="12824"/>
-                <w:tab w:val="left" w:pos="13740"/>
-                <w:tab w:val="left" w:pos="14656"/>
-              </w:tabs>
-              <w:rPr>
-                <w:rFonts w:ascii="Courier New" w:hAnsi="Courier New" w:cs="Courier New"/>
-                <w:sz w:val="20"/>
-              </w:rPr>
-            </w:pPr>
-            <w:r>
-              <w:rPr>
-                <w:rFonts w:ascii="Courier New" w:hAnsi="Courier New" w:cs="Courier New"/>
-                <w:sz w:val="20"/>
-              </w:rPr>
-              <w:t xml:space="preserve">    </w:t>
-            </w:r>
-            <w:proofErr w:type="spellStart"/>
-            <w:r>
-              <w:rPr>
-                <w:rFonts w:ascii="Courier New" w:hAnsi="Courier New" w:cs="Courier New"/>
-                <w:sz w:val="20"/>
-              </w:rPr>
-              <w:t>swctype</w:t>
-            </w:r>
-            <w:proofErr w:type="spellEnd"/>
-            <w:r>
-              <w:rPr>
-                <w:rFonts w:ascii="Courier New" w:hAnsi="Courier New" w:cs="Courier New"/>
-                <w:sz w:val="20"/>
-              </w:rPr>
-              <w:t xml:space="preserve"> = </w:t>
-            </w:r>
-            <w:proofErr w:type="spellStart"/>
-            <w:r>
-              <w:rPr>
-                <w:rFonts w:ascii="Courier New" w:hAnsi="Courier New" w:cs="Courier New"/>
-                <w:sz w:val="20"/>
-              </w:rPr>
-              <w:t>swc_reader.get_type</w:t>
-            </w:r>
-            <w:proofErr w:type="spellEnd"/>
-            <w:r>
-              <w:rPr>
-                <w:rFonts w:ascii="Courier New" w:hAnsi="Courier New" w:cs="Courier New"/>
-                <w:sz w:val="20"/>
-              </w:rPr>
-              <w:t>(</w:t>
-            </w:r>
-            <w:proofErr w:type="spellStart"/>
-            <w:r>
-              <w:rPr>
-                <w:rFonts w:ascii="Courier New" w:hAnsi="Courier New" w:cs="Courier New"/>
-                <w:sz w:val="20"/>
-              </w:rPr>
-              <w:t>sec_ids</w:t>
-            </w:r>
-            <w:proofErr w:type="spellEnd"/>
-            <w:r>
-              <w:rPr>
-                <w:rFonts w:ascii="Courier New" w:hAnsi="Courier New" w:cs="Courier New"/>
-                <w:sz w:val="20"/>
-              </w:rPr>
-              <w:t>)</w:t>
-            </w:r>
-          </w:p>
-          <w:p>
-            <w:pPr>
-              <w:tabs>
-                <w:tab w:val="left" w:pos="916"/>
-                <w:tab w:val="left" w:pos="1832"/>
-                <w:tab w:val="left" w:pos="2748"/>
-                <w:tab w:val="left" w:pos="3664"/>
-                <w:tab w:val="left" w:pos="4580"/>
-                <w:tab w:val="left" w:pos="5496"/>
-                <w:tab w:val="left" w:pos="6412"/>
-                <w:tab w:val="left" w:pos="7328"/>
-                <w:tab w:val="left" w:pos="8244"/>
-                <w:tab w:val="left" w:pos="9160"/>
-                <w:tab w:val="left" w:pos="10076"/>
-                <w:tab w:val="left" w:pos="10992"/>
-                <w:tab w:val="left" w:pos="11908"/>
-                <w:tab w:val="left" w:pos="12824"/>
-                <w:tab w:val="left" w:pos="13740"/>
-                <w:tab w:val="left" w:pos="14656"/>
-              </w:tabs>
-              <w:rPr>
-                <w:rFonts w:ascii="Courier New" w:hAnsi="Courier New" w:cs="Courier New"/>
-                <w:sz w:val="20"/>
-              </w:rPr>
-            </w:pPr>
-            <w:r>
-              <w:rPr>
-                <w:rFonts w:ascii="Courier New" w:hAnsi="Courier New" w:cs="Courier New"/>
-                <w:sz w:val="20"/>
-              </w:rPr>
-              <w:t xml:space="preserve">return </w:t>
-            </w:r>
-            <w:proofErr w:type="spellStart"/>
-            <w:r>
-              <w:rPr>
-                <w:rFonts w:ascii="Courier New" w:hAnsi="Courier New" w:cs="Courier New"/>
-                <w:sz w:val="20"/>
-              </w:rPr>
-              <w:t>sec_ids</w:t>
-            </w:r>
-            <w:proofErr w:type="spellEnd"/>
-            <w:r>
-              <w:rPr>
-                <w:rFonts w:ascii="Courier New" w:hAnsi="Courier New" w:cs="Courier New"/>
-                <w:sz w:val="20"/>
-              </w:rPr>
-              <w:t xml:space="preserve">, </w:t>
-            </w:r>
-            <w:proofErr w:type="spellStart"/>
-            <w:r>
-              <w:rPr>
-                <w:rFonts w:ascii="Courier New" w:hAnsi="Courier New" w:cs="Courier New"/>
-                <w:sz w:val="20"/>
-              </w:rPr>
-              <w:t>sec_xs</w:t>
-            </w:r>
-            <w:proofErr w:type="spellEnd"/>
-            <w:r>
-              <w:rPr>
-                <w:rFonts w:ascii="Courier New" w:hAnsi="Courier New" w:cs="Courier New"/>
-                <w:sz w:val="20"/>
-              </w:rPr>
-              <w:t xml:space="preserve">, </w:t>
-            </w:r>
-            <w:proofErr w:type="spellStart"/>
-            <w:r>
-              <w:rPr>
-                <w:rFonts w:ascii="Courier New" w:hAnsi="Courier New" w:cs="Courier New"/>
-                <w:sz w:val="20"/>
-              </w:rPr>
-              <w:t>coords</w:t>
-            </w:r>
-            <w:proofErr w:type="spellEnd"/>
-            <w:r>
-              <w:rPr>
-                <w:rFonts w:ascii="Courier New" w:hAnsi="Courier New" w:cs="Courier New"/>
-                <w:sz w:val="20"/>
-              </w:rPr>
-              <w:t xml:space="preserve">[0][0], </w:t>
-            </w:r>
-            <w:proofErr w:type="spellStart"/>
-            <w:r>
-              <w:rPr>
-                <w:rFonts w:ascii="Courier New" w:hAnsi="Courier New" w:cs="Courier New"/>
-                <w:sz w:val="20"/>
-              </w:rPr>
-              <w:t>coords</w:t>
-            </w:r>
-            <w:proofErr w:type="spellEnd"/>
-            <w:r>
-              <w:rPr>
-                <w:rFonts w:ascii="Courier New" w:hAnsi="Courier New" w:cs="Courier New"/>
-                <w:sz w:val="20"/>
-              </w:rPr>
-              <w:t xml:space="preserve">[0][1], </w:t>
-            </w:r>
-            <w:proofErr w:type="spellStart"/>
-            <w:r>
-              <w:rPr>
-                <w:rFonts w:ascii="Courier New" w:hAnsi="Courier New" w:cs="Courier New"/>
-                <w:sz w:val="20"/>
-              </w:rPr>
-              <w:t>coords</w:t>
-            </w:r>
-            <w:proofErr w:type="spellEnd"/>
-            <w:r>
-              <w:rPr>
-                <w:rFonts w:ascii="Courier New" w:hAnsi="Courier New" w:cs="Courier New"/>
-                <w:sz w:val="20"/>
-              </w:rPr>
-              <w:t xml:space="preserve">[0][2], </w:t>
-            </w:r>
-            <w:proofErr w:type="spellStart"/>
-            <w:r>
-              <w:rPr>
-                <w:rFonts w:ascii="Courier New" w:hAnsi="Courier New" w:cs="Courier New"/>
-                <w:sz w:val="20"/>
-              </w:rPr>
-              <w:t>dist</w:t>
-            </w:r>
-            <w:proofErr w:type="spellEnd"/>
-            <w:r>
-              <w:rPr>
-                <w:rFonts w:ascii="Courier New" w:hAnsi="Courier New" w:cs="Courier New"/>
-                <w:sz w:val="20"/>
-              </w:rPr>
-              <w:t xml:space="preserve">[0], </w:t>
-            </w:r>
-            <w:proofErr w:type="spellStart"/>
-            <w:r>
-              <w:rPr>
-                <w:rFonts w:ascii="Courier New" w:hAnsi="Courier New" w:cs="Courier New"/>
-                <w:sz w:val="20"/>
-              </w:rPr>
-              <w:t>swctype</w:t>
-            </w:r>
-            <w:proofErr w:type="spellEnd"/>
-            <w:r>
-              <w:rPr>
-                <w:rFonts w:ascii="Courier New" w:hAnsi="Courier New" w:cs="Courier New"/>
-                <w:sz w:val="20"/>
-              </w:rPr>
-              <w:t>[0]</w:t>
-            </w:r>
-          </w:p>
-          <w:p>
-            <w:pPr>
-              <w:tabs>
-                <w:tab w:val="left" w:pos="916"/>
-                <w:tab w:val="left" w:pos="1832"/>
-                <w:tab w:val="left" w:pos="2748"/>
-                <w:tab w:val="left" w:pos="3664"/>
-                <w:tab w:val="left" w:pos="4580"/>
-                <w:tab w:val="left" w:pos="5496"/>
-                <w:tab w:val="left" w:pos="6412"/>
-                <w:tab w:val="left" w:pos="7328"/>
-                <w:tab w:val="left" w:pos="8244"/>
-                <w:tab w:val="left" w:pos="9160"/>
-                <w:tab w:val="left" w:pos="10076"/>
-                <w:tab w:val="left" w:pos="10992"/>
-                <w:tab w:val="left" w:pos="11908"/>
-                <w:tab w:val="left" w:pos="12824"/>
-                <w:tab w:val="left" w:pos="13740"/>
-                <w:tab w:val="left" w:pos="14656"/>
-              </w:tabs>
-              <w:rPr>
-                <w:rFonts w:ascii="Courier New" w:hAnsi="Courier New" w:cs="Courier New"/>
-                <w:sz w:val="20"/>
-              </w:rPr>
-            </w:pPr>
-          </w:p>
-          <w:p>
-            <w:pPr>
-              <w:tabs>
-                <w:tab w:val="left" w:pos="916"/>
-                <w:tab w:val="left" w:pos="1832"/>
-                <w:tab w:val="left" w:pos="2748"/>
-                <w:tab w:val="left" w:pos="3664"/>
-                <w:tab w:val="left" w:pos="4580"/>
-                <w:tab w:val="left" w:pos="5496"/>
-                <w:tab w:val="left" w:pos="6412"/>
-                <w:tab w:val="left" w:pos="7328"/>
-                <w:tab w:val="left" w:pos="8244"/>
-                <w:tab w:val="left" w:pos="9160"/>
-                <w:tab w:val="left" w:pos="10076"/>
-                <w:tab w:val="left" w:pos="10992"/>
-                <w:tab w:val="left" w:pos="11908"/>
-                <w:tab w:val="left" w:pos="12824"/>
-                <w:tab w:val="left" w:pos="13740"/>
-                <w:tab w:val="left" w:pos="14656"/>
-              </w:tabs>
-              <w:rPr>
-                <w:rFonts w:ascii="Courier New" w:hAnsi="Courier New" w:cs="Courier New"/>
-                <w:sz w:val="20"/>
-              </w:rPr>
-            </w:pPr>
-            <w:r>
-              <w:rPr>
-                <w:rFonts w:ascii="Courier New" w:hAnsi="Courier New" w:cs="Courier New"/>
-                <w:sz w:val="20"/>
-              </w:rPr>
-              <w:t>…</w:t>
-            </w:r>
-          </w:p>
-          <w:p>
-            <w:pPr>
-              <w:tabs>
-                <w:tab w:val="left" w:pos="916"/>
-                <w:tab w:val="left" w:pos="1832"/>
-                <w:tab w:val="left" w:pos="2748"/>
-                <w:tab w:val="left" w:pos="3664"/>
-                <w:tab w:val="left" w:pos="4580"/>
-                <w:tab w:val="left" w:pos="5496"/>
-                <w:tab w:val="left" w:pos="6412"/>
-                <w:tab w:val="left" w:pos="7328"/>
-                <w:tab w:val="left" w:pos="8244"/>
-                <w:tab w:val="left" w:pos="9160"/>
-                <w:tab w:val="left" w:pos="10076"/>
-                <w:tab w:val="left" w:pos="10992"/>
-                <w:tab w:val="left" w:pos="11908"/>
-                <w:tab w:val="left" w:pos="12824"/>
-                <w:tab w:val="left" w:pos="13740"/>
-                <w:tab w:val="left" w:pos="14656"/>
-              </w:tabs>
-              <w:rPr>
-                <w:rFonts w:ascii="Courier New" w:hAnsi="Courier New" w:cs="Courier New"/>
-                <w:sz w:val="20"/>
-              </w:rPr>
-            </w:pPr>
-          </w:p>
-          <w:p>
-            <w:pPr>
-              <w:tabs>
-                <w:tab w:val="left" w:pos="916"/>
-                <w:tab w:val="left" w:pos="1832"/>
-                <w:tab w:val="left" w:pos="2748"/>
-                <w:tab w:val="left" w:pos="3664"/>
-                <w:tab w:val="left" w:pos="4580"/>
-                <w:tab w:val="left" w:pos="5496"/>
-                <w:tab w:val="left" w:pos="6412"/>
-                <w:tab w:val="left" w:pos="7328"/>
-                <w:tab w:val="left" w:pos="8244"/>
-                <w:tab w:val="left" w:pos="9160"/>
-                <w:tab w:val="left" w:pos="10076"/>
-                <w:tab w:val="left" w:pos="10992"/>
-                <w:tab w:val="left" w:pos="11908"/>
-                <w:tab w:val="left" w:pos="12824"/>
-                <w:tab w:val="left" w:pos="13740"/>
-                <w:tab w:val="left" w:pos="14656"/>
-              </w:tabs>
-              <w:rPr>
-                <w:rFonts w:ascii="Courier New" w:hAnsi="Courier New" w:cs="Courier New"/>
-                <w:sz w:val="20"/>
-              </w:rPr>
-            </w:pPr>
-            <w:r>
-              <w:rPr>
-                <w:rFonts w:ascii="Courier New" w:hAnsi="Courier New" w:cs="Courier New"/>
-                <w:sz w:val="20"/>
-                <w:highlight w:val="yellow"/>
-              </w:rPr>
-              <w:t>cm</w:t>
-            </w:r>
-            <w:r>
-              <w:rPr>
-                <w:rFonts w:ascii="Courier New" w:hAnsi="Courier New" w:cs="Courier New"/>
-                <w:sz w:val="20"/>
-              </w:rPr>
-              <w:t xml:space="preserve"> = </w:t>
-            </w:r>
-            <w:proofErr w:type="spellStart"/>
-            <w:r>
-              <w:rPr>
-                <w:rFonts w:ascii="Courier New" w:hAnsi="Courier New" w:cs="Courier New"/>
-                <w:sz w:val="20"/>
-                <w:highlight w:val="yellow"/>
-              </w:rPr>
-              <w:t>internal.add_edges</w:t>
-            </w:r>
-            <w:proofErr w:type="spellEnd"/>
-            <w:r>
-              <w:rPr>
-                <w:rFonts w:ascii="Courier New" w:hAnsi="Courier New" w:cs="Courier New"/>
-                <w:sz w:val="20"/>
-              </w:rPr>
-              <w:t>(source={'</w:t>
-            </w:r>
-            <w:proofErr w:type="spellStart"/>
-            <w:r>
-              <w:rPr>
-                <w:rFonts w:ascii="Courier New" w:hAnsi="Courier New" w:cs="Courier New"/>
-                <w:sz w:val="20"/>
-              </w:rPr>
-              <w:t>ei</w:t>
-            </w:r>
-            <w:proofErr w:type="spellEnd"/>
-            <w:r>
-              <w:rPr>
-                <w:rFonts w:ascii="Courier New" w:hAnsi="Courier New" w:cs="Courier New"/>
-                <w:sz w:val="20"/>
-              </w:rPr>
-              <w:t>': 'e'}, target={'</w:t>
-            </w:r>
-            <w:proofErr w:type="spellStart"/>
-            <w:r>
-              <w:rPr>
-                <w:rFonts w:ascii="Courier New" w:hAnsi="Courier New" w:cs="Courier New"/>
-                <w:sz w:val="20"/>
-              </w:rPr>
-              <w:t>ei</w:t>
-            </w:r>
-            <w:proofErr w:type="spellEnd"/>
-            <w:r>
-              <w:rPr>
-                <w:rFonts w:ascii="Courier New" w:hAnsi="Courier New" w:cs="Courier New"/>
-                <w:sz w:val="20"/>
-              </w:rPr>
-              <w:t>': 'e', '</w:t>
-            </w:r>
-            <w:proofErr w:type="spellStart"/>
-            <w:r>
-              <w:rPr>
-                <w:rFonts w:ascii="Courier New" w:hAnsi="Courier New" w:cs="Courier New"/>
-                <w:sz w:val="20"/>
-              </w:rPr>
-              <w:t>model_type</w:t>
-            </w:r>
-            <w:proofErr w:type="spellEnd"/>
-            <w:r>
-              <w:rPr>
-                <w:rFonts w:ascii="Courier New" w:hAnsi="Courier New" w:cs="Courier New"/>
-                <w:sz w:val="20"/>
-              </w:rPr>
-              <w:t>': 'biophysical'},</w:t>
-            </w:r>
-          </w:p>
-          <w:p>
-            <w:pPr>
-              <w:tabs>
-                <w:tab w:val="left" w:pos="916"/>
-                <w:tab w:val="left" w:pos="1832"/>
-                <w:tab w:val="left" w:pos="2748"/>
-                <w:tab w:val="left" w:pos="3664"/>
-                <w:tab w:val="left" w:pos="4580"/>
-                <w:tab w:val="left" w:pos="5496"/>
-                <w:tab w:val="left" w:pos="6412"/>
-                <w:tab w:val="left" w:pos="7328"/>
-                <w:tab w:val="left" w:pos="8244"/>
-                <w:tab w:val="left" w:pos="9160"/>
-                <w:tab w:val="left" w:pos="10076"/>
-                <w:tab w:val="left" w:pos="10992"/>
-                <w:tab w:val="left" w:pos="11908"/>
-                <w:tab w:val="left" w:pos="12824"/>
-                <w:tab w:val="left" w:pos="13740"/>
-                <w:tab w:val="left" w:pos="14656"/>
-              </w:tabs>
-              <w:rPr>
-                <w:rFonts w:ascii="Courier New" w:hAnsi="Courier New" w:cs="Courier New"/>
-                <w:sz w:val="20"/>
-              </w:rPr>
-            </w:pPr>
-            <w:r>
-              <w:rPr>
-                <w:rFonts w:ascii="Courier New" w:hAnsi="Courier New" w:cs="Courier New"/>
-                <w:sz w:val="20"/>
-              </w:rPr>
-              <w:t xml:space="preserve">                            </w:t>
-            </w:r>
-            <w:proofErr w:type="spellStart"/>
-            <w:r>
-              <w:rPr>
-                <w:rFonts w:ascii="Courier New" w:hAnsi="Courier New" w:cs="Courier New"/>
-                <w:sz w:val="20"/>
-              </w:rPr>
-              <w:t>connection_rule</w:t>
-            </w:r>
-            <w:proofErr w:type="spellEnd"/>
-            <w:r>
-              <w:rPr>
-                <w:rFonts w:ascii="Courier New" w:hAnsi="Courier New" w:cs="Courier New"/>
-                <w:sz w:val="20"/>
-              </w:rPr>
-              <w:t>=</w:t>
-            </w:r>
-            <w:proofErr w:type="spellStart"/>
-            <w:r>
-              <w:rPr>
-                <w:rFonts w:ascii="Courier New" w:hAnsi="Courier New" w:cs="Courier New"/>
-                <w:sz w:val="20"/>
-              </w:rPr>
-              <w:t>n_connections</w:t>
-            </w:r>
-            <w:proofErr w:type="spellEnd"/>
-            <w:r>
-              <w:rPr>
-                <w:rFonts w:ascii="Courier New" w:hAnsi="Courier New" w:cs="Courier New"/>
-                <w:sz w:val="20"/>
-              </w:rPr>
-              <w:t>,</w:t>
-            </w:r>
-          </w:p>
-          <w:p>
-            <w:pPr>
-              <w:tabs>
-                <w:tab w:val="left" w:pos="916"/>
-                <w:tab w:val="left" w:pos="1832"/>
-                <w:tab w:val="left" w:pos="2748"/>
-                <w:tab w:val="left" w:pos="3664"/>
-                <w:tab w:val="left" w:pos="4580"/>
-                <w:tab w:val="left" w:pos="5496"/>
-                <w:tab w:val="left" w:pos="6412"/>
-                <w:tab w:val="left" w:pos="7328"/>
-                <w:tab w:val="left" w:pos="8244"/>
-                <w:tab w:val="left" w:pos="9160"/>
-                <w:tab w:val="left" w:pos="10076"/>
-                <w:tab w:val="left" w:pos="10992"/>
-                <w:tab w:val="left" w:pos="11908"/>
-                <w:tab w:val="left" w:pos="12824"/>
-                <w:tab w:val="left" w:pos="13740"/>
-                <w:tab w:val="left" w:pos="14656"/>
-              </w:tabs>
-              <w:rPr>
-                <w:rFonts w:ascii="Courier New" w:hAnsi="Courier New" w:cs="Courier New"/>
-                <w:sz w:val="20"/>
-              </w:rPr>
-            </w:pPr>
-            <w:r>
-              <w:rPr>
-                <w:rFonts w:ascii="Courier New" w:hAnsi="Courier New" w:cs="Courier New"/>
-                <w:sz w:val="20"/>
-              </w:rPr>
-              <w:t xml:space="preserve">                            </w:t>
-            </w:r>
-            <w:proofErr w:type="spellStart"/>
-            <w:r>
-              <w:rPr>
-                <w:rFonts w:ascii="Courier New" w:hAnsi="Courier New" w:cs="Courier New"/>
-                <w:sz w:val="20"/>
-              </w:rPr>
-              <w:t>connection_params</w:t>
-            </w:r>
-            <w:proofErr w:type="spellEnd"/>
-            <w:r>
-              <w:rPr>
-                <w:rFonts w:ascii="Courier New" w:hAnsi="Courier New" w:cs="Courier New"/>
-                <w:sz w:val="20"/>
-              </w:rPr>
-              <w:t>={'</w:t>
-            </w:r>
-            <w:proofErr w:type="spellStart"/>
-            <w:r>
-              <w:rPr>
-                <w:rFonts w:ascii="Courier New" w:hAnsi="Courier New" w:cs="Courier New"/>
-                <w:sz w:val="20"/>
-              </w:rPr>
-              <w:t>prob</w:t>
-            </w:r>
-            <w:proofErr w:type="spellEnd"/>
-            <w:r>
-              <w:rPr>
-                <w:rFonts w:ascii="Courier New" w:hAnsi="Courier New" w:cs="Courier New"/>
-                <w:sz w:val="20"/>
-              </w:rPr>
-              <w:t>': 0.2},</w:t>
-            </w:r>
-          </w:p>
-          <w:p>
-            <w:pPr>
-              <w:tabs>
-                <w:tab w:val="left" w:pos="916"/>
-                <w:tab w:val="left" w:pos="1832"/>
-                <w:tab w:val="left" w:pos="2748"/>
-                <w:tab w:val="left" w:pos="3664"/>
-                <w:tab w:val="left" w:pos="4580"/>
-                <w:tab w:val="left" w:pos="5496"/>
-                <w:tab w:val="left" w:pos="6412"/>
-                <w:tab w:val="left" w:pos="7328"/>
-                <w:tab w:val="left" w:pos="8244"/>
-                <w:tab w:val="left" w:pos="9160"/>
-                <w:tab w:val="left" w:pos="10076"/>
-                <w:tab w:val="left" w:pos="10992"/>
-                <w:tab w:val="left" w:pos="11908"/>
-                <w:tab w:val="left" w:pos="12824"/>
-                <w:tab w:val="left" w:pos="13740"/>
-                <w:tab w:val="left" w:pos="14656"/>
-              </w:tabs>
-              <w:rPr>
-                <w:rFonts w:ascii="Courier New" w:hAnsi="Courier New" w:cs="Courier New"/>
-                <w:sz w:val="20"/>
-              </w:rPr>
-            </w:pPr>
-            <w:r>
-              <w:rPr>
-                <w:rFonts w:ascii="Courier New" w:hAnsi="Courier New" w:cs="Courier New"/>
-                <w:sz w:val="20"/>
-              </w:rPr>
-              <w:t xml:space="preserve">                            </w:t>
-            </w:r>
-            <w:proofErr w:type="spellStart"/>
-            <w:r>
-              <w:rPr>
-                <w:rFonts w:ascii="Courier New" w:hAnsi="Courier New" w:cs="Courier New"/>
-                <w:sz w:val="20"/>
-              </w:rPr>
-              <w:t>dynamics_params</w:t>
-            </w:r>
-            <w:proofErr w:type="spellEnd"/>
-            <w:r>
-              <w:rPr>
-                <w:rFonts w:ascii="Courier New" w:hAnsi="Courier New" w:cs="Courier New"/>
-                <w:sz w:val="20"/>
-              </w:rPr>
-              <w:t>='</w:t>
-            </w:r>
-            <w:proofErr w:type="spellStart"/>
-            <w:r>
-              <w:rPr>
-                <w:rFonts w:ascii="Courier New" w:hAnsi="Courier New" w:cs="Courier New"/>
-                <w:sz w:val="20"/>
-              </w:rPr>
-              <w:t>AMPA_ExcToExc.json</w:t>
-            </w:r>
-            <w:proofErr w:type="spellEnd"/>
-            <w:r>
-              <w:rPr>
-                <w:rFonts w:ascii="Courier New" w:hAnsi="Courier New" w:cs="Courier New"/>
-                <w:sz w:val="20"/>
-              </w:rPr>
-              <w:t>',</w:t>
-            </w:r>
-          </w:p>
-          <w:p>
-            <w:pPr>
-              <w:tabs>
-                <w:tab w:val="left" w:pos="916"/>
-                <w:tab w:val="left" w:pos="1832"/>
-                <w:tab w:val="left" w:pos="2748"/>
-                <w:tab w:val="left" w:pos="3664"/>
-                <w:tab w:val="left" w:pos="4580"/>
-                <w:tab w:val="left" w:pos="5496"/>
-                <w:tab w:val="left" w:pos="6412"/>
-                <w:tab w:val="left" w:pos="7328"/>
-                <w:tab w:val="left" w:pos="8244"/>
-                <w:tab w:val="left" w:pos="9160"/>
-                <w:tab w:val="left" w:pos="10076"/>
-                <w:tab w:val="left" w:pos="10992"/>
-                <w:tab w:val="left" w:pos="11908"/>
-                <w:tab w:val="left" w:pos="12824"/>
-                <w:tab w:val="left" w:pos="13740"/>
-                <w:tab w:val="left" w:pos="14656"/>
-              </w:tabs>
-              <w:rPr>
-                <w:rFonts w:ascii="Courier New" w:hAnsi="Courier New" w:cs="Courier New"/>
-                <w:sz w:val="20"/>
-              </w:rPr>
-            </w:pPr>
-            <w:r>
-              <w:rPr>
-                <w:rFonts w:ascii="Courier New" w:hAnsi="Courier New" w:cs="Courier New"/>
-                <w:sz w:val="20"/>
-              </w:rPr>
-              <w:t xml:space="preserve">                            </w:t>
-            </w:r>
-            <w:proofErr w:type="spellStart"/>
-            <w:r>
-              <w:rPr>
-                <w:rFonts w:ascii="Courier New" w:hAnsi="Courier New" w:cs="Courier New"/>
-                <w:sz w:val="20"/>
-              </w:rPr>
-              <w:t>model_template</w:t>
-            </w:r>
-            <w:proofErr w:type="spellEnd"/>
-            <w:r>
-              <w:rPr>
-                <w:rFonts w:ascii="Courier New" w:hAnsi="Courier New" w:cs="Courier New"/>
-                <w:sz w:val="20"/>
-              </w:rPr>
-              <w:t>='Exp2Syn',</w:t>
-            </w:r>
-          </w:p>
-          <w:p>
-            <w:pPr>
-              <w:tabs>
-                <w:tab w:val="left" w:pos="916"/>
-                <w:tab w:val="left" w:pos="1832"/>
-                <w:tab w:val="left" w:pos="2748"/>
-                <w:tab w:val="left" w:pos="3664"/>
-                <w:tab w:val="left" w:pos="4580"/>
-                <w:tab w:val="left" w:pos="5496"/>
-                <w:tab w:val="left" w:pos="6412"/>
-                <w:tab w:val="left" w:pos="7328"/>
-                <w:tab w:val="left" w:pos="8244"/>
-                <w:tab w:val="left" w:pos="9160"/>
-                <w:tab w:val="left" w:pos="10076"/>
-                <w:tab w:val="left" w:pos="10992"/>
-                <w:tab w:val="left" w:pos="11908"/>
-                <w:tab w:val="left" w:pos="12824"/>
-                <w:tab w:val="left" w:pos="13740"/>
-                <w:tab w:val="left" w:pos="14656"/>
-              </w:tabs>
-              <w:rPr>
-                <w:rFonts w:ascii="Courier New" w:hAnsi="Courier New" w:cs="Courier New"/>
-                <w:sz w:val="20"/>
-              </w:rPr>
-            </w:pPr>
-            <w:r>
-              <w:rPr>
-                <w:rFonts w:ascii="Courier New" w:hAnsi="Courier New" w:cs="Courier New"/>
-                <w:sz w:val="20"/>
-              </w:rPr>
-              <w:t xml:space="preserve">                            delay=2.0)</w:t>
-            </w:r>
-          </w:p>
-          <w:p>
-            <w:pPr>
-              <w:tabs>
-                <w:tab w:val="left" w:pos="916"/>
-                <w:tab w:val="left" w:pos="1832"/>
-                <w:tab w:val="left" w:pos="2748"/>
-                <w:tab w:val="left" w:pos="3664"/>
-                <w:tab w:val="left" w:pos="4580"/>
-                <w:tab w:val="left" w:pos="5496"/>
-                <w:tab w:val="left" w:pos="6412"/>
-                <w:tab w:val="left" w:pos="7328"/>
-                <w:tab w:val="left" w:pos="8244"/>
-                <w:tab w:val="left" w:pos="9160"/>
-                <w:tab w:val="left" w:pos="10076"/>
-                <w:tab w:val="left" w:pos="10992"/>
-                <w:tab w:val="left" w:pos="11908"/>
-                <w:tab w:val="left" w:pos="12824"/>
-                <w:tab w:val="left" w:pos="13740"/>
-                <w:tab w:val="left" w:pos="14656"/>
-              </w:tabs>
-              <w:rPr>
-                <w:rFonts w:ascii="Courier New" w:hAnsi="Courier New" w:cs="Courier New"/>
-                <w:sz w:val="20"/>
-              </w:rPr>
-            </w:pPr>
-            <w:r>
-              <w:rPr>
-                <w:rFonts w:ascii="Courier New" w:hAnsi="Courier New" w:cs="Courier New"/>
-                <w:sz w:val="20"/>
-              </w:rPr>
-              <w:t xml:space="preserve">    </w:t>
-            </w:r>
-            <w:proofErr w:type="spellStart"/>
-            <w:r>
-              <w:rPr>
-                <w:rFonts w:ascii="Courier New" w:hAnsi="Courier New" w:cs="Courier New"/>
-                <w:sz w:val="20"/>
-              </w:rPr>
-              <w:t>cm.add_properties</w:t>
-            </w:r>
-            <w:proofErr w:type="spellEnd"/>
-            <w:r>
-              <w:rPr>
-                <w:rFonts w:ascii="Courier New" w:hAnsi="Courier New" w:cs="Courier New"/>
-                <w:sz w:val="20"/>
-              </w:rPr>
-              <w:t>('</w:t>
-            </w:r>
-            <w:proofErr w:type="spellStart"/>
-            <w:r>
-              <w:rPr>
-                <w:rFonts w:ascii="Courier New" w:hAnsi="Courier New" w:cs="Courier New"/>
-                <w:sz w:val="20"/>
-              </w:rPr>
-              <w:t>syn_weight</w:t>
-            </w:r>
-            <w:proofErr w:type="spellEnd"/>
-            <w:r>
-              <w:rPr>
-                <w:rFonts w:ascii="Courier New" w:hAnsi="Courier New" w:cs="Courier New"/>
-                <w:sz w:val="20"/>
-              </w:rPr>
-              <w:t xml:space="preserve">', rule=6.0e-05, </w:t>
-            </w:r>
-            <w:proofErr w:type="spellStart"/>
-            <w:r>
-              <w:rPr>
-                <w:rFonts w:ascii="Courier New" w:hAnsi="Courier New" w:cs="Courier New"/>
-                <w:sz w:val="20"/>
-              </w:rPr>
-              <w:t>dtypes</w:t>
-            </w:r>
-            <w:proofErr w:type="spellEnd"/>
-            <w:r>
-              <w:rPr>
-                <w:rFonts w:ascii="Courier New" w:hAnsi="Courier New" w:cs="Courier New"/>
-                <w:sz w:val="20"/>
-              </w:rPr>
-              <w:t>=</w:t>
-            </w:r>
-            <w:proofErr w:type="spellStart"/>
-            <w:r>
-              <w:rPr>
-                <w:rFonts w:ascii="Courier New" w:hAnsi="Courier New" w:cs="Courier New"/>
-                <w:sz w:val="20"/>
-              </w:rPr>
-              <w:t>np.float</w:t>
-            </w:r>
-            <w:proofErr w:type="spellEnd"/>
-            <w:r>
-              <w:rPr>
-                <w:rFonts w:ascii="Courier New" w:hAnsi="Courier New" w:cs="Courier New"/>
-                <w:sz w:val="20"/>
-              </w:rPr>
-              <w:t>)</w:t>
+              <w:t xml:space="preserve">    cm.add_properties('syn_weight', rule=6.0e-05, dtypes=np.float)</w:t>
             </w:r>
           </w:p>
           <w:p>
@@ -11754,7 +9629,6 @@
               <w:lastRenderedPageBreak/>
               <w:t xml:space="preserve">    </w:t>
             </w:r>
-            <w:proofErr w:type="spellStart"/>
             <w:r>
               <w:rPr>
                 <w:rFonts w:ascii="Courier New" w:hAnsi="Courier New" w:cs="Courier New"/>
@@ -11763,353 +9637,140 @@
               </w:rPr>
               <w:t>cm.add_properties</w:t>
             </w:r>
-            <w:proofErr w:type="spellEnd"/>
             <w:r>
               <w:rPr>
                 <w:rFonts w:ascii="Courier New" w:hAnsi="Courier New" w:cs="Courier New"/>
                 <w:sz w:val="20"/>
               </w:rPr>
-              <w:t>(['</w:t>
-            </w:r>
-            <w:proofErr w:type="spellStart"/>
-            <w:r>
+              <w:t>(['sec_id', 'sec_x', 'pos_x', 'pos_y', 'pos_z', 'dist', 'type'],</w:t>
+            </w:r>
+          </w:p>
+          <w:p>
+            <w:pPr>
+              <w:tabs>
+                <w:tab w:val="left" w:pos="916"/>
+                <w:tab w:val="left" w:pos="1832"/>
+                <w:tab w:val="left" w:pos="2748"/>
+                <w:tab w:val="left" w:pos="3664"/>
+                <w:tab w:val="left" w:pos="4580"/>
+                <w:tab w:val="left" w:pos="5496"/>
+                <w:tab w:val="left" w:pos="6412"/>
+                <w:tab w:val="left" w:pos="7328"/>
+                <w:tab w:val="left" w:pos="8244"/>
+                <w:tab w:val="left" w:pos="9160"/>
+                <w:tab w:val="left" w:pos="10076"/>
+                <w:tab w:val="left" w:pos="10992"/>
+                <w:tab w:val="left" w:pos="11908"/>
+                <w:tab w:val="left" w:pos="12824"/>
+                <w:tab w:val="left" w:pos="13740"/>
+                <w:tab w:val="left" w:pos="14656"/>
+              </w:tabs>
               <w:rPr>
                 <w:rFonts w:ascii="Courier New" w:hAnsi="Courier New" w:cs="Courier New"/>
                 <w:sz w:val="20"/>
               </w:rPr>
-              <w:t>sec_id</w:t>
-            </w:r>
-            <w:proofErr w:type="spellEnd"/>
+            </w:pPr>
             <w:r>
               <w:rPr>
                 <w:rFonts w:ascii="Courier New" w:hAnsi="Courier New" w:cs="Courier New"/>
                 <w:sz w:val="20"/>
               </w:rPr>
-              <w:t>', '</w:t>
-            </w:r>
-            <w:proofErr w:type="spellStart"/>
+              <w:t xml:space="preserve">                      rule=</w:t>
+            </w:r>
             <w:r>
               <w:rPr>
                 <w:rFonts w:ascii="Courier New" w:hAnsi="Courier New" w:cs="Courier New"/>
                 <w:sz w:val="20"/>
-              </w:rPr>
-              <w:t>sec_x</w:t>
-            </w:r>
-            <w:proofErr w:type="spellEnd"/>
+                <w:highlight w:val="yellow"/>
+              </w:rPr>
+              <w:t>build_edges</w:t>
+            </w:r>
             <w:r>
               <w:rPr>
                 <w:rFonts w:ascii="Courier New" w:hAnsi="Courier New" w:cs="Courier New"/>
                 <w:sz w:val="20"/>
               </w:rPr>
-              <w:t>', '</w:t>
-            </w:r>
-            <w:proofErr w:type="spellStart"/>
-            <w:r>
+              <w:t>,</w:t>
+            </w:r>
+          </w:p>
+          <w:p>
+            <w:pPr>
+              <w:tabs>
+                <w:tab w:val="left" w:pos="916"/>
+                <w:tab w:val="left" w:pos="1832"/>
+                <w:tab w:val="left" w:pos="2748"/>
+                <w:tab w:val="left" w:pos="3664"/>
+                <w:tab w:val="left" w:pos="4580"/>
+                <w:tab w:val="left" w:pos="5496"/>
+                <w:tab w:val="left" w:pos="6412"/>
+                <w:tab w:val="left" w:pos="7328"/>
+                <w:tab w:val="left" w:pos="8244"/>
+                <w:tab w:val="left" w:pos="9160"/>
+                <w:tab w:val="left" w:pos="10076"/>
+                <w:tab w:val="left" w:pos="10992"/>
+                <w:tab w:val="left" w:pos="11908"/>
+                <w:tab w:val="left" w:pos="12824"/>
+                <w:tab w:val="left" w:pos="13740"/>
+                <w:tab w:val="left" w:pos="14656"/>
+              </w:tabs>
               <w:rPr>
                 <w:rFonts w:ascii="Courier New" w:hAnsi="Courier New" w:cs="Courier New"/>
                 <w:sz w:val="20"/>
               </w:rPr>
-              <w:t>pos_x</w:t>
-            </w:r>
-            <w:proofErr w:type="spellEnd"/>
+            </w:pPr>
             <w:r>
               <w:rPr>
                 <w:rFonts w:ascii="Courier New" w:hAnsi="Courier New" w:cs="Courier New"/>
                 <w:sz w:val="20"/>
               </w:rPr>
-              <w:t>', '</w:t>
-            </w:r>
-            <w:proofErr w:type="spellStart"/>
+              <w:t xml:space="preserve">                      rule_</w:t>
+            </w:r>
             <w:r>
               <w:rPr>
                 <w:rFonts w:ascii="Courier New" w:hAnsi="Courier New" w:cs="Courier New"/>
                 <w:sz w:val="20"/>
-              </w:rPr>
-              <w:t>pos_y</w:t>
-            </w:r>
-            <w:proofErr w:type="spellEnd"/>
+                <w:highlight w:val="yellow"/>
+              </w:rPr>
+              <w:t>params</w:t>
+            </w:r>
             <w:r>
               <w:rPr>
                 <w:rFonts w:ascii="Courier New" w:hAnsi="Courier New" w:cs="Courier New"/>
                 <w:sz w:val="20"/>
               </w:rPr>
-              <w:t>', '</w:t>
-            </w:r>
-            <w:proofErr w:type="spellStart"/>
-            <w:r>
+              <w:t>={'sections': ['basal', 'apical'], 'dist_range': [30.0, 150.0]},</w:t>
+            </w:r>
+          </w:p>
+          <w:p>
+            <w:pPr>
+              <w:tabs>
+                <w:tab w:val="left" w:pos="916"/>
+                <w:tab w:val="left" w:pos="1832"/>
+                <w:tab w:val="left" w:pos="2748"/>
+                <w:tab w:val="left" w:pos="3664"/>
+                <w:tab w:val="left" w:pos="4580"/>
+                <w:tab w:val="left" w:pos="5496"/>
+                <w:tab w:val="left" w:pos="6412"/>
+                <w:tab w:val="left" w:pos="7328"/>
+                <w:tab w:val="left" w:pos="8244"/>
+                <w:tab w:val="left" w:pos="9160"/>
+                <w:tab w:val="left" w:pos="10076"/>
+                <w:tab w:val="left" w:pos="10992"/>
+                <w:tab w:val="left" w:pos="11908"/>
+                <w:tab w:val="left" w:pos="12824"/>
+                <w:tab w:val="left" w:pos="13740"/>
+                <w:tab w:val="left" w:pos="14656"/>
+              </w:tabs>
               <w:rPr>
                 <w:rFonts w:ascii="Courier New" w:hAnsi="Courier New" w:cs="Courier New"/>
-                <w:sz w:val="20"/>
-              </w:rPr>
-              <w:t>pos_z</w:t>
-            </w:r>
-            <w:proofErr w:type="spellEnd"/>
+              </w:rPr>
+            </w:pPr>
             <w:r>
               <w:rPr>
                 <w:rFonts w:ascii="Courier New" w:hAnsi="Courier New" w:cs="Courier New"/>
                 <w:sz w:val="20"/>
               </w:rPr>
-              <w:t>', '</w:t>
-            </w:r>
-            <w:proofErr w:type="spellStart"/>
-            <w:r>
-              <w:rPr>
-                <w:rFonts w:ascii="Courier New" w:hAnsi="Courier New" w:cs="Courier New"/>
-                <w:sz w:val="20"/>
-              </w:rPr>
-              <w:t>dist</w:t>
-            </w:r>
-            <w:proofErr w:type="spellEnd"/>
-            <w:r>
-              <w:rPr>
-                <w:rFonts w:ascii="Courier New" w:hAnsi="Courier New" w:cs="Courier New"/>
-                <w:sz w:val="20"/>
-              </w:rPr>
-              <w:t>', 'type'],</w:t>
-            </w:r>
-          </w:p>
-          <w:p>
-            <w:pPr>
-              <w:tabs>
-                <w:tab w:val="left" w:pos="916"/>
-                <w:tab w:val="left" w:pos="1832"/>
-                <w:tab w:val="left" w:pos="2748"/>
-                <w:tab w:val="left" w:pos="3664"/>
-                <w:tab w:val="left" w:pos="4580"/>
-                <w:tab w:val="left" w:pos="5496"/>
-                <w:tab w:val="left" w:pos="6412"/>
-                <w:tab w:val="left" w:pos="7328"/>
-                <w:tab w:val="left" w:pos="8244"/>
-                <w:tab w:val="left" w:pos="9160"/>
-                <w:tab w:val="left" w:pos="10076"/>
-                <w:tab w:val="left" w:pos="10992"/>
-                <w:tab w:val="left" w:pos="11908"/>
-                <w:tab w:val="left" w:pos="12824"/>
-                <w:tab w:val="left" w:pos="13740"/>
-                <w:tab w:val="left" w:pos="14656"/>
-              </w:tabs>
-              <w:rPr>
-                <w:rFonts w:ascii="Courier New" w:hAnsi="Courier New" w:cs="Courier New"/>
-                <w:sz w:val="20"/>
-              </w:rPr>
-            </w:pPr>
-            <w:r>
-              <w:rPr>
-                <w:rFonts w:ascii="Courier New" w:hAnsi="Courier New" w:cs="Courier New"/>
-                <w:sz w:val="20"/>
-              </w:rPr>
-              <w:t xml:space="preserve">                      rule=</w:t>
-            </w:r>
-            <w:proofErr w:type="spellStart"/>
-            <w:r>
-              <w:rPr>
-                <w:rFonts w:ascii="Courier New" w:hAnsi="Courier New" w:cs="Courier New"/>
-                <w:sz w:val="20"/>
-                <w:highlight w:val="yellow"/>
-              </w:rPr>
-              <w:t>build_edges</w:t>
-            </w:r>
-            <w:proofErr w:type="spellEnd"/>
-            <w:r>
-              <w:rPr>
-                <w:rFonts w:ascii="Courier New" w:hAnsi="Courier New" w:cs="Courier New"/>
-                <w:sz w:val="20"/>
-              </w:rPr>
-              <w:t>,</w:t>
-            </w:r>
-          </w:p>
-          <w:p>
-            <w:pPr>
-              <w:tabs>
-                <w:tab w:val="left" w:pos="916"/>
-                <w:tab w:val="left" w:pos="1832"/>
-                <w:tab w:val="left" w:pos="2748"/>
-                <w:tab w:val="left" w:pos="3664"/>
-                <w:tab w:val="left" w:pos="4580"/>
-                <w:tab w:val="left" w:pos="5496"/>
-                <w:tab w:val="left" w:pos="6412"/>
-                <w:tab w:val="left" w:pos="7328"/>
-                <w:tab w:val="left" w:pos="8244"/>
-                <w:tab w:val="left" w:pos="9160"/>
-                <w:tab w:val="left" w:pos="10076"/>
-                <w:tab w:val="left" w:pos="10992"/>
-                <w:tab w:val="left" w:pos="11908"/>
-                <w:tab w:val="left" w:pos="12824"/>
-                <w:tab w:val="left" w:pos="13740"/>
-                <w:tab w:val="left" w:pos="14656"/>
-              </w:tabs>
-              <w:rPr>
-                <w:rFonts w:ascii="Courier New" w:hAnsi="Courier New" w:cs="Courier New"/>
-                <w:sz w:val="20"/>
-              </w:rPr>
-            </w:pPr>
-            <w:r>
-              <w:rPr>
-                <w:rFonts w:ascii="Courier New" w:hAnsi="Courier New" w:cs="Courier New"/>
-                <w:sz w:val="20"/>
-              </w:rPr>
-              <w:t xml:space="preserve">                      </w:t>
-            </w:r>
-            <w:proofErr w:type="spellStart"/>
-            <w:r>
-              <w:rPr>
-                <w:rFonts w:ascii="Courier New" w:hAnsi="Courier New" w:cs="Courier New"/>
-                <w:sz w:val="20"/>
-              </w:rPr>
-              <w:t>rule_</w:t>
-            </w:r>
-            <w:r>
-              <w:rPr>
-                <w:rFonts w:ascii="Courier New" w:hAnsi="Courier New" w:cs="Courier New"/>
-                <w:sz w:val="20"/>
-                <w:highlight w:val="yellow"/>
-              </w:rPr>
-              <w:t>params</w:t>
-            </w:r>
-            <w:proofErr w:type="spellEnd"/>
-            <w:r>
-              <w:rPr>
-                <w:rFonts w:ascii="Courier New" w:hAnsi="Courier New" w:cs="Courier New"/>
-                <w:sz w:val="20"/>
-              </w:rPr>
-              <w:t>={'sections': ['basal', 'apical'], '</w:t>
-            </w:r>
-            <w:proofErr w:type="spellStart"/>
-            <w:r>
-              <w:rPr>
-                <w:rFonts w:ascii="Courier New" w:hAnsi="Courier New" w:cs="Courier New"/>
-                <w:sz w:val="20"/>
-              </w:rPr>
-              <w:t>dist_range</w:t>
-            </w:r>
-            <w:proofErr w:type="spellEnd"/>
-            <w:r>
-              <w:rPr>
-                <w:rFonts w:ascii="Courier New" w:hAnsi="Courier New" w:cs="Courier New"/>
-                <w:sz w:val="20"/>
-              </w:rPr>
-              <w:t>': [30.0, 150.0]},</w:t>
-            </w:r>
-          </w:p>
-          <w:p>
-            <w:pPr>
-              <w:tabs>
-                <w:tab w:val="left" w:pos="916"/>
-                <w:tab w:val="left" w:pos="1832"/>
-                <w:tab w:val="left" w:pos="2748"/>
-                <w:tab w:val="left" w:pos="3664"/>
-                <w:tab w:val="left" w:pos="4580"/>
-                <w:tab w:val="left" w:pos="5496"/>
-                <w:tab w:val="left" w:pos="6412"/>
-                <w:tab w:val="left" w:pos="7328"/>
-                <w:tab w:val="left" w:pos="8244"/>
-                <w:tab w:val="left" w:pos="9160"/>
-                <w:tab w:val="left" w:pos="10076"/>
-                <w:tab w:val="left" w:pos="10992"/>
-                <w:tab w:val="left" w:pos="11908"/>
-                <w:tab w:val="left" w:pos="12824"/>
-                <w:tab w:val="left" w:pos="13740"/>
-                <w:tab w:val="left" w:pos="14656"/>
-              </w:tabs>
-              <w:rPr>
-                <w:rFonts w:ascii="Courier New" w:hAnsi="Courier New" w:cs="Courier New"/>
-              </w:rPr>
-            </w:pPr>
-            <w:proofErr w:type="spellStart"/>
-            <w:r>
-              <w:rPr>
-                <w:rFonts w:ascii="Courier New" w:hAnsi="Courier New" w:cs="Courier New"/>
-                <w:sz w:val="20"/>
-              </w:rPr>
-              <w:t>dtypes</w:t>
-            </w:r>
-            <w:proofErr w:type="spellEnd"/>
-            <w:r>
-              <w:rPr>
-                <w:rFonts w:ascii="Courier New" w:hAnsi="Courier New" w:cs="Courier New"/>
-                <w:sz w:val="20"/>
-              </w:rPr>
-              <w:t xml:space="preserve">=[np.int32, </w:t>
-            </w:r>
-            <w:proofErr w:type="spellStart"/>
-            <w:r>
-              <w:rPr>
-                <w:rFonts w:ascii="Courier New" w:hAnsi="Courier New" w:cs="Courier New"/>
-                <w:sz w:val="20"/>
-              </w:rPr>
-              <w:t>np.float</w:t>
-            </w:r>
-            <w:proofErr w:type="spellEnd"/>
-            <w:r>
-              <w:rPr>
-                <w:rFonts w:ascii="Courier New" w:hAnsi="Courier New" w:cs="Courier New"/>
-                <w:sz w:val="20"/>
-              </w:rPr>
-              <w:t xml:space="preserve">, </w:t>
-            </w:r>
-            <w:proofErr w:type="spellStart"/>
-            <w:r>
-              <w:rPr>
-                <w:rFonts w:ascii="Courier New" w:hAnsi="Courier New" w:cs="Courier New"/>
-                <w:sz w:val="20"/>
-              </w:rPr>
-              <w:t>np.float</w:t>
-            </w:r>
-            <w:proofErr w:type="spellEnd"/>
-            <w:r>
-              <w:rPr>
-                <w:rFonts w:ascii="Courier New" w:hAnsi="Courier New" w:cs="Courier New"/>
-                <w:sz w:val="20"/>
-              </w:rPr>
-              <w:t xml:space="preserve">, </w:t>
-            </w:r>
-            <w:proofErr w:type="spellStart"/>
-            <w:r>
-              <w:rPr>
-                <w:rFonts w:ascii="Courier New" w:hAnsi="Courier New" w:cs="Courier New"/>
-                <w:sz w:val="20"/>
-              </w:rPr>
-              <w:t>np.float</w:t>
-            </w:r>
-            <w:proofErr w:type="spellEnd"/>
-            <w:r>
-              <w:rPr>
-                <w:rFonts w:ascii="Courier New" w:hAnsi="Courier New" w:cs="Courier New"/>
-                <w:sz w:val="20"/>
-              </w:rPr>
-              <w:t xml:space="preserve">, </w:t>
-            </w:r>
-            <w:proofErr w:type="spellStart"/>
-            <w:r>
-              <w:rPr>
-                <w:rFonts w:ascii="Courier New" w:hAnsi="Courier New" w:cs="Courier New"/>
-                <w:sz w:val="20"/>
-              </w:rPr>
-              <w:t>np.float</w:t>
-            </w:r>
-            <w:proofErr w:type="spellEnd"/>
-            <w:r>
-              <w:rPr>
-                <w:rFonts w:ascii="Courier New" w:hAnsi="Courier New" w:cs="Courier New"/>
-                <w:sz w:val="20"/>
-              </w:rPr>
-              <w:t xml:space="preserve">, </w:t>
-            </w:r>
-            <w:proofErr w:type="spellStart"/>
-            <w:r>
-              <w:rPr>
-                <w:rFonts w:ascii="Courier New" w:hAnsi="Courier New" w:cs="Courier New"/>
-                <w:sz w:val="20"/>
-              </w:rPr>
-              <w:t>np.float</w:t>
-            </w:r>
-            <w:proofErr w:type="spellEnd"/>
-            <w:r>
-              <w:rPr>
-                <w:rFonts w:ascii="Courier New" w:hAnsi="Courier New" w:cs="Courier New"/>
-                <w:sz w:val="20"/>
-              </w:rPr>
-              <w:t>, np.uint8])</w:t>
+              <w:t>dtypes=[np.int32, np.float, np.float, np.float, np.float, np.float, np.uint8])</w:t>
             </w:r>
           </w:p>
         </w:tc>
@@ -12144,7 +9805,7 @@
       <w:r>
         <w:t xml:space="preserve"> </w:t>
       </w:r>
-      <w:hyperlink r:id="rId9" w:tgtFrame="_blank" w:history="1">
+      <w:hyperlink r:id="rId11" w:tgtFrame="_blank" w:history="1">
         <w:r>
           <w:rPr>
             <w:rStyle w:val="Hyperlink"/>
@@ -14802,13 +12463,8 @@
             <w:pPr>
               <w:pStyle w:val="HTMLPreformatted"/>
             </w:pPr>
-            <w:proofErr w:type="spellStart"/>
-            <w:r>
-              <w:t>dynamics_file</w:t>
-            </w:r>
-            <w:proofErr w:type="spellEnd"/>
-            <w:r>
-              <w:t xml:space="preserve"> = 'CA3o2CA3e.inh.json'</w:t>
+            <w:r>
+              <w:t>dynamics_file = 'CA3o2CA3e.inh.json'</w:t>
             </w:r>
           </w:p>
           <w:p>
@@ -14816,31 +12472,7 @@
               <w:pStyle w:val="HTMLPreformatted"/>
             </w:pPr>
             <w:r>
-              <w:t xml:space="preserve">conn = </w:t>
-            </w:r>
-            <w:proofErr w:type="spellStart"/>
-            <w:r>
-              <w:t>net.add_edges</w:t>
-            </w:r>
-            <w:proofErr w:type="spellEnd"/>
-            <w:r>
-              <w:t>(source={'</w:t>
-            </w:r>
-            <w:proofErr w:type="spellStart"/>
-            <w:r>
-              <w:t>pop_name</w:t>
-            </w:r>
-            <w:proofErr w:type="spellEnd"/>
-            <w:r>
-              <w:t>': 'CA3o'}, target={'</w:t>
-            </w:r>
-            <w:proofErr w:type="spellStart"/>
-            <w:r>
-              <w:t>pop_name</w:t>
-            </w:r>
-            <w:proofErr w:type="spellEnd"/>
-            <w:r>
-              <w:t>': 'CA3e'},</w:t>
+              <w:t>conn = net.add_edges(source={'pop_name': 'CA3o'}, target={'pop_name': 'CA3e'},</w:t>
             </w:r>
           </w:p>
           <w:p>
@@ -14848,23 +12480,7 @@
               <w:pStyle w:val="HTMLPreformatted"/>
             </w:pPr>
             <w:r>
-              <w:t xml:space="preserve">            </w:t>
-            </w:r>
-            <w:proofErr w:type="spellStart"/>
-            <w:r>
-              <w:t>connection_rule</w:t>
-            </w:r>
-            <w:proofErr w:type="spellEnd"/>
-            <w:r>
-              <w:t>=</w:t>
-            </w:r>
-            <w:proofErr w:type="spellStart"/>
-            <w:r>
-              <w:t>hipp_dist_connector</w:t>
-            </w:r>
-            <w:proofErr w:type="spellEnd"/>
-            <w:r>
-              <w:t>,</w:t>
+              <w:t xml:space="preserve">            connection_rule=hipp_dist_connector,</w:t>
             </w:r>
           </w:p>
           <w:p>
@@ -14880,15 +12496,7 @@
               <w:pStyle w:val="HTMLPreformatted"/>
             </w:pPr>
             <w:r>
-              <w:t xml:space="preserve">            </w:t>
-            </w:r>
-            <w:proofErr w:type="spellStart"/>
-            <w:r>
-              <w:t>syn_weight</w:t>
-            </w:r>
-            <w:proofErr w:type="spellEnd"/>
-            <w:r>
-              <w:t>=5.0e-03,</w:t>
+              <w:t xml:space="preserve">            syn_weight=5.0e-03,</w:t>
             </w:r>
           </w:p>
           <w:p>
@@ -14896,23 +12504,7 @@
               <w:pStyle w:val="HTMLPreformatted"/>
             </w:pPr>
             <w:r>
-              <w:t xml:space="preserve">            </w:t>
-            </w:r>
-            <w:proofErr w:type="spellStart"/>
-            <w:r>
-              <w:t>dynamics_params</w:t>
-            </w:r>
-            <w:proofErr w:type="spellEnd"/>
-            <w:r>
-              <w:t>=</w:t>
-            </w:r>
-            <w:proofErr w:type="spellStart"/>
-            <w:r>
-              <w:t>dynamics_file</w:t>
-            </w:r>
-            <w:proofErr w:type="spellEnd"/>
-            <w:r>
-              <w:t>,</w:t>
+              <w:t xml:space="preserve">            dynamics_params=dynamics_file,</w:t>
             </w:r>
           </w:p>
           <w:p>
@@ -14920,39 +12512,7 @@
               <w:pStyle w:val="HTMLPreformatted"/>
             </w:pPr>
             <w:r>
-              <w:t xml:space="preserve">            </w:t>
-            </w:r>
-            <w:proofErr w:type="spellStart"/>
-            <w:r>
-              <w:t>model_template</w:t>
-            </w:r>
-            <w:proofErr w:type="spellEnd"/>
-            <w:r>
-              <w:t>=</w:t>
-            </w:r>
-            <w:proofErr w:type="spellStart"/>
-            <w:r>
-              <w:t>syn</w:t>
-            </w:r>
-            <w:proofErr w:type="spellEnd"/>
-            <w:r>
-              <w:t>[</w:t>
-            </w:r>
-            <w:proofErr w:type="spellStart"/>
-            <w:r>
-              <w:t>dynamics_file</w:t>
-            </w:r>
-            <w:proofErr w:type="spellEnd"/>
-            <w:r>
-              <w:t>]['</w:t>
-            </w:r>
-            <w:proofErr w:type="spellStart"/>
-            <w:r>
-              <w:t>level_of_detail</w:t>
-            </w:r>
-            <w:proofErr w:type="spellEnd"/>
-            <w:r>
-              <w:t>'],</w:t>
+              <w:t xml:space="preserve">            model_template=syn[dynamics_file]['level_of_detail'],</w:t>
             </w:r>
           </w:p>
           <w:p>
@@ -14960,15 +12520,7 @@
               <w:pStyle w:val="HTMLPreformatted"/>
             </w:pPr>
             <w:r>
-              <w:t xml:space="preserve">            </w:t>
-            </w:r>
-            <w:proofErr w:type="spellStart"/>
-            <w:r>
-              <w:t>distance_range</w:t>
-            </w:r>
-            <w:proofErr w:type="spellEnd"/>
-            <w:r>
-              <w:t>=[0.0, 300.0],</w:t>
+              <w:t xml:space="preserve">            distance_range=[0.0, 300.0],</w:t>
             </w:r>
           </w:p>
           <w:p>
@@ -14976,15 +12528,7 @@
               <w:pStyle w:val="HTMLPreformatted"/>
             </w:pPr>
             <w:r>
-              <w:t xml:space="preserve">            </w:t>
-            </w:r>
-            <w:proofErr w:type="spellStart"/>
-            <w:r>
-              <w:t>target_sections</w:t>
-            </w:r>
-            <w:proofErr w:type="spellEnd"/>
-            <w:r>
-              <w:t>=['soma'],</w:t>
+              <w:t xml:space="preserve">            target_sections=['soma'],</w:t>
             </w:r>
           </w:p>
           <w:p>
@@ -14999,42 +12543,16 @@
             <w:pPr>
               <w:pStyle w:val="HTMLPreformatted"/>
             </w:pPr>
-            <w:proofErr w:type="spellStart"/>
-            <w:r>
-              <w:t>conn.add_properties</w:t>
-            </w:r>
-            <w:proofErr w:type="spellEnd"/>
-            <w:r>
-              <w:t>(['sec_id','</w:t>
-            </w:r>
-            <w:proofErr w:type="spellStart"/>
-            <w:r>
-              <w:t>sec_x</w:t>
-            </w:r>
-            <w:proofErr w:type="spellEnd"/>
-            <w:r>
-              <w:t xml:space="preserve">'],rule=(0, 0.5), </w:t>
-            </w:r>
-            <w:proofErr w:type="spellStart"/>
-            <w:r>
-              <w:t>dtypes</w:t>
-            </w:r>
-            <w:proofErr w:type="spellEnd"/>
-            <w:r>
-              <w:t>=[np.int32,np.float])</w:t>
+            <w:r>
+              <w:t>conn.add_properties(['sec_id','sec_x'],rule=(0, 0.5), dtypes=[np.int32,np.float])</w:t>
             </w:r>
           </w:p>
           <w:p>
             <w:pPr>
               <w:pStyle w:val="HTMLPreformatted"/>
             </w:pPr>
-            <w:proofErr w:type="spellStart"/>
-            <w:r>
-              <w:t>conn.add_properties</w:t>
-            </w:r>
-            <w:proofErr w:type="spellEnd"/>
-            <w:r>
-              <w:t xml:space="preserve">('delay', </w:t>
+            <w:r>
+              <w:t xml:space="preserve">conn.add_properties('delay', </w:t>
             </w:r>
           </w:p>
           <w:p>
@@ -15042,15 +12560,7 @@
               <w:pStyle w:val="HTMLPreformatted"/>
             </w:pPr>
             <w:r>
-              <w:t xml:space="preserve">            rule=</w:t>
-            </w:r>
-            <w:proofErr w:type="spellStart"/>
-            <w:r>
-              <w:t>syn_dist_delay</w:t>
-            </w:r>
-            <w:proofErr w:type="spellEnd"/>
-            <w:r>
-              <w:t>,</w:t>
+              <w:t xml:space="preserve">            rule=syn_dist_delay,</w:t>
             </w:r>
           </w:p>
           <w:p>
@@ -15058,31 +12568,7 @@
               <w:pStyle w:val="HTMLPreformatted"/>
             </w:pPr>
             <w:r>
-              <w:t xml:space="preserve">            </w:t>
-            </w:r>
-            <w:proofErr w:type="spellStart"/>
-            <w:r>
-              <w:t>rule_params</w:t>
-            </w:r>
-            <w:proofErr w:type="spellEnd"/>
-            <w:r>
-              <w:t>={'base_delay':</w:t>
-            </w:r>
-            <w:proofErr w:type="spellStart"/>
-            <w:r>
-              <w:t>syn</w:t>
-            </w:r>
-            <w:proofErr w:type="spellEnd"/>
-            <w:r>
-              <w:t>[</w:t>
-            </w:r>
-            <w:proofErr w:type="spellStart"/>
-            <w:r>
-              <w:t>dynamics_file</w:t>
-            </w:r>
-            <w:proofErr w:type="spellEnd"/>
-            <w:r>
-              <w:t>]['delay']},</w:t>
+              <w:t xml:space="preserve">            rule_params={'base_delay':syn[dynamics_file]['delay']},</w:t>
             </w:r>
           </w:p>
           <w:p>
@@ -15090,23 +12576,7 @@
               <w:pStyle w:val="HTMLPreformatted"/>
             </w:pPr>
             <w:r>
-              <w:t xml:space="preserve">            </w:t>
-            </w:r>
-            <w:proofErr w:type="spellStart"/>
-            <w:r>
-              <w:t>dtypes</w:t>
-            </w:r>
-            <w:proofErr w:type="spellEnd"/>
-            <w:r>
-              <w:t>=</w:t>
-            </w:r>
-            <w:proofErr w:type="spellStart"/>
-            <w:r>
-              <w:t>np.float</w:t>
-            </w:r>
-            <w:proofErr w:type="spellEnd"/>
-            <w:r>
-              <w:t>)</w:t>
+              <w:t xml:space="preserve">            dtypes=np.float)</w:t>
             </w:r>
           </w:p>
           <w:p>
@@ -15142,48 +12612,17 @@
             <w:pPr>
               <w:pStyle w:val="HTMLPreformatted"/>
             </w:pPr>
-            <w:proofErr w:type="spellStart"/>
-            <w:r>
-              <w:t>def</w:t>
-            </w:r>
-            <w:proofErr w:type="spellEnd"/>
-            <w:r>
-              <w:t xml:space="preserve"> </w:t>
-            </w:r>
-            <w:proofErr w:type="spellStart"/>
+            <w:r>
+              <w:t xml:space="preserve">def </w:t>
+            </w:r>
             <w:r>
               <w:rPr>
                 <w:highlight w:val="yellow"/>
               </w:rPr>
               <w:t>hipp_recurrent_connector</w:t>
             </w:r>
-            <w:proofErr w:type="spellEnd"/>
-            <w:r>
-              <w:t>(</w:t>
-            </w:r>
-            <w:proofErr w:type="spellStart"/>
-            <w:r>
-              <w:t>source,target,all_edges</w:t>
-            </w:r>
-            <w:proofErr w:type="spellEnd"/>
-            <w:r>
-              <w:t>=[],</w:t>
-            </w:r>
-            <w:proofErr w:type="spellStart"/>
-            <w:r>
-              <w:t>min_syn</w:t>
-            </w:r>
-            <w:proofErr w:type="spellEnd"/>
-            <w:r>
-              <w:t xml:space="preserve">=1, </w:t>
-            </w:r>
-            <w:proofErr w:type="spellStart"/>
-            <w:r>
-              <w:t>max_syn</w:t>
-            </w:r>
-            <w:proofErr w:type="spellEnd"/>
-            <w:r>
-              <w:t>=1):</w:t>
+            <w:r>
+              <w:t>(source,target,all_edges=[],min_syn=1, max_syn=1):</w:t>
             </w:r>
           </w:p>
           <w:p>
@@ -15279,21 +12718,138 @@
               <w:rPr>
                 <w:highlight w:val="yellow"/>
               </w:rPr>
-              <w:t xml:space="preserve">        b. the current target as a </w:t>
-            </w:r>
-            <w:proofErr w:type="spellStart"/>
+              <w:t xml:space="preserve">        b. the current target as a prevous source</w:t>
+            </w:r>
+          </w:p>
+          <w:p>
+            <w:pPr>
+              <w:pStyle w:val="HTMLPreformatted"/>
+            </w:pPr>
             <w:r>
               <w:rPr>
                 <w:highlight w:val="yellow"/>
               </w:rPr>
-              <w:t>prevous</w:t>
-            </w:r>
-            <w:proofErr w:type="spellEnd"/>
-            <w:r>
+              <w:t xml:space="preserve">    4. Return number of synapses per this connection, 0 otherwise (no connection)</w:t>
+            </w:r>
+          </w:p>
+          <w:p>
+            <w:pPr>
+              <w:pStyle w:val="HTMLPreformatted"/>
+            </w:pPr>
+            <w:r>
+              <w:t xml:space="preserve">    """</w:t>
+            </w:r>
+          </w:p>
+          <w:p>
+            <w:pPr>
+              <w:pStyle w:val="HTMLPreformatted"/>
+            </w:pPr>
+            <w:r>
+              <w:t xml:space="preserve">    for e in all_edges:</w:t>
+            </w:r>
+          </w:p>
+          <w:p>
+            <w:pPr>
+              <w:pStyle w:val="HTMLPreformatted"/>
+            </w:pPr>
+            <w:r>
+              <w:t xml:space="preserve">        if source['node_id'] == e.target_gid and target['node_id'] == e.source_gid:</w:t>
+            </w:r>
+          </w:p>
+          <w:p>
+            <w:pPr>
+              <w:pStyle w:val="HTMLPreformatted"/>
+            </w:pPr>
+            <w:r>
+              <w:t xml:space="preserve">            return random.randint(min_syn,max_syn)</w:t>
+            </w:r>
+          </w:p>
+          <w:p>
+            <w:pPr>
+              <w:pStyle w:val="HTMLPreformatted"/>
+            </w:pPr>
+          </w:p>
+          <w:p>
+            <w:pPr>
+              <w:pStyle w:val="HTMLPreformatted"/>
+            </w:pPr>
+            <w:r>
+              <w:t xml:space="preserve">    return 0</w:t>
+            </w:r>
+          </w:p>
+          <w:p>
+            <w:pPr>
+              <w:pStyle w:val="HTMLPreformatted"/>
+            </w:pPr>
+          </w:p>
+          <w:p>
+            <w:pPr>
+              <w:pStyle w:val="HTMLPreformatted"/>
+            </w:pPr>
+            <w:r>
+              <w:t xml:space="preserve">########################################################### </w:t>
+            </w:r>
+          </w:p>
+          <w:p>
+            <w:pPr>
+              <w:pStyle w:val="HTMLPreformatted"/>
+            </w:pPr>
+            <w:r>
+              <w:t># Build recurrent connections</w:t>
+            </w:r>
+          </w:p>
+          <w:p>
+            <w:pPr>
+              <w:pStyle w:val="HTMLPreformatted"/>
+            </w:pPr>
+            <w:r>
+              <w:t>###########################################################</w:t>
+            </w:r>
+          </w:p>
+          <w:p>
+            <w:pPr>
+              <w:pStyle w:val="HTMLPreformatted"/>
+            </w:pPr>
+          </w:p>
+          <w:p>
+            <w:pPr>
+              <w:pStyle w:val="HTMLPreformatted"/>
+            </w:pPr>
+            <w:r>
+              <w:t>#Connect CA3e-&gt;CA3o Excitatory</w:t>
+            </w:r>
+          </w:p>
+          <w:p>
+            <w:pPr>
+              <w:pStyle w:val="HTMLPreformatted"/>
+            </w:pPr>
+            <w:r>
+              <w:t>dynamics_file = 'CA3e2CA3o.exc.json'</w:t>
+            </w:r>
+          </w:p>
+          <w:p>
+            <w:pPr>
+              <w:pStyle w:val="HTMLPreformatted"/>
+            </w:pPr>
+            <w:r>
+              <w:t>conn = net.add_edges(source={'pop_name': 'CA3e'}, target={'pop_name': 'CA3o'},</w:t>
+            </w:r>
+          </w:p>
+          <w:p>
+            <w:pPr>
+              <w:pStyle w:val="HTMLPreformatted"/>
               <w:rPr>
                 <w:highlight w:val="yellow"/>
               </w:rPr>
-              <w:t xml:space="preserve"> source</w:t>
+            </w:pPr>
+            <w:r>
+              <w:t xml:space="preserve">            </w:t>
+            </w:r>
+            <w:r>
+              <w:rPr>
+                <w:highlight w:val="yellow"/>
+              </w:rPr>
+              <w:t>connection_rule=hipp_recurrent_connector,</w:t>
             </w:r>
           </w:p>
           <w:p>
@@ -15304,7 +12860,7 @@
               <w:rPr>
                 <w:highlight w:val="yellow"/>
               </w:rPr>
-              <w:t xml:space="preserve">    4. Return number of synapses per this connection, 0 otherwise (no connection)</w:t>
+              <w:t xml:space="preserve">            connection_params={'all_edges':net.edges()},</w:t>
             </w:r>
           </w:p>
           <w:p>
@@ -15312,7 +12868,7 @@
               <w:pStyle w:val="HTMLPreformatted"/>
             </w:pPr>
             <w:r>
-              <w:t xml:space="preserve">    """</w:t>
+              <w:t xml:space="preserve">            syn_weight=5.0e-03,</w:t>
             </w:r>
           </w:p>
           <w:p>
@@ -15320,15 +12876,7 @@
               <w:pStyle w:val="HTMLPreformatted"/>
             </w:pPr>
             <w:r>
-              <w:t xml:space="preserve">    for e in </w:t>
-            </w:r>
-            <w:proofErr w:type="spellStart"/>
-            <w:r>
-              <w:t>all_edges</w:t>
-            </w:r>
-            <w:proofErr w:type="spellEnd"/>
-            <w:r>
-              <w:t>:</w:t>
+              <w:t xml:space="preserve">            dynamics_params=dynamics_file,</w:t>
             </w:r>
           </w:p>
           <w:p>
@@ -15336,39 +12884,7 @@
               <w:pStyle w:val="HTMLPreformatted"/>
             </w:pPr>
             <w:r>
-              <w:t xml:space="preserve">        if source['</w:t>
-            </w:r>
-            <w:proofErr w:type="spellStart"/>
-            <w:r>
-              <w:t>node_id</w:t>
-            </w:r>
-            <w:proofErr w:type="spellEnd"/>
-            <w:r>
-              <w:t xml:space="preserve">'] == </w:t>
-            </w:r>
-            <w:proofErr w:type="spellStart"/>
-            <w:r>
-              <w:t>e.target_gid</w:t>
-            </w:r>
-            <w:proofErr w:type="spellEnd"/>
-            <w:r>
-              <w:t xml:space="preserve"> and target['</w:t>
-            </w:r>
-            <w:proofErr w:type="spellStart"/>
-            <w:r>
-              <w:t>node_id</w:t>
-            </w:r>
-            <w:proofErr w:type="spellEnd"/>
-            <w:r>
-              <w:t xml:space="preserve">'] == </w:t>
-            </w:r>
-            <w:proofErr w:type="spellStart"/>
-            <w:r>
-              <w:t>e.source_gid</w:t>
-            </w:r>
-            <w:proofErr w:type="spellEnd"/>
-            <w:r>
-              <w:t>:</w:t>
+              <w:t xml:space="preserve">            model_template=syn[dynamics_file]['level_of_detail'],</w:t>
             </w:r>
           </w:p>
           <w:p>
@@ -15376,49 +12892,39 @@
               <w:pStyle w:val="HTMLPreformatted"/>
             </w:pPr>
             <w:r>
-              <w:t xml:space="preserve">            return </w:t>
-            </w:r>
-            <w:proofErr w:type="spellStart"/>
-            <w:r>
-              <w:t>random.randint</w:t>
-            </w:r>
-            <w:proofErr w:type="spellEnd"/>
-            <w:r>
-              <w:t>(</w:t>
-            </w:r>
-            <w:proofErr w:type="spellStart"/>
-            <w:r>
-              <w:t>min_syn,max_syn</w:t>
-            </w:r>
-            <w:proofErr w:type="spellEnd"/>
-            <w:r>
-              <w:t>)</w:t>
+              <w:t xml:space="preserve">            distance_range=[0.0, 300.0],</w:t>
             </w:r>
           </w:p>
           <w:p>
             <w:pPr>
               <w:pStyle w:val="HTMLPreformatted"/>
             </w:pPr>
+            <w:r>
+              <w:t xml:space="preserve">            target_sections=['soma'],</w:t>
+            </w:r>
           </w:p>
           <w:p>
             <w:pPr>
               <w:pStyle w:val="HTMLPreformatted"/>
             </w:pPr>
             <w:r>
-              <w:t xml:space="preserve">    return 0</w:t>
+              <w:t xml:space="preserve">            delay=0.0)</w:t>
             </w:r>
           </w:p>
           <w:p>
             <w:pPr>
               <w:pStyle w:val="HTMLPreformatted"/>
             </w:pPr>
+            <w:r>
+              <w:t>conn.add_properties(['sec_id','sec_x'],rule=(0, 0.5), dtypes=[np.int32,np.float])</w:t>
+            </w:r>
           </w:p>
           <w:p>
             <w:pPr>
               <w:pStyle w:val="HTMLPreformatted"/>
             </w:pPr>
             <w:r>
-              <w:t xml:space="preserve">########################################################### </w:t>
+              <w:t xml:space="preserve">conn.add_properties('delay', </w:t>
             </w:r>
           </w:p>
           <w:p>
@@ -15426,7 +12932,7 @@
               <w:pStyle w:val="HTMLPreformatted"/>
             </w:pPr>
             <w:r>
-              <w:t># Build recurrent connections</w:t>
+              <w:t xml:space="preserve">            rule=syn_dist_delay,</w:t>
             </w:r>
           </w:p>
           <w:p>
@@ -15434,361 +12940,15 @@
               <w:pStyle w:val="HTMLPreformatted"/>
             </w:pPr>
             <w:r>
-              <w:t>###########################################################</w:t>
+              <w:t xml:space="preserve">            rule_params={'base_delay':syn[dynamics_file]['delay'],'dist_delay':0.1}, #Connect.hoc:274 0.1 dist delay</w:t>
             </w:r>
           </w:p>
           <w:p>
             <w:pPr>
               <w:pStyle w:val="HTMLPreformatted"/>
             </w:pPr>
-          </w:p>
-          <w:p>
-            <w:pPr>
-              <w:pStyle w:val="HTMLPreformatted"/>
-            </w:pPr>
-            <w:r>
-              <w:t>#Connect CA3e-&gt;CA3o Excitatory</w:t>
-            </w:r>
-          </w:p>
-          <w:p>
-            <w:pPr>
-              <w:pStyle w:val="HTMLPreformatted"/>
-            </w:pPr>
-            <w:proofErr w:type="spellStart"/>
-            <w:r>
-              <w:t>dynamics_file</w:t>
-            </w:r>
-            <w:proofErr w:type="spellEnd"/>
-            <w:r>
-              <w:t xml:space="preserve"> = 'CA3e2CA3o.exc.json'</w:t>
-            </w:r>
-          </w:p>
-          <w:p>
-            <w:pPr>
-              <w:pStyle w:val="HTMLPreformatted"/>
-            </w:pPr>
-            <w:r>
-              <w:t xml:space="preserve">conn = </w:t>
-            </w:r>
-            <w:proofErr w:type="spellStart"/>
-            <w:r>
-              <w:t>net.add_edges</w:t>
-            </w:r>
-            <w:proofErr w:type="spellEnd"/>
-            <w:r>
-              <w:t>(source={'</w:t>
-            </w:r>
-            <w:proofErr w:type="spellStart"/>
-            <w:r>
-              <w:t>pop_name</w:t>
-            </w:r>
-            <w:proofErr w:type="spellEnd"/>
-            <w:r>
-              <w:t>': 'CA3e'}, target={'</w:t>
-            </w:r>
-            <w:proofErr w:type="spellStart"/>
-            <w:r>
-              <w:t>pop_name</w:t>
-            </w:r>
-            <w:proofErr w:type="spellEnd"/>
-            <w:r>
-              <w:t>': 'CA3o'},</w:t>
-            </w:r>
-          </w:p>
-          <w:p>
-            <w:pPr>
-              <w:pStyle w:val="HTMLPreformatted"/>
-              <w:rPr>
-                <w:highlight w:val="yellow"/>
-              </w:rPr>
-            </w:pPr>
-            <w:r>
-              <w:t xml:space="preserve">            </w:t>
-            </w:r>
-            <w:proofErr w:type="spellStart"/>
-            <w:r>
-              <w:rPr>
-                <w:highlight w:val="yellow"/>
-              </w:rPr>
-              <w:t>connection_rule</w:t>
-            </w:r>
-            <w:proofErr w:type="spellEnd"/>
-            <w:r>
-              <w:rPr>
-                <w:highlight w:val="yellow"/>
-              </w:rPr>
-              <w:t>=</w:t>
-            </w:r>
-            <w:proofErr w:type="spellStart"/>
-            <w:r>
-              <w:rPr>
-                <w:highlight w:val="yellow"/>
-              </w:rPr>
-              <w:t>hipp_recurrent_connector</w:t>
-            </w:r>
-            <w:proofErr w:type="spellEnd"/>
-            <w:r>
-              <w:rPr>
-                <w:highlight w:val="yellow"/>
-              </w:rPr>
-              <w:t>,</w:t>
-            </w:r>
-          </w:p>
-          <w:p>
-            <w:pPr>
-              <w:pStyle w:val="HTMLPreformatted"/>
-            </w:pPr>
-            <w:r>
-              <w:rPr>
-                <w:highlight w:val="yellow"/>
-              </w:rPr>
-              <w:t xml:space="preserve">            </w:t>
-            </w:r>
-            <w:proofErr w:type="spellStart"/>
-            <w:r>
-              <w:rPr>
-                <w:highlight w:val="yellow"/>
-              </w:rPr>
-              <w:t>connection_params</w:t>
-            </w:r>
-            <w:proofErr w:type="spellEnd"/>
-            <w:r>
-              <w:rPr>
-                <w:highlight w:val="yellow"/>
-              </w:rPr>
-              <w:t>={'all_edges':</w:t>
-            </w:r>
-            <w:proofErr w:type="spellStart"/>
-            <w:r>
-              <w:rPr>
-                <w:highlight w:val="yellow"/>
-              </w:rPr>
-              <w:t>net.edges</w:t>
-            </w:r>
-            <w:proofErr w:type="spellEnd"/>
-            <w:r>
-              <w:rPr>
-                <w:highlight w:val="yellow"/>
-              </w:rPr>
-              <w:t>()},</w:t>
-            </w:r>
-          </w:p>
-          <w:p>
-            <w:pPr>
-              <w:pStyle w:val="HTMLPreformatted"/>
-            </w:pPr>
-            <w:r>
-              <w:t xml:space="preserve">            </w:t>
-            </w:r>
-            <w:proofErr w:type="spellStart"/>
-            <w:r>
-              <w:t>syn_weight</w:t>
-            </w:r>
-            <w:proofErr w:type="spellEnd"/>
-            <w:r>
-              <w:t>=5.0e-03,</w:t>
-            </w:r>
-          </w:p>
-          <w:p>
-            <w:pPr>
-              <w:pStyle w:val="HTMLPreformatted"/>
-            </w:pPr>
-            <w:r>
-              <w:t xml:space="preserve">            </w:t>
-            </w:r>
-            <w:proofErr w:type="spellStart"/>
-            <w:r>
-              <w:t>dynamics_params</w:t>
-            </w:r>
-            <w:proofErr w:type="spellEnd"/>
-            <w:r>
-              <w:t>=</w:t>
-            </w:r>
-            <w:proofErr w:type="spellStart"/>
-            <w:r>
-              <w:t>dynamics_file</w:t>
-            </w:r>
-            <w:proofErr w:type="spellEnd"/>
-            <w:r>
-              <w:t>,</w:t>
-            </w:r>
-          </w:p>
-          <w:p>
-            <w:pPr>
-              <w:pStyle w:val="HTMLPreformatted"/>
-            </w:pPr>
-            <w:r>
-              <w:t xml:space="preserve">            </w:t>
-            </w:r>
-            <w:proofErr w:type="spellStart"/>
-            <w:r>
-              <w:t>model_template</w:t>
-            </w:r>
-            <w:proofErr w:type="spellEnd"/>
-            <w:r>
-              <w:t>=</w:t>
-            </w:r>
-            <w:proofErr w:type="spellStart"/>
-            <w:r>
-              <w:t>syn</w:t>
-            </w:r>
-            <w:proofErr w:type="spellEnd"/>
-            <w:r>
-              <w:t>[</w:t>
-            </w:r>
-            <w:proofErr w:type="spellStart"/>
-            <w:r>
-              <w:t>dynamics_file</w:t>
-            </w:r>
-            <w:proofErr w:type="spellEnd"/>
-            <w:r>
-              <w:t>]['</w:t>
-            </w:r>
-            <w:proofErr w:type="spellStart"/>
-            <w:r>
-              <w:t>level_of_detail</w:t>
-            </w:r>
-            <w:proofErr w:type="spellEnd"/>
-            <w:r>
-              <w:t>'],</w:t>
-            </w:r>
-          </w:p>
-          <w:p>
-            <w:pPr>
-              <w:pStyle w:val="HTMLPreformatted"/>
-            </w:pPr>
-            <w:r>
-              <w:t xml:space="preserve">            </w:t>
-            </w:r>
-            <w:proofErr w:type="spellStart"/>
-            <w:r>
-              <w:t>distance_range</w:t>
-            </w:r>
-            <w:proofErr w:type="spellEnd"/>
-            <w:r>
-              <w:t>=[0.0, 300.0],</w:t>
-            </w:r>
-          </w:p>
-          <w:p>
-            <w:pPr>
-              <w:pStyle w:val="HTMLPreformatted"/>
-            </w:pPr>
-            <w:r>
-              <w:t xml:space="preserve">            </w:t>
-            </w:r>
-            <w:proofErr w:type="spellStart"/>
-            <w:r>
-              <w:t>target_sections</w:t>
-            </w:r>
-            <w:proofErr w:type="spellEnd"/>
-            <w:r>
-              <w:t>=['soma'],</w:t>
-            </w:r>
-          </w:p>
-          <w:p>
-            <w:pPr>
-              <w:pStyle w:val="HTMLPreformatted"/>
-            </w:pPr>
-            <w:r>
-              <w:t xml:space="preserve">            delay=0.0)</w:t>
-            </w:r>
-          </w:p>
-          <w:p>
-            <w:pPr>
-              <w:pStyle w:val="HTMLPreformatted"/>
-            </w:pPr>
-            <w:proofErr w:type="spellStart"/>
-            <w:r>
-              <w:t>conn.add_properties</w:t>
-            </w:r>
-            <w:proofErr w:type="spellEnd"/>
-            <w:r>
-              <w:t>(['sec_id','</w:t>
-            </w:r>
-            <w:proofErr w:type="spellStart"/>
-            <w:r>
-              <w:t>sec_x</w:t>
-            </w:r>
-            <w:proofErr w:type="spellEnd"/>
-            <w:r>
-              <w:t xml:space="preserve">'],rule=(0, 0.5), </w:t>
-            </w:r>
-            <w:proofErr w:type="spellStart"/>
-            <w:r>
-              <w:t>dtypes</w:t>
-            </w:r>
-            <w:proofErr w:type="spellEnd"/>
-            <w:r>
-              <w:t>=[np.int32,np.float])</w:t>
-            </w:r>
-          </w:p>
-          <w:p>
-            <w:pPr>
-              <w:pStyle w:val="HTMLPreformatted"/>
-            </w:pPr>
-            <w:proofErr w:type="spellStart"/>
-            <w:r>
-              <w:t>conn.add_properties</w:t>
-            </w:r>
-            <w:proofErr w:type="spellEnd"/>
-            <w:r>
-              <w:t xml:space="preserve">('delay', </w:t>
-            </w:r>
-          </w:p>
-          <w:p>
-            <w:pPr>
-              <w:pStyle w:val="HTMLPreformatted"/>
-            </w:pPr>
-            <w:r>
-              <w:t xml:space="preserve">            rule=</w:t>
-            </w:r>
-            <w:proofErr w:type="spellStart"/>
-            <w:r>
-              <w:t>syn_dist_delay</w:t>
-            </w:r>
-            <w:proofErr w:type="spellEnd"/>
-            <w:r>
-              <w:t>,</w:t>
-            </w:r>
-          </w:p>
-          <w:p>
-            <w:pPr>
-              <w:pStyle w:val="HTMLPreformatted"/>
-            </w:pPr>
-            <w:r>
-              <w:t xml:space="preserve">            rule_params={'base_delay':syn[dynamics_file]['delay'],'dist_delay':0.1}, #Connect.hoc:274 0.1 </w:t>
-            </w:r>
-            <w:proofErr w:type="spellStart"/>
-            <w:r>
-              <w:t>dist</w:t>
-            </w:r>
-            <w:proofErr w:type="spellEnd"/>
-            <w:r>
-              <w:t xml:space="preserve"> delay</w:t>
-            </w:r>
-          </w:p>
-          <w:p>
-            <w:pPr>
-              <w:pStyle w:val="HTMLPreformatted"/>
-            </w:pPr>
-            <w:r>
-              <w:t xml:space="preserve">            </w:t>
-            </w:r>
-            <w:proofErr w:type="spellStart"/>
-            <w:r>
-              <w:t>dtypes</w:t>
-            </w:r>
-            <w:proofErr w:type="spellEnd"/>
-            <w:r>
-              <w:t>=</w:t>
-            </w:r>
-            <w:proofErr w:type="spellStart"/>
-            <w:r>
-              <w:t>np.float</w:t>
-            </w:r>
-            <w:proofErr w:type="spellEnd"/>
-            <w:r>
-              <w:t>)</w:t>
+            <w:r>
+              <w:t xml:space="preserve">            dtypes=np.float)</w:t>
             </w:r>
           </w:p>
           <w:p>
@@ -15830,15 +12990,7 @@
     </w:p>
     <w:p>
       <w:r>
-        <w:t>If we want to define connections very specifically we can make use of the “</w:t>
-      </w:r>
-      <w:proofErr w:type="spellStart"/>
-      <w:r>
-        <w:t>all_to_one</w:t>
-      </w:r>
-      <w:proofErr w:type="spellEnd"/>
-      <w:r>
-        <w:t>” iterator when adding edges.</w:t>
+        <w:t>If we want to define connections very specifically we can make use of the “all_to_one” iterator when adding edges.</w:t>
       </w:r>
     </w:p>
     <w:p/>
@@ -18190,10 +15342,7 @@
             </w:pPr>
             <w:r>
               <w:lastRenderedPageBreak/>
-              <w:t xml:space="preserve">    </w:t>
-            </w:r>
-            <w:r>
-              <w:t>###########################################################</w:t>
+              <w:t xml:space="preserve">    ###########################################################</w:t>
             </w:r>
           </w:p>
           <w:p>
@@ -18217,42 +15366,16 @@
               <w:pStyle w:val="HTMLPreformatted"/>
             </w:pPr>
             <w:r>
-              <w:t xml:space="preserve">    </w:t>
-            </w:r>
-            <w:proofErr w:type="spellStart"/>
-            <w:r>
-              <w:t>def</w:t>
-            </w:r>
-            <w:proofErr w:type="spellEnd"/>
-            <w:r>
-              <w:t xml:space="preserve"> </w:t>
-            </w:r>
-            <w:proofErr w:type="spellStart"/>
+              <w:t xml:space="preserve">    def </w:t>
+            </w:r>
             <w:r>
               <w:rPr>
                 <w:highlight w:val="yellow"/>
               </w:rPr>
               <w:t>hipp_MF_connector</w:t>
             </w:r>
-            <w:proofErr w:type="spellEnd"/>
-            <w:r>
-              <w:t>(</w:t>
-            </w:r>
-            <w:proofErr w:type="spellStart"/>
-            <w:r>
-              <w:t>source,targets,min_syn</w:t>
-            </w:r>
-            <w:proofErr w:type="spellEnd"/>
-            <w:r>
-              <w:t xml:space="preserve">=1, </w:t>
-            </w:r>
-            <w:proofErr w:type="spellStart"/>
-            <w:r>
-              <w:t>max_syn</w:t>
-            </w:r>
-            <w:proofErr w:type="spellEnd"/>
-            <w:r>
-              <w:t>=1):</w:t>
+            <w:r>
+              <w:t>(source,targets,min_syn=1, max_syn=1):</w:t>
             </w:r>
           </w:p>
           <w:p>
@@ -18320,21 +15443,21 @@
                 <w:highlight w:val="yellow"/>
               </w:rPr>
               <w:lastRenderedPageBreak/>
-              <w:t xml:space="preserve">        "To tell the builder to use this schema, we must set iterator='</w:t>
-            </w:r>
-            <w:proofErr w:type="spellStart"/>
-            <w:r>
+              <w:t xml:space="preserve">        "To tell the builder to use this schema, we must set iterator='all_to_one'</w:t>
+            </w:r>
+          </w:p>
+          <w:p>
+            <w:pPr>
+              <w:pStyle w:val="HTMLPreformatted"/>
               <w:rPr>
                 <w:highlight w:val="yellow"/>
               </w:rPr>
-              <w:t>all_to_one</w:t>
-            </w:r>
-            <w:proofErr w:type="spellEnd"/>
+            </w:pPr>
             <w:r>
               <w:rPr>
                 <w:highlight w:val="yellow"/>
               </w:rPr>
-              <w:t>'</w:t>
+              <w:t xml:space="preserve">         in the add_edges method. (By default this is set to 'one_to_one'. You can</w:t>
             </w:r>
           </w:p>
           <w:p>
@@ -18348,77 +15471,281 @@
               <w:rPr>
                 <w:highlight w:val="yellow"/>
               </w:rPr>
-              <w:t xml:space="preserve">         </w:t>
-            </w:r>
-            <w:proofErr w:type="gramStart"/>
+              <w:t xml:space="preserve">         also use 'one_to_all' iterator which will pass in a single source and all</w:t>
+            </w:r>
+          </w:p>
+          <w:p>
+            <w:pPr>
+              <w:pStyle w:val="HTMLPreformatted"/>
+            </w:pPr>
             <w:r>
               <w:rPr>
                 <w:highlight w:val="yellow"/>
               </w:rPr>
-              <w:t>in</w:t>
-            </w:r>
-            <w:proofErr w:type="gramEnd"/>
+              <w:t xml:space="preserve">         possible targets)."</w:t>
+            </w:r>
+          </w:p>
+          <w:p>
+            <w:pPr>
+              <w:pStyle w:val="HTMLPreformatted"/>
+            </w:pPr>
+            <w:r>
+              <w:t xml:space="preserve">        """</w:t>
+            </w:r>
+          </w:p>
+          <w:p>
+            <w:pPr>
+              <w:pStyle w:val="HTMLPreformatted"/>
+            </w:pPr>
+            <w:r>
+              <w:t xml:space="preserve">        </w:t>
+            </w:r>
+          </w:p>
+          <w:p>
+            <w:pPr>
+              <w:pStyle w:val="HTMLPreformatted"/>
+            </w:pPr>
+            <w:r>
+              <w:t xml:space="preserve">        total_targets = len(targets)</w:t>
+            </w:r>
+          </w:p>
+          <w:p>
+            <w:pPr>
+              <w:pStyle w:val="HTMLPreformatted"/>
+            </w:pPr>
+            <w:r>
+              <w:t xml:space="preserve">        </w:t>
+            </w:r>
             <w:r>
               <w:rPr>
                 <w:highlight w:val="yellow"/>
               </w:rPr>
-              <w:t xml:space="preserve"> the </w:t>
-            </w:r>
-            <w:proofErr w:type="spellStart"/>
+              <w:t>syns = np.zeros(total_targets)</w:t>
+            </w:r>
+          </w:p>
+          <w:p>
+            <w:pPr>
+              <w:pStyle w:val="HTMLPreformatted"/>
+            </w:pPr>
+            <w:r>
+              <w:t xml:space="preserve">        x_ind = 0</w:t>
+            </w:r>
+          </w:p>
+          <w:p>
+            <w:pPr>
+              <w:pStyle w:val="HTMLPreformatted"/>
+            </w:pPr>
+            <w:r>
+              <w:t xml:space="preserve">        n = 0</w:t>
+            </w:r>
+          </w:p>
+          <w:p>
+            <w:pPr>
+              <w:pStyle w:val="HTMLPreformatted"/>
+            </w:pPr>
+            <w:r>
+              <w:t xml:space="preserve">        while n &lt; 2:</w:t>
+            </w:r>
+          </w:p>
+          <w:p>
+            <w:pPr>
+              <w:pStyle w:val="HTMLPreformatted"/>
+            </w:pPr>
+            <w:r>
+              <w:t xml:space="preserve">            target_index = random.randint(0,total_targets-1)</w:t>
+            </w:r>
+          </w:p>
+          <w:p>
+            <w:pPr>
+              <w:pStyle w:val="HTMLPreformatted"/>
+            </w:pPr>
+            <w:r>
+              <w:t xml:space="preserve">            target = targets[target_index]</w:t>
+            </w:r>
+          </w:p>
+          <w:p>
+            <w:pPr>
+              <w:pStyle w:val="HTMLPreformatted"/>
+            </w:pPr>
+            <w:r>
+              <w:t xml:space="preserve">            dx = target['positions'][x_ind] - source['positions'][x_ind]</w:t>
+            </w:r>
+          </w:p>
+          <w:p>
+            <w:pPr>
+              <w:pStyle w:val="HTMLPreformatted"/>
+            </w:pPr>
+          </w:p>
+          <w:p>
+            <w:pPr>
+              <w:pStyle w:val="HTMLPreformatted"/>
+            </w:pPr>
+            <w:r>
+              <w:t xml:space="preserve">            #prob =</w:t>
+            </w:r>
+            <w:r>
+              <w:tab/>
+              <w:t xml:space="preserve"> 1/ (exp( ((abs(dx) -0)^2)/ (2 * (2^2)))) // Standard deviation of 2 compared to 3 in pp projections More limited longitudianal spread</w:t>
+            </w:r>
+          </w:p>
+          <w:p>
+            <w:pPr>
+              <w:pStyle w:val="HTMLPreformatted"/>
+            </w:pPr>
+            <w:r>
+              <w:t xml:space="preserve">            prob = 1/(math.exp(((abs(dx)-0)**2)/(2*(2**2))))</w:t>
+            </w:r>
+          </w:p>
+          <w:p>
+            <w:pPr>
+              <w:pStyle w:val="HTMLPreformatted"/>
+            </w:pPr>
+            <w:r>
+              <w:t xml:space="preserve">            if random.random() &lt; prob:</w:t>
+            </w:r>
+          </w:p>
+          <w:p>
+            <w:pPr>
+              <w:pStyle w:val="HTMLPreformatted"/>
+            </w:pPr>
+            <w:r>
+              <w:t xml:space="preserve">                n=n+1</w:t>
+            </w:r>
+          </w:p>
+          <w:p>
+            <w:pPr>
+              <w:pStyle w:val="HTMLPreformatted"/>
+            </w:pPr>
+            <w:r>
+              <w:t xml:space="preserve">                </w:t>
+            </w:r>
             <w:r>
               <w:rPr>
                 <w:highlight w:val="yellow"/>
               </w:rPr>
-              <w:t>add_edges</w:t>
-            </w:r>
-            <w:proofErr w:type="spellEnd"/>
+              <w:t>syns[target_index] =</w:t>
+            </w:r>
+            <w:r>
+              <w:t xml:space="preserve"> random.randint(min_syn,max_syn)</w:t>
+            </w:r>
+          </w:p>
+          <w:p>
+            <w:pPr>
+              <w:pStyle w:val="HTMLPreformatted"/>
+            </w:pPr>
+          </w:p>
+          <w:p>
+            <w:pPr>
+              <w:pStyle w:val="HTMLPreformatted"/>
+            </w:pPr>
+            <w:r>
+              <w:t xml:space="preserve">        return </w:t>
+            </w:r>
             <w:r>
               <w:rPr>
                 <w:highlight w:val="yellow"/>
               </w:rPr>
-              <w:t xml:space="preserve"> method. (By default this is set to '</w:t>
-            </w:r>
-            <w:proofErr w:type="spellStart"/>
+              <w:t>syns</w:t>
+            </w:r>
+          </w:p>
+          <w:p>
+            <w:pPr>
+              <w:pStyle w:val="HTMLPreformatted"/>
+            </w:pPr>
+          </w:p>
+          <w:p>
+            <w:pPr>
+              <w:pStyle w:val="HTMLPreformatted"/>
+            </w:pPr>
+            <w:r>
+              <w:t xml:space="preserve">    ########################################################### </w:t>
+            </w:r>
+          </w:p>
+          <w:p>
+            <w:pPr>
+              <w:pStyle w:val="HTMLPreformatted"/>
+            </w:pPr>
+            <w:r>
+              <w:t xml:space="preserve">    # Build strict connections</w:t>
+            </w:r>
+          </w:p>
+          <w:p>
+            <w:pPr>
+              <w:pStyle w:val="HTMLPreformatted"/>
+            </w:pPr>
+            <w:r>
+              <w:t xml:space="preserve">    ###########################################################</w:t>
+            </w:r>
+          </w:p>
+          <w:p>
+            <w:pPr>
+              <w:pStyle w:val="HTMLPreformatted"/>
+            </w:pPr>
+          </w:p>
+          <w:p>
+            <w:pPr>
+              <w:pStyle w:val="HTMLPreformatted"/>
+            </w:pPr>
+            <w:r>
+              <w:t xml:space="preserve">    #Connect DGg-&gt;CA3e Excitatory (Exactly 2 connections allowed) NOTICE: iterator is 'one_to_all'</w:t>
+            </w:r>
+          </w:p>
+          <w:p>
+            <w:pPr>
+              <w:pStyle w:val="HTMLPreformatted"/>
+            </w:pPr>
+            <w:r>
+              <w:t xml:space="preserve">    dynamics_file = 'DGg2CA3e.exc.json'</w:t>
+            </w:r>
+          </w:p>
+          <w:p>
+            <w:pPr>
+              <w:pStyle w:val="HTMLPreformatted"/>
+            </w:pPr>
+            <w:r>
+              <w:t xml:space="preserve">    conn = net.add_edges(source={'pop_name': 'DGg'}, target={'pop_name': 'CA3e'},</w:t>
+            </w:r>
+          </w:p>
+          <w:p>
+            <w:pPr>
+              <w:pStyle w:val="HTMLPreformatted"/>
+            </w:pPr>
+            <w:r>
+              <w:t xml:space="preserve">                iterator=</w:t>
+            </w:r>
             <w:r>
               <w:rPr>
                 <w:highlight w:val="yellow"/>
               </w:rPr>
-              <w:t>one_to_one</w:t>
-            </w:r>
-            <w:proofErr w:type="spellEnd"/>
+              <w:t>'one_to_all'</w:t>
+            </w:r>
+            <w:r>
+              <w:t>,</w:t>
+            </w:r>
+          </w:p>
+          <w:p>
+            <w:pPr>
+              <w:pStyle w:val="HTMLPreformatted"/>
+            </w:pPr>
+            <w:r>
+              <w:t xml:space="preserve">                connection_rule=</w:t>
+            </w:r>
             <w:r>
               <w:rPr>
                 <w:highlight w:val="yellow"/>
               </w:rPr>
-              <w:t>'. You can</w:t>
+              <w:t>hipp_MF_connector</w:t>
+            </w:r>
+            <w:r>
+              <w:t>,</w:t>
             </w:r>
           </w:p>
           <w:p>
             <w:pPr>
               <w:pStyle w:val="HTMLPreformatted"/>
-              <w:rPr>
-                <w:highlight w:val="yellow"/>
-              </w:rPr>
-            </w:pPr>
-            <w:r>
-              <w:rPr>
-                <w:highlight w:val="yellow"/>
-              </w:rPr>
-              <w:t xml:space="preserve">         also use '</w:t>
-            </w:r>
-            <w:proofErr w:type="spellStart"/>
-            <w:r>
-              <w:rPr>
-                <w:highlight w:val="yellow"/>
-              </w:rPr>
-              <w:t>one_to_all</w:t>
-            </w:r>
-            <w:proofErr w:type="spellEnd"/>
-            <w:r>
-              <w:rPr>
-                <w:highlight w:val="yellow"/>
-              </w:rPr>
-              <w:t>' iterator which will pass in a single source and all</w:t>
+            </w:pPr>
+            <w:r>
+              <w:t xml:space="preserve">                connection_params={},</w:t>
             </w:r>
           </w:p>
           <w:p>
@@ -18426,24 +15753,7 @@
               <w:pStyle w:val="HTMLPreformatted"/>
             </w:pPr>
             <w:r>
-              <w:rPr>
-                <w:highlight w:val="yellow"/>
-              </w:rPr>
-              <w:t xml:space="preserve">         </w:t>
-            </w:r>
-            <w:proofErr w:type="gramStart"/>
-            <w:r>
-              <w:rPr>
-                <w:highlight w:val="yellow"/>
-              </w:rPr>
-              <w:t>possible</w:t>
-            </w:r>
-            <w:proofErr w:type="gramEnd"/>
-            <w:r>
-              <w:rPr>
-                <w:highlight w:val="yellow"/>
-              </w:rPr>
-              <w:t xml:space="preserve"> targets)."</w:t>
+              <w:t xml:space="preserve">                syn_weight=5.0e-03,</w:t>
             </w:r>
           </w:p>
           <w:p>
@@ -18451,7 +15761,7 @@
               <w:pStyle w:val="HTMLPreformatted"/>
             </w:pPr>
             <w:r>
-              <w:t xml:space="preserve">        """</w:t>
+              <w:t xml:space="preserve">                dynamics_params=dynamics_file,</w:t>
             </w:r>
           </w:p>
           <w:p>
@@ -18459,7 +15769,7 @@
               <w:pStyle w:val="HTMLPreformatted"/>
             </w:pPr>
             <w:r>
-              <w:t xml:space="preserve">        </w:t>
+              <w:t xml:space="preserve">                model_template=syn[dynamics_file]['level_of_detail'],</w:t>
             </w:r>
           </w:p>
           <w:p>
@@ -18467,23 +15777,7 @@
               <w:pStyle w:val="HTMLPreformatted"/>
             </w:pPr>
             <w:r>
-              <w:t xml:space="preserve">        </w:t>
-            </w:r>
-            <w:proofErr w:type="spellStart"/>
-            <w:r>
-              <w:t>total_targets</w:t>
-            </w:r>
-            <w:proofErr w:type="spellEnd"/>
-            <w:r>
-              <w:t xml:space="preserve"> = </w:t>
-            </w:r>
-            <w:proofErr w:type="spellStart"/>
-            <w:r>
-              <w:t>len</w:t>
-            </w:r>
-            <w:proofErr w:type="spellEnd"/>
-            <w:r>
-              <w:t>(targets)</w:t>
+              <w:t xml:space="preserve">                distance_range=[0.0, 300.0],</w:t>
             </w:r>
           </w:p>
           <w:p>
@@ -18491,49 +15785,7 @@
               <w:pStyle w:val="HTMLPreformatted"/>
             </w:pPr>
             <w:r>
-              <w:t xml:space="preserve">        </w:t>
-            </w:r>
-            <w:proofErr w:type="spellStart"/>
-            <w:r>
-              <w:rPr>
-                <w:highlight w:val="yellow"/>
-              </w:rPr>
-              <w:t>syns</w:t>
-            </w:r>
-            <w:proofErr w:type="spellEnd"/>
-            <w:r>
-              <w:rPr>
-                <w:highlight w:val="yellow"/>
-              </w:rPr>
-              <w:t xml:space="preserve"> = </w:t>
-            </w:r>
-            <w:proofErr w:type="spellStart"/>
-            <w:r>
-              <w:rPr>
-                <w:highlight w:val="yellow"/>
-              </w:rPr>
-              <w:t>np.zeros</w:t>
-            </w:r>
-            <w:proofErr w:type="spellEnd"/>
-            <w:r>
-              <w:rPr>
-                <w:highlight w:val="yellow"/>
-              </w:rPr>
-              <w:t>(</w:t>
-            </w:r>
-            <w:proofErr w:type="spellStart"/>
-            <w:r>
-              <w:rPr>
-                <w:highlight w:val="yellow"/>
-              </w:rPr>
-              <w:t>total_targets</w:t>
-            </w:r>
-            <w:proofErr w:type="spellEnd"/>
-            <w:r>
-              <w:rPr>
-                <w:highlight w:val="yellow"/>
-              </w:rPr>
-              <w:t>)</w:t>
+              <w:t xml:space="preserve">                target_sections=['soma'],</w:t>
             </w:r>
           </w:p>
           <w:p>
@@ -18541,25 +15793,15 @@
               <w:pStyle w:val="HTMLPreformatted"/>
             </w:pPr>
             <w:r>
-              <w:t xml:space="preserve">        </w:t>
-            </w:r>
-            <w:proofErr w:type="spellStart"/>
-            <w:r>
-              <w:t>x_ind</w:t>
-            </w:r>
-            <w:proofErr w:type="spellEnd"/>
-            <w:r>
-              <w:t xml:space="preserve"> = 0</w:t>
-            </w:r>
-            <w:bookmarkStart w:id="0" w:name="_GoBack"/>
-            <w:bookmarkEnd w:id="0"/>
+              <w:t xml:space="preserve">                delay=0.0)</w:t>
+            </w:r>
           </w:p>
           <w:p>
             <w:pPr>
               <w:pStyle w:val="HTMLPreformatted"/>
             </w:pPr>
             <w:r>
-              <w:t xml:space="preserve">        n = 0</w:t>
+              <w:t xml:space="preserve">    conn.add_properties(['sec_id','sec_x'],rule=(0, 0.5), dtypes=[np.int32,np.float])</w:t>
             </w:r>
           </w:p>
           <w:p>
@@ -18567,7 +15809,7 @@
               <w:pStyle w:val="HTMLPreformatted"/>
             </w:pPr>
             <w:r>
-              <w:t xml:space="preserve">        while n &lt; 2:</w:t>
+              <w:t xml:space="preserve">    conn.add_properties('delay', </w:t>
             </w:r>
           </w:p>
           <w:p>
@@ -18575,23 +15817,7 @@
               <w:pStyle w:val="HTMLPreformatted"/>
             </w:pPr>
             <w:r>
-              <w:t xml:space="preserve">            </w:t>
-            </w:r>
-            <w:proofErr w:type="spellStart"/>
-            <w:r>
-              <w:t>target_index</w:t>
-            </w:r>
-            <w:proofErr w:type="spellEnd"/>
-            <w:r>
-              <w:t xml:space="preserve"> = </w:t>
-            </w:r>
-            <w:proofErr w:type="spellStart"/>
-            <w:r>
-              <w:t>random.randint</w:t>
-            </w:r>
-            <w:proofErr w:type="spellEnd"/>
-            <w:r>
-              <w:t>(0,total_targets-1)</w:t>
+              <w:t xml:space="preserve">                rule=syn_dist_delay,</w:t>
             </w:r>
           </w:p>
           <w:p>
@@ -18599,15 +15825,7 @@
               <w:pStyle w:val="HTMLPreformatted"/>
             </w:pPr>
             <w:r>
-              <w:t xml:space="preserve">            target = targets[</w:t>
-            </w:r>
-            <w:proofErr w:type="spellStart"/>
-            <w:r>
-              <w:t>target_index</w:t>
-            </w:r>
-            <w:proofErr w:type="spellEnd"/>
-            <w:r>
-              <w:t>]</w:t>
+              <w:t xml:space="preserve">                rule_params={'base_delay':syn[dynamics_file]['delay']}, #Connect.hoc:274 0.1 dist delay</w:t>
             </w:r>
           </w:p>
           <w:p>
@@ -18615,629 +15833,7 @@
               <w:pStyle w:val="HTMLPreformatted"/>
             </w:pPr>
             <w:r>
-              <w:t xml:space="preserve">            dx = target['positions'][</w:t>
-            </w:r>
-            <w:proofErr w:type="spellStart"/>
-            <w:r>
-              <w:t>x_ind</w:t>
-            </w:r>
-            <w:proofErr w:type="spellEnd"/>
-            <w:r>
-              <w:t>] - source['positions'][</w:t>
-            </w:r>
-            <w:proofErr w:type="spellStart"/>
-            <w:r>
-              <w:t>x_ind</w:t>
-            </w:r>
-            <w:proofErr w:type="spellEnd"/>
-            <w:r>
-              <w:t>]</w:t>
-            </w:r>
-          </w:p>
-          <w:p>
-            <w:pPr>
-              <w:pStyle w:val="HTMLPreformatted"/>
-            </w:pPr>
-          </w:p>
-          <w:p>
-            <w:pPr>
-              <w:pStyle w:val="HTMLPreformatted"/>
-            </w:pPr>
-            <w:r>
-              <w:t xml:space="preserve">            #</w:t>
-            </w:r>
-            <w:proofErr w:type="spellStart"/>
-            <w:r>
-              <w:t>prob</w:t>
-            </w:r>
-            <w:proofErr w:type="spellEnd"/>
-            <w:r>
-              <w:t xml:space="preserve"> =</w:t>
-            </w:r>
-            <w:r>
-              <w:tab/>
-              <w:t xml:space="preserve"> 1/ (</w:t>
-            </w:r>
-            <w:proofErr w:type="spellStart"/>
-            <w:r>
-              <w:t>exp</w:t>
-            </w:r>
-            <w:proofErr w:type="spellEnd"/>
-            <w:r>
-              <w:t xml:space="preserve">( ((abs(dx) -0)^2)/ (2 * (2^2)))) // Standard deviation of 2 compared to 3 in pp projections More limited </w:t>
-            </w:r>
-            <w:proofErr w:type="spellStart"/>
-            <w:r>
-              <w:t>longitudianal</w:t>
-            </w:r>
-            <w:proofErr w:type="spellEnd"/>
-            <w:r>
-              <w:t xml:space="preserve"> spread</w:t>
-            </w:r>
-          </w:p>
-          <w:p>
-            <w:pPr>
-              <w:pStyle w:val="HTMLPreformatted"/>
-            </w:pPr>
-            <w:r>
-              <w:t xml:space="preserve">            </w:t>
-            </w:r>
-            <w:proofErr w:type="spellStart"/>
-            <w:r>
-              <w:t>prob</w:t>
-            </w:r>
-            <w:proofErr w:type="spellEnd"/>
-            <w:r>
-              <w:t xml:space="preserve"> = 1/(</w:t>
-            </w:r>
-            <w:proofErr w:type="spellStart"/>
-            <w:r>
-              <w:t>math.exp</w:t>
-            </w:r>
-            <w:proofErr w:type="spellEnd"/>
-            <w:r>
-              <w:t>(((abs(dx)-0)**2)/(2*(2**2))))</w:t>
-            </w:r>
-          </w:p>
-          <w:p>
-            <w:pPr>
-              <w:pStyle w:val="HTMLPreformatted"/>
-            </w:pPr>
-            <w:r>
-              <w:t xml:space="preserve">            if </w:t>
-            </w:r>
-            <w:proofErr w:type="spellStart"/>
-            <w:r>
-              <w:t>random.random</w:t>
-            </w:r>
-            <w:proofErr w:type="spellEnd"/>
-            <w:r>
-              <w:t xml:space="preserve">() &lt; </w:t>
-            </w:r>
-            <w:proofErr w:type="spellStart"/>
-            <w:r>
-              <w:t>prob</w:t>
-            </w:r>
-            <w:proofErr w:type="spellEnd"/>
-            <w:r>
-              <w:t>:</w:t>
-            </w:r>
-          </w:p>
-          <w:p>
-            <w:pPr>
-              <w:pStyle w:val="HTMLPreformatted"/>
-            </w:pPr>
-            <w:r>
-              <w:t xml:space="preserve">                n=n+1</w:t>
-            </w:r>
-          </w:p>
-          <w:p>
-            <w:pPr>
-              <w:pStyle w:val="HTMLPreformatted"/>
-            </w:pPr>
-            <w:r>
-              <w:t xml:space="preserve">                </w:t>
-            </w:r>
-            <w:proofErr w:type="spellStart"/>
-            <w:r>
-              <w:rPr>
-                <w:highlight w:val="yellow"/>
-              </w:rPr>
-              <w:t>syns</w:t>
-            </w:r>
-            <w:proofErr w:type="spellEnd"/>
-            <w:r>
-              <w:rPr>
-                <w:highlight w:val="yellow"/>
-              </w:rPr>
-              <w:t>[</w:t>
-            </w:r>
-            <w:proofErr w:type="spellStart"/>
-            <w:r>
-              <w:rPr>
-                <w:highlight w:val="yellow"/>
-              </w:rPr>
-              <w:t>target_index</w:t>
-            </w:r>
-            <w:proofErr w:type="spellEnd"/>
-            <w:r>
-              <w:rPr>
-                <w:highlight w:val="yellow"/>
-              </w:rPr>
-              <w:t>] =</w:t>
-            </w:r>
-            <w:r>
-              <w:t xml:space="preserve"> </w:t>
-            </w:r>
-            <w:proofErr w:type="spellStart"/>
-            <w:r>
-              <w:t>random.randint</w:t>
-            </w:r>
-            <w:proofErr w:type="spellEnd"/>
-            <w:r>
-              <w:t>(</w:t>
-            </w:r>
-            <w:proofErr w:type="spellStart"/>
-            <w:r>
-              <w:t>min_syn,max_syn</w:t>
-            </w:r>
-            <w:proofErr w:type="spellEnd"/>
-            <w:r>
-              <w:t>)</w:t>
-            </w:r>
-          </w:p>
-          <w:p>
-            <w:pPr>
-              <w:pStyle w:val="HTMLPreformatted"/>
-            </w:pPr>
-          </w:p>
-          <w:p>
-            <w:pPr>
-              <w:pStyle w:val="HTMLPreformatted"/>
-            </w:pPr>
-            <w:r>
-              <w:t xml:space="preserve">        return </w:t>
-            </w:r>
-            <w:proofErr w:type="spellStart"/>
-            <w:r>
-              <w:rPr>
-                <w:highlight w:val="yellow"/>
-              </w:rPr>
-              <w:t>syns</w:t>
-            </w:r>
-            <w:proofErr w:type="spellEnd"/>
-          </w:p>
-          <w:p>
-            <w:pPr>
-              <w:pStyle w:val="HTMLPreformatted"/>
-            </w:pPr>
-          </w:p>
-          <w:p>
-            <w:pPr>
-              <w:pStyle w:val="HTMLPreformatted"/>
-            </w:pPr>
-            <w:r>
-              <w:t xml:space="preserve">    ########################################################### </w:t>
-            </w:r>
-          </w:p>
-          <w:p>
-            <w:pPr>
-              <w:pStyle w:val="HTMLPreformatted"/>
-            </w:pPr>
-            <w:r>
-              <w:t xml:space="preserve">    # Build strict connections</w:t>
-            </w:r>
-          </w:p>
-          <w:p>
-            <w:pPr>
-              <w:pStyle w:val="HTMLPreformatted"/>
-            </w:pPr>
-            <w:r>
-              <w:t xml:space="preserve">    ###########################################################</w:t>
-            </w:r>
-          </w:p>
-          <w:p>
-            <w:pPr>
-              <w:pStyle w:val="HTMLPreformatted"/>
-            </w:pPr>
-          </w:p>
-          <w:p>
-            <w:pPr>
-              <w:pStyle w:val="HTMLPreformatted"/>
-            </w:pPr>
-            <w:r>
-              <w:t xml:space="preserve">    #Connect </w:t>
-            </w:r>
-            <w:proofErr w:type="spellStart"/>
-            <w:r>
-              <w:t>DGg</w:t>
-            </w:r>
-            <w:proofErr w:type="spellEnd"/>
-            <w:r>
-              <w:t>-&gt;CA3e Excitatory (Exactly 2 connections allowed) NOTICE: iterator is '</w:t>
-            </w:r>
-            <w:proofErr w:type="spellStart"/>
-            <w:r>
-              <w:t>one_to_all</w:t>
-            </w:r>
-            <w:proofErr w:type="spellEnd"/>
-            <w:r>
-              <w:t>'</w:t>
-            </w:r>
-          </w:p>
-          <w:p>
-            <w:pPr>
-              <w:pStyle w:val="HTMLPreformatted"/>
-            </w:pPr>
-            <w:r>
-              <w:t xml:space="preserve">    </w:t>
-            </w:r>
-            <w:proofErr w:type="spellStart"/>
-            <w:r>
-              <w:t>dynamics_file</w:t>
-            </w:r>
-            <w:proofErr w:type="spellEnd"/>
-            <w:r>
-              <w:t xml:space="preserve"> = 'DGg2CA3e.exc.json'</w:t>
-            </w:r>
-          </w:p>
-          <w:p>
-            <w:pPr>
-              <w:pStyle w:val="HTMLPreformatted"/>
-            </w:pPr>
-            <w:r>
-              <w:t xml:space="preserve">    conn = </w:t>
-            </w:r>
-            <w:proofErr w:type="spellStart"/>
-            <w:r>
-              <w:t>net.add_edges</w:t>
-            </w:r>
-            <w:proofErr w:type="spellEnd"/>
-            <w:r>
-              <w:t>(source={'</w:t>
-            </w:r>
-            <w:proofErr w:type="spellStart"/>
-            <w:r>
-              <w:t>pop_name</w:t>
-            </w:r>
-            <w:proofErr w:type="spellEnd"/>
-            <w:r>
-              <w:t>': '</w:t>
-            </w:r>
-            <w:proofErr w:type="spellStart"/>
-            <w:r>
-              <w:t>DGg</w:t>
-            </w:r>
-            <w:proofErr w:type="spellEnd"/>
-            <w:r>
-              <w:t>'}, target={'</w:t>
-            </w:r>
-            <w:proofErr w:type="spellStart"/>
-            <w:r>
-              <w:t>pop_name</w:t>
-            </w:r>
-            <w:proofErr w:type="spellEnd"/>
-            <w:r>
-              <w:t>': 'CA3e'},</w:t>
-            </w:r>
-          </w:p>
-          <w:p>
-            <w:pPr>
-              <w:pStyle w:val="HTMLPreformatted"/>
-            </w:pPr>
-            <w:r>
-              <w:t xml:space="preserve">                iterator=</w:t>
-            </w:r>
-            <w:r>
-              <w:rPr>
-                <w:highlight w:val="yellow"/>
-              </w:rPr>
-              <w:t>'</w:t>
-            </w:r>
-            <w:proofErr w:type="spellStart"/>
-            <w:r>
-              <w:rPr>
-                <w:highlight w:val="yellow"/>
-              </w:rPr>
-              <w:t>one_to_all</w:t>
-            </w:r>
-            <w:proofErr w:type="spellEnd"/>
-            <w:r>
-              <w:rPr>
-                <w:highlight w:val="yellow"/>
-              </w:rPr>
-              <w:t>'</w:t>
-            </w:r>
-            <w:r>
-              <w:t>,</w:t>
-            </w:r>
-          </w:p>
-          <w:p>
-            <w:pPr>
-              <w:pStyle w:val="HTMLPreformatted"/>
-            </w:pPr>
-            <w:r>
-              <w:t xml:space="preserve">                </w:t>
-            </w:r>
-            <w:proofErr w:type="spellStart"/>
-            <w:r>
-              <w:t>connection_rule</w:t>
-            </w:r>
-            <w:proofErr w:type="spellEnd"/>
-            <w:r>
-              <w:t>=</w:t>
-            </w:r>
-            <w:proofErr w:type="spellStart"/>
-            <w:r>
-              <w:rPr>
-                <w:highlight w:val="yellow"/>
-              </w:rPr>
-              <w:t>hipp_MF_connector</w:t>
-            </w:r>
-            <w:proofErr w:type="spellEnd"/>
-            <w:r>
-              <w:t>,</w:t>
-            </w:r>
-          </w:p>
-          <w:p>
-            <w:pPr>
-              <w:pStyle w:val="HTMLPreformatted"/>
-            </w:pPr>
-            <w:r>
-              <w:t xml:space="preserve">                </w:t>
-            </w:r>
-            <w:proofErr w:type="spellStart"/>
-            <w:r>
-              <w:t>connection_params</w:t>
-            </w:r>
-            <w:proofErr w:type="spellEnd"/>
-            <w:r>
-              <w:t>={},</w:t>
-            </w:r>
-          </w:p>
-          <w:p>
-            <w:pPr>
-              <w:pStyle w:val="HTMLPreformatted"/>
-            </w:pPr>
-            <w:r>
-              <w:t xml:space="preserve">                </w:t>
-            </w:r>
-            <w:proofErr w:type="spellStart"/>
-            <w:r>
-              <w:t>syn_weight</w:t>
-            </w:r>
-            <w:proofErr w:type="spellEnd"/>
-            <w:r>
-              <w:t>=5.0e-03,</w:t>
-            </w:r>
-          </w:p>
-          <w:p>
-            <w:pPr>
-              <w:pStyle w:val="HTMLPreformatted"/>
-            </w:pPr>
-            <w:r>
-              <w:t xml:space="preserve">                </w:t>
-            </w:r>
-            <w:proofErr w:type="spellStart"/>
-            <w:r>
-              <w:t>dynamics_params</w:t>
-            </w:r>
-            <w:proofErr w:type="spellEnd"/>
-            <w:r>
-              <w:t>=</w:t>
-            </w:r>
-            <w:proofErr w:type="spellStart"/>
-            <w:r>
-              <w:t>dynamics_file</w:t>
-            </w:r>
-            <w:proofErr w:type="spellEnd"/>
-            <w:r>
-              <w:t>,</w:t>
-            </w:r>
-          </w:p>
-          <w:p>
-            <w:pPr>
-              <w:pStyle w:val="HTMLPreformatted"/>
-            </w:pPr>
-            <w:r>
-              <w:t xml:space="preserve">                </w:t>
-            </w:r>
-            <w:proofErr w:type="spellStart"/>
-            <w:r>
-              <w:t>model_template</w:t>
-            </w:r>
-            <w:proofErr w:type="spellEnd"/>
-            <w:r>
-              <w:t>=</w:t>
-            </w:r>
-            <w:proofErr w:type="spellStart"/>
-            <w:r>
-              <w:t>syn</w:t>
-            </w:r>
-            <w:proofErr w:type="spellEnd"/>
-            <w:r>
-              <w:t>[</w:t>
-            </w:r>
-            <w:proofErr w:type="spellStart"/>
-            <w:r>
-              <w:t>dynamics_file</w:t>
-            </w:r>
-            <w:proofErr w:type="spellEnd"/>
-            <w:r>
-              <w:t>]['</w:t>
-            </w:r>
-            <w:proofErr w:type="spellStart"/>
-            <w:r>
-              <w:t>level_of_detail</w:t>
-            </w:r>
-            <w:proofErr w:type="spellEnd"/>
-            <w:r>
-              <w:t>'],</w:t>
-            </w:r>
-          </w:p>
-          <w:p>
-            <w:pPr>
-              <w:pStyle w:val="HTMLPreformatted"/>
-            </w:pPr>
-            <w:r>
-              <w:t xml:space="preserve">                </w:t>
-            </w:r>
-            <w:proofErr w:type="spellStart"/>
-            <w:r>
-              <w:t>distance_range</w:t>
-            </w:r>
-            <w:proofErr w:type="spellEnd"/>
-            <w:r>
-              <w:t>=[0.0, 300.0],</w:t>
-            </w:r>
-          </w:p>
-          <w:p>
-            <w:pPr>
-              <w:pStyle w:val="HTMLPreformatted"/>
-            </w:pPr>
-            <w:r>
-              <w:t xml:space="preserve">                </w:t>
-            </w:r>
-            <w:proofErr w:type="spellStart"/>
-            <w:r>
-              <w:t>target_sections</w:t>
-            </w:r>
-            <w:proofErr w:type="spellEnd"/>
-            <w:r>
-              <w:t>=['soma'],</w:t>
-            </w:r>
-          </w:p>
-          <w:p>
-            <w:pPr>
-              <w:pStyle w:val="HTMLPreformatted"/>
-            </w:pPr>
-            <w:r>
-              <w:t xml:space="preserve">                delay=0.0)</w:t>
-            </w:r>
-          </w:p>
-          <w:p>
-            <w:pPr>
-              <w:pStyle w:val="HTMLPreformatted"/>
-            </w:pPr>
-            <w:r>
-              <w:t xml:space="preserve">    </w:t>
-            </w:r>
-            <w:proofErr w:type="spellStart"/>
-            <w:r>
-              <w:t>conn.add_properties</w:t>
-            </w:r>
-            <w:proofErr w:type="spellEnd"/>
-            <w:r>
-              <w:t>(['sec_id','</w:t>
-            </w:r>
-            <w:proofErr w:type="spellStart"/>
-            <w:r>
-              <w:t>sec_x</w:t>
-            </w:r>
-            <w:proofErr w:type="spellEnd"/>
-            <w:r>
-              <w:t xml:space="preserve">'],rule=(0, 0.5), </w:t>
-            </w:r>
-            <w:proofErr w:type="spellStart"/>
-            <w:r>
-              <w:t>dtypes</w:t>
-            </w:r>
-            <w:proofErr w:type="spellEnd"/>
-            <w:r>
-              <w:t>=[np.int32,np.float])</w:t>
-            </w:r>
-          </w:p>
-          <w:p>
-            <w:pPr>
-              <w:pStyle w:val="HTMLPreformatted"/>
-            </w:pPr>
-            <w:r>
-              <w:t xml:space="preserve">    </w:t>
-            </w:r>
-            <w:proofErr w:type="spellStart"/>
-            <w:r>
-              <w:t>conn.add_properties</w:t>
-            </w:r>
-            <w:proofErr w:type="spellEnd"/>
-            <w:r>
-              <w:t xml:space="preserve">('delay', </w:t>
-            </w:r>
-          </w:p>
-          <w:p>
-            <w:pPr>
-              <w:pStyle w:val="HTMLPreformatted"/>
-            </w:pPr>
-            <w:r>
-              <w:t xml:space="preserve">                rule=</w:t>
-            </w:r>
-            <w:proofErr w:type="spellStart"/>
-            <w:r>
-              <w:t>syn_dist_delay</w:t>
-            </w:r>
-            <w:proofErr w:type="spellEnd"/>
-            <w:r>
-              <w:t>,</w:t>
-            </w:r>
-          </w:p>
-          <w:p>
-            <w:pPr>
-              <w:pStyle w:val="HTMLPreformatted"/>
-            </w:pPr>
-            <w:r>
-              <w:t xml:space="preserve">                </w:t>
-            </w:r>
-            <w:proofErr w:type="spellStart"/>
-            <w:r>
-              <w:t>rule_params</w:t>
-            </w:r>
-            <w:proofErr w:type="spellEnd"/>
-            <w:r>
-              <w:t>={'base_delay':</w:t>
-            </w:r>
-            <w:proofErr w:type="spellStart"/>
-            <w:r>
-              <w:t>syn</w:t>
-            </w:r>
-            <w:proofErr w:type="spellEnd"/>
-            <w:r>
-              <w:t>[</w:t>
-            </w:r>
-            <w:proofErr w:type="spellStart"/>
-            <w:r>
-              <w:t>dynamics_file</w:t>
-            </w:r>
-            <w:proofErr w:type="spellEnd"/>
-            <w:r>
-              <w:t xml:space="preserve">]['delay']}, #Connect.hoc:274 0.1 </w:t>
-            </w:r>
-            <w:proofErr w:type="spellStart"/>
-            <w:r>
-              <w:t>dist</w:t>
-            </w:r>
-            <w:proofErr w:type="spellEnd"/>
-            <w:r>
-              <w:t xml:space="preserve"> delay</w:t>
-            </w:r>
-          </w:p>
-          <w:p>
-            <w:pPr>
-              <w:pStyle w:val="HTMLPreformatted"/>
-            </w:pPr>
-            <w:proofErr w:type="spellStart"/>
-            <w:r>
-              <w:t>dtypes</w:t>
-            </w:r>
-            <w:proofErr w:type="spellEnd"/>
-            <w:r>
-              <w:t>=</w:t>
-            </w:r>
-            <w:proofErr w:type="spellStart"/>
-            <w:r>
-              <w:t>np.float</w:t>
-            </w:r>
-            <w:proofErr w:type="spellEnd"/>
-            <w:r>
-              <w:t>)</w:t>
+              <w:t>dtypes=np.float)</w:t>
             </w:r>
           </w:p>
           <w:p>
@@ -19270,6 +15866,12 @@
     </w:tbl>
     <w:p/>
     <w:sectPr>
+      <w:headerReference w:type="even" r:id="rId12"/>
+      <w:headerReference w:type="default" r:id="rId13"/>
+      <w:footerReference w:type="even" r:id="rId14"/>
+      <w:footerReference w:type="default" r:id="rId15"/>
+      <w:headerReference w:type="first" r:id="rId16"/>
+      <w:footerReference w:type="first" r:id="rId17"/>
       <w:pgSz w:w="12240" w:h="15840"/>
       <w:pgMar w:top="1440" w:right="1440" w:bottom="1440" w:left="1440" w:header="720" w:footer="720" w:gutter="0"/>
       <w:cols w:space="720"/>
@@ -19277,6 +15879,154 @@
     </w:sectPr>
   </w:body>
 </w:document>
+</file>
+
+<file path=word/endnotes.xml><?xml version="1.0" encoding="utf-8"?>
+<w:endnotes xmlns:wpc="http://schemas.microsoft.com/office/word/2010/wordprocessingCanvas" xmlns:cx="http://schemas.microsoft.com/office/drawing/2014/chartex" xmlns:cx1="http://schemas.microsoft.com/office/drawing/2015/9/8/chartex" xmlns:mc="http://schemas.openxmlformats.org/markup-compatibility/2006" xmlns:o="urn:schemas-microsoft-com:office:office" xmlns:r="http://schemas.openxmlformats.org/officeDocument/2006/relationships" xmlns:m="http://schemas.openxmlformats.org/officeDocument/2006/math" xmlns:v="urn:schemas-microsoft-com:vml" xmlns:wp14="http://schemas.microsoft.com/office/word/2010/wordprocessingDrawing" xmlns:wp="http://schemas.openxmlformats.org/drawingml/2006/wordprocessingDrawing" xmlns:w10="urn:schemas-microsoft-com:office:word" xmlns:w="http://schemas.openxmlformats.org/wordprocessingml/2006/main" xmlns:w14="http://schemas.microsoft.com/office/word/2010/wordml" xmlns:w15="http://schemas.microsoft.com/office/word/2012/wordml" xmlns:w16se="http://schemas.microsoft.com/office/word/2015/wordml/symex" xmlns:wpg="http://schemas.microsoft.com/office/word/2010/wordprocessingGroup" xmlns:wpi="http://schemas.microsoft.com/office/word/2010/wordprocessingInk" xmlns:wne="http://schemas.microsoft.com/office/word/2006/wordml" xmlns:wps="http://schemas.microsoft.com/office/word/2010/wordprocessingShape" mc:Ignorable="w14 w15 w16se wp14">
+  <w:endnote w:type="separator" w:id="-1">
+    <w:p>
+      <w:pPr>
+        <w:spacing w:after="0" w:line="240" w:lineRule="auto"/>
+      </w:pPr>
+      <w:r>
+        <w:separator/>
+      </w:r>
+    </w:p>
+  </w:endnote>
+  <w:endnote w:type="continuationSeparator" w:id="0">
+    <w:p>
+      <w:pPr>
+        <w:spacing w:after="0" w:line="240" w:lineRule="auto"/>
+      </w:pPr>
+      <w:r>
+        <w:continuationSeparator/>
+      </w:r>
+    </w:p>
+  </w:endnote>
+</w:endnotes>
+</file>
+
+<file path=word/footer1.xml><?xml version="1.0" encoding="utf-8"?>
+<w:ftr xmlns:wpc="http://schemas.microsoft.com/office/word/2010/wordprocessingCanvas" xmlns:cx="http://schemas.microsoft.com/office/drawing/2014/chartex" xmlns:cx1="http://schemas.microsoft.com/office/drawing/2015/9/8/chartex" xmlns:mc="http://schemas.openxmlformats.org/markup-compatibility/2006" xmlns:o="urn:schemas-microsoft-com:office:office" xmlns:r="http://schemas.openxmlformats.org/officeDocument/2006/relationships" xmlns:m="http://schemas.openxmlformats.org/officeDocument/2006/math" xmlns:v="urn:schemas-microsoft-com:vml" xmlns:wp14="http://schemas.microsoft.com/office/word/2010/wordprocessingDrawing" xmlns:wp="http://schemas.openxmlformats.org/drawingml/2006/wordprocessingDrawing" xmlns:w10="urn:schemas-microsoft-com:office:word" xmlns:w="http://schemas.openxmlformats.org/wordprocessingml/2006/main" xmlns:w14="http://schemas.microsoft.com/office/word/2010/wordml" xmlns:w15="http://schemas.microsoft.com/office/word/2012/wordml" xmlns:w16se="http://schemas.microsoft.com/office/word/2015/wordml/symex" xmlns:wpg="http://schemas.microsoft.com/office/word/2010/wordprocessingGroup" xmlns:wpi="http://schemas.microsoft.com/office/word/2010/wordprocessingInk" xmlns:wne="http://schemas.microsoft.com/office/word/2006/wordml" xmlns:wps="http://schemas.microsoft.com/office/word/2010/wordprocessingShape" mc:Ignorable="w14 w15 w16se wp14">
+  <w:p>
+    <w:pPr>
+      <w:pStyle w:val="Footer"/>
+    </w:pPr>
+  </w:p>
+</w:ftr>
+</file>
+
+<file path=word/footer2.xml><?xml version="1.0" encoding="utf-8"?>
+<w:ftr xmlns:wpc="http://schemas.microsoft.com/office/word/2010/wordprocessingCanvas" xmlns:cx="http://schemas.microsoft.com/office/drawing/2014/chartex" xmlns:cx1="http://schemas.microsoft.com/office/drawing/2015/9/8/chartex" xmlns:mc="http://schemas.openxmlformats.org/markup-compatibility/2006" xmlns:o="urn:schemas-microsoft-com:office:office" xmlns:r="http://schemas.openxmlformats.org/officeDocument/2006/relationships" xmlns:m="http://schemas.openxmlformats.org/officeDocument/2006/math" xmlns:v="urn:schemas-microsoft-com:vml" xmlns:wp14="http://schemas.microsoft.com/office/word/2010/wordprocessingDrawing" xmlns:wp="http://schemas.openxmlformats.org/drawingml/2006/wordprocessingDrawing" xmlns:w10="urn:schemas-microsoft-com:office:word" xmlns:w="http://schemas.openxmlformats.org/wordprocessingml/2006/main" xmlns:w14="http://schemas.microsoft.com/office/word/2010/wordml" xmlns:w15="http://schemas.microsoft.com/office/word/2012/wordml" xmlns:w16se="http://schemas.microsoft.com/office/word/2015/wordml/symex" xmlns:wpg="http://schemas.microsoft.com/office/word/2010/wordprocessingGroup" xmlns:wpi="http://schemas.microsoft.com/office/word/2010/wordprocessingInk" xmlns:wne="http://schemas.microsoft.com/office/word/2006/wordml" xmlns:wps="http://schemas.microsoft.com/office/word/2010/wordprocessingShape" mc:Ignorable="w14 w15 w16se wp14">
+  <w:p>
+    <w:pPr>
+      <w:pStyle w:val="Footer"/>
+    </w:pPr>
+    <w:r>
+      <w:tab/>
+      <w:t>Banks and Nair, 2019</w:t>
+    </w:r>
+    <w:r>
+      <w:ptab w:relativeTo="margin" w:alignment="right" w:leader="none"/>
+    </w:r>
+    <w:r>
+      <w:t xml:space="preserve"> </w:t>
+    </w:r>
+    <w:r>
+      <w:fldChar w:fldCharType="begin"/>
+    </w:r>
+    <w:r>
+      <w:instrText xml:space="preserve"> PAGE   \* MERGEFORMAT </w:instrText>
+    </w:r>
+    <w:r>
+      <w:fldChar w:fldCharType="separate"/>
+    </w:r>
+    <w:r>
+      <w:rPr>
+        <w:noProof/>
+      </w:rPr>
+      <w:t>1</w:t>
+    </w:r>
+    <w:r>
+      <w:rPr>
+        <w:noProof/>
+      </w:rPr>
+      <w:fldChar w:fldCharType="end"/>
+    </w:r>
+  </w:p>
+  <w:p>
+    <w:pPr>
+      <w:pStyle w:val="Footer"/>
+    </w:pPr>
+    <w:bookmarkStart w:id="0" w:name="_GoBack"/>
+    <w:bookmarkEnd w:id="0"/>
+  </w:p>
+</w:ftr>
+</file>
+
+<file path=word/footer3.xml><?xml version="1.0" encoding="utf-8"?>
+<w:ftr xmlns:wpc="http://schemas.microsoft.com/office/word/2010/wordprocessingCanvas" xmlns:cx="http://schemas.microsoft.com/office/drawing/2014/chartex" xmlns:cx1="http://schemas.microsoft.com/office/drawing/2015/9/8/chartex" xmlns:mc="http://schemas.openxmlformats.org/markup-compatibility/2006" xmlns:o="urn:schemas-microsoft-com:office:office" xmlns:r="http://schemas.openxmlformats.org/officeDocument/2006/relationships" xmlns:m="http://schemas.openxmlformats.org/officeDocument/2006/math" xmlns:v="urn:schemas-microsoft-com:vml" xmlns:wp14="http://schemas.microsoft.com/office/word/2010/wordprocessingDrawing" xmlns:wp="http://schemas.openxmlformats.org/drawingml/2006/wordprocessingDrawing" xmlns:w10="urn:schemas-microsoft-com:office:word" xmlns:w="http://schemas.openxmlformats.org/wordprocessingml/2006/main" xmlns:w14="http://schemas.microsoft.com/office/word/2010/wordml" xmlns:w15="http://schemas.microsoft.com/office/word/2012/wordml" xmlns:w16se="http://schemas.microsoft.com/office/word/2015/wordml/symex" xmlns:wpg="http://schemas.microsoft.com/office/word/2010/wordprocessingGroup" xmlns:wpi="http://schemas.microsoft.com/office/word/2010/wordprocessingInk" xmlns:wne="http://schemas.microsoft.com/office/word/2006/wordml" xmlns:wps="http://schemas.microsoft.com/office/word/2010/wordprocessingShape" mc:Ignorable="w14 w15 w16se wp14">
+  <w:p>
+    <w:pPr>
+      <w:pStyle w:val="Footer"/>
+    </w:pPr>
+  </w:p>
+</w:ftr>
+</file>
+
+<file path=word/footnotes.xml><?xml version="1.0" encoding="utf-8"?>
+<w:footnotes xmlns:wpc="http://schemas.microsoft.com/office/word/2010/wordprocessingCanvas" xmlns:cx="http://schemas.microsoft.com/office/drawing/2014/chartex" xmlns:cx1="http://schemas.microsoft.com/office/drawing/2015/9/8/chartex" xmlns:mc="http://schemas.openxmlformats.org/markup-compatibility/2006" xmlns:o="urn:schemas-microsoft-com:office:office" xmlns:r="http://schemas.openxmlformats.org/officeDocument/2006/relationships" xmlns:m="http://schemas.openxmlformats.org/officeDocument/2006/math" xmlns:v="urn:schemas-microsoft-com:vml" xmlns:wp14="http://schemas.microsoft.com/office/word/2010/wordprocessingDrawing" xmlns:wp="http://schemas.openxmlformats.org/drawingml/2006/wordprocessingDrawing" xmlns:w10="urn:schemas-microsoft-com:office:word" xmlns:w="http://schemas.openxmlformats.org/wordprocessingml/2006/main" xmlns:w14="http://schemas.microsoft.com/office/word/2010/wordml" xmlns:w15="http://schemas.microsoft.com/office/word/2012/wordml" xmlns:w16se="http://schemas.microsoft.com/office/word/2015/wordml/symex" xmlns:wpg="http://schemas.microsoft.com/office/word/2010/wordprocessingGroup" xmlns:wpi="http://schemas.microsoft.com/office/word/2010/wordprocessingInk" xmlns:wne="http://schemas.microsoft.com/office/word/2006/wordml" xmlns:wps="http://schemas.microsoft.com/office/word/2010/wordprocessingShape" mc:Ignorable="w14 w15 w16se wp14">
+  <w:footnote w:type="separator" w:id="-1">
+    <w:p>
+      <w:pPr>
+        <w:spacing w:after="0" w:line="240" w:lineRule="auto"/>
+      </w:pPr>
+      <w:r>
+        <w:separator/>
+      </w:r>
+    </w:p>
+  </w:footnote>
+  <w:footnote w:type="continuationSeparator" w:id="0">
+    <w:p>
+      <w:pPr>
+        <w:spacing w:after="0" w:line="240" w:lineRule="auto"/>
+      </w:pPr>
+      <w:r>
+        <w:continuationSeparator/>
+      </w:r>
+    </w:p>
+  </w:footnote>
+</w:footnotes>
+</file>
+
+<file path=word/header1.xml><?xml version="1.0" encoding="utf-8"?>
+<w:hdr xmlns:wpc="http://schemas.microsoft.com/office/word/2010/wordprocessingCanvas" xmlns:cx="http://schemas.microsoft.com/office/drawing/2014/chartex" xmlns:cx1="http://schemas.microsoft.com/office/drawing/2015/9/8/chartex" xmlns:mc="http://schemas.openxmlformats.org/markup-compatibility/2006" xmlns:o="urn:schemas-microsoft-com:office:office" xmlns:r="http://schemas.openxmlformats.org/officeDocument/2006/relationships" xmlns:m="http://schemas.openxmlformats.org/officeDocument/2006/math" xmlns:v="urn:schemas-microsoft-com:vml" xmlns:wp14="http://schemas.microsoft.com/office/word/2010/wordprocessingDrawing" xmlns:wp="http://schemas.openxmlformats.org/drawingml/2006/wordprocessingDrawing" xmlns:w10="urn:schemas-microsoft-com:office:word" xmlns:w="http://schemas.openxmlformats.org/wordprocessingml/2006/main" xmlns:w14="http://schemas.microsoft.com/office/word/2010/wordml" xmlns:w15="http://schemas.microsoft.com/office/word/2012/wordml" xmlns:w16se="http://schemas.microsoft.com/office/word/2015/wordml/symex" xmlns:wpg="http://schemas.microsoft.com/office/word/2010/wordprocessingGroup" xmlns:wpi="http://schemas.microsoft.com/office/word/2010/wordprocessingInk" xmlns:wne="http://schemas.microsoft.com/office/word/2006/wordml" xmlns:wps="http://schemas.microsoft.com/office/word/2010/wordprocessingShape" mc:Ignorable="w14 w15 w16se wp14">
+  <w:p>
+    <w:pPr>
+      <w:pStyle w:val="Header"/>
+    </w:pPr>
+  </w:p>
+</w:hdr>
+</file>
+
+<file path=word/header2.xml><?xml version="1.0" encoding="utf-8"?>
+<w:hdr xmlns:wpc="http://schemas.microsoft.com/office/word/2010/wordprocessingCanvas" xmlns:cx="http://schemas.microsoft.com/office/drawing/2014/chartex" xmlns:cx1="http://schemas.microsoft.com/office/drawing/2015/9/8/chartex" xmlns:mc="http://schemas.openxmlformats.org/markup-compatibility/2006" xmlns:o="urn:schemas-microsoft-com:office:office" xmlns:r="http://schemas.openxmlformats.org/officeDocument/2006/relationships" xmlns:m="http://schemas.openxmlformats.org/officeDocument/2006/math" xmlns:v="urn:schemas-microsoft-com:vml" xmlns:wp14="http://schemas.microsoft.com/office/word/2010/wordprocessingDrawing" xmlns:wp="http://schemas.openxmlformats.org/drawingml/2006/wordprocessingDrawing" xmlns:w10="urn:schemas-microsoft-com:office:word" xmlns:w="http://schemas.openxmlformats.org/wordprocessingml/2006/main" xmlns:w14="http://schemas.microsoft.com/office/word/2010/wordml" xmlns:w15="http://schemas.microsoft.com/office/word/2012/wordml" xmlns:w16se="http://schemas.microsoft.com/office/word/2015/wordml/symex" xmlns:wpg="http://schemas.microsoft.com/office/word/2010/wordprocessingGroup" xmlns:wpi="http://schemas.microsoft.com/office/word/2010/wordprocessingInk" xmlns:wne="http://schemas.microsoft.com/office/word/2006/wordml" xmlns:wps="http://schemas.microsoft.com/office/word/2010/wordprocessingShape" mc:Ignorable="w14 w15 w16se wp14">
+  <w:p>
+    <w:pPr>
+      <w:pStyle w:val="Header"/>
+    </w:pPr>
+  </w:p>
+</w:hdr>
+</file>
+
+<file path=word/header3.xml><?xml version="1.0" encoding="utf-8"?>
+<w:hdr xmlns:wpc="http://schemas.microsoft.com/office/word/2010/wordprocessingCanvas" xmlns:cx="http://schemas.microsoft.com/office/drawing/2014/chartex" xmlns:cx1="http://schemas.microsoft.com/office/drawing/2015/9/8/chartex" xmlns:mc="http://schemas.openxmlformats.org/markup-compatibility/2006" xmlns:o="urn:schemas-microsoft-com:office:office" xmlns:r="http://schemas.openxmlformats.org/officeDocument/2006/relationships" xmlns:m="http://schemas.openxmlformats.org/officeDocument/2006/math" xmlns:v="urn:schemas-microsoft-com:vml" xmlns:wp14="http://schemas.microsoft.com/office/word/2010/wordprocessingDrawing" xmlns:wp="http://schemas.openxmlformats.org/drawingml/2006/wordprocessingDrawing" xmlns:w10="urn:schemas-microsoft-com:office:word" xmlns:w="http://schemas.openxmlformats.org/wordprocessingml/2006/main" xmlns:w14="http://schemas.microsoft.com/office/word/2010/wordml" xmlns:w15="http://schemas.microsoft.com/office/word/2012/wordml" xmlns:w16se="http://schemas.microsoft.com/office/word/2015/wordml/symex" xmlns:wpg="http://schemas.microsoft.com/office/word/2010/wordprocessingGroup" xmlns:wpi="http://schemas.microsoft.com/office/word/2010/wordprocessingInk" xmlns:wne="http://schemas.microsoft.com/office/word/2006/wordml" xmlns:wps="http://schemas.microsoft.com/office/word/2010/wordprocessingShape" mc:Ignorable="w14 w15 w16se wp14">
+  <w:p>
+    <w:pPr>
+      <w:pStyle w:val="Header"/>
+    </w:pPr>
+  </w:p>
+</w:hdr>
 </file>
 
 <file path=word/numbering.xml><?xml version="1.0" encoding="utf-8"?>
@@ -20276,6 +17026,50 @@
       <w:szCs w:val="18"/>
     </w:rPr>
   </w:style>
+  <w:style w:type="paragraph" w:styleId="Header">
+    <w:name w:val="header"/>
+    <w:basedOn w:val="Normal"/>
+    <w:link w:val="HeaderChar"/>
+    <w:uiPriority w:val="99"/>
+    <w:unhideWhenUsed/>
+    <w:rsid w:val="00022297"/>
+    <w:pPr>
+      <w:tabs>
+        <w:tab w:val="center" w:pos="4680"/>
+        <w:tab w:val="right" w:pos="9360"/>
+      </w:tabs>
+      <w:spacing w:after="0" w:line="240" w:lineRule="auto"/>
+    </w:pPr>
+  </w:style>
+  <w:style w:type="character" w:customStyle="1" w:styleId="HeaderChar">
+    <w:name w:val="Header Char"/>
+    <w:basedOn w:val="DefaultParagraphFont"/>
+    <w:link w:val="Header"/>
+    <w:uiPriority w:val="99"/>
+    <w:rsid w:val="00022297"/>
+  </w:style>
+  <w:style w:type="paragraph" w:styleId="Footer">
+    <w:name w:val="footer"/>
+    <w:basedOn w:val="Normal"/>
+    <w:link w:val="FooterChar"/>
+    <w:uiPriority w:val="99"/>
+    <w:unhideWhenUsed/>
+    <w:rsid w:val="00022297"/>
+    <w:pPr>
+      <w:tabs>
+        <w:tab w:val="center" w:pos="4680"/>
+        <w:tab w:val="right" w:pos="9360"/>
+      </w:tabs>
+      <w:spacing w:after="0" w:line="240" w:lineRule="auto"/>
+    </w:pPr>
+  </w:style>
+  <w:style w:type="character" w:customStyle="1" w:styleId="FooterChar">
+    <w:name w:val="Footer Char"/>
+    <w:basedOn w:val="DefaultParagraphFont"/>
+    <w:link w:val="Footer"/>
+    <w:uiPriority w:val="99"/>
+    <w:rsid w:val="00022297"/>
+  </w:style>
 </w:styles>
 </file>
 

--- a/11-Advanced_BMTK.docx
+++ b/11-Advanced_BMTK.docx
@@ -13,13 +13,549 @@
         <w:t>BMTK</w:t>
       </w:r>
     </w:p>
+    <w:sdt>
+      <w:sdtPr>
+        <w:id w:val="1968391704"/>
+        <w:docPartObj>
+          <w:docPartGallery w:val="Table of Contents"/>
+          <w:docPartUnique/>
+        </w:docPartObj>
+      </w:sdtPr>
+      <w:sdtEndPr>
+        <w:rPr>
+          <w:rFonts w:asciiTheme="minorHAnsi" w:eastAsiaTheme="minorHAnsi" w:hAnsiTheme="minorHAnsi" w:cstheme="minorBidi"/>
+          <w:b/>
+          <w:bCs/>
+          <w:noProof/>
+          <w:color w:val="auto"/>
+          <w:sz w:val="22"/>
+          <w:szCs w:val="22"/>
+        </w:rPr>
+      </w:sdtEndPr>
+      <w:sdtContent>
+        <w:p>
+          <w:pPr>
+            <w:pStyle w:val="TOCHeading"/>
+          </w:pPr>
+          <w:r>
+            <w:t>Contents</w:t>
+          </w:r>
+        </w:p>
+        <w:p>
+          <w:pPr>
+            <w:pStyle w:val="TOC1"/>
+            <w:tabs>
+              <w:tab w:val="right" w:leader="dot" w:pos="9350"/>
+            </w:tabs>
+            <w:rPr>
+              <w:rFonts w:eastAsiaTheme="minorEastAsia"/>
+              <w:noProof/>
+            </w:rPr>
+          </w:pPr>
+          <w:r>
+            <w:fldChar w:fldCharType="begin"/>
+          </w:r>
+          <w:r>
+            <w:instrText xml:space="preserve"> TOC \o "1-3" \h \z \u </w:instrText>
+          </w:r>
+          <w:r>
+            <w:fldChar w:fldCharType="separate"/>
+          </w:r>
+          <w:hyperlink w:anchor="_Toc7696406" w:history="1">
+            <w:r>
+              <w:rPr>
+                <w:rStyle w:val="Hyperlink"/>
+                <w:noProof/>
+              </w:rPr>
+              <w:t>Instructions</w:t>
+            </w:r>
+            <w:r>
+              <w:rPr>
+                <w:noProof/>
+                <w:webHidden/>
+              </w:rPr>
+              <w:tab/>
+            </w:r>
+            <w:r>
+              <w:rPr>
+                <w:noProof/>
+                <w:webHidden/>
+              </w:rPr>
+              <w:fldChar w:fldCharType="begin"/>
+            </w:r>
+            <w:r>
+              <w:rPr>
+                <w:noProof/>
+                <w:webHidden/>
+              </w:rPr>
+              <w:instrText xml:space="preserve"> PAGEREF _Toc7696406 \h </w:instrText>
+            </w:r>
+            <w:r>
+              <w:rPr>
+                <w:noProof/>
+                <w:webHidden/>
+              </w:rPr>
+            </w:r>
+            <w:r>
+              <w:rPr>
+                <w:noProof/>
+                <w:webHidden/>
+              </w:rPr>
+              <w:fldChar w:fldCharType="separate"/>
+            </w:r>
+            <w:r>
+              <w:rPr>
+                <w:noProof/>
+                <w:webHidden/>
+              </w:rPr>
+              <w:t>1</w:t>
+            </w:r>
+            <w:r>
+              <w:rPr>
+                <w:noProof/>
+                <w:webHidden/>
+              </w:rPr>
+              <w:fldChar w:fldCharType="end"/>
+            </w:r>
+          </w:hyperlink>
+        </w:p>
+        <w:p>
+          <w:pPr>
+            <w:pStyle w:val="TOC1"/>
+            <w:tabs>
+              <w:tab w:val="right" w:leader="dot" w:pos="9350"/>
+            </w:tabs>
+            <w:rPr>
+              <w:rFonts w:eastAsiaTheme="minorEastAsia"/>
+              <w:noProof/>
+            </w:rPr>
+          </w:pPr>
+          <w:hyperlink w:anchor="_Toc7696407" w:history="1">
+            <w:r>
+              <w:rPr>
+                <w:rStyle w:val="Hyperlink"/>
+                <w:noProof/>
+              </w:rPr>
+              <w:t>Custom Synapses</w:t>
+            </w:r>
+            <w:r>
+              <w:rPr>
+                <w:noProof/>
+                <w:webHidden/>
+              </w:rPr>
+              <w:tab/>
+            </w:r>
+            <w:r>
+              <w:rPr>
+                <w:noProof/>
+                <w:webHidden/>
+              </w:rPr>
+              <w:fldChar w:fldCharType="begin"/>
+            </w:r>
+            <w:r>
+              <w:rPr>
+                <w:noProof/>
+                <w:webHidden/>
+              </w:rPr>
+              <w:instrText xml:space="preserve"> PAGEREF _Toc7696407 \h </w:instrText>
+            </w:r>
+            <w:r>
+              <w:rPr>
+                <w:noProof/>
+                <w:webHidden/>
+              </w:rPr>
+            </w:r>
+            <w:r>
+              <w:rPr>
+                <w:noProof/>
+                <w:webHidden/>
+              </w:rPr>
+              <w:fldChar w:fldCharType="separate"/>
+            </w:r>
+            <w:r>
+              <w:rPr>
+                <w:noProof/>
+                <w:webHidden/>
+              </w:rPr>
+              <w:t>1</w:t>
+            </w:r>
+            <w:r>
+              <w:rPr>
+                <w:noProof/>
+                <w:webHidden/>
+              </w:rPr>
+              <w:fldChar w:fldCharType="end"/>
+            </w:r>
+          </w:hyperlink>
+        </w:p>
+        <w:p>
+          <w:pPr>
+            <w:pStyle w:val="TOC1"/>
+            <w:tabs>
+              <w:tab w:val="right" w:leader="dot" w:pos="9350"/>
+            </w:tabs>
+            <w:rPr>
+              <w:rFonts w:eastAsiaTheme="minorEastAsia"/>
+              <w:noProof/>
+            </w:rPr>
+          </w:pPr>
+          <w:hyperlink w:anchor="_Toc7696408" w:history="1">
+            <w:r>
+              <w:rPr>
+                <w:rStyle w:val="Hyperlink"/>
+                <w:noProof/>
+              </w:rPr>
+              <w:t>Custom Cell Positions</w:t>
+            </w:r>
+            <w:r>
+              <w:rPr>
+                <w:noProof/>
+                <w:webHidden/>
+              </w:rPr>
+              <w:tab/>
+            </w:r>
+            <w:r>
+              <w:rPr>
+                <w:noProof/>
+                <w:webHidden/>
+              </w:rPr>
+              <w:fldChar w:fldCharType="begin"/>
+            </w:r>
+            <w:r>
+              <w:rPr>
+                <w:noProof/>
+                <w:webHidden/>
+              </w:rPr>
+              <w:instrText xml:space="preserve"> PAGEREF _Toc7696408 \h </w:instrText>
+            </w:r>
+            <w:r>
+              <w:rPr>
+                <w:noProof/>
+                <w:webHidden/>
+              </w:rPr>
+            </w:r>
+            <w:r>
+              <w:rPr>
+                <w:noProof/>
+                <w:webHidden/>
+              </w:rPr>
+              <w:fldChar w:fldCharType="separate"/>
+            </w:r>
+            <w:r>
+              <w:rPr>
+                <w:noProof/>
+                <w:webHidden/>
+              </w:rPr>
+              <w:t>5</w:t>
+            </w:r>
+            <w:r>
+              <w:rPr>
+                <w:noProof/>
+                <w:webHidden/>
+              </w:rPr>
+              <w:fldChar w:fldCharType="end"/>
+            </w:r>
+          </w:hyperlink>
+        </w:p>
+        <w:p>
+          <w:pPr>
+            <w:pStyle w:val="TOC1"/>
+            <w:tabs>
+              <w:tab w:val="right" w:leader="dot" w:pos="9350"/>
+            </w:tabs>
+            <w:rPr>
+              <w:rFonts w:eastAsiaTheme="minorEastAsia"/>
+              <w:noProof/>
+            </w:rPr>
+          </w:pPr>
+          <w:hyperlink w:anchor="_Toc7696409" w:history="1">
+            <w:r>
+              <w:rPr>
+                <w:rStyle w:val="Hyperlink"/>
+                <w:noProof/>
+              </w:rPr>
+              <w:t>Dynamic Synapse Properties</w:t>
+            </w:r>
+            <w:r>
+              <w:rPr>
+                <w:noProof/>
+                <w:webHidden/>
+              </w:rPr>
+              <w:tab/>
+            </w:r>
+            <w:r>
+              <w:rPr>
+                <w:noProof/>
+                <w:webHidden/>
+              </w:rPr>
+              <w:fldChar w:fldCharType="begin"/>
+            </w:r>
+            <w:r>
+              <w:rPr>
+                <w:noProof/>
+                <w:webHidden/>
+              </w:rPr>
+              <w:instrText xml:space="preserve"> PAGEREF _Toc7696409 \h </w:instrText>
+            </w:r>
+            <w:r>
+              <w:rPr>
+                <w:noProof/>
+                <w:webHidden/>
+              </w:rPr>
+            </w:r>
+            <w:r>
+              <w:rPr>
+                <w:noProof/>
+                <w:webHidden/>
+              </w:rPr>
+              <w:fldChar w:fldCharType="separate"/>
+            </w:r>
+            <w:r>
+              <w:rPr>
+                <w:noProof/>
+                <w:webHidden/>
+              </w:rPr>
+              <w:t>5</w:t>
+            </w:r>
+            <w:r>
+              <w:rPr>
+                <w:noProof/>
+                <w:webHidden/>
+              </w:rPr>
+              <w:fldChar w:fldCharType="end"/>
+            </w:r>
+          </w:hyperlink>
+        </w:p>
+        <w:p>
+          <w:pPr>
+            <w:pStyle w:val="TOC1"/>
+            <w:tabs>
+              <w:tab w:val="right" w:leader="dot" w:pos="9350"/>
+            </w:tabs>
+            <w:rPr>
+              <w:rFonts w:eastAsiaTheme="minorEastAsia"/>
+              <w:noProof/>
+            </w:rPr>
+          </w:pPr>
+          <w:hyperlink w:anchor="_Toc7696410" w:history="1">
+            <w:r>
+              <w:rPr>
+                <w:rStyle w:val="Hyperlink"/>
+                <w:noProof/>
+              </w:rPr>
+              <w:t>Dynamic Node Properties</w:t>
+            </w:r>
+            <w:r>
+              <w:rPr>
+                <w:noProof/>
+                <w:webHidden/>
+              </w:rPr>
+              <w:tab/>
+            </w:r>
+            <w:r>
+              <w:rPr>
+                <w:noProof/>
+                <w:webHidden/>
+              </w:rPr>
+              <w:fldChar w:fldCharType="begin"/>
+            </w:r>
+            <w:r>
+              <w:rPr>
+                <w:noProof/>
+                <w:webHidden/>
+              </w:rPr>
+              <w:instrText xml:space="preserve"> PAGEREF _Toc7696410 \h </w:instrText>
+            </w:r>
+            <w:r>
+              <w:rPr>
+                <w:noProof/>
+                <w:webHidden/>
+              </w:rPr>
+            </w:r>
+            <w:r>
+              <w:rPr>
+                <w:noProof/>
+                <w:webHidden/>
+              </w:rPr>
+              <w:fldChar w:fldCharType="separate"/>
+            </w:r>
+            <w:r>
+              <w:rPr>
+                <w:noProof/>
+                <w:webHidden/>
+              </w:rPr>
+              <w:t>6</w:t>
+            </w:r>
+            <w:r>
+              <w:rPr>
+                <w:noProof/>
+                <w:webHidden/>
+              </w:rPr>
+              <w:fldChar w:fldCharType="end"/>
+            </w:r>
+          </w:hyperlink>
+        </w:p>
+        <w:p>
+          <w:pPr>
+            <w:pStyle w:val="TOC1"/>
+            <w:tabs>
+              <w:tab w:val="right" w:leader="dot" w:pos="9350"/>
+            </w:tabs>
+            <w:rPr>
+              <w:rFonts w:eastAsiaTheme="minorEastAsia"/>
+              <w:noProof/>
+            </w:rPr>
+          </w:pPr>
+          <w:hyperlink w:anchor="_Toc7696411" w:history="1">
+            <w:r>
+              <w:rPr>
+                <w:rStyle w:val="Hyperlink"/>
+                <w:noProof/>
+              </w:rPr>
+              <w:t>Recurrent Synapses</w:t>
+            </w:r>
+            <w:r>
+              <w:rPr>
+                <w:noProof/>
+                <w:webHidden/>
+              </w:rPr>
+              <w:tab/>
+            </w:r>
+            <w:r>
+              <w:rPr>
+                <w:noProof/>
+                <w:webHidden/>
+              </w:rPr>
+              <w:fldChar w:fldCharType="begin"/>
+            </w:r>
+            <w:r>
+              <w:rPr>
+                <w:noProof/>
+                <w:webHidden/>
+              </w:rPr>
+              <w:instrText xml:space="preserve"> PAGEREF _Toc7696411 \h </w:instrText>
+            </w:r>
+            <w:r>
+              <w:rPr>
+                <w:noProof/>
+                <w:webHidden/>
+              </w:rPr>
+            </w:r>
+            <w:r>
+              <w:rPr>
+                <w:noProof/>
+                <w:webHidden/>
+              </w:rPr>
+              <w:fldChar w:fldCharType="separate"/>
+            </w:r>
+            <w:r>
+              <w:rPr>
+                <w:noProof/>
+                <w:webHidden/>
+              </w:rPr>
+              <w:t>7</w:t>
+            </w:r>
+            <w:r>
+              <w:rPr>
+                <w:noProof/>
+                <w:webHidden/>
+              </w:rPr>
+              <w:fldChar w:fldCharType="end"/>
+            </w:r>
+          </w:hyperlink>
+        </w:p>
+        <w:p>
+          <w:pPr>
+            <w:pStyle w:val="TOC1"/>
+            <w:tabs>
+              <w:tab w:val="right" w:leader="dot" w:pos="9350"/>
+            </w:tabs>
+            <w:rPr>
+              <w:rFonts w:eastAsiaTheme="minorEastAsia"/>
+              <w:noProof/>
+            </w:rPr>
+          </w:pPr>
+          <w:hyperlink w:anchor="_Toc7696412" w:history="1">
+            <w:r>
+              <w:rPr>
+                <w:rStyle w:val="Hyperlink"/>
+                <w:noProof/>
+              </w:rPr>
+              <w:t>Rule Based Synapses</w:t>
+            </w:r>
+            <w:r>
+              <w:rPr>
+                <w:noProof/>
+                <w:webHidden/>
+              </w:rPr>
+              <w:tab/>
+            </w:r>
+            <w:r>
+              <w:rPr>
+                <w:noProof/>
+                <w:webHidden/>
+              </w:rPr>
+              <w:fldChar w:fldCharType="begin"/>
+            </w:r>
+            <w:r>
+              <w:rPr>
+                <w:noProof/>
+                <w:webHidden/>
+              </w:rPr>
+              <w:instrText xml:space="preserve"> PAGEREF _Toc7696412 \h </w:instrText>
+            </w:r>
+            <w:r>
+              <w:rPr>
+                <w:noProof/>
+                <w:webHidden/>
+              </w:rPr>
+            </w:r>
+            <w:r>
+              <w:rPr>
+                <w:noProof/>
+                <w:webHidden/>
+              </w:rPr>
+              <w:fldChar w:fldCharType="separate"/>
+            </w:r>
+            <w:r>
+              <w:rPr>
+                <w:noProof/>
+                <w:webHidden/>
+              </w:rPr>
+              <w:t>8</w:t>
+            </w:r>
+            <w:r>
+              <w:rPr>
+                <w:noProof/>
+                <w:webHidden/>
+              </w:rPr>
+              <w:fldChar w:fldCharType="end"/>
+            </w:r>
+          </w:hyperlink>
+        </w:p>
+        <w:p>
+          <w:r>
+            <w:rPr>
+              <w:b/>
+              <w:bCs/>
+              <w:noProof/>
+            </w:rPr>
+            <w:fldChar w:fldCharType="end"/>
+          </w:r>
+        </w:p>
+        <w:bookmarkStart w:id="0" w:name="_GoBack" w:displacedByCustomXml="next"/>
+        <w:bookmarkEnd w:id="0" w:displacedByCustomXml="next"/>
+      </w:sdtContent>
+    </w:sdt>
     <w:p>
       <w:pPr>
         <w:pStyle w:val="Heading1"/>
       </w:pPr>
+      <w:bookmarkStart w:id="1" w:name="_Toc7696406"/>
       <w:r>
         <w:t>Instructions</w:t>
       </w:r>
+      <w:bookmarkEnd w:id="1"/>
     </w:p>
     <w:p>
       <w:pPr>
@@ -71,9 +607,11 @@
       <w:pPr>
         <w:pStyle w:val="Heading1"/>
       </w:pPr>
+      <w:bookmarkStart w:id="2" w:name="_Toc7696407"/>
       <w:r>
         <w:t>Custom Synapses</w:t>
       </w:r>
+      <w:bookmarkEnd w:id="2"/>
     </w:p>
     <w:p>
       <w:r>
@@ -101,6 +639,7 @@
       <w:r>
         <w:t xml:space="preserve">Copy the entire </w:t>
       </w:r>
+      <w:proofErr w:type="spellStart"/>
       <w:r>
         <w:rPr>
           <w:rFonts w:ascii="Courier New" w:hAnsi="Courier New" w:cs="Courier New"/>
@@ -108,9 +647,11 @@
         </w:rPr>
         <w:t>my_bmtk_model</w:t>
       </w:r>
+      <w:proofErr w:type="spellEnd"/>
       <w:r>
         <w:t xml:space="preserve"> folder to a new folder called </w:t>
       </w:r>
+      <w:proofErr w:type="spellStart"/>
       <w:r>
         <w:rPr>
           <w:rFonts w:ascii="Courier New" w:hAnsi="Courier New" w:cs="Courier New"/>
@@ -125,6 +666,7 @@
         </w:rPr>
         <w:t>el_syn</w:t>
       </w:r>
+      <w:proofErr w:type="spellEnd"/>
       <w:r>
         <w:t>.</w:t>
       </w:r>
@@ -944,6 +1486,7 @@
                 <w:sz w:val="20"/>
                 <w:szCs w:val="20"/>
               </w:rPr>
+              <w:lastRenderedPageBreak/>
               <w:t>20</w:t>
             </w:r>
           </w:p>
@@ -1520,7 +2063,6 @@
                 <w:sz w:val="20"/>
                 <w:szCs w:val="20"/>
               </w:rPr>
-              <w:lastRenderedPageBreak/>
               <w:t>35</w:t>
             </w:r>
           </w:p>
@@ -1563,8 +2105,27 @@
                 <w:szCs w:val="20"/>
               </w:rPr>
               <w:lastRenderedPageBreak/>
-              <w:t xml:space="preserve">from bmtk.simulator.bionet.pyfunction_cache import </w:t>
-            </w:r>
+              <w:t xml:space="preserve">from </w:t>
+            </w:r>
+            <w:proofErr w:type="spellStart"/>
+            <w:r>
+              <w:rPr>
+                <w:rFonts w:ascii="Courier New" w:eastAsia="Times New Roman" w:hAnsi="Courier New" w:cs="Courier New"/>
+                <w:sz w:val="20"/>
+                <w:szCs w:val="20"/>
+              </w:rPr>
+              <w:t>bmtk.simulator.bionet.pyfunction_cache</w:t>
+            </w:r>
+            <w:proofErr w:type="spellEnd"/>
+            <w:r>
+              <w:rPr>
+                <w:rFonts w:ascii="Courier New" w:eastAsia="Times New Roman" w:hAnsi="Courier New" w:cs="Courier New"/>
+                <w:sz w:val="20"/>
+                <w:szCs w:val="20"/>
+              </w:rPr>
+              <w:t xml:space="preserve"> import </w:t>
+            </w:r>
+            <w:proofErr w:type="spellStart"/>
             <w:r>
               <w:rPr>
                 <w:rFonts w:ascii="Courier New" w:eastAsia="Times New Roman" w:hAnsi="Courier New" w:cs="Courier New"/>
@@ -1574,6 +2135,7 @@
               </w:rPr>
               <w:t>add_synapse_model</w:t>
             </w:r>
+            <w:proofErr w:type="spellEnd"/>
           </w:p>
           <w:p>
             <w:pPr>
@@ -1619,23 +2181,48 @@
             <w:pPr>
               <w:pStyle w:val="HTMLPreformatted"/>
             </w:pPr>
-            <w:r>
-              <w:t xml:space="preserve">def </w:t>
-            </w:r>
+            <w:proofErr w:type="spellStart"/>
+            <w:r>
+              <w:t>def</w:t>
+            </w:r>
+            <w:proofErr w:type="spellEnd"/>
+            <w:r>
+              <w:t xml:space="preserve"> </w:t>
+            </w:r>
+            <w:proofErr w:type="spellStart"/>
             <w:r>
               <w:t>InhSyn</w:t>
             </w:r>
+            <w:proofErr w:type="spellEnd"/>
             <w:r>
               <w:t>(</w:t>
             </w:r>
+            <w:proofErr w:type="spellStart"/>
             <w:r>
               <w:rPr>
                 <w:highlight w:val="yellow"/>
               </w:rPr>
               <w:t>syn_params</w:t>
             </w:r>
-            <w:r>
-              <w:t>, sec_x, sec_id):</w:t>
+            <w:proofErr w:type="spellEnd"/>
+            <w:r>
+              <w:t xml:space="preserve">, </w:t>
+            </w:r>
+            <w:proofErr w:type="spellStart"/>
+            <w:r>
+              <w:t>sec_x</w:t>
+            </w:r>
+            <w:proofErr w:type="spellEnd"/>
+            <w:r>
+              <w:t xml:space="preserve">, </w:t>
+            </w:r>
+            <w:proofErr w:type="spellStart"/>
+            <w:r>
+              <w:t>sec_id</w:t>
+            </w:r>
+            <w:proofErr w:type="spellEnd"/>
+            <w:r>
+              <w:t>):</w:t>
             </w:r>
           </w:p>
           <w:p>
@@ -1645,9 +2232,11 @@
             <w:r>
               <w:t xml:space="preserve">    """Create a </w:t>
             </w:r>
+            <w:proofErr w:type="spellStart"/>
             <w:r>
               <w:t>inhsyn</w:t>
             </w:r>
+            <w:proofErr w:type="spellEnd"/>
             <w:r>
               <w:t xml:space="preserve"> synapse</w:t>
             </w:r>
@@ -1657,7 +2246,23 @@
               <w:pStyle w:val="HTMLPreformatted"/>
             </w:pPr>
             <w:r>
-              <w:t xml:space="preserve">    :param syn_params: parameters of a synapse</w:t>
+              <w:t xml:space="preserve">    :</w:t>
+            </w:r>
+            <w:proofErr w:type="spellStart"/>
+            <w:r>
+              <w:t>param</w:t>
+            </w:r>
+            <w:proofErr w:type="spellEnd"/>
+            <w:r>
+              <w:t xml:space="preserve"> </w:t>
+            </w:r>
+            <w:proofErr w:type="spellStart"/>
+            <w:r>
+              <w:t>syn_params</w:t>
+            </w:r>
+            <w:proofErr w:type="spellEnd"/>
+            <w:r>
+              <w:t>: parameters of a synapse</w:t>
             </w:r>
           </w:p>
           <w:p>
@@ -1665,7 +2270,23 @@
               <w:pStyle w:val="HTMLPreformatted"/>
             </w:pPr>
             <w:r>
-              <w:t xml:space="preserve">    :param sec_x: normalized distance along the section</w:t>
+              <w:t xml:space="preserve">    :</w:t>
+            </w:r>
+            <w:proofErr w:type="spellStart"/>
+            <w:r>
+              <w:t>param</w:t>
+            </w:r>
+            <w:proofErr w:type="spellEnd"/>
+            <w:r>
+              <w:t xml:space="preserve"> </w:t>
+            </w:r>
+            <w:proofErr w:type="spellStart"/>
+            <w:r>
+              <w:t>sec_x</w:t>
+            </w:r>
+            <w:proofErr w:type="spellEnd"/>
+            <w:r>
+              <w:t>: normalized distance along the section</w:t>
             </w:r>
           </w:p>
           <w:p>
@@ -1673,7 +2294,23 @@
               <w:pStyle w:val="HTMLPreformatted"/>
             </w:pPr>
             <w:r>
-              <w:t xml:space="preserve">    :param sec_id: target section</w:t>
+              <w:t xml:space="preserve">    :</w:t>
+            </w:r>
+            <w:proofErr w:type="spellStart"/>
+            <w:r>
+              <w:t>param</w:t>
+            </w:r>
+            <w:proofErr w:type="spellEnd"/>
+            <w:r>
+              <w:t xml:space="preserve"> </w:t>
+            </w:r>
+            <w:proofErr w:type="spellStart"/>
+            <w:r>
+              <w:t>sec_id</w:t>
+            </w:r>
+            <w:proofErr w:type="spellEnd"/>
+            <w:r>
+              <w:t>: target section</w:t>
             </w:r>
           </w:p>
           <w:p>
@@ -1702,8 +2339,17 @@
               <w:pStyle w:val="HTMLPreformatted"/>
             </w:pPr>
             <w:r>
-              <w:t xml:space="preserve">    lsyn = </w:t>
-            </w:r>
+              <w:t xml:space="preserve">    </w:t>
+            </w:r>
+            <w:proofErr w:type="spellStart"/>
+            <w:r>
+              <w:t>lsyn</w:t>
+            </w:r>
+            <w:proofErr w:type="spellEnd"/>
+            <w:r>
+              <w:t xml:space="preserve"> = </w:t>
+            </w:r>
+            <w:proofErr w:type="spellStart"/>
             <w:r>
               <w:rPr>
                 <w:highlight w:val="yellow"/>
@@ -1716,8 +2362,25 @@
               </w:rPr>
               <w:t>inhsyn</w:t>
             </w:r>
-            <w:r>
-              <w:t>(sec_x, sec=sec_id)</w:t>
+            <w:proofErr w:type="spellEnd"/>
+            <w:r>
+              <w:t>(</w:t>
+            </w:r>
+            <w:proofErr w:type="spellStart"/>
+            <w:r>
+              <w:t>sec_x</w:t>
+            </w:r>
+            <w:proofErr w:type="spellEnd"/>
+            <w:r>
+              <w:t>, sec=</w:t>
+            </w:r>
+            <w:proofErr w:type="spellStart"/>
+            <w:r>
+              <w:t>sec_id</w:t>
+            </w:r>
+            <w:proofErr w:type="spellEnd"/>
+            <w:r>
+              <w:t>)</w:t>
             </w:r>
           </w:p>
           <w:p>
@@ -1736,14 +2399,30 @@
               <w:rPr>
                 <w:highlight w:val="yellow"/>
               </w:rPr>
-              <w:t>if syn_params.get('</w:t>
-            </w:r>
+              <w:t xml:space="preserve">if </w:t>
+            </w:r>
+            <w:proofErr w:type="spellStart"/>
             <w:r>
               <w:rPr>
                 <w:highlight w:val="yellow"/>
               </w:rPr>
+              <w:t>syn_params.get</w:t>
+            </w:r>
+            <w:proofErr w:type="spellEnd"/>
+            <w:r>
+              <w:rPr>
+                <w:highlight w:val="yellow"/>
+              </w:rPr>
+              <w:t>('</w:t>
+            </w:r>
+            <w:proofErr w:type="spellStart"/>
+            <w:r>
+              <w:rPr>
+                <w:highlight w:val="yellow"/>
+              </w:rPr>
               <w:t>esyn</w:t>
             </w:r>
+            <w:proofErr w:type="spellEnd"/>
             <w:r>
               <w:rPr>
                 <w:highlight w:val="yellow"/>
@@ -1758,6 +2437,7 @@
             <w:r>
               <w:t xml:space="preserve">        </w:t>
             </w:r>
+            <w:proofErr w:type="spellStart"/>
             <w:r>
               <w:rPr>
                 <w:highlight w:val="yellow"/>
@@ -1770,18 +2450,35 @@
               </w:rPr>
               <w:t>esyn</w:t>
             </w:r>
+            <w:proofErr w:type="spellEnd"/>
             <w:r>
               <w:rPr>
                 <w:highlight w:val="yellow"/>
               </w:rPr>
-              <w:t xml:space="preserve"> = float(syn_params['</w:t>
-            </w:r>
+              <w:t xml:space="preserve"> = float(</w:t>
+            </w:r>
+            <w:proofErr w:type="spellStart"/>
             <w:r>
               <w:rPr>
                 <w:highlight w:val="yellow"/>
               </w:rPr>
+              <w:t>syn_params</w:t>
+            </w:r>
+            <w:proofErr w:type="spellEnd"/>
+            <w:r>
+              <w:rPr>
+                <w:highlight w:val="yellow"/>
+              </w:rPr>
+              <w:t>['</w:t>
+            </w:r>
+            <w:proofErr w:type="spellStart"/>
+            <w:r>
+              <w:rPr>
+                <w:highlight w:val="yellow"/>
+              </w:rPr>
               <w:t>esyn</w:t>
             </w:r>
+            <w:proofErr w:type="spellEnd"/>
             <w:r>
               <w:rPr>
                 <w:highlight w:val="yellow"/>
@@ -1794,11 +2491,21 @@
               <w:pStyle w:val="HTMLPreformatted"/>
             </w:pPr>
             <w:r>
-              <w:t xml:space="preserve">    if syn_params.get('</w:t>
-            </w:r>
+              <w:t xml:space="preserve">    if </w:t>
+            </w:r>
+            <w:proofErr w:type="spellStart"/>
+            <w:r>
+              <w:t>syn_params.get</w:t>
+            </w:r>
+            <w:proofErr w:type="spellEnd"/>
+            <w:r>
+              <w:t>('</w:t>
+            </w:r>
+            <w:proofErr w:type="spellStart"/>
             <w:r>
               <w:t>gmax</w:t>
             </w:r>
+            <w:proofErr w:type="spellEnd"/>
             <w:r>
               <w:t>'):</w:t>
             </w:r>
@@ -1808,17 +2515,32 @@
               <w:pStyle w:val="HTMLPreformatted"/>
             </w:pPr>
             <w:r>
-              <w:t xml:space="preserve">        lsyn.</w:t>
+              <w:t xml:space="preserve">        </w:t>
+            </w:r>
+            <w:proofErr w:type="spellStart"/>
+            <w:r>
+              <w:t>lsyn.</w:t>
             </w:r>
             <w:r>
               <w:t>gmax</w:t>
             </w:r>
-            <w:r>
-              <w:t xml:space="preserve"> = float(syn_params['</w:t>
-            </w:r>
+            <w:proofErr w:type="spellEnd"/>
+            <w:r>
+              <w:t xml:space="preserve"> = float(</w:t>
+            </w:r>
+            <w:proofErr w:type="spellStart"/>
+            <w:r>
+              <w:t>syn_params</w:t>
+            </w:r>
+            <w:proofErr w:type="spellEnd"/>
+            <w:r>
+              <w:t>['</w:t>
+            </w:r>
+            <w:proofErr w:type="spellStart"/>
             <w:r>
               <w:t>gmax</w:t>
             </w:r>
+            <w:proofErr w:type="spellEnd"/>
             <w:r>
               <w:t>'])</w:t>
             </w:r>
@@ -1836,8 +2558,13 @@
               <w:pStyle w:val="HTMLPreformatted"/>
             </w:pPr>
             <w:r>
-              <w:t xml:space="preserve">    return lsyn</w:t>
-            </w:r>
+              <w:t xml:space="preserve">    return </w:t>
+            </w:r>
+            <w:proofErr w:type="spellStart"/>
+            <w:r>
+              <w:t>lsyn</w:t>
+            </w:r>
+            <w:proofErr w:type="spellEnd"/>
           </w:p>
           <w:p>
             <w:pPr>
@@ -1848,14 +2575,37 @@
             <w:pPr>
               <w:pStyle w:val="HTMLPreformatted"/>
             </w:pPr>
-            <w:r>
-              <w:t xml:space="preserve">def </w:t>
-            </w:r>
+            <w:proofErr w:type="spellStart"/>
+            <w:r>
+              <w:t>def</w:t>
+            </w:r>
+            <w:proofErr w:type="spellEnd"/>
+            <w:r>
+              <w:t xml:space="preserve"> </w:t>
+            </w:r>
+            <w:proofErr w:type="spellStart"/>
             <w:r>
               <w:t>inhsyn</w:t>
             </w:r>
-            <w:r>
-              <w:t>(syn_params, xs, secs):</w:t>
+            <w:proofErr w:type="spellEnd"/>
+            <w:r>
+              <w:t>(</w:t>
+            </w:r>
+            <w:proofErr w:type="spellStart"/>
+            <w:r>
+              <w:t>syn_params</w:t>
+            </w:r>
+            <w:proofErr w:type="spellEnd"/>
+            <w:r>
+              <w:t xml:space="preserve">, </w:t>
+            </w:r>
+            <w:proofErr w:type="spellStart"/>
+            <w:r>
+              <w:t>xs</w:t>
+            </w:r>
+            <w:proofErr w:type="spellEnd"/>
+            <w:r>
+              <w:t>, secs):</w:t>
             </w:r>
           </w:p>
           <w:p>
@@ -1863,7 +2613,15 @@
               <w:pStyle w:val="HTMLPreformatted"/>
             </w:pPr>
             <w:r>
-              <w:t xml:space="preserve">    """Create a list of inhsyn synapses</w:t>
+              <w:t xml:space="preserve">    """Create a list of </w:t>
+            </w:r>
+            <w:proofErr w:type="spellStart"/>
+            <w:r>
+              <w:t>inhsyn</w:t>
+            </w:r>
+            <w:proofErr w:type="spellEnd"/>
+            <w:r>
+              <w:t xml:space="preserve"> synapses</w:t>
             </w:r>
           </w:p>
           <w:p>
@@ -1871,7 +2629,23 @@
               <w:pStyle w:val="HTMLPreformatted"/>
             </w:pPr>
             <w:r>
-              <w:t xml:space="preserve">    :param syn_params: parameters of a synapse</w:t>
+              <w:t xml:space="preserve">    :</w:t>
+            </w:r>
+            <w:proofErr w:type="spellStart"/>
+            <w:r>
+              <w:t>param</w:t>
+            </w:r>
+            <w:proofErr w:type="spellEnd"/>
+            <w:r>
+              <w:t xml:space="preserve"> </w:t>
+            </w:r>
+            <w:proofErr w:type="spellStart"/>
+            <w:r>
+              <w:t>syn_params</w:t>
+            </w:r>
+            <w:proofErr w:type="spellEnd"/>
+            <w:r>
+              <w:t>: parameters of a synapse</w:t>
             </w:r>
           </w:p>
           <w:p>
@@ -1879,7 +2653,23 @@
               <w:pStyle w:val="HTMLPreformatted"/>
             </w:pPr>
             <w:r>
-              <w:t xml:space="preserve">    :param xs: list of normalized distances along the section</w:t>
+              <w:t xml:space="preserve">    :</w:t>
+            </w:r>
+            <w:proofErr w:type="spellStart"/>
+            <w:r>
+              <w:t>param</w:t>
+            </w:r>
+            <w:proofErr w:type="spellEnd"/>
+            <w:r>
+              <w:t xml:space="preserve"> </w:t>
+            </w:r>
+            <w:proofErr w:type="spellStart"/>
+            <w:r>
+              <w:t>xs</w:t>
+            </w:r>
+            <w:proofErr w:type="spellEnd"/>
+            <w:r>
+              <w:t>: list of normalized distances along the section</w:t>
             </w:r>
           </w:p>
           <w:p>
@@ -1887,7 +2677,15 @@
               <w:pStyle w:val="HTMLPreformatted"/>
             </w:pPr>
             <w:r>
-              <w:t xml:space="preserve">    :param secs: target sections</w:t>
+              <w:t xml:space="preserve">    :</w:t>
+            </w:r>
+            <w:proofErr w:type="spellStart"/>
+            <w:r>
+              <w:t>param</w:t>
+            </w:r>
+            <w:proofErr w:type="spellEnd"/>
+            <w:r>
+              <w:t xml:space="preserve"> secs: target sections</w:t>
             </w:r>
           </w:p>
           <w:p>
@@ -1895,7 +2693,15 @@
               <w:pStyle w:val="HTMLPreformatted"/>
             </w:pPr>
             <w:r>
-              <w:t xml:space="preserve">    :return: list of NEURON synpase objects</w:t>
+              <w:t xml:space="preserve">    :return: list of NEURON </w:t>
+            </w:r>
+            <w:proofErr w:type="spellStart"/>
+            <w:r>
+              <w:t>synpase</w:t>
+            </w:r>
+            <w:proofErr w:type="spellEnd"/>
+            <w:r>
+              <w:t xml:space="preserve"> objects</w:t>
             </w:r>
           </w:p>
           <w:p>
@@ -1911,7 +2717,15 @@
               <w:pStyle w:val="HTMLPreformatted"/>
             </w:pPr>
             <w:r>
-              <w:t xml:space="preserve">    syns = []</w:t>
+              <w:t xml:space="preserve">    </w:t>
+            </w:r>
+            <w:proofErr w:type="spellStart"/>
+            <w:r>
+              <w:t>syns</w:t>
+            </w:r>
+            <w:proofErr w:type="spellEnd"/>
+            <w:r>
+              <w:t xml:space="preserve"> = []</w:t>
             </w:r>
           </w:p>
           <w:p>
@@ -1919,7 +2733,15 @@
               <w:pStyle w:val="HTMLPreformatted"/>
             </w:pPr>
             <w:r>
-              <w:t xml:space="preserve">    for x, sec in zip(xs, secs):</w:t>
+              <w:t xml:space="preserve">    for x, sec in zip(</w:t>
+            </w:r>
+            <w:proofErr w:type="spellStart"/>
+            <w:r>
+              <w:t>xs</w:t>
+            </w:r>
+            <w:proofErr w:type="spellEnd"/>
+            <w:r>
+              <w:t>, secs):</w:t>
             </w:r>
           </w:p>
           <w:p>
@@ -1927,7 +2749,31 @@
               <w:pStyle w:val="HTMLPreformatted"/>
             </w:pPr>
             <w:r>
-              <w:t xml:space="preserve">        syn = InhSyn(syn_params, x, sec)</w:t>
+              <w:t xml:space="preserve">        </w:t>
+            </w:r>
+            <w:proofErr w:type="spellStart"/>
+            <w:r>
+              <w:t>syn</w:t>
+            </w:r>
+            <w:proofErr w:type="spellEnd"/>
+            <w:r>
+              <w:t xml:space="preserve"> = </w:t>
+            </w:r>
+            <w:proofErr w:type="spellStart"/>
+            <w:r>
+              <w:t>InhSyn</w:t>
+            </w:r>
+            <w:proofErr w:type="spellEnd"/>
+            <w:r>
+              <w:t>(</w:t>
+            </w:r>
+            <w:proofErr w:type="spellStart"/>
+            <w:r>
+              <w:t>syn_params</w:t>
+            </w:r>
+            <w:proofErr w:type="spellEnd"/>
+            <w:r>
+              <w:t>, x, sec)</w:t>
             </w:r>
           </w:p>
           <w:p>
@@ -1935,7 +2781,23 @@
               <w:pStyle w:val="HTMLPreformatted"/>
             </w:pPr>
             <w:r>
-              <w:t xml:space="preserve">        syns.append(syn)</w:t>
+              <w:t xml:space="preserve">        </w:t>
+            </w:r>
+            <w:proofErr w:type="spellStart"/>
+            <w:r>
+              <w:t>syns.append</w:t>
+            </w:r>
+            <w:proofErr w:type="spellEnd"/>
+            <w:r>
+              <w:t>(</w:t>
+            </w:r>
+            <w:proofErr w:type="spellStart"/>
+            <w:r>
+              <w:t>syn</w:t>
+            </w:r>
+            <w:proofErr w:type="spellEnd"/>
+            <w:r>
+              <w:t>)</w:t>
             </w:r>
           </w:p>
           <w:p>
@@ -1943,8 +2805,13 @@
               <w:pStyle w:val="HTMLPreformatted"/>
             </w:pPr>
             <w:r>
-              <w:t xml:space="preserve">    return syns</w:t>
-            </w:r>
+              <w:t xml:space="preserve">    return </w:t>
+            </w:r>
+            <w:proofErr w:type="spellStart"/>
+            <w:r>
+              <w:t>syns</w:t>
+            </w:r>
+            <w:proofErr w:type="spellEnd"/>
           </w:p>
           <w:p>
             <w:pPr>
@@ -1955,8 +2822,13 @@
             <w:pPr>
               <w:pStyle w:val="HTMLPreformatted"/>
             </w:pPr>
-            <w:r>
-              <w:t xml:space="preserve">def </w:t>
+            <w:proofErr w:type="spellStart"/>
+            <w:r>
+              <w:t>def</w:t>
+            </w:r>
+            <w:proofErr w:type="spellEnd"/>
+            <w:r>
+              <w:t xml:space="preserve"> </w:t>
             </w:r>
             <w:r>
               <w:rPr>
@@ -1973,13 +2845,37 @@
               <w:pStyle w:val="HTMLPreformatted"/>
             </w:pPr>
             <w:r>
-              <w:t xml:space="preserve">    add_synapse_model(I</w:t>
+              <w:t xml:space="preserve">    </w:t>
+            </w:r>
+            <w:proofErr w:type="spellStart"/>
+            <w:r>
+              <w:t>add_synapse_model</w:t>
+            </w:r>
+            <w:proofErr w:type="spellEnd"/>
+            <w:r>
+              <w:t>(</w:t>
+            </w:r>
+            <w:proofErr w:type="spellStart"/>
+            <w:r>
+              <w:t>I</w:t>
             </w:r>
             <w:r>
               <w:t>nh</w:t>
             </w:r>
             <w:r>
-              <w:t>Syn, 'inhsyn', overwrite=False)</w:t>
+              <w:t>Syn</w:t>
+            </w:r>
+            <w:proofErr w:type="spellEnd"/>
+            <w:r>
+              <w:t>, '</w:t>
+            </w:r>
+            <w:proofErr w:type="spellStart"/>
+            <w:r>
+              <w:t>inhsyn</w:t>
+            </w:r>
+            <w:proofErr w:type="spellEnd"/>
+            <w:r>
+              <w:t>', overwrite=False)</w:t>
             </w:r>
           </w:p>
           <w:p>
@@ -1987,8 +2883,23 @@
               <w:pStyle w:val="HTMLPreformatted"/>
             </w:pPr>
             <w:r>
-              <w:lastRenderedPageBreak/>
-              <w:t xml:space="preserve">    add_synapse_model(InhSyn, overwrite=False)</w:t>
+              <w:t xml:space="preserve">    </w:t>
+            </w:r>
+            <w:proofErr w:type="spellStart"/>
+            <w:r>
+              <w:t>add_synapse_model</w:t>
+            </w:r>
+            <w:proofErr w:type="spellEnd"/>
+            <w:r>
+              <w:t>(</w:t>
+            </w:r>
+            <w:proofErr w:type="spellStart"/>
+            <w:r>
+              <w:t>InhSyn</w:t>
+            </w:r>
+            <w:proofErr w:type="spellEnd"/>
+            <w:r>
+              <w:t>, overwrite=False)</w:t>
             </w:r>
           </w:p>
           <w:p>
@@ -2027,7 +2938,23 @@
         </w:numPr>
       </w:pPr>
       <w:r>
-        <w:t>(To use this in your model simply change everywhere InhSyn and inhsyn is defined to your synapse name, with variable name changes to line 14+)</w:t>
+        <w:t xml:space="preserve">(To use this in your model simply change everywhere </w:t>
+      </w:r>
+      <w:proofErr w:type="spellStart"/>
+      <w:r>
+        <w:t>InhSyn</w:t>
+      </w:r>
+      <w:proofErr w:type="spellEnd"/>
+      <w:r>
+        <w:t xml:space="preserve"> and </w:t>
+      </w:r>
+      <w:proofErr w:type="spellStart"/>
+      <w:r>
+        <w:t>inhsyn</w:t>
+      </w:r>
+      <w:proofErr w:type="spellEnd"/>
+      <w:r>
+        <w:t xml:space="preserve"> is defined to your synapse name, with variable name changes to line 14+)</w:t>
       </w:r>
     </w:p>
     <w:p>
@@ -2041,6 +2968,7 @@
       <w:r>
         <w:t xml:space="preserve">Line 1: </w:t>
       </w:r>
+      <w:proofErr w:type="spellStart"/>
       <w:r>
         <w:rPr>
           <w:rFonts w:ascii="Courier New" w:hAnsi="Courier New" w:cs="Courier New"/>
@@ -2048,6 +2976,7 @@
         </w:rPr>
         <w:t>add_synapse_model</w:t>
       </w:r>
+      <w:proofErr w:type="spellEnd"/>
       <w:r>
         <w:t xml:space="preserve"> </w:t>
       </w:r>
@@ -2072,6 +3001,7 @@
       <w:r>
         <w:t xml:space="preserve">Line 4: </w:t>
       </w:r>
+      <w:proofErr w:type="spellStart"/>
       <w:r>
         <w:rPr>
           <w:rFonts w:ascii="Courier New" w:hAnsi="Courier New" w:cs="Courier New"/>
@@ -2079,8 +3009,17 @@
         </w:rPr>
         <w:t>syn_params</w:t>
       </w:r>
+      <w:proofErr w:type="spellEnd"/>
       <w:r>
-        <w:t xml:space="preserve"> will be a dictionary containing parameters defined in the json file referenced when creating edges (shown later)</w:t>
+        <w:t xml:space="preserve"> will be a dictionary containing parameters defined in the </w:t>
+      </w:r>
+      <w:proofErr w:type="spellStart"/>
+      <w:r>
+        <w:t>json</w:t>
+      </w:r>
+      <w:proofErr w:type="spellEnd"/>
+      <w:r>
+        <w:t xml:space="preserve"> file referenced when creating edges (shown later)</w:t>
       </w:r>
     </w:p>
     <w:p>
@@ -2094,6 +3033,7 @@
       <w:r>
         <w:t xml:space="preserve">Line 12: </w:t>
       </w:r>
+      <w:proofErr w:type="spellStart"/>
       <w:r>
         <w:rPr>
           <w:rFonts w:ascii="Courier New" w:hAnsi="Courier New" w:cs="Courier New"/>
@@ -2101,9 +3041,11 @@
         </w:rPr>
         <w:t>h.inhsyn</w:t>
       </w:r>
+      <w:proofErr w:type="spellEnd"/>
       <w:r>
         <w:t xml:space="preserve"> will instantiate the </w:t>
       </w:r>
+      <w:proofErr w:type="spellStart"/>
       <w:r>
         <w:rPr>
           <w:rFonts w:ascii="Courier New" w:hAnsi="Courier New" w:cs="Courier New"/>
@@ -2111,9 +3053,15 @@
         </w:rPr>
         <w:t>inhsyn</w:t>
       </w:r>
+      <w:proofErr w:type="spellEnd"/>
       <w:r>
-        <w:t xml:space="preserve"> neuron hobject</w:t>
+        <w:t xml:space="preserve"> neuron </w:t>
       </w:r>
+      <w:proofErr w:type="spellStart"/>
+      <w:r>
+        <w:t>hobject</w:t>
+      </w:r>
+      <w:proofErr w:type="spellEnd"/>
     </w:p>
     <w:p>
       <w:pPr>
@@ -2153,6 +3101,7 @@
       <w:r>
         <w:t xml:space="preserve">Setting the synapse value to the supplied </w:t>
       </w:r>
+      <w:proofErr w:type="spellStart"/>
       <w:r>
         <w:rPr>
           <w:rFonts w:ascii="Courier New" w:hAnsi="Courier New" w:cs="Courier New"/>
@@ -2160,6 +3109,7 @@
         </w:rPr>
         <w:t>syn_params</w:t>
       </w:r>
+      <w:proofErr w:type="spellEnd"/>
       <w:r>
         <w:t xml:space="preserve"> value</w:t>
       </w:r>
@@ -2176,7 +3126,15 @@
         <w:t xml:space="preserve">Line 19: Create an additional function for BMTK to handle lists of </w:t>
       </w:r>
       <w:r>
-        <w:t>synapses, we simply link it to our previous InhSyn function to prevent code duplication</w:t>
+        <w:t xml:space="preserve">synapses, we simply link it to our previous </w:t>
+      </w:r>
+      <w:proofErr w:type="spellStart"/>
+      <w:r>
+        <w:t>InhSyn</w:t>
+      </w:r>
+      <w:proofErr w:type="spellEnd"/>
+      <w:r>
+        <w:t xml:space="preserve"> function to prevent code duplication</w:t>
       </w:r>
     </w:p>
     <w:p>
@@ -2196,12 +3154,21 @@
       <w:r>
         <w:t xml:space="preserve">: Call </w:t>
       </w:r>
+      <w:proofErr w:type="gramStart"/>
       <w:r>
         <w:rPr>
           <w:rFonts w:ascii="Courier New" w:hAnsi="Courier New" w:cs="Courier New"/>
           <w:highlight w:val="lightGray"/>
         </w:rPr>
-        <w:t>load()</w:t>
+        <w:t>load(</w:t>
+      </w:r>
+      <w:proofErr w:type="gramEnd"/>
+      <w:r>
+        <w:rPr>
+          <w:rFonts w:ascii="Courier New" w:hAnsi="Courier New" w:cs="Courier New"/>
+          <w:highlight w:val="lightGray"/>
+        </w:rPr>
+        <w:t>)</w:t>
       </w:r>
       <w:r>
         <w:t xml:space="preserve"> in your </w:t>
@@ -2244,6 +3211,7 @@
       <w:r>
         <w:t xml:space="preserve">file called </w:t>
       </w:r>
+      <w:proofErr w:type="spellStart"/>
       <w:r>
         <w:rPr>
           <w:rFonts w:ascii="Courier New" w:hAnsi="Courier New" w:cs="Courier New"/>
@@ -2251,6 +3219,7 @@
         </w:rPr>
         <w:t>my_inhsyn.json</w:t>
       </w:r>
+      <w:proofErr w:type="spellEnd"/>
       <w:r>
         <w:t xml:space="preserve"> in </w:t>
       </w:r>
@@ -2259,11 +3228,44 @@
           <w:rFonts w:ascii="Courier New" w:hAnsi="Courier New" w:cs="Courier New"/>
           <w:highlight w:val="lightGray"/>
         </w:rPr>
-        <w:t>./biophys_components/synaptic_models/</w:t>
+        <w:t>./</w:t>
+      </w:r>
+      <w:proofErr w:type="spellStart"/>
+      <w:r>
+        <w:rPr>
+          <w:rFonts w:ascii="Courier New" w:hAnsi="Courier New" w:cs="Courier New"/>
+          <w:highlight w:val="lightGray"/>
+        </w:rPr>
+        <w:t>biophys_components</w:t>
+      </w:r>
+      <w:proofErr w:type="spellEnd"/>
+      <w:r>
+        <w:rPr>
+          <w:rFonts w:ascii="Courier New" w:hAnsi="Courier New" w:cs="Courier New"/>
+          <w:highlight w:val="lightGray"/>
+        </w:rPr>
+        <w:t>/</w:t>
+      </w:r>
+      <w:proofErr w:type="spellStart"/>
+      <w:r>
+        <w:rPr>
+          <w:rFonts w:ascii="Courier New" w:hAnsi="Courier New" w:cs="Courier New"/>
+          <w:highlight w:val="lightGray"/>
+        </w:rPr>
+        <w:t>synaptic_models</w:t>
+      </w:r>
+      <w:proofErr w:type="spellEnd"/>
+      <w:r>
+        <w:rPr>
+          <w:rFonts w:ascii="Courier New" w:hAnsi="Courier New" w:cs="Courier New"/>
+          <w:highlight w:val="lightGray"/>
+        </w:rPr>
+        <w:t>/</w:t>
       </w:r>
       <w:r>
         <w:t xml:space="preserve"> and place the following into it (Note how </w:t>
       </w:r>
+      <w:proofErr w:type="spellStart"/>
       <w:r>
         <w:rPr>
           <w:rFonts w:ascii="Courier New" w:hAnsi="Courier New" w:cs="Courier New"/>
@@ -2271,9 +3273,11 @@
         </w:rPr>
         <w:t>esyn</w:t>
       </w:r>
+      <w:proofErr w:type="spellEnd"/>
       <w:r>
         <w:t xml:space="preserve"> and </w:t>
       </w:r>
+      <w:proofErr w:type="spellStart"/>
       <w:r>
         <w:rPr>
           <w:rFonts w:ascii="Courier New" w:hAnsi="Courier New" w:cs="Courier New"/>
@@ -2281,6 +3285,7 @@
         </w:rPr>
         <w:t>gmax</w:t>
       </w:r>
+      <w:proofErr w:type="spellEnd"/>
       <w:r>
         <w:t xml:space="preserve"> appear in this file and the synapse function we defined previously)</w:t>
       </w:r>
@@ -2340,12 +3345,14 @@
                 <w:b/>
               </w:rPr>
             </w:pPr>
+            <w:proofErr w:type="spellStart"/>
             <w:r>
               <w:rPr>
                 <w:b/>
               </w:rPr>
               <w:t>my_inhsyn.json</w:t>
             </w:r>
+            <w:proofErr w:type="spellEnd"/>
           </w:p>
         </w:tc>
       </w:tr>
@@ -2557,7 +3564,15 @@
               <w:pStyle w:val="HTMLPreformatted"/>
             </w:pPr>
             <w:r>
-              <w:t xml:space="preserve">  "esyn":"-80",</w:t>
+              <w:t xml:space="preserve">  "</w:t>
+            </w:r>
+            <w:proofErr w:type="spellStart"/>
+            <w:r>
+              <w:t>esyn</w:t>
+            </w:r>
+            <w:proofErr w:type="spellEnd"/>
+            <w:r>
+              <w:t>":"-80",</w:t>
             </w:r>
           </w:p>
           <w:p>
@@ -2589,6 +3604,7 @@
         </w:numPr>
       </w:pPr>
       <w:r>
+        <w:lastRenderedPageBreak/>
         <w:t xml:space="preserve">In </w:t>
       </w:r>
       <w:r>
@@ -3140,7 +4156,6 @@
                 <w:sz w:val="20"/>
                 <w:szCs w:val="20"/>
               </w:rPr>
-              <w:lastRenderedPageBreak/>
               <w:t>13</w:t>
             </w:r>
           </w:p>
@@ -4442,9 +5457,36 @@
                 <w:sz w:val="20"/>
                 <w:szCs w:val="20"/>
               </w:rPr>
-              <w:lastRenderedPageBreak/>
-              <w:t>from bmtk.builder.networks import NetworkBuilder</w:t>
-            </w:r>
+              <w:t xml:space="preserve">from </w:t>
+            </w:r>
+            <w:proofErr w:type="spellStart"/>
+            <w:r>
+              <w:rPr>
+                <w:rFonts w:ascii="Courier New" w:eastAsia="Times New Roman" w:hAnsi="Courier New" w:cs="Courier New"/>
+                <w:sz w:val="20"/>
+                <w:szCs w:val="20"/>
+              </w:rPr>
+              <w:t>bmtk.builder.networks</w:t>
+            </w:r>
+            <w:proofErr w:type="spellEnd"/>
+            <w:r>
+              <w:rPr>
+                <w:rFonts w:ascii="Courier New" w:eastAsia="Times New Roman" w:hAnsi="Courier New" w:cs="Courier New"/>
+                <w:sz w:val="20"/>
+                <w:szCs w:val="20"/>
+              </w:rPr>
+              <w:t xml:space="preserve"> import </w:t>
+            </w:r>
+            <w:proofErr w:type="spellStart"/>
+            <w:r>
+              <w:rPr>
+                <w:rFonts w:ascii="Courier New" w:eastAsia="Times New Roman" w:hAnsi="Courier New" w:cs="Courier New"/>
+                <w:sz w:val="20"/>
+                <w:szCs w:val="20"/>
+              </w:rPr>
+              <w:t>NetworkBuilder</w:t>
+            </w:r>
+            <w:proofErr w:type="spellEnd"/>
           </w:p>
           <w:p>
             <w:pPr>
@@ -4535,6 +5577,7 @@
                 <w:szCs w:val="20"/>
               </w:rPr>
             </w:pPr>
+            <w:proofErr w:type="spellStart"/>
             <w:r>
               <w:rPr>
                 <w:rFonts w:ascii="Courier New" w:eastAsia="Times New Roman" w:hAnsi="Courier New" w:cs="Courier New"/>
@@ -4542,69 +5585,115 @@
                 <w:szCs w:val="20"/>
                 <w:highlight w:val="yellow"/>
               </w:rPr>
-              <w:t>synapses.load()</w:t>
-            </w:r>
-          </w:p>
-          <w:p>
-            <w:pPr>
-              <w:tabs>
-                <w:tab w:val="left" w:pos="916"/>
-                <w:tab w:val="left" w:pos="1832"/>
-                <w:tab w:val="left" w:pos="2748"/>
-                <w:tab w:val="left" w:pos="3664"/>
-                <w:tab w:val="left" w:pos="4580"/>
-                <w:tab w:val="left" w:pos="5496"/>
-                <w:tab w:val="left" w:pos="6412"/>
-                <w:tab w:val="left" w:pos="7328"/>
-                <w:tab w:val="left" w:pos="8244"/>
-                <w:tab w:val="left" w:pos="9160"/>
-                <w:tab w:val="left" w:pos="10076"/>
-                <w:tab w:val="left" w:pos="10992"/>
-                <w:tab w:val="left" w:pos="11908"/>
-                <w:tab w:val="left" w:pos="12824"/>
-                <w:tab w:val="left" w:pos="13740"/>
-                <w:tab w:val="left" w:pos="14656"/>
-              </w:tabs>
-              <w:rPr>
-                <w:rFonts w:ascii="Courier New" w:eastAsia="Times New Roman" w:hAnsi="Courier New" w:cs="Courier New"/>
-                <w:sz w:val="20"/>
-                <w:szCs w:val="20"/>
-              </w:rPr>
-            </w:pPr>
-          </w:p>
-          <w:p>
-            <w:pPr>
-              <w:tabs>
-                <w:tab w:val="left" w:pos="916"/>
-                <w:tab w:val="left" w:pos="1832"/>
-                <w:tab w:val="left" w:pos="2748"/>
-                <w:tab w:val="left" w:pos="3664"/>
-                <w:tab w:val="left" w:pos="4580"/>
-                <w:tab w:val="left" w:pos="5496"/>
-                <w:tab w:val="left" w:pos="6412"/>
-                <w:tab w:val="left" w:pos="7328"/>
-                <w:tab w:val="left" w:pos="8244"/>
-                <w:tab w:val="left" w:pos="9160"/>
-                <w:tab w:val="left" w:pos="10076"/>
-                <w:tab w:val="left" w:pos="10992"/>
-                <w:tab w:val="left" w:pos="11908"/>
-                <w:tab w:val="left" w:pos="12824"/>
-                <w:tab w:val="left" w:pos="13740"/>
-                <w:tab w:val="left" w:pos="14656"/>
-              </w:tabs>
-              <w:rPr>
-                <w:rFonts w:ascii="Courier New" w:eastAsia="Times New Roman" w:hAnsi="Courier New" w:cs="Courier New"/>
-                <w:sz w:val="20"/>
-                <w:szCs w:val="20"/>
-              </w:rPr>
-            </w:pPr>
-            <w:r>
-              <w:rPr>
-                <w:rFonts w:ascii="Courier New" w:eastAsia="Times New Roman" w:hAnsi="Courier New" w:cs="Courier New"/>
-                <w:sz w:val="20"/>
-                <w:szCs w:val="20"/>
-              </w:rPr>
-              <w:t>net1 = NetworkBuilder('hco_net')</w:t>
+              <w:t>synapses.load</w:t>
+            </w:r>
+            <w:proofErr w:type="spellEnd"/>
+            <w:r>
+              <w:rPr>
+                <w:rFonts w:ascii="Courier New" w:eastAsia="Times New Roman" w:hAnsi="Courier New" w:cs="Courier New"/>
+                <w:sz w:val="20"/>
+                <w:szCs w:val="20"/>
+                <w:highlight w:val="yellow"/>
+              </w:rPr>
+              <w:t>()</w:t>
+            </w:r>
+          </w:p>
+          <w:p>
+            <w:pPr>
+              <w:tabs>
+                <w:tab w:val="left" w:pos="916"/>
+                <w:tab w:val="left" w:pos="1832"/>
+                <w:tab w:val="left" w:pos="2748"/>
+                <w:tab w:val="left" w:pos="3664"/>
+                <w:tab w:val="left" w:pos="4580"/>
+                <w:tab w:val="left" w:pos="5496"/>
+                <w:tab w:val="left" w:pos="6412"/>
+                <w:tab w:val="left" w:pos="7328"/>
+                <w:tab w:val="left" w:pos="8244"/>
+                <w:tab w:val="left" w:pos="9160"/>
+                <w:tab w:val="left" w:pos="10076"/>
+                <w:tab w:val="left" w:pos="10992"/>
+                <w:tab w:val="left" w:pos="11908"/>
+                <w:tab w:val="left" w:pos="12824"/>
+                <w:tab w:val="left" w:pos="13740"/>
+                <w:tab w:val="left" w:pos="14656"/>
+              </w:tabs>
+              <w:rPr>
+                <w:rFonts w:ascii="Courier New" w:eastAsia="Times New Roman" w:hAnsi="Courier New" w:cs="Courier New"/>
+                <w:sz w:val="20"/>
+                <w:szCs w:val="20"/>
+              </w:rPr>
+            </w:pPr>
+          </w:p>
+          <w:p>
+            <w:pPr>
+              <w:tabs>
+                <w:tab w:val="left" w:pos="916"/>
+                <w:tab w:val="left" w:pos="1832"/>
+                <w:tab w:val="left" w:pos="2748"/>
+                <w:tab w:val="left" w:pos="3664"/>
+                <w:tab w:val="left" w:pos="4580"/>
+                <w:tab w:val="left" w:pos="5496"/>
+                <w:tab w:val="left" w:pos="6412"/>
+                <w:tab w:val="left" w:pos="7328"/>
+                <w:tab w:val="left" w:pos="8244"/>
+                <w:tab w:val="left" w:pos="9160"/>
+                <w:tab w:val="left" w:pos="10076"/>
+                <w:tab w:val="left" w:pos="10992"/>
+                <w:tab w:val="left" w:pos="11908"/>
+                <w:tab w:val="left" w:pos="12824"/>
+                <w:tab w:val="left" w:pos="13740"/>
+                <w:tab w:val="left" w:pos="14656"/>
+              </w:tabs>
+              <w:rPr>
+                <w:rFonts w:ascii="Courier New" w:eastAsia="Times New Roman" w:hAnsi="Courier New" w:cs="Courier New"/>
+                <w:sz w:val="20"/>
+                <w:szCs w:val="20"/>
+              </w:rPr>
+            </w:pPr>
+            <w:r>
+              <w:rPr>
+                <w:rFonts w:ascii="Courier New" w:eastAsia="Times New Roman" w:hAnsi="Courier New" w:cs="Courier New"/>
+                <w:sz w:val="20"/>
+                <w:szCs w:val="20"/>
+              </w:rPr>
+              <w:t xml:space="preserve">net1 = </w:t>
+            </w:r>
+            <w:proofErr w:type="spellStart"/>
+            <w:r>
+              <w:rPr>
+                <w:rFonts w:ascii="Courier New" w:eastAsia="Times New Roman" w:hAnsi="Courier New" w:cs="Courier New"/>
+                <w:sz w:val="20"/>
+                <w:szCs w:val="20"/>
+              </w:rPr>
+              <w:t>NetworkBuilder</w:t>
+            </w:r>
+            <w:proofErr w:type="spellEnd"/>
+            <w:r>
+              <w:rPr>
+                <w:rFonts w:ascii="Courier New" w:eastAsia="Times New Roman" w:hAnsi="Courier New" w:cs="Courier New"/>
+                <w:sz w:val="20"/>
+                <w:szCs w:val="20"/>
+              </w:rPr>
+              <w:t>('</w:t>
+            </w:r>
+            <w:proofErr w:type="spellStart"/>
+            <w:r>
+              <w:rPr>
+                <w:rFonts w:ascii="Courier New" w:eastAsia="Times New Roman" w:hAnsi="Courier New" w:cs="Courier New"/>
+                <w:sz w:val="20"/>
+                <w:szCs w:val="20"/>
+              </w:rPr>
+              <w:t>hco_net</w:t>
+            </w:r>
+            <w:proofErr w:type="spellEnd"/>
+            <w:r>
+              <w:rPr>
+                <w:rFonts w:ascii="Courier New" w:eastAsia="Times New Roman" w:hAnsi="Courier New" w:cs="Courier New"/>
+                <w:sz w:val="20"/>
+                <w:szCs w:val="20"/>
+              </w:rPr>
+              <w:t>')</w:t>
             </w:r>
           </w:p>
           <w:p>
@@ -4674,112 +5763,202 @@
                 <w:sz w:val="20"/>
                 <w:szCs w:val="20"/>
               </w:rPr>
-              <w:t xml:space="preserve">              cell_name='HCOCell1',</w:t>
-            </w:r>
-          </w:p>
-          <w:p>
-            <w:pPr>
-              <w:tabs>
-                <w:tab w:val="left" w:pos="916"/>
-                <w:tab w:val="left" w:pos="1832"/>
-                <w:tab w:val="left" w:pos="2748"/>
-                <w:tab w:val="left" w:pos="3664"/>
-                <w:tab w:val="left" w:pos="4580"/>
-                <w:tab w:val="left" w:pos="5496"/>
-                <w:tab w:val="left" w:pos="6412"/>
-                <w:tab w:val="left" w:pos="7328"/>
-                <w:tab w:val="left" w:pos="8244"/>
-                <w:tab w:val="left" w:pos="9160"/>
-                <w:tab w:val="left" w:pos="10076"/>
-                <w:tab w:val="left" w:pos="10992"/>
-                <w:tab w:val="left" w:pos="11908"/>
-                <w:tab w:val="left" w:pos="12824"/>
-                <w:tab w:val="left" w:pos="13740"/>
-                <w:tab w:val="left" w:pos="14656"/>
-              </w:tabs>
-              <w:rPr>
-                <w:rFonts w:ascii="Courier New" w:eastAsia="Times New Roman" w:hAnsi="Courier New" w:cs="Courier New"/>
-                <w:sz w:val="20"/>
-                <w:szCs w:val="20"/>
-              </w:rPr>
-            </w:pPr>
-            <w:r>
-              <w:rPr>
-                <w:rFonts w:ascii="Courier New" w:eastAsia="Times New Roman" w:hAnsi="Courier New" w:cs="Courier New"/>
-                <w:sz w:val="20"/>
-                <w:szCs w:val="20"/>
-              </w:rPr>
-              <w:t xml:space="preserve">              model_type='biophysical',</w:t>
-            </w:r>
-          </w:p>
-          <w:p>
-            <w:pPr>
-              <w:tabs>
-                <w:tab w:val="left" w:pos="916"/>
-                <w:tab w:val="left" w:pos="1832"/>
-                <w:tab w:val="left" w:pos="2748"/>
-                <w:tab w:val="left" w:pos="3664"/>
-                <w:tab w:val="left" w:pos="4580"/>
-                <w:tab w:val="left" w:pos="5496"/>
-                <w:tab w:val="left" w:pos="6412"/>
-                <w:tab w:val="left" w:pos="7328"/>
-                <w:tab w:val="left" w:pos="8244"/>
-                <w:tab w:val="left" w:pos="9160"/>
-                <w:tab w:val="left" w:pos="10076"/>
-                <w:tab w:val="left" w:pos="10992"/>
-                <w:tab w:val="left" w:pos="11908"/>
-                <w:tab w:val="left" w:pos="12824"/>
-                <w:tab w:val="left" w:pos="13740"/>
-                <w:tab w:val="left" w:pos="14656"/>
-              </w:tabs>
-              <w:rPr>
-                <w:rFonts w:ascii="Courier New" w:eastAsia="Times New Roman" w:hAnsi="Courier New" w:cs="Courier New"/>
-                <w:sz w:val="20"/>
-                <w:szCs w:val="20"/>
-              </w:rPr>
-            </w:pPr>
-            <w:r>
-              <w:rPr>
-                <w:rFonts w:ascii="Courier New" w:eastAsia="Times New Roman" w:hAnsi="Courier New" w:cs="Courier New"/>
-                <w:sz w:val="20"/>
-                <w:szCs w:val="20"/>
-              </w:rPr>
-              <w:t xml:space="preserve">              model_template='hoc:HCOcell',</w:t>
-            </w:r>
-          </w:p>
-          <w:p>
-            <w:pPr>
-              <w:tabs>
-                <w:tab w:val="left" w:pos="916"/>
-                <w:tab w:val="left" w:pos="1832"/>
-                <w:tab w:val="left" w:pos="2748"/>
-                <w:tab w:val="left" w:pos="3664"/>
-                <w:tab w:val="left" w:pos="4580"/>
-                <w:tab w:val="left" w:pos="5496"/>
-                <w:tab w:val="left" w:pos="6412"/>
-                <w:tab w:val="left" w:pos="7328"/>
-                <w:tab w:val="left" w:pos="8244"/>
-                <w:tab w:val="left" w:pos="9160"/>
-                <w:tab w:val="left" w:pos="10076"/>
-                <w:tab w:val="left" w:pos="10992"/>
-                <w:tab w:val="left" w:pos="11908"/>
-                <w:tab w:val="left" w:pos="12824"/>
-                <w:tab w:val="left" w:pos="13740"/>
-                <w:tab w:val="left" w:pos="14656"/>
-              </w:tabs>
-              <w:rPr>
-                <w:rFonts w:ascii="Courier New" w:eastAsia="Times New Roman" w:hAnsi="Courier New" w:cs="Courier New"/>
-                <w:sz w:val="20"/>
-                <w:szCs w:val="20"/>
-              </w:rPr>
-            </w:pPr>
-            <w:r>
-              <w:rPr>
-                <w:rFonts w:ascii="Courier New" w:eastAsia="Times New Roman" w:hAnsi="Courier New" w:cs="Courier New"/>
-                <w:sz w:val="20"/>
-                <w:szCs w:val="20"/>
-              </w:rPr>
-              <w:t xml:space="preserve">              morphology='blank.swc'</w:t>
+              <w:t xml:space="preserve">              </w:t>
+            </w:r>
+            <w:proofErr w:type="spellStart"/>
+            <w:r>
+              <w:rPr>
+                <w:rFonts w:ascii="Courier New" w:eastAsia="Times New Roman" w:hAnsi="Courier New" w:cs="Courier New"/>
+                <w:sz w:val="20"/>
+                <w:szCs w:val="20"/>
+              </w:rPr>
+              <w:t>cell_name</w:t>
+            </w:r>
+            <w:proofErr w:type="spellEnd"/>
+            <w:r>
+              <w:rPr>
+                <w:rFonts w:ascii="Courier New" w:eastAsia="Times New Roman" w:hAnsi="Courier New" w:cs="Courier New"/>
+                <w:sz w:val="20"/>
+                <w:szCs w:val="20"/>
+              </w:rPr>
+              <w:t>='HCOCell1',</w:t>
+            </w:r>
+          </w:p>
+          <w:p>
+            <w:pPr>
+              <w:tabs>
+                <w:tab w:val="left" w:pos="916"/>
+                <w:tab w:val="left" w:pos="1832"/>
+                <w:tab w:val="left" w:pos="2748"/>
+                <w:tab w:val="left" w:pos="3664"/>
+                <w:tab w:val="left" w:pos="4580"/>
+                <w:tab w:val="left" w:pos="5496"/>
+                <w:tab w:val="left" w:pos="6412"/>
+                <w:tab w:val="left" w:pos="7328"/>
+                <w:tab w:val="left" w:pos="8244"/>
+                <w:tab w:val="left" w:pos="9160"/>
+                <w:tab w:val="left" w:pos="10076"/>
+                <w:tab w:val="left" w:pos="10992"/>
+                <w:tab w:val="left" w:pos="11908"/>
+                <w:tab w:val="left" w:pos="12824"/>
+                <w:tab w:val="left" w:pos="13740"/>
+                <w:tab w:val="left" w:pos="14656"/>
+              </w:tabs>
+              <w:rPr>
+                <w:rFonts w:ascii="Courier New" w:eastAsia="Times New Roman" w:hAnsi="Courier New" w:cs="Courier New"/>
+                <w:sz w:val="20"/>
+                <w:szCs w:val="20"/>
+              </w:rPr>
+            </w:pPr>
+            <w:r>
+              <w:rPr>
+                <w:rFonts w:ascii="Courier New" w:eastAsia="Times New Roman" w:hAnsi="Courier New" w:cs="Courier New"/>
+                <w:sz w:val="20"/>
+                <w:szCs w:val="20"/>
+              </w:rPr>
+              <w:t xml:space="preserve">              </w:t>
+            </w:r>
+            <w:proofErr w:type="spellStart"/>
+            <w:r>
+              <w:rPr>
+                <w:rFonts w:ascii="Courier New" w:eastAsia="Times New Roman" w:hAnsi="Courier New" w:cs="Courier New"/>
+                <w:sz w:val="20"/>
+                <w:szCs w:val="20"/>
+              </w:rPr>
+              <w:t>model_type</w:t>
+            </w:r>
+            <w:proofErr w:type="spellEnd"/>
+            <w:r>
+              <w:rPr>
+                <w:rFonts w:ascii="Courier New" w:eastAsia="Times New Roman" w:hAnsi="Courier New" w:cs="Courier New"/>
+                <w:sz w:val="20"/>
+                <w:szCs w:val="20"/>
+              </w:rPr>
+              <w:t>='biophysical',</w:t>
+            </w:r>
+          </w:p>
+          <w:p>
+            <w:pPr>
+              <w:tabs>
+                <w:tab w:val="left" w:pos="916"/>
+                <w:tab w:val="left" w:pos="1832"/>
+                <w:tab w:val="left" w:pos="2748"/>
+                <w:tab w:val="left" w:pos="3664"/>
+                <w:tab w:val="left" w:pos="4580"/>
+                <w:tab w:val="left" w:pos="5496"/>
+                <w:tab w:val="left" w:pos="6412"/>
+                <w:tab w:val="left" w:pos="7328"/>
+                <w:tab w:val="left" w:pos="8244"/>
+                <w:tab w:val="left" w:pos="9160"/>
+                <w:tab w:val="left" w:pos="10076"/>
+                <w:tab w:val="left" w:pos="10992"/>
+                <w:tab w:val="left" w:pos="11908"/>
+                <w:tab w:val="left" w:pos="12824"/>
+                <w:tab w:val="left" w:pos="13740"/>
+                <w:tab w:val="left" w:pos="14656"/>
+              </w:tabs>
+              <w:rPr>
+                <w:rFonts w:ascii="Courier New" w:eastAsia="Times New Roman" w:hAnsi="Courier New" w:cs="Courier New"/>
+                <w:sz w:val="20"/>
+                <w:szCs w:val="20"/>
+              </w:rPr>
+            </w:pPr>
+            <w:r>
+              <w:rPr>
+                <w:rFonts w:ascii="Courier New" w:eastAsia="Times New Roman" w:hAnsi="Courier New" w:cs="Courier New"/>
+                <w:sz w:val="20"/>
+                <w:szCs w:val="20"/>
+              </w:rPr>
+              <w:t xml:space="preserve">              </w:t>
+            </w:r>
+            <w:proofErr w:type="spellStart"/>
+            <w:r>
+              <w:rPr>
+                <w:rFonts w:ascii="Courier New" w:eastAsia="Times New Roman" w:hAnsi="Courier New" w:cs="Courier New"/>
+                <w:sz w:val="20"/>
+                <w:szCs w:val="20"/>
+              </w:rPr>
+              <w:t>model_template</w:t>
+            </w:r>
+            <w:proofErr w:type="spellEnd"/>
+            <w:r>
+              <w:rPr>
+                <w:rFonts w:ascii="Courier New" w:eastAsia="Times New Roman" w:hAnsi="Courier New" w:cs="Courier New"/>
+                <w:sz w:val="20"/>
+                <w:szCs w:val="20"/>
+              </w:rPr>
+              <w:t>='</w:t>
+            </w:r>
+            <w:proofErr w:type="spellStart"/>
+            <w:r>
+              <w:rPr>
+                <w:rFonts w:ascii="Courier New" w:eastAsia="Times New Roman" w:hAnsi="Courier New" w:cs="Courier New"/>
+                <w:sz w:val="20"/>
+                <w:szCs w:val="20"/>
+              </w:rPr>
+              <w:t>hoc:HCOcell</w:t>
+            </w:r>
+            <w:proofErr w:type="spellEnd"/>
+            <w:r>
+              <w:rPr>
+                <w:rFonts w:ascii="Courier New" w:eastAsia="Times New Roman" w:hAnsi="Courier New" w:cs="Courier New"/>
+                <w:sz w:val="20"/>
+                <w:szCs w:val="20"/>
+              </w:rPr>
+              <w:t>',</w:t>
+            </w:r>
+          </w:p>
+          <w:p>
+            <w:pPr>
+              <w:tabs>
+                <w:tab w:val="left" w:pos="916"/>
+                <w:tab w:val="left" w:pos="1832"/>
+                <w:tab w:val="left" w:pos="2748"/>
+                <w:tab w:val="left" w:pos="3664"/>
+                <w:tab w:val="left" w:pos="4580"/>
+                <w:tab w:val="left" w:pos="5496"/>
+                <w:tab w:val="left" w:pos="6412"/>
+                <w:tab w:val="left" w:pos="7328"/>
+                <w:tab w:val="left" w:pos="8244"/>
+                <w:tab w:val="left" w:pos="9160"/>
+                <w:tab w:val="left" w:pos="10076"/>
+                <w:tab w:val="left" w:pos="10992"/>
+                <w:tab w:val="left" w:pos="11908"/>
+                <w:tab w:val="left" w:pos="12824"/>
+                <w:tab w:val="left" w:pos="13740"/>
+                <w:tab w:val="left" w:pos="14656"/>
+              </w:tabs>
+              <w:rPr>
+                <w:rFonts w:ascii="Courier New" w:eastAsia="Times New Roman" w:hAnsi="Courier New" w:cs="Courier New"/>
+                <w:sz w:val="20"/>
+                <w:szCs w:val="20"/>
+              </w:rPr>
+            </w:pPr>
+            <w:r>
+              <w:rPr>
+                <w:rFonts w:ascii="Courier New" w:eastAsia="Times New Roman" w:hAnsi="Courier New" w:cs="Courier New"/>
+                <w:sz w:val="20"/>
+                <w:szCs w:val="20"/>
+              </w:rPr>
+              <w:t xml:space="preserve">              morphology='</w:t>
+            </w:r>
+            <w:proofErr w:type="spellStart"/>
+            <w:r>
+              <w:rPr>
+                <w:rFonts w:ascii="Courier New" w:eastAsia="Times New Roman" w:hAnsi="Courier New" w:cs="Courier New"/>
+                <w:sz w:val="20"/>
+                <w:szCs w:val="20"/>
+              </w:rPr>
+              <w:t>blank.swc</w:t>
+            </w:r>
+            <w:proofErr w:type="spellEnd"/>
+            <w:r>
+              <w:rPr>
+                <w:rFonts w:ascii="Courier New" w:eastAsia="Times New Roman" w:hAnsi="Courier New" w:cs="Courier New"/>
+                <w:sz w:val="20"/>
+                <w:szCs w:val="20"/>
+              </w:rPr>
+              <w:t>'</w:t>
             </w:r>
           </w:p>
           <w:p>
@@ -4849,7 +6028,6 @@
                 <w:sz w:val="20"/>
                 <w:szCs w:val="20"/>
               </w:rPr>
-              <w:lastRenderedPageBreak/>
               <w:t xml:space="preserve">            </w:t>
             </w:r>
           </w:p>
@@ -4920,112 +6098,202 @@
                 <w:sz w:val="20"/>
                 <w:szCs w:val="20"/>
               </w:rPr>
-              <w:t xml:space="preserve">              cell_name='HCOCell2',</w:t>
-            </w:r>
-          </w:p>
-          <w:p>
-            <w:pPr>
-              <w:tabs>
-                <w:tab w:val="left" w:pos="916"/>
-                <w:tab w:val="left" w:pos="1832"/>
-                <w:tab w:val="left" w:pos="2748"/>
-                <w:tab w:val="left" w:pos="3664"/>
-                <w:tab w:val="left" w:pos="4580"/>
-                <w:tab w:val="left" w:pos="5496"/>
-                <w:tab w:val="left" w:pos="6412"/>
-                <w:tab w:val="left" w:pos="7328"/>
-                <w:tab w:val="left" w:pos="8244"/>
-                <w:tab w:val="left" w:pos="9160"/>
-                <w:tab w:val="left" w:pos="10076"/>
-                <w:tab w:val="left" w:pos="10992"/>
-                <w:tab w:val="left" w:pos="11908"/>
-                <w:tab w:val="left" w:pos="12824"/>
-                <w:tab w:val="left" w:pos="13740"/>
-                <w:tab w:val="left" w:pos="14656"/>
-              </w:tabs>
-              <w:rPr>
-                <w:rFonts w:ascii="Courier New" w:eastAsia="Times New Roman" w:hAnsi="Courier New" w:cs="Courier New"/>
-                <w:sz w:val="20"/>
-                <w:szCs w:val="20"/>
-              </w:rPr>
-            </w:pPr>
-            <w:r>
-              <w:rPr>
-                <w:rFonts w:ascii="Courier New" w:eastAsia="Times New Roman" w:hAnsi="Courier New" w:cs="Courier New"/>
-                <w:sz w:val="20"/>
-                <w:szCs w:val="20"/>
-              </w:rPr>
-              <w:t xml:space="preserve">              model_type='biophysical',</w:t>
-            </w:r>
-          </w:p>
-          <w:p>
-            <w:pPr>
-              <w:tabs>
-                <w:tab w:val="left" w:pos="916"/>
-                <w:tab w:val="left" w:pos="1832"/>
-                <w:tab w:val="left" w:pos="2748"/>
-                <w:tab w:val="left" w:pos="3664"/>
-                <w:tab w:val="left" w:pos="4580"/>
-                <w:tab w:val="left" w:pos="5496"/>
-                <w:tab w:val="left" w:pos="6412"/>
-                <w:tab w:val="left" w:pos="7328"/>
-                <w:tab w:val="left" w:pos="8244"/>
-                <w:tab w:val="left" w:pos="9160"/>
-                <w:tab w:val="left" w:pos="10076"/>
-                <w:tab w:val="left" w:pos="10992"/>
-                <w:tab w:val="left" w:pos="11908"/>
-                <w:tab w:val="left" w:pos="12824"/>
-                <w:tab w:val="left" w:pos="13740"/>
-                <w:tab w:val="left" w:pos="14656"/>
-              </w:tabs>
-              <w:rPr>
-                <w:rFonts w:ascii="Courier New" w:eastAsia="Times New Roman" w:hAnsi="Courier New" w:cs="Courier New"/>
-                <w:sz w:val="20"/>
-                <w:szCs w:val="20"/>
-              </w:rPr>
-            </w:pPr>
-            <w:r>
-              <w:rPr>
-                <w:rFonts w:ascii="Courier New" w:eastAsia="Times New Roman" w:hAnsi="Courier New" w:cs="Courier New"/>
-                <w:sz w:val="20"/>
-                <w:szCs w:val="20"/>
-              </w:rPr>
-              <w:t xml:space="preserve">              model_template='hoc:HCOcell',</w:t>
-            </w:r>
-          </w:p>
-          <w:p>
-            <w:pPr>
-              <w:tabs>
-                <w:tab w:val="left" w:pos="916"/>
-                <w:tab w:val="left" w:pos="1832"/>
-                <w:tab w:val="left" w:pos="2748"/>
-                <w:tab w:val="left" w:pos="3664"/>
-                <w:tab w:val="left" w:pos="4580"/>
-                <w:tab w:val="left" w:pos="5496"/>
-                <w:tab w:val="left" w:pos="6412"/>
-                <w:tab w:val="left" w:pos="7328"/>
-                <w:tab w:val="left" w:pos="8244"/>
-                <w:tab w:val="left" w:pos="9160"/>
-                <w:tab w:val="left" w:pos="10076"/>
-                <w:tab w:val="left" w:pos="10992"/>
-                <w:tab w:val="left" w:pos="11908"/>
-                <w:tab w:val="left" w:pos="12824"/>
-                <w:tab w:val="left" w:pos="13740"/>
-                <w:tab w:val="left" w:pos="14656"/>
-              </w:tabs>
-              <w:rPr>
-                <w:rFonts w:ascii="Courier New" w:eastAsia="Times New Roman" w:hAnsi="Courier New" w:cs="Courier New"/>
-                <w:sz w:val="20"/>
-                <w:szCs w:val="20"/>
-              </w:rPr>
-            </w:pPr>
-            <w:r>
-              <w:rPr>
-                <w:rFonts w:ascii="Courier New" w:eastAsia="Times New Roman" w:hAnsi="Courier New" w:cs="Courier New"/>
-                <w:sz w:val="20"/>
-                <w:szCs w:val="20"/>
-              </w:rPr>
-              <w:t xml:space="preserve">              morphology='blank.swc'</w:t>
+              <w:t xml:space="preserve">              </w:t>
+            </w:r>
+            <w:proofErr w:type="spellStart"/>
+            <w:r>
+              <w:rPr>
+                <w:rFonts w:ascii="Courier New" w:eastAsia="Times New Roman" w:hAnsi="Courier New" w:cs="Courier New"/>
+                <w:sz w:val="20"/>
+                <w:szCs w:val="20"/>
+              </w:rPr>
+              <w:t>cell_name</w:t>
+            </w:r>
+            <w:proofErr w:type="spellEnd"/>
+            <w:r>
+              <w:rPr>
+                <w:rFonts w:ascii="Courier New" w:eastAsia="Times New Roman" w:hAnsi="Courier New" w:cs="Courier New"/>
+                <w:sz w:val="20"/>
+                <w:szCs w:val="20"/>
+              </w:rPr>
+              <w:t>='HCOCell2',</w:t>
+            </w:r>
+          </w:p>
+          <w:p>
+            <w:pPr>
+              <w:tabs>
+                <w:tab w:val="left" w:pos="916"/>
+                <w:tab w:val="left" w:pos="1832"/>
+                <w:tab w:val="left" w:pos="2748"/>
+                <w:tab w:val="left" w:pos="3664"/>
+                <w:tab w:val="left" w:pos="4580"/>
+                <w:tab w:val="left" w:pos="5496"/>
+                <w:tab w:val="left" w:pos="6412"/>
+                <w:tab w:val="left" w:pos="7328"/>
+                <w:tab w:val="left" w:pos="8244"/>
+                <w:tab w:val="left" w:pos="9160"/>
+                <w:tab w:val="left" w:pos="10076"/>
+                <w:tab w:val="left" w:pos="10992"/>
+                <w:tab w:val="left" w:pos="11908"/>
+                <w:tab w:val="left" w:pos="12824"/>
+                <w:tab w:val="left" w:pos="13740"/>
+                <w:tab w:val="left" w:pos="14656"/>
+              </w:tabs>
+              <w:rPr>
+                <w:rFonts w:ascii="Courier New" w:eastAsia="Times New Roman" w:hAnsi="Courier New" w:cs="Courier New"/>
+                <w:sz w:val="20"/>
+                <w:szCs w:val="20"/>
+              </w:rPr>
+            </w:pPr>
+            <w:r>
+              <w:rPr>
+                <w:rFonts w:ascii="Courier New" w:eastAsia="Times New Roman" w:hAnsi="Courier New" w:cs="Courier New"/>
+                <w:sz w:val="20"/>
+                <w:szCs w:val="20"/>
+              </w:rPr>
+              <w:t xml:space="preserve">              </w:t>
+            </w:r>
+            <w:proofErr w:type="spellStart"/>
+            <w:r>
+              <w:rPr>
+                <w:rFonts w:ascii="Courier New" w:eastAsia="Times New Roman" w:hAnsi="Courier New" w:cs="Courier New"/>
+                <w:sz w:val="20"/>
+                <w:szCs w:val="20"/>
+              </w:rPr>
+              <w:t>model_type</w:t>
+            </w:r>
+            <w:proofErr w:type="spellEnd"/>
+            <w:r>
+              <w:rPr>
+                <w:rFonts w:ascii="Courier New" w:eastAsia="Times New Roman" w:hAnsi="Courier New" w:cs="Courier New"/>
+                <w:sz w:val="20"/>
+                <w:szCs w:val="20"/>
+              </w:rPr>
+              <w:t>='biophysical',</w:t>
+            </w:r>
+          </w:p>
+          <w:p>
+            <w:pPr>
+              <w:tabs>
+                <w:tab w:val="left" w:pos="916"/>
+                <w:tab w:val="left" w:pos="1832"/>
+                <w:tab w:val="left" w:pos="2748"/>
+                <w:tab w:val="left" w:pos="3664"/>
+                <w:tab w:val="left" w:pos="4580"/>
+                <w:tab w:val="left" w:pos="5496"/>
+                <w:tab w:val="left" w:pos="6412"/>
+                <w:tab w:val="left" w:pos="7328"/>
+                <w:tab w:val="left" w:pos="8244"/>
+                <w:tab w:val="left" w:pos="9160"/>
+                <w:tab w:val="left" w:pos="10076"/>
+                <w:tab w:val="left" w:pos="10992"/>
+                <w:tab w:val="left" w:pos="11908"/>
+                <w:tab w:val="left" w:pos="12824"/>
+                <w:tab w:val="left" w:pos="13740"/>
+                <w:tab w:val="left" w:pos="14656"/>
+              </w:tabs>
+              <w:rPr>
+                <w:rFonts w:ascii="Courier New" w:eastAsia="Times New Roman" w:hAnsi="Courier New" w:cs="Courier New"/>
+                <w:sz w:val="20"/>
+                <w:szCs w:val="20"/>
+              </w:rPr>
+            </w:pPr>
+            <w:r>
+              <w:rPr>
+                <w:rFonts w:ascii="Courier New" w:eastAsia="Times New Roman" w:hAnsi="Courier New" w:cs="Courier New"/>
+                <w:sz w:val="20"/>
+                <w:szCs w:val="20"/>
+              </w:rPr>
+              <w:t xml:space="preserve">              </w:t>
+            </w:r>
+            <w:proofErr w:type="spellStart"/>
+            <w:r>
+              <w:rPr>
+                <w:rFonts w:ascii="Courier New" w:eastAsia="Times New Roman" w:hAnsi="Courier New" w:cs="Courier New"/>
+                <w:sz w:val="20"/>
+                <w:szCs w:val="20"/>
+              </w:rPr>
+              <w:t>model_template</w:t>
+            </w:r>
+            <w:proofErr w:type="spellEnd"/>
+            <w:r>
+              <w:rPr>
+                <w:rFonts w:ascii="Courier New" w:eastAsia="Times New Roman" w:hAnsi="Courier New" w:cs="Courier New"/>
+                <w:sz w:val="20"/>
+                <w:szCs w:val="20"/>
+              </w:rPr>
+              <w:t>='</w:t>
+            </w:r>
+            <w:proofErr w:type="spellStart"/>
+            <w:r>
+              <w:rPr>
+                <w:rFonts w:ascii="Courier New" w:eastAsia="Times New Roman" w:hAnsi="Courier New" w:cs="Courier New"/>
+                <w:sz w:val="20"/>
+                <w:szCs w:val="20"/>
+              </w:rPr>
+              <w:t>hoc:HCOcell</w:t>
+            </w:r>
+            <w:proofErr w:type="spellEnd"/>
+            <w:r>
+              <w:rPr>
+                <w:rFonts w:ascii="Courier New" w:eastAsia="Times New Roman" w:hAnsi="Courier New" w:cs="Courier New"/>
+                <w:sz w:val="20"/>
+                <w:szCs w:val="20"/>
+              </w:rPr>
+              <w:t>',</w:t>
+            </w:r>
+          </w:p>
+          <w:p>
+            <w:pPr>
+              <w:tabs>
+                <w:tab w:val="left" w:pos="916"/>
+                <w:tab w:val="left" w:pos="1832"/>
+                <w:tab w:val="left" w:pos="2748"/>
+                <w:tab w:val="left" w:pos="3664"/>
+                <w:tab w:val="left" w:pos="4580"/>
+                <w:tab w:val="left" w:pos="5496"/>
+                <w:tab w:val="left" w:pos="6412"/>
+                <w:tab w:val="left" w:pos="7328"/>
+                <w:tab w:val="left" w:pos="8244"/>
+                <w:tab w:val="left" w:pos="9160"/>
+                <w:tab w:val="left" w:pos="10076"/>
+                <w:tab w:val="left" w:pos="10992"/>
+                <w:tab w:val="left" w:pos="11908"/>
+                <w:tab w:val="left" w:pos="12824"/>
+                <w:tab w:val="left" w:pos="13740"/>
+                <w:tab w:val="left" w:pos="14656"/>
+              </w:tabs>
+              <w:rPr>
+                <w:rFonts w:ascii="Courier New" w:eastAsia="Times New Roman" w:hAnsi="Courier New" w:cs="Courier New"/>
+                <w:sz w:val="20"/>
+                <w:szCs w:val="20"/>
+              </w:rPr>
+            </w:pPr>
+            <w:r>
+              <w:rPr>
+                <w:rFonts w:ascii="Courier New" w:eastAsia="Times New Roman" w:hAnsi="Courier New" w:cs="Courier New"/>
+                <w:sz w:val="20"/>
+                <w:szCs w:val="20"/>
+              </w:rPr>
+              <w:t xml:space="preserve">              morphology='</w:t>
+            </w:r>
+            <w:proofErr w:type="spellStart"/>
+            <w:r>
+              <w:rPr>
+                <w:rFonts w:ascii="Courier New" w:eastAsia="Times New Roman" w:hAnsi="Courier New" w:cs="Courier New"/>
+                <w:sz w:val="20"/>
+                <w:szCs w:val="20"/>
+              </w:rPr>
+              <w:t>blank.swc</w:t>
+            </w:r>
+            <w:proofErr w:type="spellEnd"/>
+            <w:r>
+              <w:rPr>
+                <w:rFonts w:ascii="Courier New" w:eastAsia="Times New Roman" w:hAnsi="Courier New" w:cs="Courier New"/>
+                <w:sz w:val="20"/>
+                <w:szCs w:val="20"/>
+              </w:rPr>
+              <w:t>'</w:t>
             </w:r>
           </w:p>
           <w:p>
@@ -5192,77 +6460,25 @@
                 <w:sz w:val="20"/>
                 <w:szCs w:val="20"/>
               </w:rPr>
-              <w:t>net1.add_edges(source={'cell_name': 'HCOCell1'}, target={'cell_name':'HCOCell2'},</w:t>
-            </w:r>
-          </w:p>
-          <w:p>
-            <w:pPr>
-              <w:tabs>
-                <w:tab w:val="left" w:pos="916"/>
-                <w:tab w:val="left" w:pos="1832"/>
-                <w:tab w:val="left" w:pos="2748"/>
-                <w:tab w:val="left" w:pos="3664"/>
-                <w:tab w:val="left" w:pos="4580"/>
-                <w:tab w:val="left" w:pos="5496"/>
-                <w:tab w:val="left" w:pos="6412"/>
-                <w:tab w:val="left" w:pos="7328"/>
-                <w:tab w:val="left" w:pos="8244"/>
-                <w:tab w:val="left" w:pos="9160"/>
-                <w:tab w:val="left" w:pos="10076"/>
-                <w:tab w:val="left" w:pos="10992"/>
-                <w:tab w:val="left" w:pos="11908"/>
-                <w:tab w:val="left" w:pos="12824"/>
-                <w:tab w:val="left" w:pos="13740"/>
-                <w:tab w:val="left" w:pos="14656"/>
-              </w:tabs>
-              <w:rPr>
-                <w:rFonts w:ascii="Courier New" w:eastAsia="Times New Roman" w:hAnsi="Courier New" w:cs="Courier New"/>
-                <w:sz w:val="20"/>
-                <w:szCs w:val="20"/>
-              </w:rPr>
-            </w:pPr>
-            <w:r>
-              <w:rPr>
-                <w:rFonts w:ascii="Courier New" w:eastAsia="Times New Roman" w:hAnsi="Courier New" w:cs="Courier New"/>
-                <w:sz w:val="20"/>
-                <w:szCs w:val="20"/>
-              </w:rPr>
-              <w:t xml:space="preserve">              connection_rule=1,</w:t>
-            </w:r>
-          </w:p>
-          <w:p>
-            <w:pPr>
-              <w:tabs>
-                <w:tab w:val="left" w:pos="916"/>
-                <w:tab w:val="left" w:pos="1832"/>
-                <w:tab w:val="left" w:pos="2748"/>
-                <w:tab w:val="left" w:pos="3664"/>
-                <w:tab w:val="left" w:pos="4580"/>
-                <w:tab w:val="left" w:pos="5496"/>
-                <w:tab w:val="left" w:pos="6412"/>
-                <w:tab w:val="left" w:pos="7328"/>
-                <w:tab w:val="left" w:pos="8244"/>
-                <w:tab w:val="left" w:pos="9160"/>
-                <w:tab w:val="left" w:pos="10076"/>
-                <w:tab w:val="left" w:pos="10992"/>
-                <w:tab w:val="left" w:pos="11908"/>
-                <w:tab w:val="left" w:pos="12824"/>
-                <w:tab w:val="left" w:pos="13740"/>
-                <w:tab w:val="left" w:pos="14656"/>
-              </w:tabs>
-              <w:rPr>
-                <w:rFonts w:ascii="Courier New" w:eastAsia="Times New Roman" w:hAnsi="Courier New" w:cs="Courier New"/>
-                <w:sz w:val="20"/>
-                <w:szCs w:val="20"/>
-              </w:rPr>
-            </w:pPr>
-            <w:r>
-              <w:rPr>
-                <w:rFonts w:ascii="Courier New" w:eastAsia="Times New Roman" w:hAnsi="Courier New" w:cs="Courier New"/>
-                <w:sz w:val="20"/>
-                <w:szCs w:val="20"/>
-              </w:rPr>
-              <w:t xml:space="preserve">              syn_weight=40.0e-02,</w:t>
+              <w:t>net1.add_edges(source={'</w:t>
+            </w:r>
+            <w:proofErr w:type="spellStart"/>
+            <w:r>
+              <w:rPr>
+                <w:rFonts w:ascii="Courier New" w:eastAsia="Times New Roman" w:hAnsi="Courier New" w:cs="Courier New"/>
+                <w:sz w:val="20"/>
+                <w:szCs w:val="20"/>
+              </w:rPr>
+              <w:t>cell_name</w:t>
+            </w:r>
+            <w:proofErr w:type="spellEnd"/>
+            <w:r>
+              <w:rPr>
+                <w:rFonts w:ascii="Courier New" w:eastAsia="Times New Roman" w:hAnsi="Courier New" w:cs="Courier New"/>
+                <w:sz w:val="20"/>
+                <w:szCs w:val="20"/>
+              </w:rPr>
+              <w:t>': 'HCOCell1'}, target={'cell_name':'HCOCell2'},</w:t>
             </w:r>
           </w:p>
           <w:p>
@@ -5299,6 +6515,113 @@
               </w:rPr>
               <w:t xml:space="preserve">              </w:t>
             </w:r>
+            <w:proofErr w:type="spellStart"/>
+            <w:r>
+              <w:rPr>
+                <w:rFonts w:ascii="Courier New" w:eastAsia="Times New Roman" w:hAnsi="Courier New" w:cs="Courier New"/>
+                <w:sz w:val="20"/>
+                <w:szCs w:val="20"/>
+              </w:rPr>
+              <w:t>connection_rule</w:t>
+            </w:r>
+            <w:proofErr w:type="spellEnd"/>
+            <w:r>
+              <w:rPr>
+                <w:rFonts w:ascii="Courier New" w:eastAsia="Times New Roman" w:hAnsi="Courier New" w:cs="Courier New"/>
+                <w:sz w:val="20"/>
+                <w:szCs w:val="20"/>
+              </w:rPr>
+              <w:t>=1,</w:t>
+            </w:r>
+          </w:p>
+          <w:p>
+            <w:pPr>
+              <w:tabs>
+                <w:tab w:val="left" w:pos="916"/>
+                <w:tab w:val="left" w:pos="1832"/>
+                <w:tab w:val="left" w:pos="2748"/>
+                <w:tab w:val="left" w:pos="3664"/>
+                <w:tab w:val="left" w:pos="4580"/>
+                <w:tab w:val="left" w:pos="5496"/>
+                <w:tab w:val="left" w:pos="6412"/>
+                <w:tab w:val="left" w:pos="7328"/>
+                <w:tab w:val="left" w:pos="8244"/>
+                <w:tab w:val="left" w:pos="9160"/>
+                <w:tab w:val="left" w:pos="10076"/>
+                <w:tab w:val="left" w:pos="10992"/>
+                <w:tab w:val="left" w:pos="11908"/>
+                <w:tab w:val="left" w:pos="12824"/>
+                <w:tab w:val="left" w:pos="13740"/>
+                <w:tab w:val="left" w:pos="14656"/>
+              </w:tabs>
+              <w:rPr>
+                <w:rFonts w:ascii="Courier New" w:eastAsia="Times New Roman" w:hAnsi="Courier New" w:cs="Courier New"/>
+                <w:sz w:val="20"/>
+                <w:szCs w:val="20"/>
+              </w:rPr>
+            </w:pPr>
+            <w:r>
+              <w:rPr>
+                <w:rFonts w:ascii="Courier New" w:eastAsia="Times New Roman" w:hAnsi="Courier New" w:cs="Courier New"/>
+                <w:sz w:val="20"/>
+                <w:szCs w:val="20"/>
+              </w:rPr>
+              <w:t xml:space="preserve">              </w:t>
+            </w:r>
+            <w:proofErr w:type="spellStart"/>
+            <w:r>
+              <w:rPr>
+                <w:rFonts w:ascii="Courier New" w:eastAsia="Times New Roman" w:hAnsi="Courier New" w:cs="Courier New"/>
+                <w:sz w:val="20"/>
+                <w:szCs w:val="20"/>
+              </w:rPr>
+              <w:t>syn_weight</w:t>
+            </w:r>
+            <w:proofErr w:type="spellEnd"/>
+            <w:r>
+              <w:rPr>
+                <w:rFonts w:ascii="Courier New" w:eastAsia="Times New Roman" w:hAnsi="Courier New" w:cs="Courier New"/>
+                <w:sz w:val="20"/>
+                <w:szCs w:val="20"/>
+              </w:rPr>
+              <w:t>=40.0e-02,</w:t>
+            </w:r>
+          </w:p>
+          <w:p>
+            <w:pPr>
+              <w:tabs>
+                <w:tab w:val="left" w:pos="916"/>
+                <w:tab w:val="left" w:pos="1832"/>
+                <w:tab w:val="left" w:pos="2748"/>
+                <w:tab w:val="left" w:pos="3664"/>
+                <w:tab w:val="left" w:pos="4580"/>
+                <w:tab w:val="left" w:pos="5496"/>
+                <w:tab w:val="left" w:pos="6412"/>
+                <w:tab w:val="left" w:pos="7328"/>
+                <w:tab w:val="left" w:pos="8244"/>
+                <w:tab w:val="left" w:pos="9160"/>
+                <w:tab w:val="left" w:pos="10076"/>
+                <w:tab w:val="left" w:pos="10992"/>
+                <w:tab w:val="left" w:pos="11908"/>
+                <w:tab w:val="left" w:pos="12824"/>
+                <w:tab w:val="left" w:pos="13740"/>
+                <w:tab w:val="left" w:pos="14656"/>
+              </w:tabs>
+              <w:rPr>
+                <w:rFonts w:ascii="Courier New" w:eastAsia="Times New Roman" w:hAnsi="Courier New" w:cs="Courier New"/>
+                <w:sz w:val="20"/>
+                <w:szCs w:val="20"/>
+              </w:rPr>
+            </w:pPr>
+            <w:r>
+              <w:rPr>
+                <w:rFonts w:ascii="Courier New" w:eastAsia="Times New Roman" w:hAnsi="Courier New" w:cs="Courier New"/>
+                <w:sz w:val="20"/>
+                <w:szCs w:val="20"/>
+              </w:rPr>
+              <w:t xml:space="preserve">              </w:t>
+            </w:r>
+            <w:proofErr w:type="spellStart"/>
             <w:r>
               <w:rPr>
                 <w:rFonts w:ascii="Courier New" w:eastAsia="Times New Roman" w:hAnsi="Courier New" w:cs="Courier New"/>
@@ -5306,7 +6629,37 @@
                 <w:szCs w:val="20"/>
                 <w:highlight w:val="yellow"/>
               </w:rPr>
-              <w:t>dynamics_params='my_inhsyn.json',</w:t>
+              <w:t>dynamics_params</w:t>
+            </w:r>
+            <w:proofErr w:type="spellEnd"/>
+            <w:r>
+              <w:rPr>
+                <w:rFonts w:ascii="Courier New" w:eastAsia="Times New Roman" w:hAnsi="Courier New" w:cs="Courier New"/>
+                <w:sz w:val="20"/>
+                <w:szCs w:val="20"/>
+                <w:highlight w:val="yellow"/>
+              </w:rPr>
+              <w:t>='</w:t>
+            </w:r>
+            <w:proofErr w:type="spellStart"/>
+            <w:r>
+              <w:rPr>
+                <w:rFonts w:ascii="Courier New" w:eastAsia="Times New Roman" w:hAnsi="Courier New" w:cs="Courier New"/>
+                <w:sz w:val="20"/>
+                <w:szCs w:val="20"/>
+                <w:highlight w:val="yellow"/>
+              </w:rPr>
+              <w:t>my_inhsyn.json</w:t>
+            </w:r>
+            <w:proofErr w:type="spellEnd"/>
+            <w:r>
+              <w:rPr>
+                <w:rFonts w:ascii="Courier New" w:eastAsia="Times New Roman" w:hAnsi="Courier New" w:cs="Courier New"/>
+                <w:sz w:val="20"/>
+                <w:szCs w:val="20"/>
+                <w:highlight w:val="yellow"/>
+              </w:rPr>
+              <w:t>',</w:t>
             </w:r>
           </w:p>
           <w:p>
@@ -5343,6 +6696,7 @@
               </w:rPr>
               <w:t xml:space="preserve">              </w:t>
             </w:r>
+            <w:proofErr w:type="spellStart"/>
             <w:r>
               <w:rPr>
                 <w:rFonts w:ascii="Courier New" w:eastAsia="Times New Roman" w:hAnsi="Courier New" w:cs="Courier New"/>
@@ -5350,7 +6704,37 @@
                 <w:szCs w:val="20"/>
                 <w:highlight w:val="yellow"/>
               </w:rPr>
-              <w:t>model_template='inhsyn',</w:t>
+              <w:t>model_template</w:t>
+            </w:r>
+            <w:proofErr w:type="spellEnd"/>
+            <w:r>
+              <w:rPr>
+                <w:rFonts w:ascii="Courier New" w:eastAsia="Times New Roman" w:hAnsi="Courier New" w:cs="Courier New"/>
+                <w:sz w:val="20"/>
+                <w:szCs w:val="20"/>
+                <w:highlight w:val="yellow"/>
+              </w:rPr>
+              <w:t>='</w:t>
+            </w:r>
+            <w:proofErr w:type="spellStart"/>
+            <w:r>
+              <w:rPr>
+                <w:rFonts w:ascii="Courier New" w:eastAsia="Times New Roman" w:hAnsi="Courier New" w:cs="Courier New"/>
+                <w:sz w:val="20"/>
+                <w:szCs w:val="20"/>
+                <w:highlight w:val="yellow"/>
+              </w:rPr>
+              <w:t>inhsyn</w:t>
+            </w:r>
+            <w:proofErr w:type="spellEnd"/>
+            <w:r>
+              <w:rPr>
+                <w:rFonts w:ascii="Courier New" w:eastAsia="Times New Roman" w:hAnsi="Courier New" w:cs="Courier New"/>
+                <w:sz w:val="20"/>
+                <w:szCs w:val="20"/>
+                <w:highlight w:val="yellow"/>
+              </w:rPr>
+              <w:t>',</w:t>
             </w:r>
           </w:p>
           <w:p>
@@ -5420,182 +6804,25 @@
                 <w:sz w:val="20"/>
                 <w:szCs w:val="20"/>
               </w:rPr>
-              <w:t xml:space="preserve">              target_sections=["soma"],</w:t>
-            </w:r>
-          </w:p>
-          <w:p>
-            <w:pPr>
-              <w:tabs>
-                <w:tab w:val="left" w:pos="916"/>
-                <w:tab w:val="left" w:pos="1832"/>
-                <w:tab w:val="left" w:pos="2748"/>
-                <w:tab w:val="left" w:pos="3664"/>
-                <w:tab w:val="left" w:pos="4580"/>
-                <w:tab w:val="left" w:pos="5496"/>
-                <w:tab w:val="left" w:pos="6412"/>
-                <w:tab w:val="left" w:pos="7328"/>
-                <w:tab w:val="left" w:pos="8244"/>
-                <w:tab w:val="left" w:pos="9160"/>
-                <w:tab w:val="left" w:pos="10076"/>
-                <w:tab w:val="left" w:pos="10992"/>
-                <w:tab w:val="left" w:pos="11908"/>
-                <w:tab w:val="left" w:pos="12824"/>
-                <w:tab w:val="left" w:pos="13740"/>
-                <w:tab w:val="left" w:pos="14656"/>
-              </w:tabs>
-              <w:rPr>
-                <w:rFonts w:ascii="Courier New" w:eastAsia="Times New Roman" w:hAnsi="Courier New" w:cs="Courier New"/>
-                <w:sz w:val="20"/>
-                <w:szCs w:val="20"/>
-              </w:rPr>
-            </w:pPr>
-            <w:r>
-              <w:rPr>
-                <w:rFonts w:ascii="Courier New" w:eastAsia="Times New Roman" w:hAnsi="Courier New" w:cs="Courier New"/>
-                <w:sz w:val="20"/>
-                <w:szCs w:val="20"/>
-              </w:rPr>
-              <w:t xml:space="preserve">              distance_range=[0,999])</w:t>
-            </w:r>
-          </w:p>
-          <w:p>
-            <w:pPr>
-              <w:tabs>
-                <w:tab w:val="left" w:pos="916"/>
-                <w:tab w:val="left" w:pos="1832"/>
-                <w:tab w:val="left" w:pos="2748"/>
-                <w:tab w:val="left" w:pos="3664"/>
-                <w:tab w:val="left" w:pos="4580"/>
-                <w:tab w:val="left" w:pos="5496"/>
-                <w:tab w:val="left" w:pos="6412"/>
-                <w:tab w:val="left" w:pos="7328"/>
-                <w:tab w:val="left" w:pos="8244"/>
-                <w:tab w:val="left" w:pos="9160"/>
-                <w:tab w:val="left" w:pos="10076"/>
-                <w:tab w:val="left" w:pos="10992"/>
-                <w:tab w:val="left" w:pos="11908"/>
-                <w:tab w:val="left" w:pos="12824"/>
-                <w:tab w:val="left" w:pos="13740"/>
-                <w:tab w:val="left" w:pos="14656"/>
-              </w:tabs>
-              <w:rPr>
-                <w:rFonts w:ascii="Courier New" w:eastAsia="Times New Roman" w:hAnsi="Courier New" w:cs="Courier New"/>
-                <w:sz w:val="20"/>
-                <w:szCs w:val="20"/>
-              </w:rPr>
-            </w:pPr>
-            <w:r>
-              <w:rPr>
-                <w:rFonts w:ascii="Courier New" w:eastAsia="Times New Roman" w:hAnsi="Courier New" w:cs="Courier New"/>
-                <w:sz w:val="20"/>
-                <w:szCs w:val="20"/>
-              </w:rPr>
               <w:t xml:space="preserve">              </w:t>
             </w:r>
-          </w:p>
-          <w:p>
-            <w:pPr>
-              <w:tabs>
-                <w:tab w:val="left" w:pos="916"/>
-                <w:tab w:val="left" w:pos="1832"/>
-                <w:tab w:val="left" w:pos="2748"/>
-                <w:tab w:val="left" w:pos="3664"/>
-                <w:tab w:val="left" w:pos="4580"/>
-                <w:tab w:val="left" w:pos="5496"/>
-                <w:tab w:val="left" w:pos="6412"/>
-                <w:tab w:val="left" w:pos="7328"/>
-                <w:tab w:val="left" w:pos="8244"/>
-                <w:tab w:val="left" w:pos="9160"/>
-                <w:tab w:val="left" w:pos="10076"/>
-                <w:tab w:val="left" w:pos="10992"/>
-                <w:tab w:val="left" w:pos="11908"/>
-                <w:tab w:val="left" w:pos="12824"/>
-                <w:tab w:val="left" w:pos="13740"/>
-                <w:tab w:val="left" w:pos="14656"/>
-              </w:tabs>
-              <w:rPr>
-                <w:rFonts w:ascii="Courier New" w:eastAsia="Times New Roman" w:hAnsi="Courier New" w:cs="Courier New"/>
-                <w:sz w:val="20"/>
-                <w:szCs w:val="20"/>
-              </w:rPr>
-            </w:pPr>
-            <w:r>
-              <w:rPr>
-                <w:rFonts w:ascii="Courier New" w:eastAsia="Times New Roman" w:hAnsi="Courier New" w:cs="Courier New"/>
-                <w:sz w:val="20"/>
-                <w:szCs w:val="20"/>
-              </w:rPr>
-              <w:t>net1.add_edges(source={'cell_name': 'HCOCell2'}, target={'cell_name':'HCOCell1'},</w:t>
-            </w:r>
-          </w:p>
-          <w:p>
-            <w:pPr>
-              <w:tabs>
-                <w:tab w:val="left" w:pos="916"/>
-                <w:tab w:val="left" w:pos="1832"/>
-                <w:tab w:val="left" w:pos="2748"/>
-                <w:tab w:val="left" w:pos="3664"/>
-                <w:tab w:val="left" w:pos="4580"/>
-                <w:tab w:val="left" w:pos="5496"/>
-                <w:tab w:val="left" w:pos="6412"/>
-                <w:tab w:val="left" w:pos="7328"/>
-                <w:tab w:val="left" w:pos="8244"/>
-                <w:tab w:val="left" w:pos="9160"/>
-                <w:tab w:val="left" w:pos="10076"/>
-                <w:tab w:val="left" w:pos="10992"/>
-                <w:tab w:val="left" w:pos="11908"/>
-                <w:tab w:val="left" w:pos="12824"/>
-                <w:tab w:val="left" w:pos="13740"/>
-                <w:tab w:val="left" w:pos="14656"/>
-              </w:tabs>
-              <w:rPr>
-                <w:rFonts w:ascii="Courier New" w:eastAsia="Times New Roman" w:hAnsi="Courier New" w:cs="Courier New"/>
-                <w:sz w:val="20"/>
-                <w:szCs w:val="20"/>
-              </w:rPr>
-            </w:pPr>
-            <w:r>
-              <w:rPr>
-                <w:rFonts w:ascii="Courier New" w:eastAsia="Times New Roman" w:hAnsi="Courier New" w:cs="Courier New"/>
-                <w:sz w:val="20"/>
-                <w:szCs w:val="20"/>
-              </w:rPr>
-              <w:t xml:space="preserve">              connection_rule=1,</w:t>
-            </w:r>
-          </w:p>
-          <w:p>
-            <w:pPr>
-              <w:tabs>
-                <w:tab w:val="left" w:pos="916"/>
-                <w:tab w:val="left" w:pos="1832"/>
-                <w:tab w:val="left" w:pos="2748"/>
-                <w:tab w:val="left" w:pos="3664"/>
-                <w:tab w:val="left" w:pos="4580"/>
-                <w:tab w:val="left" w:pos="5496"/>
-                <w:tab w:val="left" w:pos="6412"/>
-                <w:tab w:val="left" w:pos="7328"/>
-                <w:tab w:val="left" w:pos="8244"/>
-                <w:tab w:val="left" w:pos="9160"/>
-                <w:tab w:val="left" w:pos="10076"/>
-                <w:tab w:val="left" w:pos="10992"/>
-                <w:tab w:val="left" w:pos="11908"/>
-                <w:tab w:val="left" w:pos="12824"/>
-                <w:tab w:val="left" w:pos="13740"/>
-                <w:tab w:val="left" w:pos="14656"/>
-              </w:tabs>
-              <w:rPr>
-                <w:rFonts w:ascii="Courier New" w:eastAsia="Times New Roman" w:hAnsi="Courier New" w:cs="Courier New"/>
-                <w:sz w:val="20"/>
-                <w:szCs w:val="20"/>
-              </w:rPr>
-            </w:pPr>
-            <w:r>
-              <w:rPr>
-                <w:rFonts w:ascii="Courier New" w:eastAsia="Times New Roman" w:hAnsi="Courier New" w:cs="Courier New"/>
-                <w:sz w:val="20"/>
-                <w:szCs w:val="20"/>
-              </w:rPr>
-              <w:t xml:space="preserve">              syn_weight=40.0e-02,</w:t>
+            <w:proofErr w:type="spellStart"/>
+            <w:r>
+              <w:rPr>
+                <w:rFonts w:ascii="Courier New" w:eastAsia="Times New Roman" w:hAnsi="Courier New" w:cs="Courier New"/>
+                <w:sz w:val="20"/>
+                <w:szCs w:val="20"/>
+              </w:rPr>
+              <w:t>target_sections</w:t>
+            </w:r>
+            <w:proofErr w:type="spellEnd"/>
+            <w:r>
+              <w:rPr>
+                <w:rFonts w:ascii="Courier New" w:eastAsia="Times New Roman" w:hAnsi="Courier New" w:cs="Courier New"/>
+                <w:sz w:val="20"/>
+                <w:szCs w:val="20"/>
+              </w:rPr>
+              <w:t>=["soma"],</w:t>
             </w:r>
           </w:p>
           <w:p>
@@ -5632,6 +6859,254 @@
               </w:rPr>
               <w:t xml:space="preserve">              </w:t>
             </w:r>
+            <w:proofErr w:type="spellStart"/>
+            <w:r>
+              <w:rPr>
+                <w:rFonts w:ascii="Courier New" w:eastAsia="Times New Roman" w:hAnsi="Courier New" w:cs="Courier New"/>
+                <w:sz w:val="20"/>
+                <w:szCs w:val="20"/>
+              </w:rPr>
+              <w:t>distance_range</w:t>
+            </w:r>
+            <w:proofErr w:type="spellEnd"/>
+            <w:r>
+              <w:rPr>
+                <w:rFonts w:ascii="Courier New" w:eastAsia="Times New Roman" w:hAnsi="Courier New" w:cs="Courier New"/>
+                <w:sz w:val="20"/>
+                <w:szCs w:val="20"/>
+              </w:rPr>
+              <w:t>=[0,999])</w:t>
+            </w:r>
+          </w:p>
+          <w:p>
+            <w:pPr>
+              <w:tabs>
+                <w:tab w:val="left" w:pos="916"/>
+                <w:tab w:val="left" w:pos="1832"/>
+                <w:tab w:val="left" w:pos="2748"/>
+                <w:tab w:val="left" w:pos="3664"/>
+                <w:tab w:val="left" w:pos="4580"/>
+                <w:tab w:val="left" w:pos="5496"/>
+                <w:tab w:val="left" w:pos="6412"/>
+                <w:tab w:val="left" w:pos="7328"/>
+                <w:tab w:val="left" w:pos="8244"/>
+                <w:tab w:val="left" w:pos="9160"/>
+                <w:tab w:val="left" w:pos="10076"/>
+                <w:tab w:val="left" w:pos="10992"/>
+                <w:tab w:val="left" w:pos="11908"/>
+                <w:tab w:val="left" w:pos="12824"/>
+                <w:tab w:val="left" w:pos="13740"/>
+                <w:tab w:val="left" w:pos="14656"/>
+              </w:tabs>
+              <w:rPr>
+                <w:rFonts w:ascii="Courier New" w:eastAsia="Times New Roman" w:hAnsi="Courier New" w:cs="Courier New"/>
+                <w:sz w:val="20"/>
+                <w:szCs w:val="20"/>
+              </w:rPr>
+            </w:pPr>
+            <w:r>
+              <w:rPr>
+                <w:rFonts w:ascii="Courier New" w:eastAsia="Times New Roman" w:hAnsi="Courier New" w:cs="Courier New"/>
+                <w:sz w:val="20"/>
+                <w:szCs w:val="20"/>
+              </w:rPr>
+              <w:t xml:space="preserve">              </w:t>
+            </w:r>
+          </w:p>
+          <w:p>
+            <w:pPr>
+              <w:tabs>
+                <w:tab w:val="left" w:pos="916"/>
+                <w:tab w:val="left" w:pos="1832"/>
+                <w:tab w:val="left" w:pos="2748"/>
+                <w:tab w:val="left" w:pos="3664"/>
+                <w:tab w:val="left" w:pos="4580"/>
+                <w:tab w:val="left" w:pos="5496"/>
+                <w:tab w:val="left" w:pos="6412"/>
+                <w:tab w:val="left" w:pos="7328"/>
+                <w:tab w:val="left" w:pos="8244"/>
+                <w:tab w:val="left" w:pos="9160"/>
+                <w:tab w:val="left" w:pos="10076"/>
+                <w:tab w:val="left" w:pos="10992"/>
+                <w:tab w:val="left" w:pos="11908"/>
+                <w:tab w:val="left" w:pos="12824"/>
+                <w:tab w:val="left" w:pos="13740"/>
+                <w:tab w:val="left" w:pos="14656"/>
+              </w:tabs>
+              <w:rPr>
+                <w:rFonts w:ascii="Courier New" w:eastAsia="Times New Roman" w:hAnsi="Courier New" w:cs="Courier New"/>
+                <w:sz w:val="20"/>
+                <w:szCs w:val="20"/>
+              </w:rPr>
+            </w:pPr>
+            <w:r>
+              <w:rPr>
+                <w:rFonts w:ascii="Courier New" w:eastAsia="Times New Roman" w:hAnsi="Courier New" w:cs="Courier New"/>
+                <w:sz w:val="20"/>
+                <w:szCs w:val="20"/>
+              </w:rPr>
+              <w:t>net1.add_edges(source={'</w:t>
+            </w:r>
+            <w:proofErr w:type="spellStart"/>
+            <w:r>
+              <w:rPr>
+                <w:rFonts w:ascii="Courier New" w:eastAsia="Times New Roman" w:hAnsi="Courier New" w:cs="Courier New"/>
+                <w:sz w:val="20"/>
+                <w:szCs w:val="20"/>
+              </w:rPr>
+              <w:t>cell_name</w:t>
+            </w:r>
+            <w:proofErr w:type="spellEnd"/>
+            <w:r>
+              <w:rPr>
+                <w:rFonts w:ascii="Courier New" w:eastAsia="Times New Roman" w:hAnsi="Courier New" w:cs="Courier New"/>
+                <w:sz w:val="20"/>
+                <w:szCs w:val="20"/>
+              </w:rPr>
+              <w:t>': 'HCOCell2'}, target={'cell_name':'HCOCell1'},</w:t>
+            </w:r>
+          </w:p>
+          <w:p>
+            <w:pPr>
+              <w:tabs>
+                <w:tab w:val="left" w:pos="916"/>
+                <w:tab w:val="left" w:pos="1832"/>
+                <w:tab w:val="left" w:pos="2748"/>
+                <w:tab w:val="left" w:pos="3664"/>
+                <w:tab w:val="left" w:pos="4580"/>
+                <w:tab w:val="left" w:pos="5496"/>
+                <w:tab w:val="left" w:pos="6412"/>
+                <w:tab w:val="left" w:pos="7328"/>
+                <w:tab w:val="left" w:pos="8244"/>
+                <w:tab w:val="left" w:pos="9160"/>
+                <w:tab w:val="left" w:pos="10076"/>
+                <w:tab w:val="left" w:pos="10992"/>
+                <w:tab w:val="left" w:pos="11908"/>
+                <w:tab w:val="left" w:pos="12824"/>
+                <w:tab w:val="left" w:pos="13740"/>
+                <w:tab w:val="left" w:pos="14656"/>
+              </w:tabs>
+              <w:rPr>
+                <w:rFonts w:ascii="Courier New" w:eastAsia="Times New Roman" w:hAnsi="Courier New" w:cs="Courier New"/>
+                <w:sz w:val="20"/>
+                <w:szCs w:val="20"/>
+              </w:rPr>
+            </w:pPr>
+            <w:r>
+              <w:rPr>
+                <w:rFonts w:ascii="Courier New" w:eastAsia="Times New Roman" w:hAnsi="Courier New" w:cs="Courier New"/>
+                <w:sz w:val="20"/>
+                <w:szCs w:val="20"/>
+              </w:rPr>
+              <w:t xml:space="preserve">              </w:t>
+            </w:r>
+            <w:proofErr w:type="spellStart"/>
+            <w:r>
+              <w:rPr>
+                <w:rFonts w:ascii="Courier New" w:eastAsia="Times New Roman" w:hAnsi="Courier New" w:cs="Courier New"/>
+                <w:sz w:val="20"/>
+                <w:szCs w:val="20"/>
+              </w:rPr>
+              <w:t>connection_rule</w:t>
+            </w:r>
+            <w:proofErr w:type="spellEnd"/>
+            <w:r>
+              <w:rPr>
+                <w:rFonts w:ascii="Courier New" w:eastAsia="Times New Roman" w:hAnsi="Courier New" w:cs="Courier New"/>
+                <w:sz w:val="20"/>
+                <w:szCs w:val="20"/>
+              </w:rPr>
+              <w:t>=1,</w:t>
+            </w:r>
+          </w:p>
+          <w:p>
+            <w:pPr>
+              <w:tabs>
+                <w:tab w:val="left" w:pos="916"/>
+                <w:tab w:val="left" w:pos="1832"/>
+                <w:tab w:val="left" w:pos="2748"/>
+                <w:tab w:val="left" w:pos="3664"/>
+                <w:tab w:val="left" w:pos="4580"/>
+                <w:tab w:val="left" w:pos="5496"/>
+                <w:tab w:val="left" w:pos="6412"/>
+                <w:tab w:val="left" w:pos="7328"/>
+                <w:tab w:val="left" w:pos="8244"/>
+                <w:tab w:val="left" w:pos="9160"/>
+                <w:tab w:val="left" w:pos="10076"/>
+                <w:tab w:val="left" w:pos="10992"/>
+                <w:tab w:val="left" w:pos="11908"/>
+                <w:tab w:val="left" w:pos="12824"/>
+                <w:tab w:val="left" w:pos="13740"/>
+                <w:tab w:val="left" w:pos="14656"/>
+              </w:tabs>
+              <w:rPr>
+                <w:rFonts w:ascii="Courier New" w:eastAsia="Times New Roman" w:hAnsi="Courier New" w:cs="Courier New"/>
+                <w:sz w:val="20"/>
+                <w:szCs w:val="20"/>
+              </w:rPr>
+            </w:pPr>
+            <w:r>
+              <w:rPr>
+                <w:rFonts w:ascii="Courier New" w:eastAsia="Times New Roman" w:hAnsi="Courier New" w:cs="Courier New"/>
+                <w:sz w:val="20"/>
+                <w:szCs w:val="20"/>
+              </w:rPr>
+              <w:t xml:space="preserve">              </w:t>
+            </w:r>
+            <w:proofErr w:type="spellStart"/>
+            <w:r>
+              <w:rPr>
+                <w:rFonts w:ascii="Courier New" w:eastAsia="Times New Roman" w:hAnsi="Courier New" w:cs="Courier New"/>
+                <w:sz w:val="20"/>
+                <w:szCs w:val="20"/>
+              </w:rPr>
+              <w:t>syn_weight</w:t>
+            </w:r>
+            <w:proofErr w:type="spellEnd"/>
+            <w:r>
+              <w:rPr>
+                <w:rFonts w:ascii="Courier New" w:eastAsia="Times New Roman" w:hAnsi="Courier New" w:cs="Courier New"/>
+                <w:sz w:val="20"/>
+                <w:szCs w:val="20"/>
+              </w:rPr>
+              <w:t>=40.0e-02,</w:t>
+            </w:r>
+          </w:p>
+          <w:p>
+            <w:pPr>
+              <w:tabs>
+                <w:tab w:val="left" w:pos="916"/>
+                <w:tab w:val="left" w:pos="1832"/>
+                <w:tab w:val="left" w:pos="2748"/>
+                <w:tab w:val="left" w:pos="3664"/>
+                <w:tab w:val="left" w:pos="4580"/>
+                <w:tab w:val="left" w:pos="5496"/>
+                <w:tab w:val="left" w:pos="6412"/>
+                <w:tab w:val="left" w:pos="7328"/>
+                <w:tab w:val="left" w:pos="8244"/>
+                <w:tab w:val="left" w:pos="9160"/>
+                <w:tab w:val="left" w:pos="10076"/>
+                <w:tab w:val="left" w:pos="10992"/>
+                <w:tab w:val="left" w:pos="11908"/>
+                <w:tab w:val="left" w:pos="12824"/>
+                <w:tab w:val="left" w:pos="13740"/>
+                <w:tab w:val="left" w:pos="14656"/>
+              </w:tabs>
+              <w:rPr>
+                <w:rFonts w:ascii="Courier New" w:eastAsia="Times New Roman" w:hAnsi="Courier New" w:cs="Courier New"/>
+                <w:sz w:val="20"/>
+                <w:szCs w:val="20"/>
+              </w:rPr>
+            </w:pPr>
+            <w:r>
+              <w:rPr>
+                <w:rFonts w:ascii="Courier New" w:eastAsia="Times New Roman" w:hAnsi="Courier New" w:cs="Courier New"/>
+                <w:sz w:val="20"/>
+                <w:szCs w:val="20"/>
+              </w:rPr>
+              <w:t xml:space="preserve">              </w:t>
+            </w:r>
+            <w:proofErr w:type="spellStart"/>
             <w:r>
               <w:rPr>
                 <w:rFonts w:ascii="Courier New" w:eastAsia="Times New Roman" w:hAnsi="Courier New" w:cs="Courier New"/>
@@ -5639,7 +7114,37 @@
                 <w:szCs w:val="20"/>
                 <w:highlight w:val="yellow"/>
               </w:rPr>
-              <w:t>dynamics_params='my_inhsyn.json',</w:t>
+              <w:t>dynamics_params</w:t>
+            </w:r>
+            <w:proofErr w:type="spellEnd"/>
+            <w:r>
+              <w:rPr>
+                <w:rFonts w:ascii="Courier New" w:eastAsia="Times New Roman" w:hAnsi="Courier New" w:cs="Courier New"/>
+                <w:sz w:val="20"/>
+                <w:szCs w:val="20"/>
+                <w:highlight w:val="yellow"/>
+              </w:rPr>
+              <w:t>='</w:t>
+            </w:r>
+            <w:proofErr w:type="spellStart"/>
+            <w:r>
+              <w:rPr>
+                <w:rFonts w:ascii="Courier New" w:eastAsia="Times New Roman" w:hAnsi="Courier New" w:cs="Courier New"/>
+                <w:sz w:val="20"/>
+                <w:szCs w:val="20"/>
+                <w:highlight w:val="yellow"/>
+              </w:rPr>
+              <w:t>my_inhsyn.json</w:t>
+            </w:r>
+            <w:proofErr w:type="spellEnd"/>
+            <w:r>
+              <w:rPr>
+                <w:rFonts w:ascii="Courier New" w:eastAsia="Times New Roman" w:hAnsi="Courier New" w:cs="Courier New"/>
+                <w:sz w:val="20"/>
+                <w:szCs w:val="20"/>
+                <w:highlight w:val="yellow"/>
+              </w:rPr>
+              <w:t>',</w:t>
             </w:r>
           </w:p>
           <w:p>
@@ -5676,6 +7181,7 @@
               </w:rPr>
               <w:t xml:space="preserve">              </w:t>
             </w:r>
+            <w:proofErr w:type="spellStart"/>
             <w:r>
               <w:rPr>
                 <w:rFonts w:ascii="Courier New" w:eastAsia="Times New Roman" w:hAnsi="Courier New" w:cs="Courier New"/>
@@ -5683,7 +7189,37 @@
                 <w:szCs w:val="20"/>
                 <w:highlight w:val="yellow"/>
               </w:rPr>
-              <w:t>model_template='inhsyn',</w:t>
+              <w:t>model_template</w:t>
+            </w:r>
+            <w:proofErr w:type="spellEnd"/>
+            <w:r>
+              <w:rPr>
+                <w:rFonts w:ascii="Courier New" w:eastAsia="Times New Roman" w:hAnsi="Courier New" w:cs="Courier New"/>
+                <w:sz w:val="20"/>
+                <w:szCs w:val="20"/>
+                <w:highlight w:val="yellow"/>
+              </w:rPr>
+              <w:t>='</w:t>
+            </w:r>
+            <w:proofErr w:type="spellStart"/>
+            <w:r>
+              <w:rPr>
+                <w:rFonts w:ascii="Courier New" w:eastAsia="Times New Roman" w:hAnsi="Courier New" w:cs="Courier New"/>
+                <w:sz w:val="20"/>
+                <w:szCs w:val="20"/>
+                <w:highlight w:val="yellow"/>
+              </w:rPr>
+              <w:t>inhsyn</w:t>
+            </w:r>
+            <w:proofErr w:type="spellEnd"/>
+            <w:r>
+              <w:rPr>
+                <w:rFonts w:ascii="Courier New" w:eastAsia="Times New Roman" w:hAnsi="Courier New" w:cs="Courier New"/>
+                <w:sz w:val="20"/>
+                <w:szCs w:val="20"/>
+                <w:highlight w:val="yellow"/>
+              </w:rPr>
+              <w:t>',</w:t>
             </w:r>
           </w:p>
           <w:p>
@@ -5753,42 +7289,78 @@
                 <w:sz w:val="20"/>
                 <w:szCs w:val="20"/>
               </w:rPr>
-              <w:t xml:space="preserve">              target_sections=["soma"],</w:t>
-            </w:r>
-          </w:p>
-          <w:p>
-            <w:pPr>
-              <w:tabs>
-                <w:tab w:val="left" w:pos="916"/>
-                <w:tab w:val="left" w:pos="1832"/>
-                <w:tab w:val="left" w:pos="2748"/>
-                <w:tab w:val="left" w:pos="3664"/>
-                <w:tab w:val="left" w:pos="4580"/>
-                <w:tab w:val="left" w:pos="5496"/>
-                <w:tab w:val="left" w:pos="6412"/>
-                <w:tab w:val="left" w:pos="7328"/>
-                <w:tab w:val="left" w:pos="8244"/>
-                <w:tab w:val="left" w:pos="9160"/>
-                <w:tab w:val="left" w:pos="10076"/>
-                <w:tab w:val="left" w:pos="10992"/>
-                <w:tab w:val="left" w:pos="11908"/>
-                <w:tab w:val="left" w:pos="12824"/>
-                <w:tab w:val="left" w:pos="13740"/>
-                <w:tab w:val="left" w:pos="14656"/>
-              </w:tabs>
-              <w:rPr>
-                <w:rFonts w:ascii="Courier New" w:eastAsia="Times New Roman" w:hAnsi="Courier New" w:cs="Courier New"/>
-                <w:sz w:val="20"/>
-                <w:szCs w:val="20"/>
-              </w:rPr>
-            </w:pPr>
-            <w:r>
-              <w:rPr>
-                <w:rFonts w:ascii="Courier New" w:eastAsia="Times New Roman" w:hAnsi="Courier New" w:cs="Courier New"/>
-                <w:sz w:val="20"/>
-                <w:szCs w:val="20"/>
-              </w:rPr>
-              <w:t xml:space="preserve">              distance_range=[0,999])</w:t>
+              <w:t xml:space="preserve">              </w:t>
+            </w:r>
+            <w:proofErr w:type="spellStart"/>
+            <w:r>
+              <w:rPr>
+                <w:rFonts w:ascii="Courier New" w:eastAsia="Times New Roman" w:hAnsi="Courier New" w:cs="Courier New"/>
+                <w:sz w:val="20"/>
+                <w:szCs w:val="20"/>
+              </w:rPr>
+              <w:t>target_sections</w:t>
+            </w:r>
+            <w:proofErr w:type="spellEnd"/>
+            <w:r>
+              <w:rPr>
+                <w:rFonts w:ascii="Courier New" w:eastAsia="Times New Roman" w:hAnsi="Courier New" w:cs="Courier New"/>
+                <w:sz w:val="20"/>
+                <w:szCs w:val="20"/>
+              </w:rPr>
+              <w:t>=["soma"],</w:t>
+            </w:r>
+          </w:p>
+          <w:p>
+            <w:pPr>
+              <w:tabs>
+                <w:tab w:val="left" w:pos="916"/>
+                <w:tab w:val="left" w:pos="1832"/>
+                <w:tab w:val="left" w:pos="2748"/>
+                <w:tab w:val="left" w:pos="3664"/>
+                <w:tab w:val="left" w:pos="4580"/>
+                <w:tab w:val="left" w:pos="5496"/>
+                <w:tab w:val="left" w:pos="6412"/>
+                <w:tab w:val="left" w:pos="7328"/>
+                <w:tab w:val="left" w:pos="8244"/>
+                <w:tab w:val="left" w:pos="9160"/>
+                <w:tab w:val="left" w:pos="10076"/>
+                <w:tab w:val="left" w:pos="10992"/>
+                <w:tab w:val="left" w:pos="11908"/>
+                <w:tab w:val="left" w:pos="12824"/>
+                <w:tab w:val="left" w:pos="13740"/>
+                <w:tab w:val="left" w:pos="14656"/>
+              </w:tabs>
+              <w:rPr>
+                <w:rFonts w:ascii="Courier New" w:eastAsia="Times New Roman" w:hAnsi="Courier New" w:cs="Courier New"/>
+                <w:sz w:val="20"/>
+                <w:szCs w:val="20"/>
+              </w:rPr>
+            </w:pPr>
+            <w:r>
+              <w:rPr>
+                <w:rFonts w:ascii="Courier New" w:eastAsia="Times New Roman" w:hAnsi="Courier New" w:cs="Courier New"/>
+                <w:sz w:val="20"/>
+                <w:szCs w:val="20"/>
+              </w:rPr>
+              <w:t xml:space="preserve">              </w:t>
+            </w:r>
+            <w:proofErr w:type="spellStart"/>
+            <w:r>
+              <w:rPr>
+                <w:rFonts w:ascii="Courier New" w:eastAsia="Times New Roman" w:hAnsi="Courier New" w:cs="Courier New"/>
+                <w:sz w:val="20"/>
+                <w:szCs w:val="20"/>
+              </w:rPr>
+              <w:t>distance_range</w:t>
+            </w:r>
+            <w:proofErr w:type="spellEnd"/>
+            <w:r>
+              <w:rPr>
+                <w:rFonts w:ascii="Courier New" w:eastAsia="Times New Roman" w:hAnsi="Courier New" w:cs="Courier New"/>
+                <w:sz w:val="20"/>
+                <w:szCs w:val="20"/>
+              </w:rPr>
+              <w:t>=[0,999])</w:t>
             </w:r>
           </w:p>
           <w:p>
@@ -5885,7 +7457,25 @@
                 <w:sz w:val="20"/>
                 <w:szCs w:val="20"/>
               </w:rPr>
-              <w:t xml:space="preserve">net1.save_nodes(output_dir='network')             </w:t>
+              <w:t>net1.save_nodes(</w:t>
+            </w:r>
+            <w:proofErr w:type="spellStart"/>
+            <w:r>
+              <w:rPr>
+                <w:rFonts w:ascii="Courier New" w:eastAsia="Times New Roman" w:hAnsi="Courier New" w:cs="Courier New"/>
+                <w:sz w:val="20"/>
+                <w:szCs w:val="20"/>
+              </w:rPr>
+              <w:t>output_dir</w:t>
+            </w:r>
+            <w:proofErr w:type="spellEnd"/>
+            <w:r>
+              <w:rPr>
+                <w:rFonts w:ascii="Courier New" w:eastAsia="Times New Roman" w:hAnsi="Courier New" w:cs="Courier New"/>
+                <w:sz w:val="20"/>
+                <w:szCs w:val="20"/>
+              </w:rPr>
+              <w:t xml:space="preserve">='network')             </w:t>
             </w:r>
           </w:p>
           <w:p>
@@ -5990,7 +7580,25 @@
                 <w:sz w:val="20"/>
                 <w:szCs w:val="20"/>
               </w:rPr>
-              <w:t>net1.save_edges(output_dir='network')</w:t>
+              <w:t>net1.save_edges(</w:t>
+            </w:r>
+            <w:proofErr w:type="spellStart"/>
+            <w:r>
+              <w:rPr>
+                <w:rFonts w:ascii="Courier New" w:eastAsia="Times New Roman" w:hAnsi="Courier New" w:cs="Courier New"/>
+                <w:sz w:val="20"/>
+                <w:szCs w:val="20"/>
+              </w:rPr>
+              <w:t>output_dir</w:t>
+            </w:r>
+            <w:proofErr w:type="spellEnd"/>
+            <w:r>
+              <w:rPr>
+                <w:rFonts w:ascii="Courier New" w:eastAsia="Times New Roman" w:hAnsi="Courier New" w:cs="Courier New"/>
+                <w:sz w:val="20"/>
+                <w:szCs w:val="20"/>
+              </w:rPr>
+              <w:t>='network')</w:t>
             </w:r>
           </w:p>
           <w:p>
@@ -6023,6 +7631,7 @@
         </w:numPr>
       </w:pPr>
       <w:r>
+        <w:lastRenderedPageBreak/>
         <w:t>Lines 2 and 4: import the synapses file we just created and load the synapses</w:t>
       </w:r>
       <w:r>
@@ -6048,7 +7657,23 @@
         </w:numPr>
       </w:pPr>
       <w:r>
-        <w:t>Lines 27,28, 36,37: reference the synapse name and dynamics_params file json created earlier</w:t>
+        <w:t xml:space="preserve">Lines 27,28, 36,37: reference the synapse name and </w:t>
+      </w:r>
+      <w:proofErr w:type="spellStart"/>
+      <w:r>
+        <w:t>dynamics_params</w:t>
+      </w:r>
+      <w:proofErr w:type="spellEnd"/>
+      <w:r>
+        <w:t xml:space="preserve"> file </w:t>
+      </w:r>
+      <w:proofErr w:type="spellStart"/>
+      <w:r>
+        <w:t>json</w:t>
+      </w:r>
+      <w:proofErr w:type="spellEnd"/>
+      <w:r>
+        <w:t xml:space="preserve"> created earlier</w:t>
       </w:r>
     </w:p>
     <w:p>
@@ -6528,7 +8153,15 @@
               <w:pStyle w:val="HTMLPreformatted"/>
             </w:pPr>
             <w:r>
-              <w:t>import os, sys</w:t>
+              <w:t xml:space="preserve">import </w:t>
+            </w:r>
+            <w:proofErr w:type="spellStart"/>
+            <w:r>
+              <w:t>os</w:t>
+            </w:r>
+            <w:proofErr w:type="spellEnd"/>
+            <w:r>
+              <w:t>, sys</w:t>
             </w:r>
           </w:p>
           <w:p>
@@ -6536,7 +8169,11 @@
               <w:pStyle w:val="HTMLPreformatted"/>
             </w:pPr>
             <w:r>
-              <w:t>from bmtk.</w:t>
+              <w:t xml:space="preserve">from </w:t>
+            </w:r>
+            <w:proofErr w:type="spellStart"/>
+            <w:r>
+              <w:t>bmtk.</w:t>
             </w:r>
             <w:r>
               <w:rPr>
@@ -6547,17 +8184,36 @@
               </w:rPr>
               <w:t>simulator</w:t>
             </w:r>
-            <w:r>
-              <w:t xml:space="preserve"> import bionet</w:t>
-            </w:r>
+            <w:proofErr w:type="spellEnd"/>
+            <w:r>
+              <w:t xml:space="preserve"> import </w:t>
+            </w:r>
+            <w:proofErr w:type="spellStart"/>
+            <w:r>
+              <w:t>bionet</w:t>
+            </w:r>
+            <w:proofErr w:type="spellEnd"/>
           </w:p>
           <w:p>
             <w:pPr>
               <w:pStyle w:val="HTMLPreformatted"/>
             </w:pPr>
             <w:r>
-              <w:t>from bmtk.simulator.bionet.default_setters.cell_models import loadHOC</w:t>
-            </w:r>
+              <w:t xml:space="preserve">from </w:t>
+            </w:r>
+            <w:proofErr w:type="spellStart"/>
+            <w:r>
+              <w:t>bmtk.simulator.bionet.default_setters.cell_models</w:t>
+            </w:r>
+            <w:proofErr w:type="spellEnd"/>
+            <w:r>
+              <w:t xml:space="preserve"> import </w:t>
+            </w:r>
+            <w:proofErr w:type="spellStart"/>
+            <w:r>
+              <w:t>loadHOC</w:t>
+            </w:r>
+            <w:proofErr w:type="spellEnd"/>
           </w:p>
           <w:p>
             <w:pPr>
@@ -6579,19 +8235,48 @@
             <w:pPr>
               <w:pStyle w:val="HTMLPreformatted"/>
             </w:pPr>
+            <w:proofErr w:type="spellStart"/>
             <w:r>
               <w:rPr>
                 <w:highlight w:val="yellow"/>
               </w:rPr>
-              <w:t>synapses.load()</w:t>
+              <w:t>synapses.load</w:t>
+            </w:r>
+            <w:proofErr w:type="spellEnd"/>
+            <w:r>
+              <w:rPr>
+                <w:highlight w:val="yellow"/>
+              </w:rPr>
+              <w:t>()</w:t>
             </w:r>
           </w:p>
           <w:p>
             <w:pPr>
               <w:pStyle w:val="HTMLPreformatted"/>
             </w:pPr>
-            <w:r>
-              <w:t>bionet.pyfunction_cache.add_cell_model(loadHOC, directive='hoc', model_type='biophysical')</w:t>
+            <w:proofErr w:type="spellStart"/>
+            <w:r>
+              <w:t>bionet.pyfunction_cache.add_cell_model</w:t>
+            </w:r>
+            <w:proofErr w:type="spellEnd"/>
+            <w:r>
+              <w:t>(</w:t>
+            </w:r>
+            <w:proofErr w:type="spellStart"/>
+            <w:r>
+              <w:t>loadHOC</w:t>
+            </w:r>
+            <w:proofErr w:type="spellEnd"/>
+            <w:r>
+              <w:t xml:space="preserve">, directive='hoc', </w:t>
+            </w:r>
+            <w:proofErr w:type="spellStart"/>
+            <w:r>
+              <w:t>model_type</w:t>
+            </w:r>
+            <w:proofErr w:type="spellEnd"/>
+            <w:r>
+              <w:t>='biophysical')</w:t>
             </w:r>
           </w:p>
         </w:tc>
@@ -6660,7 +8345,7 @@
                     <pic:cNvPicPr/>
                   </pic:nvPicPr>
                   <pic:blipFill>
-                    <a:blip r:embed="rId7"/>
+                    <a:blip r:embed="rId8"/>
                     <a:stretch>
                       <a:fillRect/>
                     </a:stretch>
@@ -6689,6 +8374,7 @@
         <w:rPr>
           <w:noProof/>
         </w:rPr>
+        <w:lastRenderedPageBreak/>
         <w:drawing>
           <wp:inline distT="0" distB="0" distL="0" distR="0" wp14:anchorId="74595CEA" wp14:editId="052E38A5">
             <wp:extent cx="3452600" cy="3162300"/>
@@ -6705,7 +8391,7 @@
                     <pic:cNvPicPr/>
                   </pic:nvPicPr>
                   <pic:blipFill>
-                    <a:blip r:embed="rId8"/>
+                    <a:blip r:embed="rId9"/>
                     <a:stretch>
                       <a:fillRect/>
                     </a:stretch>
@@ -6730,10 +8416,11 @@
       <w:pPr>
         <w:pStyle w:val="Heading1"/>
       </w:pPr>
+      <w:bookmarkStart w:id="3" w:name="_Toc7696408"/>
       <w:r>
-        <w:lastRenderedPageBreak/>
         <w:t>Custom Cell Positions</w:t>
       </w:r>
+      <w:bookmarkEnd w:id="3"/>
     </w:p>
     <w:p/>
     <w:p>
@@ -6766,7 +8453,7 @@
       </w:r>
     </w:p>
     <w:p>
-      <w:hyperlink r:id="rId9" w:history="1">
+      <w:hyperlink r:id="rId10" w:history="1">
         <w:r>
           <w:rPr>
             <w:rStyle w:val="Hyperlink"/>
@@ -6783,9 +8470,11 @@
       <w:pPr>
         <w:pStyle w:val="Heading1"/>
       </w:pPr>
+      <w:bookmarkStart w:id="4" w:name="_Toc7696409"/>
       <w:r>
         <w:t>Dynamic Synapse Properties</w:t>
       </w:r>
+      <w:bookmarkEnd w:id="4"/>
     </w:p>
     <w:p>
       <w:r>
@@ -6810,7 +8499,7 @@
       </w:r>
     </w:p>
     <w:p>
-      <w:hyperlink r:id="rId10" w:history="1">
+      <w:hyperlink r:id="rId11" w:history="1">
         <w:r>
           <w:rPr>
             <w:rStyle w:val="Hyperlink"/>
@@ -7387,6 +9076,7 @@
                 <w:sz w:val="20"/>
                 <w:szCs w:val="20"/>
               </w:rPr>
+              <w:lastRenderedPageBreak/>
               <w:t>14</w:t>
             </w:r>
           </w:p>
@@ -8215,7 +9905,6 @@
                 <w:sz w:val="20"/>
                 <w:szCs w:val="20"/>
               </w:rPr>
-              <w:lastRenderedPageBreak/>
               <w:t>36</w:t>
             </w:r>
           </w:p>
@@ -8646,14 +10335,24 @@
                 <w:sz w:val="20"/>
               </w:rPr>
             </w:pPr>
+            <w:proofErr w:type="spellStart"/>
             <w:r>
               <w:rPr>
                 <w:rFonts w:ascii="Courier New" w:hAnsi="Courier New" w:cs="Courier New"/>
                 <w:sz w:val="20"/>
               </w:rPr>
               <w:lastRenderedPageBreak/>
-              <w:t xml:space="preserve">def </w:t>
-            </w:r>
+              <w:t>def</w:t>
+            </w:r>
+            <w:proofErr w:type="spellEnd"/>
+            <w:r>
+              <w:rPr>
+                <w:rFonts w:ascii="Courier New" w:hAnsi="Courier New" w:cs="Courier New"/>
+                <w:sz w:val="20"/>
+              </w:rPr>
+              <w:t xml:space="preserve"> </w:t>
+            </w:r>
+            <w:proofErr w:type="spellStart"/>
             <w:r>
               <w:rPr>
                 <w:rFonts w:ascii="Courier New" w:hAnsi="Courier New" w:cs="Courier New"/>
@@ -8662,12 +10361,61 @@
               </w:rPr>
               <w:t>build_edges</w:t>
             </w:r>
-            <w:r>
-              <w:rPr>
-                <w:rFonts w:ascii="Courier New" w:hAnsi="Courier New" w:cs="Courier New"/>
-                <w:sz w:val="20"/>
-              </w:rPr>
-              <w:t>(src, trg, sections=['basal', 'apical'], dist_range=[50.0, 150.0]):</w:t>
+            <w:proofErr w:type="spellEnd"/>
+            <w:r>
+              <w:rPr>
+                <w:rFonts w:ascii="Courier New" w:hAnsi="Courier New" w:cs="Courier New"/>
+                <w:sz w:val="20"/>
+              </w:rPr>
+              <w:t>(</w:t>
+            </w:r>
+            <w:proofErr w:type="spellStart"/>
+            <w:r>
+              <w:rPr>
+                <w:rFonts w:ascii="Courier New" w:hAnsi="Courier New" w:cs="Courier New"/>
+                <w:sz w:val="20"/>
+              </w:rPr>
+              <w:t>src</w:t>
+            </w:r>
+            <w:proofErr w:type="spellEnd"/>
+            <w:r>
+              <w:rPr>
+                <w:rFonts w:ascii="Courier New" w:hAnsi="Courier New" w:cs="Courier New"/>
+                <w:sz w:val="20"/>
+              </w:rPr>
+              <w:t xml:space="preserve">, </w:t>
+            </w:r>
+            <w:proofErr w:type="spellStart"/>
+            <w:r>
+              <w:rPr>
+                <w:rFonts w:ascii="Courier New" w:hAnsi="Courier New" w:cs="Courier New"/>
+                <w:sz w:val="20"/>
+              </w:rPr>
+              <w:t>trg</w:t>
+            </w:r>
+            <w:proofErr w:type="spellEnd"/>
+            <w:r>
+              <w:rPr>
+                <w:rFonts w:ascii="Courier New" w:hAnsi="Courier New" w:cs="Courier New"/>
+                <w:sz w:val="20"/>
+              </w:rPr>
+              <w:t xml:space="preserve">, sections=['basal', 'apical'], </w:t>
+            </w:r>
+            <w:proofErr w:type="spellStart"/>
+            <w:r>
+              <w:rPr>
+                <w:rFonts w:ascii="Courier New" w:hAnsi="Courier New" w:cs="Courier New"/>
+                <w:sz w:val="20"/>
+              </w:rPr>
+              <w:t>dist_range</w:t>
+            </w:r>
+            <w:proofErr w:type="spellEnd"/>
+            <w:r>
+              <w:rPr>
+                <w:rFonts w:ascii="Courier New" w:hAnsi="Courier New" w:cs="Courier New"/>
+                <w:sz w:val="20"/>
+              </w:rPr>
+              <w:t>=[50.0, 150.0]):</w:t>
             </w:r>
           </w:p>
           <w:p>
@@ -8733,172 +10481,364 @@
                 <w:rFonts w:ascii="Courier New" w:hAnsi="Courier New" w:cs="Courier New"/>
                 <w:sz w:val="20"/>
               </w:rPr>
-              <w:t xml:space="preserve">    arc-length dist_range from the soma. This function should be passed into the network and called during the build</w:t>
-            </w:r>
-          </w:p>
-          <w:p>
-            <w:pPr>
-              <w:tabs>
-                <w:tab w:val="left" w:pos="916"/>
-                <w:tab w:val="left" w:pos="1832"/>
-                <w:tab w:val="left" w:pos="2748"/>
-                <w:tab w:val="left" w:pos="3664"/>
-                <w:tab w:val="left" w:pos="4580"/>
-                <w:tab w:val="left" w:pos="5496"/>
-                <w:tab w:val="left" w:pos="6412"/>
-                <w:tab w:val="left" w:pos="7328"/>
-                <w:tab w:val="left" w:pos="8244"/>
-                <w:tab w:val="left" w:pos="9160"/>
-                <w:tab w:val="left" w:pos="10076"/>
-                <w:tab w:val="left" w:pos="10992"/>
-                <w:tab w:val="left" w:pos="11908"/>
-                <w:tab w:val="left" w:pos="12824"/>
-                <w:tab w:val="left" w:pos="13740"/>
-                <w:tab w:val="left" w:pos="14656"/>
-              </w:tabs>
-              <w:rPr>
-                <w:rFonts w:ascii="Courier New" w:hAnsi="Courier New" w:cs="Courier New"/>
-                <w:sz w:val="20"/>
-              </w:rPr>
-            </w:pPr>
-            <w:r>
-              <w:rPr>
-                <w:rFonts w:ascii="Courier New" w:hAnsi="Courier New" w:cs="Courier New"/>
-                <w:sz w:val="20"/>
-              </w:rPr>
-              <w:t xml:space="preserve">    process.</w:t>
-            </w:r>
-          </w:p>
-          <w:p>
-            <w:pPr>
-              <w:tabs>
-                <w:tab w:val="left" w:pos="916"/>
-                <w:tab w:val="left" w:pos="1832"/>
-                <w:tab w:val="left" w:pos="2748"/>
-                <w:tab w:val="left" w:pos="3664"/>
-                <w:tab w:val="left" w:pos="4580"/>
-                <w:tab w:val="left" w:pos="5496"/>
-                <w:tab w:val="left" w:pos="6412"/>
-                <w:tab w:val="left" w:pos="7328"/>
-                <w:tab w:val="left" w:pos="8244"/>
-                <w:tab w:val="left" w:pos="9160"/>
-                <w:tab w:val="left" w:pos="10076"/>
-                <w:tab w:val="left" w:pos="10992"/>
-                <w:tab w:val="left" w:pos="11908"/>
-                <w:tab w:val="left" w:pos="12824"/>
-                <w:tab w:val="left" w:pos="13740"/>
-                <w:tab w:val="left" w:pos="14656"/>
-              </w:tabs>
-              <w:rPr>
-                <w:rFonts w:ascii="Courier New" w:hAnsi="Courier New" w:cs="Courier New"/>
-                <w:sz w:val="20"/>
-              </w:rPr>
-            </w:pPr>
-            <w:r>
-              <w:rPr>
-                <w:rFonts w:ascii="Courier New" w:hAnsi="Courier New" w:cs="Courier New"/>
-                <w:sz w:val="20"/>
-              </w:rPr>
-              <w:t xml:space="preserve">    :param src: source cell (dict)</w:t>
-            </w:r>
-          </w:p>
-          <w:p>
-            <w:pPr>
-              <w:tabs>
-                <w:tab w:val="left" w:pos="916"/>
-                <w:tab w:val="left" w:pos="1832"/>
-                <w:tab w:val="left" w:pos="2748"/>
-                <w:tab w:val="left" w:pos="3664"/>
-                <w:tab w:val="left" w:pos="4580"/>
-                <w:tab w:val="left" w:pos="5496"/>
-                <w:tab w:val="left" w:pos="6412"/>
-                <w:tab w:val="left" w:pos="7328"/>
-                <w:tab w:val="left" w:pos="8244"/>
-                <w:tab w:val="left" w:pos="9160"/>
-                <w:tab w:val="left" w:pos="10076"/>
-                <w:tab w:val="left" w:pos="10992"/>
-                <w:tab w:val="left" w:pos="11908"/>
-                <w:tab w:val="left" w:pos="12824"/>
-                <w:tab w:val="left" w:pos="13740"/>
-                <w:tab w:val="left" w:pos="14656"/>
-              </w:tabs>
-              <w:rPr>
-                <w:rFonts w:ascii="Courier New" w:hAnsi="Courier New" w:cs="Courier New"/>
-                <w:sz w:val="20"/>
-              </w:rPr>
-            </w:pPr>
-            <w:r>
-              <w:rPr>
-                <w:rFonts w:ascii="Courier New" w:hAnsi="Courier New" w:cs="Courier New"/>
-                <w:sz w:val="20"/>
-              </w:rPr>
-              <w:t xml:space="preserve">    :param trg: target cell (dict)</w:t>
-            </w:r>
-          </w:p>
-          <w:p>
-            <w:pPr>
-              <w:tabs>
-                <w:tab w:val="left" w:pos="916"/>
-                <w:tab w:val="left" w:pos="1832"/>
-                <w:tab w:val="left" w:pos="2748"/>
-                <w:tab w:val="left" w:pos="3664"/>
-                <w:tab w:val="left" w:pos="4580"/>
-                <w:tab w:val="left" w:pos="5496"/>
-                <w:tab w:val="left" w:pos="6412"/>
-                <w:tab w:val="left" w:pos="7328"/>
-                <w:tab w:val="left" w:pos="8244"/>
-                <w:tab w:val="left" w:pos="9160"/>
-                <w:tab w:val="left" w:pos="10076"/>
-                <w:tab w:val="left" w:pos="10992"/>
-                <w:tab w:val="left" w:pos="11908"/>
-                <w:tab w:val="left" w:pos="12824"/>
-                <w:tab w:val="left" w:pos="13740"/>
-                <w:tab w:val="left" w:pos="14656"/>
-              </w:tabs>
-              <w:rPr>
-                <w:rFonts w:ascii="Courier New" w:hAnsi="Courier New" w:cs="Courier New"/>
-                <w:sz w:val="20"/>
-              </w:rPr>
-            </w:pPr>
-            <w:r>
-              <w:rPr>
-                <w:rFonts w:ascii="Courier New" w:hAnsi="Courier New" w:cs="Courier New"/>
-                <w:sz w:val="20"/>
-              </w:rPr>
-              <w:t xml:space="preserve">    :param sections: list of target cell sections to synapse onto</w:t>
-            </w:r>
-          </w:p>
-          <w:p>
-            <w:pPr>
-              <w:tabs>
-                <w:tab w:val="left" w:pos="916"/>
-                <w:tab w:val="left" w:pos="1832"/>
-                <w:tab w:val="left" w:pos="2748"/>
-                <w:tab w:val="left" w:pos="3664"/>
-                <w:tab w:val="left" w:pos="4580"/>
-                <w:tab w:val="left" w:pos="5496"/>
-                <w:tab w:val="left" w:pos="6412"/>
-                <w:tab w:val="left" w:pos="7328"/>
-                <w:tab w:val="left" w:pos="8244"/>
-                <w:tab w:val="left" w:pos="9160"/>
-                <w:tab w:val="left" w:pos="10076"/>
-                <w:tab w:val="left" w:pos="10992"/>
-                <w:tab w:val="left" w:pos="11908"/>
-                <w:tab w:val="left" w:pos="12824"/>
-                <w:tab w:val="left" w:pos="13740"/>
-                <w:tab w:val="left" w:pos="14656"/>
-              </w:tabs>
-              <w:rPr>
-                <w:rFonts w:ascii="Courier New" w:hAnsi="Courier New" w:cs="Courier New"/>
-                <w:sz w:val="20"/>
-              </w:rPr>
-            </w:pPr>
-            <w:r>
-              <w:rPr>
-                <w:rFonts w:ascii="Courier New" w:hAnsi="Courier New" w:cs="Courier New"/>
-                <w:sz w:val="20"/>
-              </w:rPr>
-              <w:t xml:space="preserve">    :param dist_range: range (distance from soma center) to place</w:t>
+              <w:t xml:space="preserve">    </w:t>
+            </w:r>
+            <w:proofErr w:type="gramStart"/>
+            <w:r>
+              <w:rPr>
+                <w:rFonts w:ascii="Courier New" w:hAnsi="Courier New" w:cs="Courier New"/>
+                <w:sz w:val="20"/>
+              </w:rPr>
+              <w:t>arc-length</w:t>
+            </w:r>
+            <w:proofErr w:type="gramEnd"/>
+            <w:r>
+              <w:rPr>
+                <w:rFonts w:ascii="Courier New" w:hAnsi="Courier New" w:cs="Courier New"/>
+                <w:sz w:val="20"/>
+              </w:rPr>
+              <w:t xml:space="preserve"> </w:t>
+            </w:r>
+            <w:proofErr w:type="spellStart"/>
+            <w:r>
+              <w:rPr>
+                <w:rFonts w:ascii="Courier New" w:hAnsi="Courier New" w:cs="Courier New"/>
+                <w:sz w:val="20"/>
+              </w:rPr>
+              <w:t>dist_range</w:t>
+            </w:r>
+            <w:proofErr w:type="spellEnd"/>
+            <w:r>
+              <w:rPr>
+                <w:rFonts w:ascii="Courier New" w:hAnsi="Courier New" w:cs="Courier New"/>
+                <w:sz w:val="20"/>
+              </w:rPr>
+              <w:t xml:space="preserve"> from the soma. This function should be passed into the network and called during the build</w:t>
+            </w:r>
+          </w:p>
+          <w:p>
+            <w:pPr>
+              <w:tabs>
+                <w:tab w:val="left" w:pos="916"/>
+                <w:tab w:val="left" w:pos="1832"/>
+                <w:tab w:val="left" w:pos="2748"/>
+                <w:tab w:val="left" w:pos="3664"/>
+                <w:tab w:val="left" w:pos="4580"/>
+                <w:tab w:val="left" w:pos="5496"/>
+                <w:tab w:val="left" w:pos="6412"/>
+                <w:tab w:val="left" w:pos="7328"/>
+                <w:tab w:val="left" w:pos="8244"/>
+                <w:tab w:val="left" w:pos="9160"/>
+                <w:tab w:val="left" w:pos="10076"/>
+                <w:tab w:val="left" w:pos="10992"/>
+                <w:tab w:val="left" w:pos="11908"/>
+                <w:tab w:val="left" w:pos="12824"/>
+                <w:tab w:val="left" w:pos="13740"/>
+                <w:tab w:val="left" w:pos="14656"/>
+              </w:tabs>
+              <w:rPr>
+                <w:rFonts w:ascii="Courier New" w:hAnsi="Courier New" w:cs="Courier New"/>
+                <w:sz w:val="20"/>
+              </w:rPr>
+            </w:pPr>
+            <w:r>
+              <w:rPr>
+                <w:rFonts w:ascii="Courier New" w:hAnsi="Courier New" w:cs="Courier New"/>
+                <w:sz w:val="20"/>
+              </w:rPr>
+              <w:t xml:space="preserve">    </w:t>
+            </w:r>
+            <w:proofErr w:type="gramStart"/>
+            <w:r>
+              <w:rPr>
+                <w:rFonts w:ascii="Courier New" w:hAnsi="Courier New" w:cs="Courier New"/>
+                <w:sz w:val="20"/>
+              </w:rPr>
+              <w:t>process</w:t>
+            </w:r>
+            <w:proofErr w:type="gramEnd"/>
+            <w:r>
+              <w:rPr>
+                <w:rFonts w:ascii="Courier New" w:hAnsi="Courier New" w:cs="Courier New"/>
+                <w:sz w:val="20"/>
+              </w:rPr>
+              <w:t>.</w:t>
+            </w:r>
+          </w:p>
+          <w:p>
+            <w:pPr>
+              <w:tabs>
+                <w:tab w:val="left" w:pos="916"/>
+                <w:tab w:val="left" w:pos="1832"/>
+                <w:tab w:val="left" w:pos="2748"/>
+                <w:tab w:val="left" w:pos="3664"/>
+                <w:tab w:val="left" w:pos="4580"/>
+                <w:tab w:val="left" w:pos="5496"/>
+                <w:tab w:val="left" w:pos="6412"/>
+                <w:tab w:val="left" w:pos="7328"/>
+                <w:tab w:val="left" w:pos="8244"/>
+                <w:tab w:val="left" w:pos="9160"/>
+                <w:tab w:val="left" w:pos="10076"/>
+                <w:tab w:val="left" w:pos="10992"/>
+                <w:tab w:val="left" w:pos="11908"/>
+                <w:tab w:val="left" w:pos="12824"/>
+                <w:tab w:val="left" w:pos="13740"/>
+                <w:tab w:val="left" w:pos="14656"/>
+              </w:tabs>
+              <w:rPr>
+                <w:rFonts w:ascii="Courier New" w:hAnsi="Courier New" w:cs="Courier New"/>
+                <w:sz w:val="20"/>
+              </w:rPr>
+            </w:pPr>
+            <w:r>
+              <w:rPr>
+                <w:rFonts w:ascii="Courier New" w:hAnsi="Courier New" w:cs="Courier New"/>
+                <w:sz w:val="20"/>
+              </w:rPr>
+              <w:t xml:space="preserve">    :</w:t>
+            </w:r>
+            <w:proofErr w:type="spellStart"/>
+            <w:r>
+              <w:rPr>
+                <w:rFonts w:ascii="Courier New" w:hAnsi="Courier New" w:cs="Courier New"/>
+                <w:sz w:val="20"/>
+              </w:rPr>
+              <w:t>param</w:t>
+            </w:r>
+            <w:proofErr w:type="spellEnd"/>
+            <w:r>
+              <w:rPr>
+                <w:rFonts w:ascii="Courier New" w:hAnsi="Courier New" w:cs="Courier New"/>
+                <w:sz w:val="20"/>
+              </w:rPr>
+              <w:t xml:space="preserve"> </w:t>
+            </w:r>
+            <w:proofErr w:type="spellStart"/>
+            <w:r>
+              <w:rPr>
+                <w:rFonts w:ascii="Courier New" w:hAnsi="Courier New" w:cs="Courier New"/>
+                <w:sz w:val="20"/>
+              </w:rPr>
+              <w:t>src</w:t>
+            </w:r>
+            <w:proofErr w:type="spellEnd"/>
+            <w:r>
+              <w:rPr>
+                <w:rFonts w:ascii="Courier New" w:hAnsi="Courier New" w:cs="Courier New"/>
+                <w:sz w:val="20"/>
+              </w:rPr>
+              <w:t>: source cell (</w:t>
+            </w:r>
+            <w:proofErr w:type="spellStart"/>
+            <w:r>
+              <w:rPr>
+                <w:rFonts w:ascii="Courier New" w:hAnsi="Courier New" w:cs="Courier New"/>
+                <w:sz w:val="20"/>
+              </w:rPr>
+              <w:t>dict</w:t>
+            </w:r>
+            <w:proofErr w:type="spellEnd"/>
+            <w:r>
+              <w:rPr>
+                <w:rFonts w:ascii="Courier New" w:hAnsi="Courier New" w:cs="Courier New"/>
+                <w:sz w:val="20"/>
+              </w:rPr>
+              <w:t>)</w:t>
+            </w:r>
+          </w:p>
+          <w:p>
+            <w:pPr>
+              <w:tabs>
+                <w:tab w:val="left" w:pos="916"/>
+                <w:tab w:val="left" w:pos="1832"/>
+                <w:tab w:val="left" w:pos="2748"/>
+                <w:tab w:val="left" w:pos="3664"/>
+                <w:tab w:val="left" w:pos="4580"/>
+                <w:tab w:val="left" w:pos="5496"/>
+                <w:tab w:val="left" w:pos="6412"/>
+                <w:tab w:val="left" w:pos="7328"/>
+                <w:tab w:val="left" w:pos="8244"/>
+                <w:tab w:val="left" w:pos="9160"/>
+                <w:tab w:val="left" w:pos="10076"/>
+                <w:tab w:val="left" w:pos="10992"/>
+                <w:tab w:val="left" w:pos="11908"/>
+                <w:tab w:val="left" w:pos="12824"/>
+                <w:tab w:val="left" w:pos="13740"/>
+                <w:tab w:val="left" w:pos="14656"/>
+              </w:tabs>
+              <w:rPr>
+                <w:rFonts w:ascii="Courier New" w:hAnsi="Courier New" w:cs="Courier New"/>
+                <w:sz w:val="20"/>
+              </w:rPr>
+            </w:pPr>
+            <w:r>
+              <w:rPr>
+                <w:rFonts w:ascii="Courier New" w:hAnsi="Courier New" w:cs="Courier New"/>
+                <w:sz w:val="20"/>
+              </w:rPr>
+              <w:t xml:space="preserve">    :</w:t>
+            </w:r>
+            <w:proofErr w:type="spellStart"/>
+            <w:r>
+              <w:rPr>
+                <w:rFonts w:ascii="Courier New" w:hAnsi="Courier New" w:cs="Courier New"/>
+                <w:sz w:val="20"/>
+              </w:rPr>
+              <w:t>param</w:t>
+            </w:r>
+            <w:proofErr w:type="spellEnd"/>
+            <w:r>
+              <w:rPr>
+                <w:rFonts w:ascii="Courier New" w:hAnsi="Courier New" w:cs="Courier New"/>
+                <w:sz w:val="20"/>
+              </w:rPr>
+              <w:t xml:space="preserve"> </w:t>
+            </w:r>
+            <w:proofErr w:type="spellStart"/>
+            <w:r>
+              <w:rPr>
+                <w:rFonts w:ascii="Courier New" w:hAnsi="Courier New" w:cs="Courier New"/>
+                <w:sz w:val="20"/>
+              </w:rPr>
+              <w:t>trg</w:t>
+            </w:r>
+            <w:proofErr w:type="spellEnd"/>
+            <w:r>
+              <w:rPr>
+                <w:rFonts w:ascii="Courier New" w:hAnsi="Courier New" w:cs="Courier New"/>
+                <w:sz w:val="20"/>
+              </w:rPr>
+              <w:t>: target cell (</w:t>
+            </w:r>
+            <w:proofErr w:type="spellStart"/>
+            <w:r>
+              <w:rPr>
+                <w:rFonts w:ascii="Courier New" w:hAnsi="Courier New" w:cs="Courier New"/>
+                <w:sz w:val="20"/>
+              </w:rPr>
+              <w:t>dict</w:t>
+            </w:r>
+            <w:proofErr w:type="spellEnd"/>
+            <w:r>
+              <w:rPr>
+                <w:rFonts w:ascii="Courier New" w:hAnsi="Courier New" w:cs="Courier New"/>
+                <w:sz w:val="20"/>
+              </w:rPr>
+              <w:t>)</w:t>
+            </w:r>
+          </w:p>
+          <w:p>
+            <w:pPr>
+              <w:tabs>
+                <w:tab w:val="left" w:pos="916"/>
+                <w:tab w:val="left" w:pos="1832"/>
+                <w:tab w:val="left" w:pos="2748"/>
+                <w:tab w:val="left" w:pos="3664"/>
+                <w:tab w:val="left" w:pos="4580"/>
+                <w:tab w:val="left" w:pos="5496"/>
+                <w:tab w:val="left" w:pos="6412"/>
+                <w:tab w:val="left" w:pos="7328"/>
+                <w:tab w:val="left" w:pos="8244"/>
+                <w:tab w:val="left" w:pos="9160"/>
+                <w:tab w:val="left" w:pos="10076"/>
+                <w:tab w:val="left" w:pos="10992"/>
+                <w:tab w:val="left" w:pos="11908"/>
+                <w:tab w:val="left" w:pos="12824"/>
+                <w:tab w:val="left" w:pos="13740"/>
+                <w:tab w:val="left" w:pos="14656"/>
+              </w:tabs>
+              <w:rPr>
+                <w:rFonts w:ascii="Courier New" w:hAnsi="Courier New" w:cs="Courier New"/>
+                <w:sz w:val="20"/>
+              </w:rPr>
+            </w:pPr>
+            <w:r>
+              <w:rPr>
+                <w:rFonts w:ascii="Courier New" w:hAnsi="Courier New" w:cs="Courier New"/>
+                <w:sz w:val="20"/>
+              </w:rPr>
+              <w:t xml:space="preserve">    :</w:t>
+            </w:r>
+            <w:proofErr w:type="spellStart"/>
+            <w:r>
+              <w:rPr>
+                <w:rFonts w:ascii="Courier New" w:hAnsi="Courier New" w:cs="Courier New"/>
+                <w:sz w:val="20"/>
+              </w:rPr>
+              <w:t>param</w:t>
+            </w:r>
+            <w:proofErr w:type="spellEnd"/>
+            <w:r>
+              <w:rPr>
+                <w:rFonts w:ascii="Courier New" w:hAnsi="Courier New" w:cs="Courier New"/>
+                <w:sz w:val="20"/>
+              </w:rPr>
+              <w:t xml:space="preserve"> sections: list of target cell sections to synapse onto</w:t>
+            </w:r>
+          </w:p>
+          <w:p>
+            <w:pPr>
+              <w:tabs>
+                <w:tab w:val="left" w:pos="916"/>
+                <w:tab w:val="left" w:pos="1832"/>
+                <w:tab w:val="left" w:pos="2748"/>
+                <w:tab w:val="left" w:pos="3664"/>
+                <w:tab w:val="left" w:pos="4580"/>
+                <w:tab w:val="left" w:pos="5496"/>
+                <w:tab w:val="left" w:pos="6412"/>
+                <w:tab w:val="left" w:pos="7328"/>
+                <w:tab w:val="left" w:pos="8244"/>
+                <w:tab w:val="left" w:pos="9160"/>
+                <w:tab w:val="left" w:pos="10076"/>
+                <w:tab w:val="left" w:pos="10992"/>
+                <w:tab w:val="left" w:pos="11908"/>
+                <w:tab w:val="left" w:pos="12824"/>
+                <w:tab w:val="left" w:pos="13740"/>
+                <w:tab w:val="left" w:pos="14656"/>
+              </w:tabs>
+              <w:rPr>
+                <w:rFonts w:ascii="Courier New" w:hAnsi="Courier New" w:cs="Courier New"/>
+                <w:sz w:val="20"/>
+              </w:rPr>
+            </w:pPr>
+            <w:r>
+              <w:rPr>
+                <w:rFonts w:ascii="Courier New" w:hAnsi="Courier New" w:cs="Courier New"/>
+                <w:sz w:val="20"/>
+              </w:rPr>
+              <w:t xml:space="preserve">    :</w:t>
+            </w:r>
+            <w:proofErr w:type="spellStart"/>
+            <w:r>
+              <w:rPr>
+                <w:rFonts w:ascii="Courier New" w:hAnsi="Courier New" w:cs="Courier New"/>
+                <w:sz w:val="20"/>
+              </w:rPr>
+              <w:t>param</w:t>
+            </w:r>
+            <w:proofErr w:type="spellEnd"/>
+            <w:r>
+              <w:rPr>
+                <w:rFonts w:ascii="Courier New" w:hAnsi="Courier New" w:cs="Courier New"/>
+                <w:sz w:val="20"/>
+              </w:rPr>
+              <w:t xml:space="preserve"> </w:t>
+            </w:r>
+            <w:proofErr w:type="spellStart"/>
+            <w:r>
+              <w:rPr>
+                <w:rFonts w:ascii="Courier New" w:hAnsi="Courier New" w:cs="Courier New"/>
+                <w:sz w:val="20"/>
+              </w:rPr>
+              <w:t>dist_range</w:t>
+            </w:r>
+            <w:proofErr w:type="spellEnd"/>
+            <w:r>
+              <w:rPr>
+                <w:rFonts w:ascii="Courier New" w:hAnsi="Courier New" w:cs="Courier New"/>
+                <w:sz w:val="20"/>
+              </w:rPr>
+              <w:t>: range (distance from soma center) to place</w:t>
             </w:r>
           </w:p>
           <w:p>
@@ -8997,6 +10937,7 @@
                 <w:rFonts w:ascii="Courier New" w:hAnsi="Courier New" w:cs="Courier New"/>
                 <w:sz w:val="20"/>
               </w:rPr>
+              <w:lastRenderedPageBreak/>
               <w:t xml:space="preserve">    # Get morphology and soma center for the target cell</w:t>
             </w:r>
           </w:p>
@@ -9030,231 +10971,745 @@
                 <w:rFonts w:ascii="Courier New" w:hAnsi="Courier New" w:cs="Courier New"/>
                 <w:sz w:val="20"/>
               </w:rPr>
-              <w:t xml:space="preserve">    swc_reader = morphologies[trg['model_name']]</w:t>
-            </w:r>
-          </w:p>
-          <w:p>
-            <w:pPr>
-              <w:tabs>
-                <w:tab w:val="left" w:pos="916"/>
-                <w:tab w:val="left" w:pos="1832"/>
-                <w:tab w:val="left" w:pos="2748"/>
-                <w:tab w:val="left" w:pos="3664"/>
-                <w:tab w:val="left" w:pos="4580"/>
-                <w:tab w:val="left" w:pos="5496"/>
-                <w:tab w:val="left" w:pos="6412"/>
-                <w:tab w:val="left" w:pos="7328"/>
-                <w:tab w:val="left" w:pos="8244"/>
-                <w:tab w:val="left" w:pos="9160"/>
-                <w:tab w:val="left" w:pos="10076"/>
-                <w:tab w:val="left" w:pos="10992"/>
-                <w:tab w:val="left" w:pos="11908"/>
-                <w:tab w:val="left" w:pos="12824"/>
-                <w:tab w:val="left" w:pos="13740"/>
-                <w:tab w:val="left" w:pos="14656"/>
-              </w:tabs>
-              <w:rPr>
-                <w:rFonts w:ascii="Courier New" w:hAnsi="Courier New" w:cs="Courier New"/>
-                <w:sz w:val="20"/>
-              </w:rPr>
-            </w:pPr>
-            <w:r>
-              <w:rPr>
-                <w:rFonts w:ascii="Courier New" w:hAnsi="Courier New" w:cs="Courier New"/>
-                <w:sz w:val="20"/>
-              </w:rPr>
-              <w:t xml:space="preserve">    target_coords = [trg['x'], trg['y'], trg['z']]</w:t>
-            </w:r>
-          </w:p>
-          <w:p>
-            <w:pPr>
-              <w:tabs>
-                <w:tab w:val="left" w:pos="916"/>
-                <w:tab w:val="left" w:pos="1832"/>
-                <w:tab w:val="left" w:pos="2748"/>
-                <w:tab w:val="left" w:pos="3664"/>
-                <w:tab w:val="left" w:pos="4580"/>
-                <w:tab w:val="left" w:pos="5496"/>
-                <w:tab w:val="left" w:pos="6412"/>
-                <w:tab w:val="left" w:pos="7328"/>
-                <w:tab w:val="left" w:pos="8244"/>
-                <w:tab w:val="left" w:pos="9160"/>
-                <w:tab w:val="left" w:pos="10076"/>
-                <w:tab w:val="left" w:pos="10992"/>
-                <w:tab w:val="left" w:pos="11908"/>
-                <w:tab w:val="left" w:pos="12824"/>
-                <w:tab w:val="left" w:pos="13740"/>
-                <w:tab w:val="left" w:pos="14656"/>
-              </w:tabs>
-              <w:rPr>
-                <w:rFonts w:ascii="Courier New" w:hAnsi="Courier New" w:cs="Courier New"/>
-                <w:sz w:val="20"/>
-              </w:rPr>
-            </w:pPr>
-          </w:p>
-          <w:p>
-            <w:pPr>
-              <w:tabs>
-                <w:tab w:val="left" w:pos="916"/>
-                <w:tab w:val="left" w:pos="1832"/>
-                <w:tab w:val="left" w:pos="2748"/>
-                <w:tab w:val="left" w:pos="3664"/>
-                <w:tab w:val="left" w:pos="4580"/>
-                <w:tab w:val="left" w:pos="5496"/>
-                <w:tab w:val="left" w:pos="6412"/>
-                <w:tab w:val="left" w:pos="7328"/>
-                <w:tab w:val="left" w:pos="8244"/>
-                <w:tab w:val="left" w:pos="9160"/>
-                <w:tab w:val="left" w:pos="10076"/>
-                <w:tab w:val="left" w:pos="10992"/>
-                <w:tab w:val="left" w:pos="11908"/>
-                <w:tab w:val="left" w:pos="12824"/>
-                <w:tab w:val="left" w:pos="13740"/>
-                <w:tab w:val="left" w:pos="14656"/>
-              </w:tabs>
-              <w:rPr>
-                <w:rFonts w:ascii="Courier New" w:hAnsi="Courier New" w:cs="Courier New"/>
-                <w:sz w:val="20"/>
-              </w:rPr>
-            </w:pPr>
-            <w:r>
-              <w:rPr>
-                <w:rFonts w:ascii="Courier New" w:hAnsi="Courier New" w:cs="Courier New"/>
-                <w:sz w:val="20"/>
-              </w:rPr>
-              <w:t xml:space="preserve">    sec_ids, sec_xs = swc_reader.choose_sections(sections, dist_range)  # randomly choose sec_ids</w:t>
-            </w:r>
-          </w:p>
-          <w:p>
-            <w:pPr>
-              <w:tabs>
-                <w:tab w:val="left" w:pos="916"/>
-                <w:tab w:val="left" w:pos="1832"/>
-                <w:tab w:val="left" w:pos="2748"/>
-                <w:tab w:val="left" w:pos="3664"/>
-                <w:tab w:val="left" w:pos="4580"/>
-                <w:tab w:val="left" w:pos="5496"/>
-                <w:tab w:val="left" w:pos="6412"/>
-                <w:tab w:val="left" w:pos="7328"/>
-                <w:tab w:val="left" w:pos="8244"/>
-                <w:tab w:val="left" w:pos="9160"/>
-                <w:tab w:val="left" w:pos="10076"/>
-                <w:tab w:val="left" w:pos="10992"/>
-                <w:tab w:val="left" w:pos="11908"/>
-                <w:tab w:val="left" w:pos="12824"/>
-                <w:tab w:val="left" w:pos="13740"/>
-                <w:tab w:val="left" w:pos="14656"/>
-              </w:tabs>
-              <w:rPr>
-                <w:rFonts w:ascii="Courier New" w:hAnsi="Courier New" w:cs="Courier New"/>
-                <w:sz w:val="20"/>
-              </w:rPr>
-            </w:pPr>
-            <w:r>
-              <w:rPr>
-                <w:rFonts w:ascii="Courier New" w:hAnsi="Courier New" w:cs="Courier New"/>
-                <w:sz w:val="20"/>
-              </w:rPr>
-              <w:t xml:space="preserve">    coords = swc_reader.get_coord(sec_ids, sec_xs, soma_center=target_coords)  # get coords of sec_ids</w:t>
-            </w:r>
-          </w:p>
-          <w:p>
-            <w:pPr>
-              <w:tabs>
-                <w:tab w:val="left" w:pos="916"/>
-                <w:tab w:val="left" w:pos="1832"/>
-                <w:tab w:val="left" w:pos="2748"/>
-                <w:tab w:val="left" w:pos="3664"/>
-                <w:tab w:val="left" w:pos="4580"/>
-                <w:tab w:val="left" w:pos="5496"/>
-                <w:tab w:val="left" w:pos="6412"/>
-                <w:tab w:val="left" w:pos="7328"/>
-                <w:tab w:val="left" w:pos="8244"/>
-                <w:tab w:val="left" w:pos="9160"/>
-                <w:tab w:val="left" w:pos="10076"/>
-                <w:tab w:val="left" w:pos="10992"/>
-                <w:tab w:val="left" w:pos="11908"/>
-                <w:tab w:val="left" w:pos="12824"/>
-                <w:tab w:val="left" w:pos="13740"/>
-                <w:tab w:val="left" w:pos="14656"/>
-              </w:tabs>
-              <w:rPr>
-                <w:rFonts w:ascii="Courier New" w:hAnsi="Courier New" w:cs="Courier New"/>
-                <w:sz w:val="20"/>
-              </w:rPr>
-            </w:pPr>
-            <w:r>
-              <w:rPr>
-                <w:rFonts w:ascii="Courier New" w:hAnsi="Courier New" w:cs="Courier New"/>
-                <w:sz w:val="20"/>
-              </w:rPr>
-              <w:t xml:space="preserve">    dist = swc_reader.get_dist(sec_ids)</w:t>
-            </w:r>
-          </w:p>
-          <w:p>
-            <w:pPr>
-              <w:tabs>
-                <w:tab w:val="left" w:pos="916"/>
-                <w:tab w:val="left" w:pos="1832"/>
-                <w:tab w:val="left" w:pos="2748"/>
-                <w:tab w:val="left" w:pos="3664"/>
-                <w:tab w:val="left" w:pos="4580"/>
-                <w:tab w:val="left" w:pos="5496"/>
-                <w:tab w:val="left" w:pos="6412"/>
-                <w:tab w:val="left" w:pos="7328"/>
-                <w:tab w:val="left" w:pos="8244"/>
-                <w:tab w:val="left" w:pos="9160"/>
-                <w:tab w:val="left" w:pos="10076"/>
-                <w:tab w:val="left" w:pos="10992"/>
-                <w:tab w:val="left" w:pos="11908"/>
-                <w:tab w:val="left" w:pos="12824"/>
-                <w:tab w:val="left" w:pos="13740"/>
-                <w:tab w:val="left" w:pos="14656"/>
-              </w:tabs>
-              <w:rPr>
-                <w:rFonts w:ascii="Courier New" w:hAnsi="Courier New" w:cs="Courier New"/>
-                <w:sz w:val="20"/>
-              </w:rPr>
-            </w:pPr>
-            <w:r>
-              <w:rPr>
-                <w:rFonts w:ascii="Courier New" w:hAnsi="Courier New" w:cs="Courier New"/>
-                <w:sz w:val="20"/>
-              </w:rPr>
-              <w:t xml:space="preserve">    swctype = swc_reader.get_type(sec_ids)</w:t>
-            </w:r>
-          </w:p>
-          <w:p>
-            <w:pPr>
-              <w:tabs>
-                <w:tab w:val="left" w:pos="916"/>
-                <w:tab w:val="left" w:pos="1832"/>
-                <w:tab w:val="left" w:pos="2748"/>
-                <w:tab w:val="left" w:pos="3664"/>
-                <w:tab w:val="left" w:pos="4580"/>
-                <w:tab w:val="left" w:pos="5496"/>
-                <w:tab w:val="left" w:pos="6412"/>
-                <w:tab w:val="left" w:pos="7328"/>
-                <w:tab w:val="left" w:pos="8244"/>
-                <w:tab w:val="left" w:pos="9160"/>
-                <w:tab w:val="left" w:pos="10076"/>
-                <w:tab w:val="left" w:pos="10992"/>
-                <w:tab w:val="left" w:pos="11908"/>
-                <w:tab w:val="left" w:pos="12824"/>
-                <w:tab w:val="left" w:pos="13740"/>
-                <w:tab w:val="left" w:pos="14656"/>
-              </w:tabs>
-              <w:rPr>
-                <w:rFonts w:ascii="Courier New" w:hAnsi="Courier New" w:cs="Courier New"/>
-                <w:sz w:val="20"/>
-              </w:rPr>
-            </w:pPr>
-            <w:r>
-              <w:rPr>
-                <w:rFonts w:ascii="Courier New" w:hAnsi="Courier New" w:cs="Courier New"/>
-                <w:sz w:val="20"/>
-              </w:rPr>
-              <w:t>return sec_ids, sec_xs, coords[0][0], coords[0][1], coords[0][2], dist[0], swctype[0]</w:t>
+              <w:t xml:space="preserve">    </w:t>
+            </w:r>
+            <w:proofErr w:type="spellStart"/>
+            <w:r>
+              <w:rPr>
+                <w:rFonts w:ascii="Courier New" w:hAnsi="Courier New" w:cs="Courier New"/>
+                <w:sz w:val="20"/>
+              </w:rPr>
+              <w:t>swc_reader</w:t>
+            </w:r>
+            <w:proofErr w:type="spellEnd"/>
+            <w:r>
+              <w:rPr>
+                <w:rFonts w:ascii="Courier New" w:hAnsi="Courier New" w:cs="Courier New"/>
+                <w:sz w:val="20"/>
+              </w:rPr>
+              <w:t xml:space="preserve"> = morphologies[</w:t>
+            </w:r>
+            <w:proofErr w:type="spellStart"/>
+            <w:r>
+              <w:rPr>
+                <w:rFonts w:ascii="Courier New" w:hAnsi="Courier New" w:cs="Courier New"/>
+                <w:sz w:val="20"/>
+              </w:rPr>
+              <w:t>trg</w:t>
+            </w:r>
+            <w:proofErr w:type="spellEnd"/>
+            <w:r>
+              <w:rPr>
+                <w:rFonts w:ascii="Courier New" w:hAnsi="Courier New" w:cs="Courier New"/>
+                <w:sz w:val="20"/>
+              </w:rPr>
+              <w:t>['</w:t>
+            </w:r>
+            <w:proofErr w:type="spellStart"/>
+            <w:r>
+              <w:rPr>
+                <w:rFonts w:ascii="Courier New" w:hAnsi="Courier New" w:cs="Courier New"/>
+                <w:sz w:val="20"/>
+              </w:rPr>
+              <w:t>model_name</w:t>
+            </w:r>
+            <w:proofErr w:type="spellEnd"/>
+            <w:r>
+              <w:rPr>
+                <w:rFonts w:ascii="Courier New" w:hAnsi="Courier New" w:cs="Courier New"/>
+                <w:sz w:val="20"/>
+              </w:rPr>
+              <w:t>']]</w:t>
+            </w:r>
+          </w:p>
+          <w:p>
+            <w:pPr>
+              <w:tabs>
+                <w:tab w:val="left" w:pos="916"/>
+                <w:tab w:val="left" w:pos="1832"/>
+                <w:tab w:val="left" w:pos="2748"/>
+                <w:tab w:val="left" w:pos="3664"/>
+                <w:tab w:val="left" w:pos="4580"/>
+                <w:tab w:val="left" w:pos="5496"/>
+                <w:tab w:val="left" w:pos="6412"/>
+                <w:tab w:val="left" w:pos="7328"/>
+                <w:tab w:val="left" w:pos="8244"/>
+                <w:tab w:val="left" w:pos="9160"/>
+                <w:tab w:val="left" w:pos="10076"/>
+                <w:tab w:val="left" w:pos="10992"/>
+                <w:tab w:val="left" w:pos="11908"/>
+                <w:tab w:val="left" w:pos="12824"/>
+                <w:tab w:val="left" w:pos="13740"/>
+                <w:tab w:val="left" w:pos="14656"/>
+              </w:tabs>
+              <w:rPr>
+                <w:rFonts w:ascii="Courier New" w:hAnsi="Courier New" w:cs="Courier New"/>
+                <w:sz w:val="20"/>
+              </w:rPr>
+            </w:pPr>
+            <w:r>
+              <w:rPr>
+                <w:rFonts w:ascii="Courier New" w:hAnsi="Courier New" w:cs="Courier New"/>
+                <w:sz w:val="20"/>
+              </w:rPr>
+              <w:t xml:space="preserve">    </w:t>
+            </w:r>
+            <w:proofErr w:type="spellStart"/>
+            <w:r>
+              <w:rPr>
+                <w:rFonts w:ascii="Courier New" w:hAnsi="Courier New" w:cs="Courier New"/>
+                <w:sz w:val="20"/>
+              </w:rPr>
+              <w:t>target_coords</w:t>
+            </w:r>
+            <w:proofErr w:type="spellEnd"/>
+            <w:r>
+              <w:rPr>
+                <w:rFonts w:ascii="Courier New" w:hAnsi="Courier New" w:cs="Courier New"/>
+                <w:sz w:val="20"/>
+              </w:rPr>
+              <w:t xml:space="preserve"> = [</w:t>
+            </w:r>
+            <w:proofErr w:type="spellStart"/>
+            <w:r>
+              <w:rPr>
+                <w:rFonts w:ascii="Courier New" w:hAnsi="Courier New" w:cs="Courier New"/>
+                <w:sz w:val="20"/>
+              </w:rPr>
+              <w:t>trg</w:t>
+            </w:r>
+            <w:proofErr w:type="spellEnd"/>
+            <w:r>
+              <w:rPr>
+                <w:rFonts w:ascii="Courier New" w:hAnsi="Courier New" w:cs="Courier New"/>
+                <w:sz w:val="20"/>
+              </w:rPr>
+              <w:t xml:space="preserve">['x'], </w:t>
+            </w:r>
+            <w:proofErr w:type="spellStart"/>
+            <w:r>
+              <w:rPr>
+                <w:rFonts w:ascii="Courier New" w:hAnsi="Courier New" w:cs="Courier New"/>
+                <w:sz w:val="20"/>
+              </w:rPr>
+              <w:t>trg</w:t>
+            </w:r>
+            <w:proofErr w:type="spellEnd"/>
+            <w:r>
+              <w:rPr>
+                <w:rFonts w:ascii="Courier New" w:hAnsi="Courier New" w:cs="Courier New"/>
+                <w:sz w:val="20"/>
+              </w:rPr>
+              <w:t xml:space="preserve">['y'], </w:t>
+            </w:r>
+            <w:proofErr w:type="spellStart"/>
+            <w:r>
+              <w:rPr>
+                <w:rFonts w:ascii="Courier New" w:hAnsi="Courier New" w:cs="Courier New"/>
+                <w:sz w:val="20"/>
+              </w:rPr>
+              <w:t>trg</w:t>
+            </w:r>
+            <w:proofErr w:type="spellEnd"/>
+            <w:r>
+              <w:rPr>
+                <w:rFonts w:ascii="Courier New" w:hAnsi="Courier New" w:cs="Courier New"/>
+                <w:sz w:val="20"/>
+              </w:rPr>
+              <w:t>['z']]</w:t>
+            </w:r>
+          </w:p>
+          <w:p>
+            <w:pPr>
+              <w:tabs>
+                <w:tab w:val="left" w:pos="916"/>
+                <w:tab w:val="left" w:pos="1832"/>
+                <w:tab w:val="left" w:pos="2748"/>
+                <w:tab w:val="left" w:pos="3664"/>
+                <w:tab w:val="left" w:pos="4580"/>
+                <w:tab w:val="left" w:pos="5496"/>
+                <w:tab w:val="left" w:pos="6412"/>
+                <w:tab w:val="left" w:pos="7328"/>
+                <w:tab w:val="left" w:pos="8244"/>
+                <w:tab w:val="left" w:pos="9160"/>
+                <w:tab w:val="left" w:pos="10076"/>
+                <w:tab w:val="left" w:pos="10992"/>
+                <w:tab w:val="left" w:pos="11908"/>
+                <w:tab w:val="left" w:pos="12824"/>
+                <w:tab w:val="left" w:pos="13740"/>
+                <w:tab w:val="left" w:pos="14656"/>
+              </w:tabs>
+              <w:rPr>
+                <w:rFonts w:ascii="Courier New" w:hAnsi="Courier New" w:cs="Courier New"/>
+                <w:sz w:val="20"/>
+              </w:rPr>
+            </w:pPr>
+          </w:p>
+          <w:p>
+            <w:pPr>
+              <w:tabs>
+                <w:tab w:val="left" w:pos="916"/>
+                <w:tab w:val="left" w:pos="1832"/>
+                <w:tab w:val="left" w:pos="2748"/>
+                <w:tab w:val="left" w:pos="3664"/>
+                <w:tab w:val="left" w:pos="4580"/>
+                <w:tab w:val="left" w:pos="5496"/>
+                <w:tab w:val="left" w:pos="6412"/>
+                <w:tab w:val="left" w:pos="7328"/>
+                <w:tab w:val="left" w:pos="8244"/>
+                <w:tab w:val="left" w:pos="9160"/>
+                <w:tab w:val="left" w:pos="10076"/>
+                <w:tab w:val="left" w:pos="10992"/>
+                <w:tab w:val="left" w:pos="11908"/>
+                <w:tab w:val="left" w:pos="12824"/>
+                <w:tab w:val="left" w:pos="13740"/>
+                <w:tab w:val="left" w:pos="14656"/>
+              </w:tabs>
+              <w:rPr>
+                <w:rFonts w:ascii="Courier New" w:hAnsi="Courier New" w:cs="Courier New"/>
+                <w:sz w:val="20"/>
+              </w:rPr>
+            </w:pPr>
+            <w:r>
+              <w:rPr>
+                <w:rFonts w:ascii="Courier New" w:hAnsi="Courier New" w:cs="Courier New"/>
+                <w:sz w:val="20"/>
+              </w:rPr>
+              <w:t xml:space="preserve">    </w:t>
+            </w:r>
+            <w:proofErr w:type="spellStart"/>
+            <w:r>
+              <w:rPr>
+                <w:rFonts w:ascii="Courier New" w:hAnsi="Courier New" w:cs="Courier New"/>
+                <w:sz w:val="20"/>
+              </w:rPr>
+              <w:t>sec_ids</w:t>
+            </w:r>
+            <w:proofErr w:type="spellEnd"/>
+            <w:r>
+              <w:rPr>
+                <w:rFonts w:ascii="Courier New" w:hAnsi="Courier New" w:cs="Courier New"/>
+                <w:sz w:val="20"/>
+              </w:rPr>
+              <w:t xml:space="preserve">, </w:t>
+            </w:r>
+            <w:proofErr w:type="spellStart"/>
+            <w:r>
+              <w:rPr>
+                <w:rFonts w:ascii="Courier New" w:hAnsi="Courier New" w:cs="Courier New"/>
+                <w:sz w:val="20"/>
+              </w:rPr>
+              <w:t>sec_xs</w:t>
+            </w:r>
+            <w:proofErr w:type="spellEnd"/>
+            <w:r>
+              <w:rPr>
+                <w:rFonts w:ascii="Courier New" w:hAnsi="Courier New" w:cs="Courier New"/>
+                <w:sz w:val="20"/>
+              </w:rPr>
+              <w:t xml:space="preserve"> = </w:t>
+            </w:r>
+            <w:proofErr w:type="spellStart"/>
+            <w:r>
+              <w:rPr>
+                <w:rFonts w:ascii="Courier New" w:hAnsi="Courier New" w:cs="Courier New"/>
+                <w:sz w:val="20"/>
+              </w:rPr>
+              <w:t>swc_reader.choose_sections</w:t>
+            </w:r>
+            <w:proofErr w:type="spellEnd"/>
+            <w:r>
+              <w:rPr>
+                <w:rFonts w:ascii="Courier New" w:hAnsi="Courier New" w:cs="Courier New"/>
+                <w:sz w:val="20"/>
+              </w:rPr>
+              <w:t xml:space="preserve">(sections, </w:t>
+            </w:r>
+            <w:proofErr w:type="spellStart"/>
+            <w:r>
+              <w:rPr>
+                <w:rFonts w:ascii="Courier New" w:hAnsi="Courier New" w:cs="Courier New"/>
+                <w:sz w:val="20"/>
+              </w:rPr>
+              <w:t>dist_range</w:t>
+            </w:r>
+            <w:proofErr w:type="spellEnd"/>
+            <w:r>
+              <w:rPr>
+                <w:rFonts w:ascii="Courier New" w:hAnsi="Courier New" w:cs="Courier New"/>
+                <w:sz w:val="20"/>
+              </w:rPr>
+              <w:t xml:space="preserve">)  # randomly choose </w:t>
+            </w:r>
+            <w:proofErr w:type="spellStart"/>
+            <w:r>
+              <w:rPr>
+                <w:rFonts w:ascii="Courier New" w:hAnsi="Courier New" w:cs="Courier New"/>
+                <w:sz w:val="20"/>
+              </w:rPr>
+              <w:t>sec_ids</w:t>
+            </w:r>
+            <w:proofErr w:type="spellEnd"/>
+          </w:p>
+          <w:p>
+            <w:pPr>
+              <w:tabs>
+                <w:tab w:val="left" w:pos="916"/>
+                <w:tab w:val="left" w:pos="1832"/>
+                <w:tab w:val="left" w:pos="2748"/>
+                <w:tab w:val="left" w:pos="3664"/>
+                <w:tab w:val="left" w:pos="4580"/>
+                <w:tab w:val="left" w:pos="5496"/>
+                <w:tab w:val="left" w:pos="6412"/>
+                <w:tab w:val="left" w:pos="7328"/>
+                <w:tab w:val="left" w:pos="8244"/>
+                <w:tab w:val="left" w:pos="9160"/>
+                <w:tab w:val="left" w:pos="10076"/>
+                <w:tab w:val="left" w:pos="10992"/>
+                <w:tab w:val="left" w:pos="11908"/>
+                <w:tab w:val="left" w:pos="12824"/>
+                <w:tab w:val="left" w:pos="13740"/>
+                <w:tab w:val="left" w:pos="14656"/>
+              </w:tabs>
+              <w:rPr>
+                <w:rFonts w:ascii="Courier New" w:hAnsi="Courier New" w:cs="Courier New"/>
+                <w:sz w:val="20"/>
+              </w:rPr>
+            </w:pPr>
+            <w:r>
+              <w:rPr>
+                <w:rFonts w:ascii="Courier New" w:hAnsi="Courier New" w:cs="Courier New"/>
+                <w:sz w:val="20"/>
+              </w:rPr>
+              <w:t xml:space="preserve">    </w:t>
+            </w:r>
+            <w:proofErr w:type="spellStart"/>
+            <w:r>
+              <w:rPr>
+                <w:rFonts w:ascii="Courier New" w:hAnsi="Courier New" w:cs="Courier New"/>
+                <w:sz w:val="20"/>
+              </w:rPr>
+              <w:t>coords</w:t>
+            </w:r>
+            <w:proofErr w:type="spellEnd"/>
+            <w:r>
+              <w:rPr>
+                <w:rFonts w:ascii="Courier New" w:hAnsi="Courier New" w:cs="Courier New"/>
+                <w:sz w:val="20"/>
+              </w:rPr>
+              <w:t xml:space="preserve"> = </w:t>
+            </w:r>
+            <w:proofErr w:type="spellStart"/>
+            <w:r>
+              <w:rPr>
+                <w:rFonts w:ascii="Courier New" w:hAnsi="Courier New" w:cs="Courier New"/>
+                <w:sz w:val="20"/>
+              </w:rPr>
+              <w:t>swc_reader.get_coord</w:t>
+            </w:r>
+            <w:proofErr w:type="spellEnd"/>
+            <w:r>
+              <w:rPr>
+                <w:rFonts w:ascii="Courier New" w:hAnsi="Courier New" w:cs="Courier New"/>
+                <w:sz w:val="20"/>
+              </w:rPr>
+              <w:t>(</w:t>
+            </w:r>
+            <w:proofErr w:type="spellStart"/>
+            <w:r>
+              <w:rPr>
+                <w:rFonts w:ascii="Courier New" w:hAnsi="Courier New" w:cs="Courier New"/>
+                <w:sz w:val="20"/>
+              </w:rPr>
+              <w:t>sec_ids</w:t>
+            </w:r>
+            <w:proofErr w:type="spellEnd"/>
+            <w:r>
+              <w:rPr>
+                <w:rFonts w:ascii="Courier New" w:hAnsi="Courier New" w:cs="Courier New"/>
+                <w:sz w:val="20"/>
+              </w:rPr>
+              <w:t xml:space="preserve">, </w:t>
+            </w:r>
+            <w:proofErr w:type="spellStart"/>
+            <w:r>
+              <w:rPr>
+                <w:rFonts w:ascii="Courier New" w:hAnsi="Courier New" w:cs="Courier New"/>
+                <w:sz w:val="20"/>
+              </w:rPr>
+              <w:t>sec_xs</w:t>
+            </w:r>
+            <w:proofErr w:type="spellEnd"/>
+            <w:r>
+              <w:rPr>
+                <w:rFonts w:ascii="Courier New" w:hAnsi="Courier New" w:cs="Courier New"/>
+                <w:sz w:val="20"/>
+              </w:rPr>
+              <w:t xml:space="preserve">, </w:t>
+            </w:r>
+            <w:proofErr w:type="spellStart"/>
+            <w:r>
+              <w:rPr>
+                <w:rFonts w:ascii="Courier New" w:hAnsi="Courier New" w:cs="Courier New"/>
+                <w:sz w:val="20"/>
+              </w:rPr>
+              <w:t>soma_center</w:t>
+            </w:r>
+            <w:proofErr w:type="spellEnd"/>
+            <w:r>
+              <w:rPr>
+                <w:rFonts w:ascii="Courier New" w:hAnsi="Courier New" w:cs="Courier New"/>
+                <w:sz w:val="20"/>
+              </w:rPr>
+              <w:t>=</w:t>
+            </w:r>
+            <w:proofErr w:type="spellStart"/>
+            <w:r>
+              <w:rPr>
+                <w:rFonts w:ascii="Courier New" w:hAnsi="Courier New" w:cs="Courier New"/>
+                <w:sz w:val="20"/>
+              </w:rPr>
+              <w:t>target_coords</w:t>
+            </w:r>
+            <w:proofErr w:type="spellEnd"/>
+            <w:r>
+              <w:rPr>
+                <w:rFonts w:ascii="Courier New" w:hAnsi="Courier New" w:cs="Courier New"/>
+                <w:sz w:val="20"/>
+              </w:rPr>
+              <w:t xml:space="preserve">)  # get </w:t>
+            </w:r>
+            <w:proofErr w:type="spellStart"/>
+            <w:r>
+              <w:rPr>
+                <w:rFonts w:ascii="Courier New" w:hAnsi="Courier New" w:cs="Courier New"/>
+                <w:sz w:val="20"/>
+              </w:rPr>
+              <w:t>coords</w:t>
+            </w:r>
+            <w:proofErr w:type="spellEnd"/>
+            <w:r>
+              <w:rPr>
+                <w:rFonts w:ascii="Courier New" w:hAnsi="Courier New" w:cs="Courier New"/>
+                <w:sz w:val="20"/>
+              </w:rPr>
+              <w:t xml:space="preserve"> of </w:t>
+            </w:r>
+            <w:proofErr w:type="spellStart"/>
+            <w:r>
+              <w:rPr>
+                <w:rFonts w:ascii="Courier New" w:hAnsi="Courier New" w:cs="Courier New"/>
+                <w:sz w:val="20"/>
+              </w:rPr>
+              <w:t>sec_ids</w:t>
+            </w:r>
+            <w:proofErr w:type="spellEnd"/>
+          </w:p>
+          <w:p>
+            <w:pPr>
+              <w:tabs>
+                <w:tab w:val="left" w:pos="916"/>
+                <w:tab w:val="left" w:pos="1832"/>
+                <w:tab w:val="left" w:pos="2748"/>
+                <w:tab w:val="left" w:pos="3664"/>
+                <w:tab w:val="left" w:pos="4580"/>
+                <w:tab w:val="left" w:pos="5496"/>
+                <w:tab w:val="left" w:pos="6412"/>
+                <w:tab w:val="left" w:pos="7328"/>
+                <w:tab w:val="left" w:pos="8244"/>
+                <w:tab w:val="left" w:pos="9160"/>
+                <w:tab w:val="left" w:pos="10076"/>
+                <w:tab w:val="left" w:pos="10992"/>
+                <w:tab w:val="left" w:pos="11908"/>
+                <w:tab w:val="left" w:pos="12824"/>
+                <w:tab w:val="left" w:pos="13740"/>
+                <w:tab w:val="left" w:pos="14656"/>
+              </w:tabs>
+              <w:rPr>
+                <w:rFonts w:ascii="Courier New" w:hAnsi="Courier New" w:cs="Courier New"/>
+                <w:sz w:val="20"/>
+              </w:rPr>
+            </w:pPr>
+            <w:r>
+              <w:rPr>
+                <w:rFonts w:ascii="Courier New" w:hAnsi="Courier New" w:cs="Courier New"/>
+                <w:sz w:val="20"/>
+              </w:rPr>
+              <w:t xml:space="preserve">    </w:t>
+            </w:r>
+            <w:proofErr w:type="spellStart"/>
+            <w:r>
+              <w:rPr>
+                <w:rFonts w:ascii="Courier New" w:hAnsi="Courier New" w:cs="Courier New"/>
+                <w:sz w:val="20"/>
+              </w:rPr>
+              <w:t>dist</w:t>
+            </w:r>
+            <w:proofErr w:type="spellEnd"/>
+            <w:r>
+              <w:rPr>
+                <w:rFonts w:ascii="Courier New" w:hAnsi="Courier New" w:cs="Courier New"/>
+                <w:sz w:val="20"/>
+              </w:rPr>
+              <w:t xml:space="preserve"> = </w:t>
+            </w:r>
+            <w:proofErr w:type="spellStart"/>
+            <w:r>
+              <w:rPr>
+                <w:rFonts w:ascii="Courier New" w:hAnsi="Courier New" w:cs="Courier New"/>
+                <w:sz w:val="20"/>
+              </w:rPr>
+              <w:t>swc_reader.get_dist</w:t>
+            </w:r>
+            <w:proofErr w:type="spellEnd"/>
+            <w:r>
+              <w:rPr>
+                <w:rFonts w:ascii="Courier New" w:hAnsi="Courier New" w:cs="Courier New"/>
+                <w:sz w:val="20"/>
+              </w:rPr>
+              <w:t>(</w:t>
+            </w:r>
+            <w:proofErr w:type="spellStart"/>
+            <w:r>
+              <w:rPr>
+                <w:rFonts w:ascii="Courier New" w:hAnsi="Courier New" w:cs="Courier New"/>
+                <w:sz w:val="20"/>
+              </w:rPr>
+              <w:t>sec_ids</w:t>
+            </w:r>
+            <w:proofErr w:type="spellEnd"/>
+            <w:r>
+              <w:rPr>
+                <w:rFonts w:ascii="Courier New" w:hAnsi="Courier New" w:cs="Courier New"/>
+                <w:sz w:val="20"/>
+              </w:rPr>
+              <w:t>)</w:t>
+            </w:r>
+          </w:p>
+          <w:p>
+            <w:pPr>
+              <w:tabs>
+                <w:tab w:val="left" w:pos="916"/>
+                <w:tab w:val="left" w:pos="1832"/>
+                <w:tab w:val="left" w:pos="2748"/>
+                <w:tab w:val="left" w:pos="3664"/>
+                <w:tab w:val="left" w:pos="4580"/>
+                <w:tab w:val="left" w:pos="5496"/>
+                <w:tab w:val="left" w:pos="6412"/>
+                <w:tab w:val="left" w:pos="7328"/>
+                <w:tab w:val="left" w:pos="8244"/>
+                <w:tab w:val="left" w:pos="9160"/>
+                <w:tab w:val="left" w:pos="10076"/>
+                <w:tab w:val="left" w:pos="10992"/>
+                <w:tab w:val="left" w:pos="11908"/>
+                <w:tab w:val="left" w:pos="12824"/>
+                <w:tab w:val="left" w:pos="13740"/>
+                <w:tab w:val="left" w:pos="14656"/>
+              </w:tabs>
+              <w:rPr>
+                <w:rFonts w:ascii="Courier New" w:hAnsi="Courier New" w:cs="Courier New"/>
+                <w:sz w:val="20"/>
+              </w:rPr>
+            </w:pPr>
+            <w:r>
+              <w:rPr>
+                <w:rFonts w:ascii="Courier New" w:hAnsi="Courier New" w:cs="Courier New"/>
+                <w:sz w:val="20"/>
+              </w:rPr>
+              <w:t xml:space="preserve">    </w:t>
+            </w:r>
+            <w:proofErr w:type="spellStart"/>
+            <w:r>
+              <w:rPr>
+                <w:rFonts w:ascii="Courier New" w:hAnsi="Courier New" w:cs="Courier New"/>
+                <w:sz w:val="20"/>
+              </w:rPr>
+              <w:t>swctype</w:t>
+            </w:r>
+            <w:proofErr w:type="spellEnd"/>
+            <w:r>
+              <w:rPr>
+                <w:rFonts w:ascii="Courier New" w:hAnsi="Courier New" w:cs="Courier New"/>
+                <w:sz w:val="20"/>
+              </w:rPr>
+              <w:t xml:space="preserve"> = </w:t>
+            </w:r>
+            <w:proofErr w:type="spellStart"/>
+            <w:r>
+              <w:rPr>
+                <w:rFonts w:ascii="Courier New" w:hAnsi="Courier New" w:cs="Courier New"/>
+                <w:sz w:val="20"/>
+              </w:rPr>
+              <w:t>swc_reader.get_type</w:t>
+            </w:r>
+            <w:proofErr w:type="spellEnd"/>
+            <w:r>
+              <w:rPr>
+                <w:rFonts w:ascii="Courier New" w:hAnsi="Courier New" w:cs="Courier New"/>
+                <w:sz w:val="20"/>
+              </w:rPr>
+              <w:t>(</w:t>
+            </w:r>
+            <w:proofErr w:type="spellStart"/>
+            <w:r>
+              <w:rPr>
+                <w:rFonts w:ascii="Courier New" w:hAnsi="Courier New" w:cs="Courier New"/>
+                <w:sz w:val="20"/>
+              </w:rPr>
+              <w:t>sec_ids</w:t>
+            </w:r>
+            <w:proofErr w:type="spellEnd"/>
+            <w:r>
+              <w:rPr>
+                <w:rFonts w:ascii="Courier New" w:hAnsi="Courier New" w:cs="Courier New"/>
+                <w:sz w:val="20"/>
+              </w:rPr>
+              <w:t>)</w:t>
+            </w:r>
+          </w:p>
+          <w:p>
+            <w:pPr>
+              <w:tabs>
+                <w:tab w:val="left" w:pos="916"/>
+                <w:tab w:val="left" w:pos="1832"/>
+                <w:tab w:val="left" w:pos="2748"/>
+                <w:tab w:val="left" w:pos="3664"/>
+                <w:tab w:val="left" w:pos="4580"/>
+                <w:tab w:val="left" w:pos="5496"/>
+                <w:tab w:val="left" w:pos="6412"/>
+                <w:tab w:val="left" w:pos="7328"/>
+                <w:tab w:val="left" w:pos="8244"/>
+                <w:tab w:val="left" w:pos="9160"/>
+                <w:tab w:val="left" w:pos="10076"/>
+                <w:tab w:val="left" w:pos="10992"/>
+                <w:tab w:val="left" w:pos="11908"/>
+                <w:tab w:val="left" w:pos="12824"/>
+                <w:tab w:val="left" w:pos="13740"/>
+                <w:tab w:val="left" w:pos="14656"/>
+              </w:tabs>
+              <w:rPr>
+                <w:rFonts w:ascii="Courier New" w:hAnsi="Courier New" w:cs="Courier New"/>
+                <w:sz w:val="20"/>
+              </w:rPr>
+            </w:pPr>
+            <w:r>
+              <w:rPr>
+                <w:rFonts w:ascii="Courier New" w:hAnsi="Courier New" w:cs="Courier New"/>
+                <w:sz w:val="20"/>
+              </w:rPr>
+              <w:t xml:space="preserve">return </w:t>
+            </w:r>
+            <w:proofErr w:type="spellStart"/>
+            <w:r>
+              <w:rPr>
+                <w:rFonts w:ascii="Courier New" w:hAnsi="Courier New" w:cs="Courier New"/>
+                <w:sz w:val="20"/>
+              </w:rPr>
+              <w:t>sec_ids</w:t>
+            </w:r>
+            <w:proofErr w:type="spellEnd"/>
+            <w:r>
+              <w:rPr>
+                <w:rFonts w:ascii="Courier New" w:hAnsi="Courier New" w:cs="Courier New"/>
+                <w:sz w:val="20"/>
+              </w:rPr>
+              <w:t xml:space="preserve">, </w:t>
+            </w:r>
+            <w:proofErr w:type="spellStart"/>
+            <w:r>
+              <w:rPr>
+                <w:rFonts w:ascii="Courier New" w:hAnsi="Courier New" w:cs="Courier New"/>
+                <w:sz w:val="20"/>
+              </w:rPr>
+              <w:t>sec_xs</w:t>
+            </w:r>
+            <w:proofErr w:type="spellEnd"/>
+            <w:r>
+              <w:rPr>
+                <w:rFonts w:ascii="Courier New" w:hAnsi="Courier New" w:cs="Courier New"/>
+                <w:sz w:val="20"/>
+              </w:rPr>
+              <w:t xml:space="preserve">, </w:t>
+            </w:r>
+            <w:proofErr w:type="spellStart"/>
+            <w:r>
+              <w:rPr>
+                <w:rFonts w:ascii="Courier New" w:hAnsi="Courier New" w:cs="Courier New"/>
+                <w:sz w:val="20"/>
+              </w:rPr>
+              <w:t>coords</w:t>
+            </w:r>
+            <w:proofErr w:type="spellEnd"/>
+            <w:r>
+              <w:rPr>
+                <w:rFonts w:ascii="Courier New" w:hAnsi="Courier New" w:cs="Courier New"/>
+                <w:sz w:val="20"/>
+              </w:rPr>
+              <w:t xml:space="preserve">[0][0], </w:t>
+            </w:r>
+            <w:proofErr w:type="spellStart"/>
+            <w:r>
+              <w:rPr>
+                <w:rFonts w:ascii="Courier New" w:hAnsi="Courier New" w:cs="Courier New"/>
+                <w:sz w:val="20"/>
+              </w:rPr>
+              <w:t>coords</w:t>
+            </w:r>
+            <w:proofErr w:type="spellEnd"/>
+            <w:r>
+              <w:rPr>
+                <w:rFonts w:ascii="Courier New" w:hAnsi="Courier New" w:cs="Courier New"/>
+                <w:sz w:val="20"/>
+              </w:rPr>
+              <w:t xml:space="preserve">[0][1], </w:t>
+            </w:r>
+            <w:proofErr w:type="spellStart"/>
+            <w:r>
+              <w:rPr>
+                <w:rFonts w:ascii="Courier New" w:hAnsi="Courier New" w:cs="Courier New"/>
+                <w:sz w:val="20"/>
+              </w:rPr>
+              <w:t>coords</w:t>
+            </w:r>
+            <w:proofErr w:type="spellEnd"/>
+            <w:r>
+              <w:rPr>
+                <w:rFonts w:ascii="Courier New" w:hAnsi="Courier New" w:cs="Courier New"/>
+                <w:sz w:val="20"/>
+              </w:rPr>
+              <w:t xml:space="preserve">[0][2], </w:t>
+            </w:r>
+            <w:proofErr w:type="spellStart"/>
+            <w:r>
+              <w:rPr>
+                <w:rFonts w:ascii="Courier New" w:hAnsi="Courier New" w:cs="Courier New"/>
+                <w:sz w:val="20"/>
+              </w:rPr>
+              <w:t>dist</w:t>
+            </w:r>
+            <w:proofErr w:type="spellEnd"/>
+            <w:r>
+              <w:rPr>
+                <w:rFonts w:ascii="Courier New" w:hAnsi="Courier New" w:cs="Courier New"/>
+                <w:sz w:val="20"/>
+              </w:rPr>
+              <w:t xml:space="preserve">[0], </w:t>
+            </w:r>
+            <w:proofErr w:type="spellStart"/>
+            <w:r>
+              <w:rPr>
+                <w:rFonts w:ascii="Courier New" w:hAnsi="Courier New" w:cs="Courier New"/>
+                <w:sz w:val="20"/>
+              </w:rPr>
+              <w:t>swctype</w:t>
+            </w:r>
+            <w:proofErr w:type="spellEnd"/>
+            <w:r>
+              <w:rPr>
+                <w:rFonts w:ascii="Courier New" w:hAnsi="Courier New" w:cs="Courier New"/>
+                <w:sz w:val="20"/>
+              </w:rPr>
+              <w:t>[0]</w:t>
             </w:r>
           </w:p>
           <w:p>
@@ -9382,6 +11837,7 @@
               </w:rPr>
               <w:t xml:space="preserve"> = </w:t>
             </w:r>
+            <w:proofErr w:type="spellStart"/>
             <w:r>
               <w:rPr>
                 <w:rFonts w:ascii="Courier New" w:hAnsi="Courier New" w:cs="Courier New"/>
@@ -9390,144 +11846,305 @@
               </w:rPr>
               <w:t>internal.add_edges</w:t>
             </w:r>
-            <w:r>
-              <w:rPr>
-                <w:rFonts w:ascii="Courier New" w:hAnsi="Courier New" w:cs="Courier New"/>
-                <w:sz w:val="20"/>
-              </w:rPr>
-              <w:t>(source={'ei': 'e'}, target={'ei': 'e', 'model_type': 'biophysical'},</w:t>
-            </w:r>
-          </w:p>
-          <w:p>
-            <w:pPr>
-              <w:tabs>
-                <w:tab w:val="left" w:pos="916"/>
-                <w:tab w:val="left" w:pos="1832"/>
-                <w:tab w:val="left" w:pos="2748"/>
-                <w:tab w:val="left" w:pos="3664"/>
-                <w:tab w:val="left" w:pos="4580"/>
-                <w:tab w:val="left" w:pos="5496"/>
-                <w:tab w:val="left" w:pos="6412"/>
-                <w:tab w:val="left" w:pos="7328"/>
-                <w:tab w:val="left" w:pos="8244"/>
-                <w:tab w:val="left" w:pos="9160"/>
-                <w:tab w:val="left" w:pos="10076"/>
-                <w:tab w:val="left" w:pos="10992"/>
-                <w:tab w:val="left" w:pos="11908"/>
-                <w:tab w:val="left" w:pos="12824"/>
-                <w:tab w:val="left" w:pos="13740"/>
-                <w:tab w:val="left" w:pos="14656"/>
-              </w:tabs>
-              <w:rPr>
-                <w:rFonts w:ascii="Courier New" w:hAnsi="Courier New" w:cs="Courier New"/>
-                <w:sz w:val="20"/>
-              </w:rPr>
-            </w:pPr>
-            <w:r>
-              <w:rPr>
-                <w:rFonts w:ascii="Courier New" w:hAnsi="Courier New" w:cs="Courier New"/>
-                <w:sz w:val="20"/>
-              </w:rPr>
-              <w:t xml:space="preserve">                            connection_rule=n_connections,</w:t>
-            </w:r>
-          </w:p>
-          <w:p>
-            <w:pPr>
-              <w:tabs>
-                <w:tab w:val="left" w:pos="916"/>
-                <w:tab w:val="left" w:pos="1832"/>
-                <w:tab w:val="left" w:pos="2748"/>
-                <w:tab w:val="left" w:pos="3664"/>
-                <w:tab w:val="left" w:pos="4580"/>
-                <w:tab w:val="left" w:pos="5496"/>
-                <w:tab w:val="left" w:pos="6412"/>
-                <w:tab w:val="left" w:pos="7328"/>
-                <w:tab w:val="left" w:pos="8244"/>
-                <w:tab w:val="left" w:pos="9160"/>
-                <w:tab w:val="left" w:pos="10076"/>
-                <w:tab w:val="left" w:pos="10992"/>
-                <w:tab w:val="left" w:pos="11908"/>
-                <w:tab w:val="left" w:pos="12824"/>
-                <w:tab w:val="left" w:pos="13740"/>
-                <w:tab w:val="left" w:pos="14656"/>
-              </w:tabs>
-              <w:rPr>
-                <w:rFonts w:ascii="Courier New" w:hAnsi="Courier New" w:cs="Courier New"/>
-                <w:sz w:val="20"/>
-              </w:rPr>
-            </w:pPr>
-            <w:r>
-              <w:rPr>
-                <w:rFonts w:ascii="Courier New" w:hAnsi="Courier New" w:cs="Courier New"/>
-                <w:sz w:val="20"/>
-              </w:rPr>
-              <w:t xml:space="preserve">                            connection_params={'prob': 0.2},</w:t>
-            </w:r>
-          </w:p>
-          <w:p>
-            <w:pPr>
-              <w:tabs>
-                <w:tab w:val="left" w:pos="916"/>
-                <w:tab w:val="left" w:pos="1832"/>
-                <w:tab w:val="left" w:pos="2748"/>
-                <w:tab w:val="left" w:pos="3664"/>
-                <w:tab w:val="left" w:pos="4580"/>
-                <w:tab w:val="left" w:pos="5496"/>
-                <w:tab w:val="left" w:pos="6412"/>
-                <w:tab w:val="left" w:pos="7328"/>
-                <w:tab w:val="left" w:pos="8244"/>
-                <w:tab w:val="left" w:pos="9160"/>
-                <w:tab w:val="left" w:pos="10076"/>
-                <w:tab w:val="left" w:pos="10992"/>
-                <w:tab w:val="left" w:pos="11908"/>
-                <w:tab w:val="left" w:pos="12824"/>
-                <w:tab w:val="left" w:pos="13740"/>
-                <w:tab w:val="left" w:pos="14656"/>
-              </w:tabs>
-              <w:rPr>
-                <w:rFonts w:ascii="Courier New" w:hAnsi="Courier New" w:cs="Courier New"/>
-                <w:sz w:val="20"/>
-              </w:rPr>
-            </w:pPr>
-            <w:r>
-              <w:rPr>
-                <w:rFonts w:ascii="Courier New" w:hAnsi="Courier New" w:cs="Courier New"/>
-                <w:sz w:val="20"/>
-              </w:rPr>
-              <w:t xml:space="preserve">                            dynamics_params='AMPA_ExcToExc.json',</w:t>
-            </w:r>
-          </w:p>
-          <w:p>
-            <w:pPr>
-              <w:tabs>
-                <w:tab w:val="left" w:pos="916"/>
-                <w:tab w:val="left" w:pos="1832"/>
-                <w:tab w:val="left" w:pos="2748"/>
-                <w:tab w:val="left" w:pos="3664"/>
-                <w:tab w:val="left" w:pos="4580"/>
-                <w:tab w:val="left" w:pos="5496"/>
-                <w:tab w:val="left" w:pos="6412"/>
-                <w:tab w:val="left" w:pos="7328"/>
-                <w:tab w:val="left" w:pos="8244"/>
-                <w:tab w:val="left" w:pos="9160"/>
-                <w:tab w:val="left" w:pos="10076"/>
-                <w:tab w:val="left" w:pos="10992"/>
-                <w:tab w:val="left" w:pos="11908"/>
-                <w:tab w:val="left" w:pos="12824"/>
-                <w:tab w:val="left" w:pos="13740"/>
-                <w:tab w:val="left" w:pos="14656"/>
-              </w:tabs>
-              <w:rPr>
-                <w:rFonts w:ascii="Courier New" w:hAnsi="Courier New" w:cs="Courier New"/>
-                <w:sz w:val="20"/>
-              </w:rPr>
-            </w:pPr>
-            <w:r>
-              <w:rPr>
-                <w:rFonts w:ascii="Courier New" w:hAnsi="Courier New" w:cs="Courier New"/>
-                <w:sz w:val="20"/>
-              </w:rPr>
-              <w:t xml:space="preserve">                            model_template='Exp2Syn',</w:t>
+            <w:proofErr w:type="spellEnd"/>
+            <w:r>
+              <w:rPr>
+                <w:rFonts w:ascii="Courier New" w:hAnsi="Courier New" w:cs="Courier New"/>
+                <w:sz w:val="20"/>
+              </w:rPr>
+              <w:t>(source={'</w:t>
+            </w:r>
+            <w:proofErr w:type="spellStart"/>
+            <w:r>
+              <w:rPr>
+                <w:rFonts w:ascii="Courier New" w:hAnsi="Courier New" w:cs="Courier New"/>
+                <w:sz w:val="20"/>
+              </w:rPr>
+              <w:t>ei</w:t>
+            </w:r>
+            <w:proofErr w:type="spellEnd"/>
+            <w:r>
+              <w:rPr>
+                <w:rFonts w:ascii="Courier New" w:hAnsi="Courier New" w:cs="Courier New"/>
+                <w:sz w:val="20"/>
+              </w:rPr>
+              <w:t>': 'e'}, target={'</w:t>
+            </w:r>
+            <w:proofErr w:type="spellStart"/>
+            <w:r>
+              <w:rPr>
+                <w:rFonts w:ascii="Courier New" w:hAnsi="Courier New" w:cs="Courier New"/>
+                <w:sz w:val="20"/>
+              </w:rPr>
+              <w:t>ei</w:t>
+            </w:r>
+            <w:proofErr w:type="spellEnd"/>
+            <w:r>
+              <w:rPr>
+                <w:rFonts w:ascii="Courier New" w:hAnsi="Courier New" w:cs="Courier New"/>
+                <w:sz w:val="20"/>
+              </w:rPr>
+              <w:t>': 'e', '</w:t>
+            </w:r>
+            <w:proofErr w:type="spellStart"/>
+            <w:r>
+              <w:rPr>
+                <w:rFonts w:ascii="Courier New" w:hAnsi="Courier New" w:cs="Courier New"/>
+                <w:sz w:val="20"/>
+              </w:rPr>
+              <w:t>model_type</w:t>
+            </w:r>
+            <w:proofErr w:type="spellEnd"/>
+            <w:r>
+              <w:rPr>
+                <w:rFonts w:ascii="Courier New" w:hAnsi="Courier New" w:cs="Courier New"/>
+                <w:sz w:val="20"/>
+              </w:rPr>
+              <w:t>': 'biophysical'},</w:t>
+            </w:r>
+          </w:p>
+          <w:p>
+            <w:pPr>
+              <w:tabs>
+                <w:tab w:val="left" w:pos="916"/>
+                <w:tab w:val="left" w:pos="1832"/>
+                <w:tab w:val="left" w:pos="2748"/>
+                <w:tab w:val="left" w:pos="3664"/>
+                <w:tab w:val="left" w:pos="4580"/>
+                <w:tab w:val="left" w:pos="5496"/>
+                <w:tab w:val="left" w:pos="6412"/>
+                <w:tab w:val="left" w:pos="7328"/>
+                <w:tab w:val="left" w:pos="8244"/>
+                <w:tab w:val="left" w:pos="9160"/>
+                <w:tab w:val="left" w:pos="10076"/>
+                <w:tab w:val="left" w:pos="10992"/>
+                <w:tab w:val="left" w:pos="11908"/>
+                <w:tab w:val="left" w:pos="12824"/>
+                <w:tab w:val="left" w:pos="13740"/>
+                <w:tab w:val="left" w:pos="14656"/>
+              </w:tabs>
+              <w:rPr>
+                <w:rFonts w:ascii="Courier New" w:hAnsi="Courier New" w:cs="Courier New"/>
+                <w:sz w:val="20"/>
+              </w:rPr>
+            </w:pPr>
+            <w:r>
+              <w:rPr>
+                <w:rFonts w:ascii="Courier New" w:hAnsi="Courier New" w:cs="Courier New"/>
+                <w:sz w:val="20"/>
+              </w:rPr>
+              <w:t xml:space="preserve">                            </w:t>
+            </w:r>
+            <w:proofErr w:type="spellStart"/>
+            <w:r>
+              <w:rPr>
+                <w:rFonts w:ascii="Courier New" w:hAnsi="Courier New" w:cs="Courier New"/>
+                <w:sz w:val="20"/>
+              </w:rPr>
+              <w:t>connection_rule</w:t>
+            </w:r>
+            <w:proofErr w:type="spellEnd"/>
+            <w:r>
+              <w:rPr>
+                <w:rFonts w:ascii="Courier New" w:hAnsi="Courier New" w:cs="Courier New"/>
+                <w:sz w:val="20"/>
+              </w:rPr>
+              <w:t>=</w:t>
+            </w:r>
+            <w:proofErr w:type="spellStart"/>
+            <w:r>
+              <w:rPr>
+                <w:rFonts w:ascii="Courier New" w:hAnsi="Courier New" w:cs="Courier New"/>
+                <w:sz w:val="20"/>
+              </w:rPr>
+              <w:t>n_connections</w:t>
+            </w:r>
+            <w:proofErr w:type="spellEnd"/>
+            <w:r>
+              <w:rPr>
+                <w:rFonts w:ascii="Courier New" w:hAnsi="Courier New" w:cs="Courier New"/>
+                <w:sz w:val="20"/>
+              </w:rPr>
+              <w:t>,</w:t>
+            </w:r>
+          </w:p>
+          <w:p>
+            <w:pPr>
+              <w:tabs>
+                <w:tab w:val="left" w:pos="916"/>
+                <w:tab w:val="left" w:pos="1832"/>
+                <w:tab w:val="left" w:pos="2748"/>
+                <w:tab w:val="left" w:pos="3664"/>
+                <w:tab w:val="left" w:pos="4580"/>
+                <w:tab w:val="left" w:pos="5496"/>
+                <w:tab w:val="left" w:pos="6412"/>
+                <w:tab w:val="left" w:pos="7328"/>
+                <w:tab w:val="left" w:pos="8244"/>
+                <w:tab w:val="left" w:pos="9160"/>
+                <w:tab w:val="left" w:pos="10076"/>
+                <w:tab w:val="left" w:pos="10992"/>
+                <w:tab w:val="left" w:pos="11908"/>
+                <w:tab w:val="left" w:pos="12824"/>
+                <w:tab w:val="left" w:pos="13740"/>
+                <w:tab w:val="left" w:pos="14656"/>
+              </w:tabs>
+              <w:rPr>
+                <w:rFonts w:ascii="Courier New" w:hAnsi="Courier New" w:cs="Courier New"/>
+                <w:sz w:val="20"/>
+              </w:rPr>
+            </w:pPr>
+            <w:r>
+              <w:rPr>
+                <w:rFonts w:ascii="Courier New" w:hAnsi="Courier New" w:cs="Courier New"/>
+                <w:sz w:val="20"/>
+              </w:rPr>
+              <w:t xml:space="preserve">                            </w:t>
+            </w:r>
+            <w:proofErr w:type="spellStart"/>
+            <w:r>
+              <w:rPr>
+                <w:rFonts w:ascii="Courier New" w:hAnsi="Courier New" w:cs="Courier New"/>
+                <w:sz w:val="20"/>
+              </w:rPr>
+              <w:t>connection_params</w:t>
+            </w:r>
+            <w:proofErr w:type="spellEnd"/>
+            <w:r>
+              <w:rPr>
+                <w:rFonts w:ascii="Courier New" w:hAnsi="Courier New" w:cs="Courier New"/>
+                <w:sz w:val="20"/>
+              </w:rPr>
+              <w:t>={'</w:t>
+            </w:r>
+            <w:proofErr w:type="spellStart"/>
+            <w:r>
+              <w:rPr>
+                <w:rFonts w:ascii="Courier New" w:hAnsi="Courier New" w:cs="Courier New"/>
+                <w:sz w:val="20"/>
+              </w:rPr>
+              <w:t>prob</w:t>
+            </w:r>
+            <w:proofErr w:type="spellEnd"/>
+            <w:r>
+              <w:rPr>
+                <w:rFonts w:ascii="Courier New" w:hAnsi="Courier New" w:cs="Courier New"/>
+                <w:sz w:val="20"/>
+              </w:rPr>
+              <w:t>': 0.2},</w:t>
+            </w:r>
+          </w:p>
+          <w:p>
+            <w:pPr>
+              <w:tabs>
+                <w:tab w:val="left" w:pos="916"/>
+                <w:tab w:val="left" w:pos="1832"/>
+                <w:tab w:val="left" w:pos="2748"/>
+                <w:tab w:val="left" w:pos="3664"/>
+                <w:tab w:val="left" w:pos="4580"/>
+                <w:tab w:val="left" w:pos="5496"/>
+                <w:tab w:val="left" w:pos="6412"/>
+                <w:tab w:val="left" w:pos="7328"/>
+                <w:tab w:val="left" w:pos="8244"/>
+                <w:tab w:val="left" w:pos="9160"/>
+                <w:tab w:val="left" w:pos="10076"/>
+                <w:tab w:val="left" w:pos="10992"/>
+                <w:tab w:val="left" w:pos="11908"/>
+                <w:tab w:val="left" w:pos="12824"/>
+                <w:tab w:val="left" w:pos="13740"/>
+                <w:tab w:val="left" w:pos="14656"/>
+              </w:tabs>
+              <w:rPr>
+                <w:rFonts w:ascii="Courier New" w:hAnsi="Courier New" w:cs="Courier New"/>
+                <w:sz w:val="20"/>
+              </w:rPr>
+            </w:pPr>
+            <w:r>
+              <w:rPr>
+                <w:rFonts w:ascii="Courier New" w:hAnsi="Courier New" w:cs="Courier New"/>
+                <w:sz w:val="20"/>
+              </w:rPr>
+              <w:t xml:space="preserve">                            </w:t>
+            </w:r>
+            <w:proofErr w:type="spellStart"/>
+            <w:r>
+              <w:rPr>
+                <w:rFonts w:ascii="Courier New" w:hAnsi="Courier New" w:cs="Courier New"/>
+                <w:sz w:val="20"/>
+              </w:rPr>
+              <w:t>dynamics_params</w:t>
+            </w:r>
+            <w:proofErr w:type="spellEnd"/>
+            <w:r>
+              <w:rPr>
+                <w:rFonts w:ascii="Courier New" w:hAnsi="Courier New" w:cs="Courier New"/>
+                <w:sz w:val="20"/>
+              </w:rPr>
+              <w:t>='</w:t>
+            </w:r>
+            <w:proofErr w:type="spellStart"/>
+            <w:r>
+              <w:rPr>
+                <w:rFonts w:ascii="Courier New" w:hAnsi="Courier New" w:cs="Courier New"/>
+                <w:sz w:val="20"/>
+              </w:rPr>
+              <w:t>AMPA_ExcToExc.json</w:t>
+            </w:r>
+            <w:proofErr w:type="spellEnd"/>
+            <w:r>
+              <w:rPr>
+                <w:rFonts w:ascii="Courier New" w:hAnsi="Courier New" w:cs="Courier New"/>
+                <w:sz w:val="20"/>
+              </w:rPr>
+              <w:t>',</w:t>
+            </w:r>
+          </w:p>
+          <w:p>
+            <w:pPr>
+              <w:tabs>
+                <w:tab w:val="left" w:pos="916"/>
+                <w:tab w:val="left" w:pos="1832"/>
+                <w:tab w:val="left" w:pos="2748"/>
+                <w:tab w:val="left" w:pos="3664"/>
+                <w:tab w:val="left" w:pos="4580"/>
+                <w:tab w:val="left" w:pos="5496"/>
+                <w:tab w:val="left" w:pos="6412"/>
+                <w:tab w:val="left" w:pos="7328"/>
+                <w:tab w:val="left" w:pos="8244"/>
+                <w:tab w:val="left" w:pos="9160"/>
+                <w:tab w:val="left" w:pos="10076"/>
+                <w:tab w:val="left" w:pos="10992"/>
+                <w:tab w:val="left" w:pos="11908"/>
+                <w:tab w:val="left" w:pos="12824"/>
+                <w:tab w:val="left" w:pos="13740"/>
+                <w:tab w:val="left" w:pos="14656"/>
+              </w:tabs>
+              <w:rPr>
+                <w:rFonts w:ascii="Courier New" w:hAnsi="Courier New" w:cs="Courier New"/>
+                <w:sz w:val="20"/>
+              </w:rPr>
+            </w:pPr>
+            <w:r>
+              <w:rPr>
+                <w:rFonts w:ascii="Courier New" w:hAnsi="Courier New" w:cs="Courier New"/>
+                <w:sz w:val="20"/>
+              </w:rPr>
+              <w:t xml:space="preserve">                            </w:t>
+            </w:r>
+            <w:proofErr w:type="spellStart"/>
+            <w:r>
+              <w:rPr>
+                <w:rFonts w:ascii="Courier New" w:hAnsi="Courier New" w:cs="Courier New"/>
+                <w:sz w:val="20"/>
+              </w:rPr>
+              <w:t>model_template</w:t>
+            </w:r>
+            <w:proofErr w:type="spellEnd"/>
+            <w:r>
+              <w:rPr>
+                <w:rFonts w:ascii="Courier New" w:hAnsi="Courier New" w:cs="Courier New"/>
+                <w:sz w:val="20"/>
+              </w:rPr>
+              <w:t>='Exp2Syn',</w:t>
             </w:r>
           </w:p>
           <w:p>
@@ -9593,42 +12210,106 @@
                 <w:rFonts w:ascii="Courier New" w:hAnsi="Courier New" w:cs="Courier New"/>
                 <w:sz w:val="20"/>
               </w:rPr>
-              <w:t xml:space="preserve">    cm.add_properties('syn_weight', rule=6.0e-05, dtypes=np.float)</w:t>
-            </w:r>
-          </w:p>
-          <w:p>
-            <w:pPr>
-              <w:tabs>
-                <w:tab w:val="left" w:pos="916"/>
-                <w:tab w:val="left" w:pos="1832"/>
-                <w:tab w:val="left" w:pos="2748"/>
-                <w:tab w:val="left" w:pos="3664"/>
-                <w:tab w:val="left" w:pos="4580"/>
-                <w:tab w:val="left" w:pos="5496"/>
-                <w:tab w:val="left" w:pos="6412"/>
-                <w:tab w:val="left" w:pos="7328"/>
-                <w:tab w:val="left" w:pos="8244"/>
-                <w:tab w:val="left" w:pos="9160"/>
-                <w:tab w:val="left" w:pos="10076"/>
-                <w:tab w:val="left" w:pos="10992"/>
-                <w:tab w:val="left" w:pos="11908"/>
-                <w:tab w:val="left" w:pos="12824"/>
-                <w:tab w:val="left" w:pos="13740"/>
-                <w:tab w:val="left" w:pos="14656"/>
-              </w:tabs>
-              <w:rPr>
-                <w:rFonts w:ascii="Courier New" w:hAnsi="Courier New" w:cs="Courier New"/>
-                <w:sz w:val="20"/>
-              </w:rPr>
-            </w:pPr>
-            <w:r>
-              <w:rPr>
-                <w:rFonts w:ascii="Courier New" w:hAnsi="Courier New" w:cs="Courier New"/>
-                <w:sz w:val="20"/>
-              </w:rPr>
-              <w:lastRenderedPageBreak/>
               <w:t xml:space="preserve">    </w:t>
             </w:r>
+            <w:proofErr w:type="spellStart"/>
+            <w:r>
+              <w:rPr>
+                <w:rFonts w:ascii="Courier New" w:hAnsi="Courier New" w:cs="Courier New"/>
+                <w:sz w:val="20"/>
+              </w:rPr>
+              <w:t>cm.add_properties</w:t>
+            </w:r>
+            <w:proofErr w:type="spellEnd"/>
+            <w:r>
+              <w:rPr>
+                <w:rFonts w:ascii="Courier New" w:hAnsi="Courier New" w:cs="Courier New"/>
+                <w:sz w:val="20"/>
+              </w:rPr>
+              <w:t>('</w:t>
+            </w:r>
+            <w:proofErr w:type="spellStart"/>
+            <w:r>
+              <w:rPr>
+                <w:rFonts w:ascii="Courier New" w:hAnsi="Courier New" w:cs="Courier New"/>
+                <w:sz w:val="20"/>
+              </w:rPr>
+              <w:t>syn_weight</w:t>
+            </w:r>
+            <w:proofErr w:type="spellEnd"/>
+            <w:r>
+              <w:rPr>
+                <w:rFonts w:ascii="Courier New" w:hAnsi="Courier New" w:cs="Courier New"/>
+                <w:sz w:val="20"/>
+              </w:rPr>
+              <w:t xml:space="preserve">', rule=6.0e-05, </w:t>
+            </w:r>
+            <w:proofErr w:type="spellStart"/>
+            <w:r>
+              <w:rPr>
+                <w:rFonts w:ascii="Courier New" w:hAnsi="Courier New" w:cs="Courier New"/>
+                <w:sz w:val="20"/>
+              </w:rPr>
+              <w:t>dtypes</w:t>
+            </w:r>
+            <w:proofErr w:type="spellEnd"/>
+            <w:r>
+              <w:rPr>
+                <w:rFonts w:ascii="Courier New" w:hAnsi="Courier New" w:cs="Courier New"/>
+                <w:sz w:val="20"/>
+              </w:rPr>
+              <w:t>=</w:t>
+            </w:r>
+            <w:proofErr w:type="spellStart"/>
+            <w:r>
+              <w:rPr>
+                <w:rFonts w:ascii="Courier New" w:hAnsi="Courier New" w:cs="Courier New"/>
+                <w:sz w:val="20"/>
+              </w:rPr>
+              <w:t>np.float</w:t>
+            </w:r>
+            <w:proofErr w:type="spellEnd"/>
+            <w:r>
+              <w:rPr>
+                <w:rFonts w:ascii="Courier New" w:hAnsi="Courier New" w:cs="Courier New"/>
+                <w:sz w:val="20"/>
+              </w:rPr>
+              <w:t>)</w:t>
+            </w:r>
+          </w:p>
+          <w:p>
+            <w:pPr>
+              <w:tabs>
+                <w:tab w:val="left" w:pos="916"/>
+                <w:tab w:val="left" w:pos="1832"/>
+                <w:tab w:val="left" w:pos="2748"/>
+                <w:tab w:val="left" w:pos="3664"/>
+                <w:tab w:val="left" w:pos="4580"/>
+                <w:tab w:val="left" w:pos="5496"/>
+                <w:tab w:val="left" w:pos="6412"/>
+                <w:tab w:val="left" w:pos="7328"/>
+                <w:tab w:val="left" w:pos="8244"/>
+                <w:tab w:val="left" w:pos="9160"/>
+                <w:tab w:val="left" w:pos="10076"/>
+                <w:tab w:val="left" w:pos="10992"/>
+                <w:tab w:val="left" w:pos="11908"/>
+                <w:tab w:val="left" w:pos="12824"/>
+                <w:tab w:val="left" w:pos="13740"/>
+                <w:tab w:val="left" w:pos="14656"/>
+              </w:tabs>
+              <w:rPr>
+                <w:rFonts w:ascii="Courier New" w:hAnsi="Courier New" w:cs="Courier New"/>
+                <w:sz w:val="20"/>
+              </w:rPr>
+            </w:pPr>
+            <w:r>
+              <w:rPr>
+                <w:rFonts w:ascii="Courier New" w:hAnsi="Courier New" w:cs="Courier New"/>
+                <w:sz w:val="20"/>
+              </w:rPr>
+              <w:t xml:space="preserve">    </w:t>
+            </w:r>
+            <w:proofErr w:type="spellStart"/>
             <w:r>
               <w:rPr>
                 <w:rFonts w:ascii="Courier New" w:hAnsi="Courier New" w:cs="Courier New"/>
@@ -9637,12 +12318,109 @@
               </w:rPr>
               <w:t>cm.add_properties</w:t>
             </w:r>
-            <w:r>
-              <w:rPr>
-                <w:rFonts w:ascii="Courier New" w:hAnsi="Courier New" w:cs="Courier New"/>
-                <w:sz w:val="20"/>
-              </w:rPr>
-              <w:t>(['sec_id', 'sec_x', 'pos_x', 'pos_y', 'pos_z', 'dist', 'type'],</w:t>
+            <w:proofErr w:type="spellEnd"/>
+            <w:r>
+              <w:rPr>
+                <w:rFonts w:ascii="Courier New" w:hAnsi="Courier New" w:cs="Courier New"/>
+                <w:sz w:val="20"/>
+              </w:rPr>
+              <w:t>(['</w:t>
+            </w:r>
+            <w:proofErr w:type="spellStart"/>
+            <w:r>
+              <w:rPr>
+                <w:rFonts w:ascii="Courier New" w:hAnsi="Courier New" w:cs="Courier New"/>
+                <w:sz w:val="20"/>
+              </w:rPr>
+              <w:t>sec_id</w:t>
+            </w:r>
+            <w:proofErr w:type="spellEnd"/>
+            <w:r>
+              <w:rPr>
+                <w:rFonts w:ascii="Courier New" w:hAnsi="Courier New" w:cs="Courier New"/>
+                <w:sz w:val="20"/>
+              </w:rPr>
+              <w:t>', '</w:t>
+            </w:r>
+            <w:proofErr w:type="spellStart"/>
+            <w:r>
+              <w:rPr>
+                <w:rFonts w:ascii="Courier New" w:hAnsi="Courier New" w:cs="Courier New"/>
+                <w:sz w:val="20"/>
+              </w:rPr>
+              <w:t>sec_x</w:t>
+            </w:r>
+            <w:proofErr w:type="spellEnd"/>
+            <w:r>
+              <w:rPr>
+                <w:rFonts w:ascii="Courier New" w:hAnsi="Courier New" w:cs="Courier New"/>
+                <w:sz w:val="20"/>
+              </w:rPr>
+              <w:t>', '</w:t>
+            </w:r>
+            <w:proofErr w:type="spellStart"/>
+            <w:r>
+              <w:rPr>
+                <w:rFonts w:ascii="Courier New" w:hAnsi="Courier New" w:cs="Courier New"/>
+                <w:sz w:val="20"/>
+              </w:rPr>
+              <w:t>pos_x</w:t>
+            </w:r>
+            <w:proofErr w:type="spellEnd"/>
+            <w:r>
+              <w:rPr>
+                <w:rFonts w:ascii="Courier New" w:hAnsi="Courier New" w:cs="Courier New"/>
+                <w:sz w:val="20"/>
+              </w:rPr>
+              <w:t>', '</w:t>
+            </w:r>
+            <w:proofErr w:type="spellStart"/>
+            <w:r>
+              <w:rPr>
+                <w:rFonts w:ascii="Courier New" w:hAnsi="Courier New" w:cs="Courier New"/>
+                <w:sz w:val="20"/>
+              </w:rPr>
+              <w:t>pos_y</w:t>
+            </w:r>
+            <w:proofErr w:type="spellEnd"/>
+            <w:r>
+              <w:rPr>
+                <w:rFonts w:ascii="Courier New" w:hAnsi="Courier New" w:cs="Courier New"/>
+                <w:sz w:val="20"/>
+              </w:rPr>
+              <w:t>', '</w:t>
+            </w:r>
+            <w:proofErr w:type="spellStart"/>
+            <w:r>
+              <w:rPr>
+                <w:rFonts w:ascii="Courier New" w:hAnsi="Courier New" w:cs="Courier New"/>
+                <w:sz w:val="20"/>
+              </w:rPr>
+              <w:t>pos_z</w:t>
+            </w:r>
+            <w:proofErr w:type="spellEnd"/>
+            <w:r>
+              <w:rPr>
+                <w:rFonts w:ascii="Courier New" w:hAnsi="Courier New" w:cs="Courier New"/>
+                <w:sz w:val="20"/>
+              </w:rPr>
+              <w:t>', '</w:t>
+            </w:r>
+            <w:proofErr w:type="spellStart"/>
+            <w:r>
+              <w:rPr>
+                <w:rFonts w:ascii="Courier New" w:hAnsi="Courier New" w:cs="Courier New"/>
+                <w:sz w:val="20"/>
+              </w:rPr>
+              <w:t>dist</w:t>
+            </w:r>
+            <w:proofErr w:type="spellEnd"/>
+            <w:r>
+              <w:rPr>
+                <w:rFonts w:ascii="Courier New" w:hAnsi="Courier New" w:cs="Courier New"/>
+                <w:sz w:val="20"/>
+              </w:rPr>
+              <w:t>', 'type'],</w:t>
             </w:r>
           </w:p>
           <w:p>
@@ -9677,6 +12455,7 @@
               </w:rPr>
               <w:t xml:space="preserve">                      rule=</w:t>
             </w:r>
+            <w:proofErr w:type="spellStart"/>
             <w:r>
               <w:rPr>
                 <w:rFonts w:ascii="Courier New" w:hAnsi="Courier New" w:cs="Courier New"/>
@@ -9685,6 +12464,7 @@
               </w:rPr>
               <w:t>build_edges</w:t>
             </w:r>
+            <w:proofErr w:type="spellEnd"/>
             <w:r>
               <w:rPr>
                 <w:rFonts w:ascii="Courier New" w:hAnsi="Courier New" w:cs="Courier New"/>
@@ -9723,7 +12503,15 @@
                 <w:rFonts w:ascii="Courier New" w:hAnsi="Courier New" w:cs="Courier New"/>
                 <w:sz w:val="20"/>
               </w:rPr>
-              <w:t xml:space="preserve">                      rule_</w:t>
+              <w:t xml:space="preserve">                      </w:t>
+            </w:r>
+            <w:proofErr w:type="spellStart"/>
+            <w:r>
+              <w:rPr>
+                <w:rFonts w:ascii="Courier New" w:hAnsi="Courier New" w:cs="Courier New"/>
+                <w:sz w:val="20"/>
+              </w:rPr>
+              <w:t>rule_</w:t>
             </w:r>
             <w:r>
               <w:rPr>
@@ -9733,58 +12521,302 @@
               </w:rPr>
               <w:t>params</w:t>
             </w:r>
-            <w:r>
-              <w:rPr>
-                <w:rFonts w:ascii="Courier New" w:hAnsi="Courier New" w:cs="Courier New"/>
-                <w:sz w:val="20"/>
-              </w:rPr>
-              <w:t>={'sections': ['basal', 'apical'], 'dist_range': [30.0, 150.0]},</w:t>
-            </w:r>
-          </w:p>
-          <w:p>
-            <w:pPr>
-              <w:tabs>
-                <w:tab w:val="left" w:pos="916"/>
-                <w:tab w:val="left" w:pos="1832"/>
-                <w:tab w:val="left" w:pos="2748"/>
-                <w:tab w:val="left" w:pos="3664"/>
-                <w:tab w:val="left" w:pos="4580"/>
-                <w:tab w:val="left" w:pos="5496"/>
-                <w:tab w:val="left" w:pos="6412"/>
-                <w:tab w:val="left" w:pos="7328"/>
-                <w:tab w:val="left" w:pos="8244"/>
-                <w:tab w:val="left" w:pos="9160"/>
-                <w:tab w:val="left" w:pos="10076"/>
-                <w:tab w:val="left" w:pos="10992"/>
-                <w:tab w:val="left" w:pos="11908"/>
-                <w:tab w:val="left" w:pos="12824"/>
-                <w:tab w:val="left" w:pos="13740"/>
-                <w:tab w:val="left" w:pos="14656"/>
-              </w:tabs>
-              <w:rPr>
-                <w:rFonts w:ascii="Courier New" w:hAnsi="Courier New" w:cs="Courier New"/>
-              </w:rPr>
-            </w:pPr>
-            <w:r>
-              <w:rPr>
-                <w:rFonts w:ascii="Courier New" w:hAnsi="Courier New" w:cs="Courier New"/>
-                <w:sz w:val="20"/>
-              </w:rPr>
-              <w:t>dtypes=[np.int32, np.float, np.float, np.float, np.float, np.float, np.uint8])</w:t>
+            <w:proofErr w:type="spellEnd"/>
+            <w:r>
+              <w:rPr>
+                <w:rFonts w:ascii="Courier New" w:hAnsi="Courier New" w:cs="Courier New"/>
+                <w:sz w:val="20"/>
+              </w:rPr>
+              <w:t>={'sections': ['basal', 'apical'], '</w:t>
+            </w:r>
+            <w:proofErr w:type="spellStart"/>
+            <w:r>
+              <w:rPr>
+                <w:rFonts w:ascii="Courier New" w:hAnsi="Courier New" w:cs="Courier New"/>
+                <w:sz w:val="20"/>
+              </w:rPr>
+              <w:t>dist_range</w:t>
+            </w:r>
+            <w:proofErr w:type="spellEnd"/>
+            <w:r>
+              <w:rPr>
+                <w:rFonts w:ascii="Courier New" w:hAnsi="Courier New" w:cs="Courier New"/>
+                <w:sz w:val="20"/>
+              </w:rPr>
+              <w:t>': [30.0, 150.0]},</w:t>
+            </w:r>
+          </w:p>
+          <w:p>
+            <w:pPr>
+              <w:tabs>
+                <w:tab w:val="left" w:pos="916"/>
+                <w:tab w:val="left" w:pos="1832"/>
+                <w:tab w:val="left" w:pos="2748"/>
+                <w:tab w:val="left" w:pos="3664"/>
+                <w:tab w:val="left" w:pos="4580"/>
+                <w:tab w:val="left" w:pos="5496"/>
+                <w:tab w:val="left" w:pos="6412"/>
+                <w:tab w:val="left" w:pos="7328"/>
+                <w:tab w:val="left" w:pos="8244"/>
+                <w:tab w:val="left" w:pos="9160"/>
+                <w:tab w:val="left" w:pos="10076"/>
+                <w:tab w:val="left" w:pos="10992"/>
+                <w:tab w:val="left" w:pos="11908"/>
+                <w:tab w:val="left" w:pos="12824"/>
+                <w:tab w:val="left" w:pos="13740"/>
+                <w:tab w:val="left" w:pos="14656"/>
+              </w:tabs>
+              <w:rPr>
+                <w:rFonts w:ascii="Courier New" w:hAnsi="Courier New" w:cs="Courier New"/>
+              </w:rPr>
+            </w:pPr>
+            <w:proofErr w:type="spellStart"/>
+            <w:r>
+              <w:rPr>
+                <w:rFonts w:ascii="Courier New" w:hAnsi="Courier New" w:cs="Courier New"/>
+                <w:sz w:val="20"/>
+              </w:rPr>
+              <w:t>dtypes</w:t>
+            </w:r>
+            <w:proofErr w:type="spellEnd"/>
+            <w:r>
+              <w:rPr>
+                <w:rFonts w:ascii="Courier New" w:hAnsi="Courier New" w:cs="Courier New"/>
+                <w:sz w:val="20"/>
+              </w:rPr>
+              <w:t xml:space="preserve">=[np.int32, </w:t>
+            </w:r>
+            <w:proofErr w:type="spellStart"/>
+            <w:r>
+              <w:rPr>
+                <w:rFonts w:ascii="Courier New" w:hAnsi="Courier New" w:cs="Courier New"/>
+                <w:sz w:val="20"/>
+              </w:rPr>
+              <w:t>np.float</w:t>
+            </w:r>
+            <w:proofErr w:type="spellEnd"/>
+            <w:r>
+              <w:rPr>
+                <w:rFonts w:ascii="Courier New" w:hAnsi="Courier New" w:cs="Courier New"/>
+                <w:sz w:val="20"/>
+              </w:rPr>
+              <w:t xml:space="preserve">, </w:t>
+            </w:r>
+            <w:proofErr w:type="spellStart"/>
+            <w:r>
+              <w:rPr>
+                <w:rFonts w:ascii="Courier New" w:hAnsi="Courier New" w:cs="Courier New"/>
+                <w:sz w:val="20"/>
+              </w:rPr>
+              <w:t>np.float</w:t>
+            </w:r>
+            <w:proofErr w:type="spellEnd"/>
+            <w:r>
+              <w:rPr>
+                <w:rFonts w:ascii="Courier New" w:hAnsi="Courier New" w:cs="Courier New"/>
+                <w:sz w:val="20"/>
+              </w:rPr>
+              <w:t xml:space="preserve">, </w:t>
+            </w:r>
+            <w:proofErr w:type="spellStart"/>
+            <w:r>
+              <w:rPr>
+                <w:rFonts w:ascii="Courier New" w:hAnsi="Courier New" w:cs="Courier New"/>
+                <w:sz w:val="20"/>
+              </w:rPr>
+              <w:t>np.float</w:t>
+            </w:r>
+            <w:proofErr w:type="spellEnd"/>
+            <w:r>
+              <w:rPr>
+                <w:rFonts w:ascii="Courier New" w:hAnsi="Courier New" w:cs="Courier New"/>
+                <w:sz w:val="20"/>
+              </w:rPr>
+              <w:t xml:space="preserve">, </w:t>
+            </w:r>
+            <w:proofErr w:type="spellStart"/>
+            <w:r>
+              <w:rPr>
+                <w:rFonts w:ascii="Courier New" w:hAnsi="Courier New" w:cs="Courier New"/>
+                <w:sz w:val="20"/>
+              </w:rPr>
+              <w:t>np.float</w:t>
+            </w:r>
+            <w:proofErr w:type="spellEnd"/>
+            <w:r>
+              <w:rPr>
+                <w:rFonts w:ascii="Courier New" w:hAnsi="Courier New" w:cs="Courier New"/>
+                <w:sz w:val="20"/>
+              </w:rPr>
+              <w:t xml:space="preserve">, </w:t>
+            </w:r>
+            <w:proofErr w:type="spellStart"/>
+            <w:r>
+              <w:rPr>
+                <w:rFonts w:ascii="Courier New" w:hAnsi="Courier New" w:cs="Courier New"/>
+                <w:sz w:val="20"/>
+              </w:rPr>
+              <w:t>np.float</w:t>
+            </w:r>
+            <w:proofErr w:type="spellEnd"/>
+            <w:r>
+              <w:rPr>
+                <w:rFonts w:ascii="Courier New" w:hAnsi="Courier New" w:cs="Courier New"/>
+                <w:sz w:val="20"/>
+              </w:rPr>
+              <w:t>, np.uint8])</w:t>
             </w:r>
           </w:p>
         </w:tc>
       </w:tr>
     </w:tbl>
-    <w:p/>
     <w:p/>
     <w:p>
       <w:pPr>
         <w:pStyle w:val="Heading1"/>
       </w:pPr>
+      <w:bookmarkStart w:id="5" w:name="_Toc7696410"/>
+      <w:r>
+        <w:t>Dynamic Node Properties</w:t>
+      </w:r>
+      <w:bookmarkEnd w:id="5"/>
+    </w:p>
+    <w:p>
+      <w:r>
+        <w:t>See</w:t>
+      </w:r>
+    </w:p>
+    <w:p>
+      <w:hyperlink r:id="rId12" w:history="1">
+        <w:r>
+          <w:rPr>
+            <w:rStyle w:val="Hyperlink"/>
+          </w:rPr>
+          <w:t>https://github.com/AllenInstitute/bmtk/blob/develop/bmtk/simulator/bionet/default_setters/cell_models.py#L43</w:t>
+        </w:r>
+      </w:hyperlink>
+    </w:p>
+    <w:p>
+      <w:r>
+        <w:t xml:space="preserve">When creating your node anything </w:t>
+      </w:r>
+      <w:r>
+        <w:t xml:space="preserve">in the </w:t>
+      </w:r>
+      <w:proofErr w:type="spellStart"/>
+      <w:r>
+        <w:t>dynamics_</w:t>
+      </w:r>
+      <w:proofErr w:type="gramStart"/>
+      <w:r>
+        <w:t>params</w:t>
+      </w:r>
+      <w:proofErr w:type="spellEnd"/>
+      <w:r>
+        <w:t>[</w:t>
+      </w:r>
+      <w:proofErr w:type="gramEnd"/>
+      <w:r>
+        <w:t>“</w:t>
+      </w:r>
+      <w:proofErr w:type="spellStart"/>
+      <w:r>
+        <w:t>params</w:t>
+      </w:r>
+      <w:proofErr w:type="spellEnd"/>
+      <w:r>
+        <w:t xml:space="preserve">”] section will be passed to the hoc cell. </w:t>
+      </w:r>
+    </w:p>
+    <w:p>
+      <w:proofErr w:type="spellStart"/>
+      <w:r>
+        <w:t>net.add_</w:t>
+      </w:r>
+      <w:proofErr w:type="gramStart"/>
+      <w:r>
+        <w:t>nodes</w:t>
+      </w:r>
+      <w:proofErr w:type="spellEnd"/>
+      <w:r>
+        <w:t>(</w:t>
+      </w:r>
+      <w:proofErr w:type="gramEnd"/>
+      <w:r>
+        <w:t>N=1, ….</w:t>
+      </w:r>
+    </w:p>
+    <w:p>
+      <w:pPr>
+        <w:ind w:firstLine="720"/>
+      </w:pPr>
+      <w:proofErr w:type="spellStart"/>
+      <w:r>
+        <w:t>dynamics_params</w:t>
+      </w:r>
+      <w:proofErr w:type="spellEnd"/>
+      <w:proofErr w:type="gramStart"/>
+      <w:r>
+        <w:t>={</w:t>
+      </w:r>
+      <w:proofErr w:type="gramEnd"/>
+      <w:r>
+        <w:t>‘</w:t>
+      </w:r>
+      <w:proofErr w:type="spellStart"/>
+      <w:r>
+        <w:t>params</w:t>
+      </w:r>
+      <w:proofErr w:type="spellEnd"/>
+      <w:r>
+        <w:t>’:[0.332,3.88]}</w:t>
+      </w:r>
+    </w:p>
+    <w:p>
+      <w:pPr>
+        <w:ind w:firstLine="720"/>
+      </w:pPr>
+      <w:r>
+        <w:t>…</w:t>
+      </w:r>
+    </w:p>
+    <w:p>
+      <w:pPr>
+        <w:ind w:firstLine="720"/>
+      </w:pPr>
+      <w:r>
+        <w:t>}</w:t>
+      </w:r>
+    </w:p>
+    <w:p>
+      <w:r>
+        <w:t xml:space="preserve">Simply use these in your hoc </w:t>
+      </w:r>
+      <w:proofErr w:type="spellStart"/>
+      <w:r>
+        <w:t>init</w:t>
+      </w:r>
+      <w:proofErr w:type="spellEnd"/>
+      <w:r>
+        <w:t xml:space="preserve"> as $1, $2, etc…</w:t>
+      </w:r>
+    </w:p>
+    <w:p>
+      <w:r>
+        <w:lastRenderedPageBreak/>
+        <w:t>This is especially useful when testing multiple nodes with different leak channel conductances.</w:t>
+      </w:r>
+    </w:p>
+    <w:p/>
+    <w:p>
+      <w:pPr>
+        <w:pStyle w:val="Heading1"/>
+      </w:pPr>
+      <w:bookmarkStart w:id="6" w:name="_Toc7696411"/>
       <w:r>
         <w:t>Recurrent Synapses</w:t>
       </w:r>
+      <w:bookmarkEnd w:id="6"/>
     </w:p>
     <w:p>
       <w:r>
@@ -9805,7 +12837,7 @@
       <w:r>
         <w:t xml:space="preserve"> </w:t>
       </w:r>
-      <w:hyperlink r:id="rId11" w:tgtFrame="_blank" w:history="1">
+      <w:hyperlink r:id="rId13" w:tgtFrame="_blank" w:history="1">
         <w:r>
           <w:rPr>
             <w:rStyle w:val="Hyperlink"/>
@@ -11084,439 +14116,439 @@
                 <w:sz w:val="20"/>
                 <w:szCs w:val="20"/>
               </w:rPr>
+              <w:t>33</w:t>
+            </w:r>
+          </w:p>
+          <w:p>
+            <w:pPr>
+              <w:tabs>
+                <w:tab w:val="left" w:pos="916"/>
+                <w:tab w:val="left" w:pos="1832"/>
+                <w:tab w:val="left" w:pos="2748"/>
+                <w:tab w:val="left" w:pos="3664"/>
+                <w:tab w:val="left" w:pos="4580"/>
+                <w:tab w:val="left" w:pos="5496"/>
+                <w:tab w:val="left" w:pos="6412"/>
+                <w:tab w:val="left" w:pos="7328"/>
+                <w:tab w:val="left" w:pos="8244"/>
+                <w:tab w:val="left" w:pos="9160"/>
+                <w:tab w:val="left" w:pos="10076"/>
+                <w:tab w:val="left" w:pos="10992"/>
+                <w:tab w:val="left" w:pos="11908"/>
+                <w:tab w:val="left" w:pos="12824"/>
+                <w:tab w:val="left" w:pos="13740"/>
+                <w:tab w:val="left" w:pos="14656"/>
+              </w:tabs>
+              <w:jc w:val="right"/>
+              <w:rPr>
+                <w:rFonts w:ascii="Courier New" w:eastAsia="Times New Roman" w:hAnsi="Courier New" w:cs="Courier New"/>
+                <w:sz w:val="20"/>
+                <w:szCs w:val="20"/>
+              </w:rPr>
+            </w:pPr>
+            <w:r>
+              <w:rPr>
+                <w:rFonts w:ascii="Courier New" w:eastAsia="Times New Roman" w:hAnsi="Courier New" w:cs="Courier New"/>
+                <w:sz w:val="20"/>
+                <w:szCs w:val="20"/>
+              </w:rPr>
+              <w:t>34</w:t>
+            </w:r>
+          </w:p>
+          <w:p>
+            <w:pPr>
+              <w:tabs>
+                <w:tab w:val="left" w:pos="916"/>
+                <w:tab w:val="left" w:pos="1832"/>
+                <w:tab w:val="left" w:pos="2748"/>
+                <w:tab w:val="left" w:pos="3664"/>
+                <w:tab w:val="left" w:pos="4580"/>
+                <w:tab w:val="left" w:pos="5496"/>
+                <w:tab w:val="left" w:pos="6412"/>
+                <w:tab w:val="left" w:pos="7328"/>
+                <w:tab w:val="left" w:pos="8244"/>
+                <w:tab w:val="left" w:pos="9160"/>
+                <w:tab w:val="left" w:pos="10076"/>
+                <w:tab w:val="left" w:pos="10992"/>
+                <w:tab w:val="left" w:pos="11908"/>
+                <w:tab w:val="left" w:pos="12824"/>
+                <w:tab w:val="left" w:pos="13740"/>
+                <w:tab w:val="left" w:pos="14656"/>
+              </w:tabs>
+              <w:jc w:val="right"/>
+              <w:rPr>
+                <w:rFonts w:ascii="Courier New" w:eastAsia="Times New Roman" w:hAnsi="Courier New" w:cs="Courier New"/>
+                <w:sz w:val="20"/>
+                <w:szCs w:val="20"/>
+              </w:rPr>
+            </w:pPr>
+            <w:r>
+              <w:rPr>
+                <w:rFonts w:ascii="Courier New" w:eastAsia="Times New Roman" w:hAnsi="Courier New" w:cs="Courier New"/>
+                <w:sz w:val="20"/>
+                <w:szCs w:val="20"/>
+              </w:rPr>
+              <w:t>34</w:t>
+            </w:r>
+          </w:p>
+          <w:p>
+            <w:pPr>
+              <w:tabs>
+                <w:tab w:val="left" w:pos="916"/>
+                <w:tab w:val="left" w:pos="1832"/>
+                <w:tab w:val="left" w:pos="2748"/>
+                <w:tab w:val="left" w:pos="3664"/>
+                <w:tab w:val="left" w:pos="4580"/>
+                <w:tab w:val="left" w:pos="5496"/>
+                <w:tab w:val="left" w:pos="6412"/>
+                <w:tab w:val="left" w:pos="7328"/>
+                <w:tab w:val="left" w:pos="8244"/>
+                <w:tab w:val="left" w:pos="9160"/>
+                <w:tab w:val="left" w:pos="10076"/>
+                <w:tab w:val="left" w:pos="10992"/>
+                <w:tab w:val="left" w:pos="11908"/>
+                <w:tab w:val="left" w:pos="12824"/>
+                <w:tab w:val="left" w:pos="13740"/>
+                <w:tab w:val="left" w:pos="14656"/>
+              </w:tabs>
+              <w:jc w:val="right"/>
+              <w:rPr>
+                <w:rFonts w:ascii="Courier New" w:eastAsia="Times New Roman" w:hAnsi="Courier New" w:cs="Courier New"/>
+                <w:sz w:val="20"/>
+                <w:szCs w:val="20"/>
+              </w:rPr>
+            </w:pPr>
+            <w:r>
+              <w:rPr>
+                <w:rFonts w:ascii="Courier New" w:eastAsia="Times New Roman" w:hAnsi="Courier New" w:cs="Courier New"/>
+                <w:sz w:val="20"/>
+                <w:szCs w:val="20"/>
+              </w:rPr>
+              <w:t>35</w:t>
+            </w:r>
+          </w:p>
+          <w:p>
+            <w:pPr>
+              <w:tabs>
+                <w:tab w:val="left" w:pos="916"/>
+                <w:tab w:val="left" w:pos="1832"/>
+                <w:tab w:val="left" w:pos="2748"/>
+                <w:tab w:val="left" w:pos="3664"/>
+                <w:tab w:val="left" w:pos="4580"/>
+                <w:tab w:val="left" w:pos="5496"/>
+                <w:tab w:val="left" w:pos="6412"/>
+                <w:tab w:val="left" w:pos="7328"/>
+                <w:tab w:val="left" w:pos="8244"/>
+                <w:tab w:val="left" w:pos="9160"/>
+                <w:tab w:val="left" w:pos="10076"/>
+                <w:tab w:val="left" w:pos="10992"/>
+                <w:tab w:val="left" w:pos="11908"/>
+                <w:tab w:val="left" w:pos="12824"/>
+                <w:tab w:val="left" w:pos="13740"/>
+                <w:tab w:val="left" w:pos="14656"/>
+              </w:tabs>
+              <w:jc w:val="right"/>
+              <w:rPr>
+                <w:rFonts w:ascii="Courier New" w:eastAsia="Times New Roman" w:hAnsi="Courier New" w:cs="Courier New"/>
+                <w:sz w:val="20"/>
+                <w:szCs w:val="20"/>
+              </w:rPr>
+            </w:pPr>
+            <w:r>
+              <w:rPr>
+                <w:rFonts w:ascii="Courier New" w:eastAsia="Times New Roman" w:hAnsi="Courier New" w:cs="Courier New"/>
+                <w:sz w:val="20"/>
+                <w:szCs w:val="20"/>
+              </w:rPr>
+              <w:t>36</w:t>
+            </w:r>
+          </w:p>
+          <w:p>
+            <w:pPr>
+              <w:tabs>
+                <w:tab w:val="left" w:pos="916"/>
+                <w:tab w:val="left" w:pos="1832"/>
+                <w:tab w:val="left" w:pos="2748"/>
+                <w:tab w:val="left" w:pos="3664"/>
+                <w:tab w:val="left" w:pos="4580"/>
+                <w:tab w:val="left" w:pos="5496"/>
+                <w:tab w:val="left" w:pos="6412"/>
+                <w:tab w:val="left" w:pos="7328"/>
+                <w:tab w:val="left" w:pos="8244"/>
+                <w:tab w:val="left" w:pos="9160"/>
+                <w:tab w:val="left" w:pos="10076"/>
+                <w:tab w:val="left" w:pos="10992"/>
+                <w:tab w:val="left" w:pos="11908"/>
+                <w:tab w:val="left" w:pos="12824"/>
+                <w:tab w:val="left" w:pos="13740"/>
+                <w:tab w:val="left" w:pos="14656"/>
+              </w:tabs>
+              <w:jc w:val="right"/>
+              <w:rPr>
+                <w:rFonts w:ascii="Courier New" w:eastAsia="Times New Roman" w:hAnsi="Courier New" w:cs="Courier New"/>
+                <w:sz w:val="20"/>
+                <w:szCs w:val="20"/>
+              </w:rPr>
+            </w:pPr>
+            <w:r>
+              <w:rPr>
+                <w:rFonts w:ascii="Courier New" w:eastAsia="Times New Roman" w:hAnsi="Courier New" w:cs="Courier New"/>
+                <w:sz w:val="20"/>
+                <w:szCs w:val="20"/>
+              </w:rPr>
+              <w:t>37</w:t>
+            </w:r>
+          </w:p>
+          <w:p>
+            <w:pPr>
+              <w:tabs>
+                <w:tab w:val="left" w:pos="916"/>
+                <w:tab w:val="left" w:pos="1832"/>
+                <w:tab w:val="left" w:pos="2748"/>
+                <w:tab w:val="left" w:pos="3664"/>
+                <w:tab w:val="left" w:pos="4580"/>
+                <w:tab w:val="left" w:pos="5496"/>
+                <w:tab w:val="left" w:pos="6412"/>
+                <w:tab w:val="left" w:pos="7328"/>
+                <w:tab w:val="left" w:pos="8244"/>
+                <w:tab w:val="left" w:pos="9160"/>
+                <w:tab w:val="left" w:pos="10076"/>
+                <w:tab w:val="left" w:pos="10992"/>
+                <w:tab w:val="left" w:pos="11908"/>
+                <w:tab w:val="left" w:pos="12824"/>
+                <w:tab w:val="left" w:pos="13740"/>
+                <w:tab w:val="left" w:pos="14656"/>
+              </w:tabs>
+              <w:jc w:val="right"/>
+              <w:rPr>
+                <w:rFonts w:ascii="Courier New" w:eastAsia="Times New Roman" w:hAnsi="Courier New" w:cs="Courier New"/>
+                <w:sz w:val="20"/>
+                <w:szCs w:val="20"/>
+              </w:rPr>
+            </w:pPr>
+            <w:r>
+              <w:rPr>
+                <w:rFonts w:ascii="Courier New" w:eastAsia="Times New Roman" w:hAnsi="Courier New" w:cs="Courier New"/>
+                <w:sz w:val="20"/>
+                <w:szCs w:val="20"/>
+              </w:rPr>
+              <w:t>38</w:t>
+            </w:r>
+          </w:p>
+          <w:p>
+            <w:pPr>
+              <w:tabs>
+                <w:tab w:val="left" w:pos="916"/>
+                <w:tab w:val="left" w:pos="1832"/>
+                <w:tab w:val="left" w:pos="2748"/>
+                <w:tab w:val="left" w:pos="3664"/>
+                <w:tab w:val="left" w:pos="4580"/>
+                <w:tab w:val="left" w:pos="5496"/>
+                <w:tab w:val="left" w:pos="6412"/>
+                <w:tab w:val="left" w:pos="7328"/>
+                <w:tab w:val="left" w:pos="8244"/>
+                <w:tab w:val="left" w:pos="9160"/>
+                <w:tab w:val="left" w:pos="10076"/>
+                <w:tab w:val="left" w:pos="10992"/>
+                <w:tab w:val="left" w:pos="11908"/>
+                <w:tab w:val="left" w:pos="12824"/>
+                <w:tab w:val="left" w:pos="13740"/>
+                <w:tab w:val="left" w:pos="14656"/>
+              </w:tabs>
+              <w:jc w:val="right"/>
+              <w:rPr>
+                <w:rFonts w:ascii="Courier New" w:eastAsia="Times New Roman" w:hAnsi="Courier New" w:cs="Courier New"/>
+                <w:sz w:val="20"/>
+                <w:szCs w:val="20"/>
+              </w:rPr>
+            </w:pPr>
+            <w:r>
+              <w:rPr>
+                <w:rFonts w:ascii="Courier New" w:eastAsia="Times New Roman" w:hAnsi="Courier New" w:cs="Courier New"/>
+                <w:sz w:val="20"/>
+                <w:szCs w:val="20"/>
+              </w:rPr>
+              <w:t>39</w:t>
+            </w:r>
+          </w:p>
+          <w:p>
+            <w:pPr>
+              <w:tabs>
+                <w:tab w:val="left" w:pos="916"/>
+                <w:tab w:val="left" w:pos="1832"/>
+                <w:tab w:val="left" w:pos="2748"/>
+                <w:tab w:val="left" w:pos="3664"/>
+                <w:tab w:val="left" w:pos="4580"/>
+                <w:tab w:val="left" w:pos="5496"/>
+                <w:tab w:val="left" w:pos="6412"/>
+                <w:tab w:val="left" w:pos="7328"/>
+                <w:tab w:val="left" w:pos="8244"/>
+                <w:tab w:val="left" w:pos="9160"/>
+                <w:tab w:val="left" w:pos="10076"/>
+                <w:tab w:val="left" w:pos="10992"/>
+                <w:tab w:val="left" w:pos="11908"/>
+                <w:tab w:val="left" w:pos="12824"/>
+                <w:tab w:val="left" w:pos="13740"/>
+                <w:tab w:val="left" w:pos="14656"/>
+              </w:tabs>
+              <w:jc w:val="right"/>
+              <w:rPr>
+                <w:rFonts w:ascii="Courier New" w:eastAsia="Times New Roman" w:hAnsi="Courier New" w:cs="Courier New"/>
+                <w:sz w:val="20"/>
+                <w:szCs w:val="20"/>
+              </w:rPr>
+            </w:pPr>
+            <w:r>
+              <w:rPr>
+                <w:rFonts w:ascii="Courier New" w:eastAsia="Times New Roman" w:hAnsi="Courier New" w:cs="Courier New"/>
+                <w:sz w:val="20"/>
+                <w:szCs w:val="20"/>
+              </w:rPr>
+              <w:t>40</w:t>
+            </w:r>
+          </w:p>
+          <w:p>
+            <w:pPr>
+              <w:tabs>
+                <w:tab w:val="left" w:pos="916"/>
+                <w:tab w:val="left" w:pos="1832"/>
+                <w:tab w:val="left" w:pos="2748"/>
+                <w:tab w:val="left" w:pos="3664"/>
+                <w:tab w:val="left" w:pos="4580"/>
+                <w:tab w:val="left" w:pos="5496"/>
+                <w:tab w:val="left" w:pos="6412"/>
+                <w:tab w:val="left" w:pos="7328"/>
+                <w:tab w:val="left" w:pos="8244"/>
+                <w:tab w:val="left" w:pos="9160"/>
+                <w:tab w:val="left" w:pos="10076"/>
+                <w:tab w:val="left" w:pos="10992"/>
+                <w:tab w:val="left" w:pos="11908"/>
+                <w:tab w:val="left" w:pos="12824"/>
+                <w:tab w:val="left" w:pos="13740"/>
+                <w:tab w:val="left" w:pos="14656"/>
+              </w:tabs>
+              <w:jc w:val="right"/>
+              <w:rPr>
+                <w:rFonts w:ascii="Courier New" w:eastAsia="Times New Roman" w:hAnsi="Courier New" w:cs="Courier New"/>
+                <w:sz w:val="20"/>
+                <w:szCs w:val="20"/>
+              </w:rPr>
+            </w:pPr>
+            <w:r>
+              <w:rPr>
+                <w:rFonts w:ascii="Courier New" w:eastAsia="Times New Roman" w:hAnsi="Courier New" w:cs="Courier New"/>
+                <w:sz w:val="20"/>
+                <w:szCs w:val="20"/>
+              </w:rPr>
+              <w:t>41</w:t>
+            </w:r>
+          </w:p>
+          <w:p>
+            <w:pPr>
+              <w:tabs>
+                <w:tab w:val="left" w:pos="916"/>
+                <w:tab w:val="left" w:pos="1832"/>
+                <w:tab w:val="left" w:pos="2748"/>
+                <w:tab w:val="left" w:pos="3664"/>
+                <w:tab w:val="left" w:pos="4580"/>
+                <w:tab w:val="left" w:pos="5496"/>
+                <w:tab w:val="left" w:pos="6412"/>
+                <w:tab w:val="left" w:pos="7328"/>
+                <w:tab w:val="left" w:pos="8244"/>
+                <w:tab w:val="left" w:pos="9160"/>
+                <w:tab w:val="left" w:pos="10076"/>
+                <w:tab w:val="left" w:pos="10992"/>
+                <w:tab w:val="left" w:pos="11908"/>
+                <w:tab w:val="left" w:pos="12824"/>
+                <w:tab w:val="left" w:pos="13740"/>
+                <w:tab w:val="left" w:pos="14656"/>
+              </w:tabs>
+              <w:jc w:val="right"/>
+              <w:rPr>
+                <w:rFonts w:ascii="Courier New" w:eastAsia="Times New Roman" w:hAnsi="Courier New" w:cs="Courier New"/>
+                <w:sz w:val="20"/>
+                <w:szCs w:val="20"/>
+              </w:rPr>
+            </w:pPr>
+            <w:r>
+              <w:rPr>
+                <w:rFonts w:ascii="Courier New" w:eastAsia="Times New Roman" w:hAnsi="Courier New" w:cs="Courier New"/>
+                <w:sz w:val="20"/>
+                <w:szCs w:val="20"/>
+              </w:rPr>
+              <w:t>42</w:t>
+            </w:r>
+          </w:p>
+          <w:p>
+            <w:pPr>
+              <w:tabs>
+                <w:tab w:val="left" w:pos="916"/>
+                <w:tab w:val="left" w:pos="1832"/>
+                <w:tab w:val="left" w:pos="2748"/>
+                <w:tab w:val="left" w:pos="3664"/>
+                <w:tab w:val="left" w:pos="4580"/>
+                <w:tab w:val="left" w:pos="5496"/>
+                <w:tab w:val="left" w:pos="6412"/>
+                <w:tab w:val="left" w:pos="7328"/>
+                <w:tab w:val="left" w:pos="8244"/>
+                <w:tab w:val="left" w:pos="9160"/>
+                <w:tab w:val="left" w:pos="10076"/>
+                <w:tab w:val="left" w:pos="10992"/>
+                <w:tab w:val="left" w:pos="11908"/>
+                <w:tab w:val="left" w:pos="12824"/>
+                <w:tab w:val="left" w:pos="13740"/>
+                <w:tab w:val="left" w:pos="14656"/>
+              </w:tabs>
+              <w:jc w:val="right"/>
+              <w:rPr>
+                <w:rFonts w:ascii="Courier New" w:eastAsia="Times New Roman" w:hAnsi="Courier New" w:cs="Courier New"/>
+                <w:sz w:val="20"/>
+                <w:szCs w:val="20"/>
+              </w:rPr>
+            </w:pPr>
+            <w:r>
+              <w:rPr>
+                <w:rFonts w:ascii="Courier New" w:eastAsia="Times New Roman" w:hAnsi="Courier New" w:cs="Courier New"/>
+                <w:sz w:val="20"/>
+                <w:szCs w:val="20"/>
+              </w:rPr>
+              <w:t>43</w:t>
+            </w:r>
+          </w:p>
+          <w:p>
+            <w:pPr>
+              <w:tabs>
+                <w:tab w:val="left" w:pos="916"/>
+                <w:tab w:val="left" w:pos="1832"/>
+                <w:tab w:val="left" w:pos="2748"/>
+                <w:tab w:val="left" w:pos="3664"/>
+                <w:tab w:val="left" w:pos="4580"/>
+                <w:tab w:val="left" w:pos="5496"/>
+                <w:tab w:val="left" w:pos="6412"/>
+                <w:tab w:val="left" w:pos="7328"/>
+                <w:tab w:val="left" w:pos="8244"/>
+                <w:tab w:val="left" w:pos="9160"/>
+                <w:tab w:val="left" w:pos="10076"/>
+                <w:tab w:val="left" w:pos="10992"/>
+                <w:tab w:val="left" w:pos="11908"/>
+                <w:tab w:val="left" w:pos="12824"/>
+                <w:tab w:val="left" w:pos="13740"/>
+                <w:tab w:val="left" w:pos="14656"/>
+              </w:tabs>
+              <w:jc w:val="right"/>
+              <w:rPr>
+                <w:rFonts w:ascii="Courier New" w:eastAsia="Times New Roman" w:hAnsi="Courier New" w:cs="Courier New"/>
+                <w:sz w:val="20"/>
+                <w:szCs w:val="20"/>
+              </w:rPr>
+            </w:pPr>
+            <w:r>
+              <w:rPr>
+                <w:rFonts w:ascii="Courier New" w:eastAsia="Times New Roman" w:hAnsi="Courier New" w:cs="Courier New"/>
+                <w:sz w:val="20"/>
+                <w:szCs w:val="20"/>
+              </w:rPr>
               <w:lastRenderedPageBreak/>
-              <w:t>33</w:t>
-            </w:r>
-          </w:p>
-          <w:p>
-            <w:pPr>
-              <w:tabs>
-                <w:tab w:val="left" w:pos="916"/>
-                <w:tab w:val="left" w:pos="1832"/>
-                <w:tab w:val="left" w:pos="2748"/>
-                <w:tab w:val="left" w:pos="3664"/>
-                <w:tab w:val="left" w:pos="4580"/>
-                <w:tab w:val="left" w:pos="5496"/>
-                <w:tab w:val="left" w:pos="6412"/>
-                <w:tab w:val="left" w:pos="7328"/>
-                <w:tab w:val="left" w:pos="8244"/>
-                <w:tab w:val="left" w:pos="9160"/>
-                <w:tab w:val="left" w:pos="10076"/>
-                <w:tab w:val="left" w:pos="10992"/>
-                <w:tab w:val="left" w:pos="11908"/>
-                <w:tab w:val="left" w:pos="12824"/>
-                <w:tab w:val="left" w:pos="13740"/>
-                <w:tab w:val="left" w:pos="14656"/>
-              </w:tabs>
-              <w:jc w:val="right"/>
-              <w:rPr>
-                <w:rFonts w:ascii="Courier New" w:eastAsia="Times New Roman" w:hAnsi="Courier New" w:cs="Courier New"/>
-                <w:sz w:val="20"/>
-                <w:szCs w:val="20"/>
-              </w:rPr>
-            </w:pPr>
-            <w:r>
-              <w:rPr>
-                <w:rFonts w:ascii="Courier New" w:eastAsia="Times New Roman" w:hAnsi="Courier New" w:cs="Courier New"/>
-                <w:sz w:val="20"/>
-                <w:szCs w:val="20"/>
-              </w:rPr>
-              <w:t>34</w:t>
-            </w:r>
-          </w:p>
-          <w:p>
-            <w:pPr>
-              <w:tabs>
-                <w:tab w:val="left" w:pos="916"/>
-                <w:tab w:val="left" w:pos="1832"/>
-                <w:tab w:val="left" w:pos="2748"/>
-                <w:tab w:val="left" w:pos="3664"/>
-                <w:tab w:val="left" w:pos="4580"/>
-                <w:tab w:val="left" w:pos="5496"/>
-                <w:tab w:val="left" w:pos="6412"/>
-                <w:tab w:val="left" w:pos="7328"/>
-                <w:tab w:val="left" w:pos="8244"/>
-                <w:tab w:val="left" w:pos="9160"/>
-                <w:tab w:val="left" w:pos="10076"/>
-                <w:tab w:val="left" w:pos="10992"/>
-                <w:tab w:val="left" w:pos="11908"/>
-                <w:tab w:val="left" w:pos="12824"/>
-                <w:tab w:val="left" w:pos="13740"/>
-                <w:tab w:val="left" w:pos="14656"/>
-              </w:tabs>
-              <w:jc w:val="right"/>
-              <w:rPr>
-                <w:rFonts w:ascii="Courier New" w:eastAsia="Times New Roman" w:hAnsi="Courier New" w:cs="Courier New"/>
-                <w:sz w:val="20"/>
-                <w:szCs w:val="20"/>
-              </w:rPr>
-            </w:pPr>
-            <w:r>
-              <w:rPr>
-                <w:rFonts w:ascii="Courier New" w:eastAsia="Times New Roman" w:hAnsi="Courier New" w:cs="Courier New"/>
-                <w:sz w:val="20"/>
-                <w:szCs w:val="20"/>
-              </w:rPr>
-              <w:t>34</w:t>
-            </w:r>
-          </w:p>
-          <w:p>
-            <w:pPr>
-              <w:tabs>
-                <w:tab w:val="left" w:pos="916"/>
-                <w:tab w:val="left" w:pos="1832"/>
-                <w:tab w:val="left" w:pos="2748"/>
-                <w:tab w:val="left" w:pos="3664"/>
-                <w:tab w:val="left" w:pos="4580"/>
-                <w:tab w:val="left" w:pos="5496"/>
-                <w:tab w:val="left" w:pos="6412"/>
-                <w:tab w:val="left" w:pos="7328"/>
-                <w:tab w:val="left" w:pos="8244"/>
-                <w:tab w:val="left" w:pos="9160"/>
-                <w:tab w:val="left" w:pos="10076"/>
-                <w:tab w:val="left" w:pos="10992"/>
-                <w:tab w:val="left" w:pos="11908"/>
-                <w:tab w:val="left" w:pos="12824"/>
-                <w:tab w:val="left" w:pos="13740"/>
-                <w:tab w:val="left" w:pos="14656"/>
-              </w:tabs>
-              <w:jc w:val="right"/>
-              <w:rPr>
-                <w:rFonts w:ascii="Courier New" w:eastAsia="Times New Roman" w:hAnsi="Courier New" w:cs="Courier New"/>
-                <w:sz w:val="20"/>
-                <w:szCs w:val="20"/>
-              </w:rPr>
-            </w:pPr>
-            <w:r>
-              <w:rPr>
-                <w:rFonts w:ascii="Courier New" w:eastAsia="Times New Roman" w:hAnsi="Courier New" w:cs="Courier New"/>
-                <w:sz w:val="20"/>
-                <w:szCs w:val="20"/>
-              </w:rPr>
-              <w:t>35</w:t>
-            </w:r>
-          </w:p>
-          <w:p>
-            <w:pPr>
-              <w:tabs>
-                <w:tab w:val="left" w:pos="916"/>
-                <w:tab w:val="left" w:pos="1832"/>
-                <w:tab w:val="left" w:pos="2748"/>
-                <w:tab w:val="left" w:pos="3664"/>
-                <w:tab w:val="left" w:pos="4580"/>
-                <w:tab w:val="left" w:pos="5496"/>
-                <w:tab w:val="left" w:pos="6412"/>
-                <w:tab w:val="left" w:pos="7328"/>
-                <w:tab w:val="left" w:pos="8244"/>
-                <w:tab w:val="left" w:pos="9160"/>
-                <w:tab w:val="left" w:pos="10076"/>
-                <w:tab w:val="left" w:pos="10992"/>
-                <w:tab w:val="left" w:pos="11908"/>
-                <w:tab w:val="left" w:pos="12824"/>
-                <w:tab w:val="left" w:pos="13740"/>
-                <w:tab w:val="left" w:pos="14656"/>
-              </w:tabs>
-              <w:jc w:val="right"/>
-              <w:rPr>
-                <w:rFonts w:ascii="Courier New" w:eastAsia="Times New Roman" w:hAnsi="Courier New" w:cs="Courier New"/>
-                <w:sz w:val="20"/>
-                <w:szCs w:val="20"/>
-              </w:rPr>
-            </w:pPr>
-            <w:r>
-              <w:rPr>
-                <w:rFonts w:ascii="Courier New" w:eastAsia="Times New Roman" w:hAnsi="Courier New" w:cs="Courier New"/>
-                <w:sz w:val="20"/>
-                <w:szCs w:val="20"/>
-              </w:rPr>
-              <w:t>36</w:t>
-            </w:r>
-          </w:p>
-          <w:p>
-            <w:pPr>
-              <w:tabs>
-                <w:tab w:val="left" w:pos="916"/>
-                <w:tab w:val="left" w:pos="1832"/>
-                <w:tab w:val="left" w:pos="2748"/>
-                <w:tab w:val="left" w:pos="3664"/>
-                <w:tab w:val="left" w:pos="4580"/>
-                <w:tab w:val="left" w:pos="5496"/>
-                <w:tab w:val="left" w:pos="6412"/>
-                <w:tab w:val="left" w:pos="7328"/>
-                <w:tab w:val="left" w:pos="8244"/>
-                <w:tab w:val="left" w:pos="9160"/>
-                <w:tab w:val="left" w:pos="10076"/>
-                <w:tab w:val="left" w:pos="10992"/>
-                <w:tab w:val="left" w:pos="11908"/>
-                <w:tab w:val="left" w:pos="12824"/>
-                <w:tab w:val="left" w:pos="13740"/>
-                <w:tab w:val="left" w:pos="14656"/>
-              </w:tabs>
-              <w:jc w:val="right"/>
-              <w:rPr>
-                <w:rFonts w:ascii="Courier New" w:eastAsia="Times New Roman" w:hAnsi="Courier New" w:cs="Courier New"/>
-                <w:sz w:val="20"/>
-                <w:szCs w:val="20"/>
-              </w:rPr>
-            </w:pPr>
-            <w:r>
-              <w:rPr>
-                <w:rFonts w:ascii="Courier New" w:eastAsia="Times New Roman" w:hAnsi="Courier New" w:cs="Courier New"/>
-                <w:sz w:val="20"/>
-                <w:szCs w:val="20"/>
-              </w:rPr>
-              <w:t>37</w:t>
-            </w:r>
-          </w:p>
-          <w:p>
-            <w:pPr>
-              <w:tabs>
-                <w:tab w:val="left" w:pos="916"/>
-                <w:tab w:val="left" w:pos="1832"/>
-                <w:tab w:val="left" w:pos="2748"/>
-                <w:tab w:val="left" w:pos="3664"/>
-                <w:tab w:val="left" w:pos="4580"/>
-                <w:tab w:val="left" w:pos="5496"/>
-                <w:tab w:val="left" w:pos="6412"/>
-                <w:tab w:val="left" w:pos="7328"/>
-                <w:tab w:val="left" w:pos="8244"/>
-                <w:tab w:val="left" w:pos="9160"/>
-                <w:tab w:val="left" w:pos="10076"/>
-                <w:tab w:val="left" w:pos="10992"/>
-                <w:tab w:val="left" w:pos="11908"/>
-                <w:tab w:val="left" w:pos="12824"/>
-                <w:tab w:val="left" w:pos="13740"/>
-                <w:tab w:val="left" w:pos="14656"/>
-              </w:tabs>
-              <w:jc w:val="right"/>
-              <w:rPr>
-                <w:rFonts w:ascii="Courier New" w:eastAsia="Times New Roman" w:hAnsi="Courier New" w:cs="Courier New"/>
-                <w:sz w:val="20"/>
-                <w:szCs w:val="20"/>
-              </w:rPr>
-            </w:pPr>
-            <w:r>
-              <w:rPr>
-                <w:rFonts w:ascii="Courier New" w:eastAsia="Times New Roman" w:hAnsi="Courier New" w:cs="Courier New"/>
-                <w:sz w:val="20"/>
-                <w:szCs w:val="20"/>
-              </w:rPr>
-              <w:t>38</w:t>
-            </w:r>
-          </w:p>
-          <w:p>
-            <w:pPr>
-              <w:tabs>
-                <w:tab w:val="left" w:pos="916"/>
-                <w:tab w:val="left" w:pos="1832"/>
-                <w:tab w:val="left" w:pos="2748"/>
-                <w:tab w:val="left" w:pos="3664"/>
-                <w:tab w:val="left" w:pos="4580"/>
-                <w:tab w:val="left" w:pos="5496"/>
-                <w:tab w:val="left" w:pos="6412"/>
-                <w:tab w:val="left" w:pos="7328"/>
-                <w:tab w:val="left" w:pos="8244"/>
-                <w:tab w:val="left" w:pos="9160"/>
-                <w:tab w:val="left" w:pos="10076"/>
-                <w:tab w:val="left" w:pos="10992"/>
-                <w:tab w:val="left" w:pos="11908"/>
-                <w:tab w:val="left" w:pos="12824"/>
-                <w:tab w:val="left" w:pos="13740"/>
-                <w:tab w:val="left" w:pos="14656"/>
-              </w:tabs>
-              <w:jc w:val="right"/>
-              <w:rPr>
-                <w:rFonts w:ascii="Courier New" w:eastAsia="Times New Roman" w:hAnsi="Courier New" w:cs="Courier New"/>
-                <w:sz w:val="20"/>
-                <w:szCs w:val="20"/>
-              </w:rPr>
-            </w:pPr>
-            <w:r>
-              <w:rPr>
-                <w:rFonts w:ascii="Courier New" w:eastAsia="Times New Roman" w:hAnsi="Courier New" w:cs="Courier New"/>
-                <w:sz w:val="20"/>
-                <w:szCs w:val="20"/>
-              </w:rPr>
-              <w:t>39</w:t>
-            </w:r>
-          </w:p>
-          <w:p>
-            <w:pPr>
-              <w:tabs>
-                <w:tab w:val="left" w:pos="916"/>
-                <w:tab w:val="left" w:pos="1832"/>
-                <w:tab w:val="left" w:pos="2748"/>
-                <w:tab w:val="left" w:pos="3664"/>
-                <w:tab w:val="left" w:pos="4580"/>
-                <w:tab w:val="left" w:pos="5496"/>
-                <w:tab w:val="left" w:pos="6412"/>
-                <w:tab w:val="left" w:pos="7328"/>
-                <w:tab w:val="left" w:pos="8244"/>
-                <w:tab w:val="left" w:pos="9160"/>
-                <w:tab w:val="left" w:pos="10076"/>
-                <w:tab w:val="left" w:pos="10992"/>
-                <w:tab w:val="left" w:pos="11908"/>
-                <w:tab w:val="left" w:pos="12824"/>
-                <w:tab w:val="left" w:pos="13740"/>
-                <w:tab w:val="left" w:pos="14656"/>
-              </w:tabs>
-              <w:jc w:val="right"/>
-              <w:rPr>
-                <w:rFonts w:ascii="Courier New" w:eastAsia="Times New Roman" w:hAnsi="Courier New" w:cs="Courier New"/>
-                <w:sz w:val="20"/>
-                <w:szCs w:val="20"/>
-              </w:rPr>
-            </w:pPr>
-            <w:r>
-              <w:rPr>
-                <w:rFonts w:ascii="Courier New" w:eastAsia="Times New Roman" w:hAnsi="Courier New" w:cs="Courier New"/>
-                <w:sz w:val="20"/>
-                <w:szCs w:val="20"/>
-              </w:rPr>
-              <w:t>40</w:t>
-            </w:r>
-          </w:p>
-          <w:p>
-            <w:pPr>
-              <w:tabs>
-                <w:tab w:val="left" w:pos="916"/>
-                <w:tab w:val="left" w:pos="1832"/>
-                <w:tab w:val="left" w:pos="2748"/>
-                <w:tab w:val="left" w:pos="3664"/>
-                <w:tab w:val="left" w:pos="4580"/>
-                <w:tab w:val="left" w:pos="5496"/>
-                <w:tab w:val="left" w:pos="6412"/>
-                <w:tab w:val="left" w:pos="7328"/>
-                <w:tab w:val="left" w:pos="8244"/>
-                <w:tab w:val="left" w:pos="9160"/>
-                <w:tab w:val="left" w:pos="10076"/>
-                <w:tab w:val="left" w:pos="10992"/>
-                <w:tab w:val="left" w:pos="11908"/>
-                <w:tab w:val="left" w:pos="12824"/>
-                <w:tab w:val="left" w:pos="13740"/>
-                <w:tab w:val="left" w:pos="14656"/>
-              </w:tabs>
-              <w:jc w:val="right"/>
-              <w:rPr>
-                <w:rFonts w:ascii="Courier New" w:eastAsia="Times New Roman" w:hAnsi="Courier New" w:cs="Courier New"/>
-                <w:sz w:val="20"/>
-                <w:szCs w:val="20"/>
-              </w:rPr>
-            </w:pPr>
-            <w:r>
-              <w:rPr>
-                <w:rFonts w:ascii="Courier New" w:eastAsia="Times New Roman" w:hAnsi="Courier New" w:cs="Courier New"/>
-                <w:sz w:val="20"/>
-                <w:szCs w:val="20"/>
-              </w:rPr>
-              <w:t>41</w:t>
-            </w:r>
-          </w:p>
-          <w:p>
-            <w:pPr>
-              <w:tabs>
-                <w:tab w:val="left" w:pos="916"/>
-                <w:tab w:val="left" w:pos="1832"/>
-                <w:tab w:val="left" w:pos="2748"/>
-                <w:tab w:val="left" w:pos="3664"/>
-                <w:tab w:val="left" w:pos="4580"/>
-                <w:tab w:val="left" w:pos="5496"/>
-                <w:tab w:val="left" w:pos="6412"/>
-                <w:tab w:val="left" w:pos="7328"/>
-                <w:tab w:val="left" w:pos="8244"/>
-                <w:tab w:val="left" w:pos="9160"/>
-                <w:tab w:val="left" w:pos="10076"/>
-                <w:tab w:val="left" w:pos="10992"/>
-                <w:tab w:val="left" w:pos="11908"/>
-                <w:tab w:val="left" w:pos="12824"/>
-                <w:tab w:val="left" w:pos="13740"/>
-                <w:tab w:val="left" w:pos="14656"/>
-              </w:tabs>
-              <w:jc w:val="right"/>
-              <w:rPr>
-                <w:rFonts w:ascii="Courier New" w:eastAsia="Times New Roman" w:hAnsi="Courier New" w:cs="Courier New"/>
-                <w:sz w:val="20"/>
-                <w:szCs w:val="20"/>
-              </w:rPr>
-            </w:pPr>
-            <w:r>
-              <w:rPr>
-                <w:rFonts w:ascii="Courier New" w:eastAsia="Times New Roman" w:hAnsi="Courier New" w:cs="Courier New"/>
-                <w:sz w:val="20"/>
-                <w:szCs w:val="20"/>
-              </w:rPr>
-              <w:t>42</w:t>
-            </w:r>
-          </w:p>
-          <w:p>
-            <w:pPr>
-              <w:tabs>
-                <w:tab w:val="left" w:pos="916"/>
-                <w:tab w:val="left" w:pos="1832"/>
-                <w:tab w:val="left" w:pos="2748"/>
-                <w:tab w:val="left" w:pos="3664"/>
-                <w:tab w:val="left" w:pos="4580"/>
-                <w:tab w:val="left" w:pos="5496"/>
-                <w:tab w:val="left" w:pos="6412"/>
-                <w:tab w:val="left" w:pos="7328"/>
-                <w:tab w:val="left" w:pos="8244"/>
-                <w:tab w:val="left" w:pos="9160"/>
-                <w:tab w:val="left" w:pos="10076"/>
-                <w:tab w:val="left" w:pos="10992"/>
-                <w:tab w:val="left" w:pos="11908"/>
-                <w:tab w:val="left" w:pos="12824"/>
-                <w:tab w:val="left" w:pos="13740"/>
-                <w:tab w:val="left" w:pos="14656"/>
-              </w:tabs>
-              <w:jc w:val="right"/>
-              <w:rPr>
-                <w:rFonts w:ascii="Courier New" w:eastAsia="Times New Roman" w:hAnsi="Courier New" w:cs="Courier New"/>
-                <w:sz w:val="20"/>
-                <w:szCs w:val="20"/>
-              </w:rPr>
-            </w:pPr>
-            <w:r>
-              <w:rPr>
-                <w:rFonts w:ascii="Courier New" w:eastAsia="Times New Roman" w:hAnsi="Courier New" w:cs="Courier New"/>
-                <w:sz w:val="20"/>
-                <w:szCs w:val="20"/>
-              </w:rPr>
-              <w:t>43</w:t>
-            </w:r>
-          </w:p>
-          <w:p>
-            <w:pPr>
-              <w:tabs>
-                <w:tab w:val="left" w:pos="916"/>
-                <w:tab w:val="left" w:pos="1832"/>
-                <w:tab w:val="left" w:pos="2748"/>
-                <w:tab w:val="left" w:pos="3664"/>
-                <w:tab w:val="left" w:pos="4580"/>
-                <w:tab w:val="left" w:pos="5496"/>
-                <w:tab w:val="left" w:pos="6412"/>
-                <w:tab w:val="left" w:pos="7328"/>
-                <w:tab w:val="left" w:pos="8244"/>
-                <w:tab w:val="left" w:pos="9160"/>
-                <w:tab w:val="left" w:pos="10076"/>
-                <w:tab w:val="left" w:pos="10992"/>
-                <w:tab w:val="left" w:pos="11908"/>
-                <w:tab w:val="left" w:pos="12824"/>
-                <w:tab w:val="left" w:pos="13740"/>
-                <w:tab w:val="left" w:pos="14656"/>
-              </w:tabs>
-              <w:jc w:val="right"/>
-              <w:rPr>
-                <w:rFonts w:ascii="Courier New" w:eastAsia="Times New Roman" w:hAnsi="Courier New" w:cs="Courier New"/>
-                <w:sz w:val="20"/>
-                <w:szCs w:val="20"/>
-              </w:rPr>
-            </w:pPr>
-            <w:r>
-              <w:rPr>
-                <w:rFonts w:ascii="Courier New" w:eastAsia="Times New Roman" w:hAnsi="Courier New" w:cs="Courier New"/>
-                <w:sz w:val="20"/>
-                <w:szCs w:val="20"/>
-              </w:rPr>
               <w:t>44</w:t>
             </w:r>
           </w:p>
@@ -12463,8 +15495,13 @@
             <w:pPr>
               <w:pStyle w:val="HTMLPreformatted"/>
             </w:pPr>
-            <w:r>
-              <w:t>dynamics_file = 'CA3o2CA3e.inh.json'</w:t>
+            <w:proofErr w:type="spellStart"/>
+            <w:r>
+              <w:t>dynamics_file</w:t>
+            </w:r>
+            <w:proofErr w:type="spellEnd"/>
+            <w:r>
+              <w:t xml:space="preserve"> = 'CA3o2CA3e.inh.json'</w:t>
             </w:r>
           </w:p>
           <w:p>
@@ -12472,7 +15509,31 @@
               <w:pStyle w:val="HTMLPreformatted"/>
             </w:pPr>
             <w:r>
-              <w:t>conn = net.add_edges(source={'pop_name': 'CA3o'}, target={'pop_name': 'CA3e'},</w:t>
+              <w:t xml:space="preserve">conn = </w:t>
+            </w:r>
+            <w:proofErr w:type="spellStart"/>
+            <w:r>
+              <w:t>net.add_edges</w:t>
+            </w:r>
+            <w:proofErr w:type="spellEnd"/>
+            <w:r>
+              <w:t>(source={'</w:t>
+            </w:r>
+            <w:proofErr w:type="spellStart"/>
+            <w:r>
+              <w:t>pop_name</w:t>
+            </w:r>
+            <w:proofErr w:type="spellEnd"/>
+            <w:r>
+              <w:t>': 'CA3o'}, target={'</w:t>
+            </w:r>
+            <w:proofErr w:type="spellStart"/>
+            <w:r>
+              <w:t>pop_name</w:t>
+            </w:r>
+            <w:proofErr w:type="spellEnd"/>
+            <w:r>
+              <w:t>': 'CA3e'},</w:t>
             </w:r>
           </w:p>
           <w:p>
@@ -12480,7 +15541,23 @@
               <w:pStyle w:val="HTMLPreformatted"/>
             </w:pPr>
             <w:r>
-              <w:t xml:space="preserve">            connection_rule=hipp_dist_connector,</w:t>
+              <w:t xml:space="preserve">            </w:t>
+            </w:r>
+            <w:proofErr w:type="spellStart"/>
+            <w:r>
+              <w:t>connection_rule</w:t>
+            </w:r>
+            <w:proofErr w:type="spellEnd"/>
+            <w:r>
+              <w:t>=</w:t>
+            </w:r>
+            <w:proofErr w:type="spellStart"/>
+            <w:r>
+              <w:t>hipp_dist_connector</w:t>
+            </w:r>
+            <w:proofErr w:type="spellEnd"/>
+            <w:r>
+              <w:t>,</w:t>
             </w:r>
           </w:p>
           <w:p>
@@ -12496,7 +15573,15 @@
               <w:pStyle w:val="HTMLPreformatted"/>
             </w:pPr>
             <w:r>
-              <w:t xml:space="preserve">            syn_weight=5.0e-03,</w:t>
+              <w:t xml:space="preserve">            </w:t>
+            </w:r>
+            <w:proofErr w:type="spellStart"/>
+            <w:r>
+              <w:t>syn_weight</w:t>
+            </w:r>
+            <w:proofErr w:type="spellEnd"/>
+            <w:r>
+              <w:t>=5.0e-03,</w:t>
             </w:r>
           </w:p>
           <w:p>
@@ -12504,7 +15589,23 @@
               <w:pStyle w:val="HTMLPreformatted"/>
             </w:pPr>
             <w:r>
-              <w:t xml:space="preserve">            dynamics_params=dynamics_file,</w:t>
+              <w:t xml:space="preserve">            </w:t>
+            </w:r>
+            <w:proofErr w:type="spellStart"/>
+            <w:r>
+              <w:t>dynamics_params</w:t>
+            </w:r>
+            <w:proofErr w:type="spellEnd"/>
+            <w:r>
+              <w:t>=</w:t>
+            </w:r>
+            <w:proofErr w:type="spellStart"/>
+            <w:r>
+              <w:t>dynamics_file</w:t>
+            </w:r>
+            <w:proofErr w:type="spellEnd"/>
+            <w:r>
+              <w:t>,</w:t>
             </w:r>
           </w:p>
           <w:p>
@@ -12512,7 +15613,39 @@
               <w:pStyle w:val="HTMLPreformatted"/>
             </w:pPr>
             <w:r>
-              <w:t xml:space="preserve">            model_template=syn[dynamics_file]['level_of_detail'],</w:t>
+              <w:t xml:space="preserve">            </w:t>
+            </w:r>
+            <w:proofErr w:type="spellStart"/>
+            <w:r>
+              <w:t>model_template</w:t>
+            </w:r>
+            <w:proofErr w:type="spellEnd"/>
+            <w:r>
+              <w:t>=</w:t>
+            </w:r>
+            <w:proofErr w:type="spellStart"/>
+            <w:r>
+              <w:t>syn</w:t>
+            </w:r>
+            <w:proofErr w:type="spellEnd"/>
+            <w:r>
+              <w:t>[</w:t>
+            </w:r>
+            <w:proofErr w:type="spellStart"/>
+            <w:r>
+              <w:t>dynamics_file</w:t>
+            </w:r>
+            <w:proofErr w:type="spellEnd"/>
+            <w:r>
+              <w:t>]['</w:t>
+            </w:r>
+            <w:proofErr w:type="spellStart"/>
+            <w:r>
+              <w:t>level_of_detail</w:t>
+            </w:r>
+            <w:proofErr w:type="spellEnd"/>
+            <w:r>
+              <w:t>'],</w:t>
             </w:r>
           </w:p>
           <w:p>
@@ -12520,7 +15653,15 @@
               <w:pStyle w:val="HTMLPreformatted"/>
             </w:pPr>
             <w:r>
-              <w:t xml:space="preserve">            distance_range=[0.0, 300.0],</w:t>
+              <w:t xml:space="preserve">            </w:t>
+            </w:r>
+            <w:proofErr w:type="spellStart"/>
+            <w:r>
+              <w:t>distance_range</w:t>
+            </w:r>
+            <w:proofErr w:type="spellEnd"/>
+            <w:r>
+              <w:t>=[0.0, 300.0],</w:t>
             </w:r>
           </w:p>
           <w:p>
@@ -12528,7 +15669,15 @@
               <w:pStyle w:val="HTMLPreformatted"/>
             </w:pPr>
             <w:r>
-              <w:t xml:space="preserve">            target_sections=['soma'],</w:t>
+              <w:t xml:space="preserve">            </w:t>
+            </w:r>
+            <w:proofErr w:type="spellStart"/>
+            <w:r>
+              <w:t>target_sections</w:t>
+            </w:r>
+            <w:proofErr w:type="spellEnd"/>
+            <w:r>
+              <w:t>=['soma'],</w:t>
             </w:r>
           </w:p>
           <w:p>
@@ -12543,16 +15692,42 @@
             <w:pPr>
               <w:pStyle w:val="HTMLPreformatted"/>
             </w:pPr>
-            <w:r>
-              <w:t>conn.add_properties(['sec_id','sec_x'],rule=(0, 0.5), dtypes=[np.int32,np.float])</w:t>
+            <w:proofErr w:type="spellStart"/>
+            <w:r>
+              <w:t>conn.add_properties</w:t>
+            </w:r>
+            <w:proofErr w:type="spellEnd"/>
+            <w:r>
+              <w:t>(['sec_id','</w:t>
+            </w:r>
+            <w:proofErr w:type="spellStart"/>
+            <w:r>
+              <w:t>sec_x</w:t>
+            </w:r>
+            <w:proofErr w:type="spellEnd"/>
+            <w:r>
+              <w:t xml:space="preserve">'],rule=(0, 0.5), </w:t>
+            </w:r>
+            <w:proofErr w:type="spellStart"/>
+            <w:r>
+              <w:t>dtypes</w:t>
+            </w:r>
+            <w:proofErr w:type="spellEnd"/>
+            <w:r>
+              <w:t>=[np.int32,np.float])</w:t>
             </w:r>
           </w:p>
           <w:p>
             <w:pPr>
               <w:pStyle w:val="HTMLPreformatted"/>
             </w:pPr>
-            <w:r>
-              <w:t xml:space="preserve">conn.add_properties('delay', </w:t>
+            <w:proofErr w:type="spellStart"/>
+            <w:r>
+              <w:t>conn.add_properties</w:t>
+            </w:r>
+            <w:proofErr w:type="spellEnd"/>
+            <w:r>
+              <w:t xml:space="preserve">('delay', </w:t>
             </w:r>
           </w:p>
           <w:p>
@@ -12560,7 +15735,15 @@
               <w:pStyle w:val="HTMLPreformatted"/>
             </w:pPr>
             <w:r>
-              <w:t xml:space="preserve">            rule=syn_dist_delay,</w:t>
+              <w:t xml:space="preserve">            rule=</w:t>
+            </w:r>
+            <w:proofErr w:type="spellStart"/>
+            <w:r>
+              <w:t>syn_dist_delay</w:t>
+            </w:r>
+            <w:proofErr w:type="spellEnd"/>
+            <w:r>
+              <w:t>,</w:t>
             </w:r>
           </w:p>
           <w:p>
@@ -12568,7 +15751,31 @@
               <w:pStyle w:val="HTMLPreformatted"/>
             </w:pPr>
             <w:r>
-              <w:t xml:space="preserve">            rule_params={'base_delay':syn[dynamics_file]['delay']},</w:t>
+              <w:t xml:space="preserve">            </w:t>
+            </w:r>
+            <w:proofErr w:type="spellStart"/>
+            <w:r>
+              <w:t>rule_params</w:t>
+            </w:r>
+            <w:proofErr w:type="spellEnd"/>
+            <w:r>
+              <w:t>={'base_delay':</w:t>
+            </w:r>
+            <w:proofErr w:type="spellStart"/>
+            <w:r>
+              <w:t>syn</w:t>
+            </w:r>
+            <w:proofErr w:type="spellEnd"/>
+            <w:r>
+              <w:t>[</w:t>
+            </w:r>
+            <w:proofErr w:type="spellStart"/>
+            <w:r>
+              <w:t>dynamics_file</w:t>
+            </w:r>
+            <w:proofErr w:type="spellEnd"/>
+            <w:r>
+              <w:t>]['delay']},</w:t>
             </w:r>
           </w:p>
           <w:p>
@@ -12576,7 +15783,23 @@
               <w:pStyle w:val="HTMLPreformatted"/>
             </w:pPr>
             <w:r>
-              <w:t xml:space="preserve">            dtypes=np.float)</w:t>
+              <w:t xml:space="preserve">            </w:t>
+            </w:r>
+            <w:proofErr w:type="spellStart"/>
+            <w:r>
+              <w:t>dtypes</w:t>
+            </w:r>
+            <w:proofErr w:type="spellEnd"/>
+            <w:r>
+              <w:t>=</w:t>
+            </w:r>
+            <w:proofErr w:type="spellStart"/>
+            <w:r>
+              <w:t>np.float</w:t>
+            </w:r>
+            <w:proofErr w:type="spellEnd"/>
+            <w:r>
+              <w:t>)</w:t>
             </w:r>
           </w:p>
           <w:p>
@@ -12612,17 +15835,48 @@
             <w:pPr>
               <w:pStyle w:val="HTMLPreformatted"/>
             </w:pPr>
-            <w:r>
-              <w:t xml:space="preserve">def </w:t>
-            </w:r>
+            <w:proofErr w:type="spellStart"/>
+            <w:r>
+              <w:t>def</w:t>
+            </w:r>
+            <w:proofErr w:type="spellEnd"/>
+            <w:r>
+              <w:t xml:space="preserve"> </w:t>
+            </w:r>
+            <w:proofErr w:type="spellStart"/>
             <w:r>
               <w:rPr>
                 <w:highlight w:val="yellow"/>
               </w:rPr>
               <w:t>hipp_recurrent_connector</w:t>
             </w:r>
-            <w:r>
-              <w:t>(source,target,all_edges=[],min_syn=1, max_syn=1):</w:t>
+            <w:proofErr w:type="spellEnd"/>
+            <w:r>
+              <w:t>(</w:t>
+            </w:r>
+            <w:proofErr w:type="spellStart"/>
+            <w:r>
+              <w:t>source,target,all_edges</w:t>
+            </w:r>
+            <w:proofErr w:type="spellEnd"/>
+            <w:r>
+              <w:t>=[],</w:t>
+            </w:r>
+            <w:proofErr w:type="spellStart"/>
+            <w:r>
+              <w:t>min_syn</w:t>
+            </w:r>
+            <w:proofErr w:type="spellEnd"/>
+            <w:r>
+              <w:t xml:space="preserve">=1, </w:t>
+            </w:r>
+            <w:proofErr w:type="spellStart"/>
+            <w:r>
+              <w:t>max_syn</w:t>
+            </w:r>
+            <w:proofErr w:type="spellEnd"/>
+            <w:r>
+              <w:t>=1):</w:t>
             </w:r>
           </w:p>
           <w:p>
@@ -12689,7 +15943,6 @@
               <w:rPr>
                 <w:highlight w:val="yellow"/>
               </w:rPr>
-              <w:lastRenderedPageBreak/>
               <w:t xml:space="preserve">    3. If any of the current edges contains </w:t>
             </w:r>
           </w:p>
@@ -12718,7 +15971,19 @@
               <w:rPr>
                 <w:highlight w:val="yellow"/>
               </w:rPr>
-              <w:t xml:space="preserve">        b. the current target as a prevous source</w:t>
+              <w:t xml:space="preserve">        b. the current target as a </w:t>
+            </w:r>
+            <w:r>
+              <w:rPr>
+                <w:highlight w:val="yellow"/>
+              </w:rPr>
+              <w:t>previous</w:t>
+            </w:r>
+            <w:r>
+              <w:rPr>
+                <w:highlight w:val="yellow"/>
+              </w:rPr>
+              <w:t xml:space="preserve"> source</w:t>
             </w:r>
           </w:p>
           <w:p>
@@ -12745,7 +16010,15 @@
               <w:pStyle w:val="HTMLPreformatted"/>
             </w:pPr>
             <w:r>
-              <w:t xml:space="preserve">    for e in all_edges:</w:t>
+              <w:t xml:space="preserve">    for e in </w:t>
+            </w:r>
+            <w:proofErr w:type="spellStart"/>
+            <w:r>
+              <w:t>all_edges</w:t>
+            </w:r>
+            <w:proofErr w:type="spellEnd"/>
+            <w:r>
+              <w:t>:</w:t>
             </w:r>
           </w:p>
           <w:p>
@@ -12753,7 +16026,39 @@
               <w:pStyle w:val="HTMLPreformatted"/>
             </w:pPr>
             <w:r>
-              <w:t xml:space="preserve">        if source['node_id'] == e.target_gid and target['node_id'] == e.source_gid:</w:t>
+              <w:t xml:space="preserve">        if source['</w:t>
+            </w:r>
+            <w:proofErr w:type="spellStart"/>
+            <w:r>
+              <w:t>node_id</w:t>
+            </w:r>
+            <w:proofErr w:type="spellEnd"/>
+            <w:r>
+              <w:t xml:space="preserve">'] == </w:t>
+            </w:r>
+            <w:proofErr w:type="spellStart"/>
+            <w:r>
+              <w:t>e.target_gid</w:t>
+            </w:r>
+            <w:proofErr w:type="spellEnd"/>
+            <w:r>
+              <w:t xml:space="preserve"> and target['</w:t>
+            </w:r>
+            <w:proofErr w:type="spellStart"/>
+            <w:r>
+              <w:t>node_id</w:t>
+            </w:r>
+            <w:proofErr w:type="spellEnd"/>
+            <w:r>
+              <w:t xml:space="preserve">'] == </w:t>
+            </w:r>
+            <w:proofErr w:type="spellStart"/>
+            <w:r>
+              <w:t>e.source_gid</w:t>
+            </w:r>
+            <w:proofErr w:type="spellEnd"/>
+            <w:r>
+              <w:t>:</w:t>
             </w:r>
           </w:p>
           <w:p>
@@ -12761,7 +16066,23 @@
               <w:pStyle w:val="HTMLPreformatted"/>
             </w:pPr>
             <w:r>
-              <w:t xml:space="preserve">            return random.randint(min_syn,max_syn)</w:t>
+              <w:t xml:space="preserve">            return </w:t>
+            </w:r>
+            <w:proofErr w:type="spellStart"/>
+            <w:r>
+              <w:t>random.randint</w:t>
+            </w:r>
+            <w:proofErr w:type="spellEnd"/>
+            <w:r>
+              <w:t>(</w:t>
+            </w:r>
+            <w:proofErr w:type="spellStart"/>
+            <w:r>
+              <w:t>min_syn,max_syn</w:t>
+            </w:r>
+            <w:proofErr w:type="spellEnd"/>
+            <w:r>
+              <w:t>)</w:t>
             </w:r>
           </w:p>
           <w:p>
@@ -12823,8 +16144,13 @@
             <w:pPr>
               <w:pStyle w:val="HTMLPreformatted"/>
             </w:pPr>
-            <w:r>
-              <w:t>dynamics_file = 'CA3e2CA3o.exc.json'</w:t>
+            <w:proofErr w:type="spellStart"/>
+            <w:r>
+              <w:t>dynamics_file</w:t>
+            </w:r>
+            <w:proofErr w:type="spellEnd"/>
+            <w:r>
+              <w:t xml:space="preserve"> = 'CA3e2CA3o.exc.json'</w:t>
             </w:r>
           </w:p>
           <w:p>
@@ -12832,7 +16158,31 @@
               <w:pStyle w:val="HTMLPreformatted"/>
             </w:pPr>
             <w:r>
-              <w:t>conn = net.add_edges(source={'pop_name': 'CA3e'}, target={'pop_name': 'CA3o'},</w:t>
+              <w:t xml:space="preserve">conn = </w:t>
+            </w:r>
+            <w:proofErr w:type="spellStart"/>
+            <w:r>
+              <w:t>net.add_edges</w:t>
+            </w:r>
+            <w:proofErr w:type="spellEnd"/>
+            <w:r>
+              <w:t>(source={'</w:t>
+            </w:r>
+            <w:proofErr w:type="spellStart"/>
+            <w:r>
+              <w:t>pop_name</w:t>
+            </w:r>
+            <w:proofErr w:type="spellEnd"/>
+            <w:r>
+              <w:t>': 'CA3e'}, target={'</w:t>
+            </w:r>
+            <w:proofErr w:type="spellStart"/>
+            <w:r>
+              <w:t>pop_name</w:t>
+            </w:r>
+            <w:proofErr w:type="spellEnd"/>
+            <w:r>
+              <w:t>': 'CA3o'},</w:t>
             </w:r>
           </w:p>
           <w:p>
@@ -12845,11 +16195,33 @@
             <w:r>
               <w:t xml:space="preserve">            </w:t>
             </w:r>
+            <w:proofErr w:type="spellStart"/>
             <w:r>
               <w:rPr>
                 <w:highlight w:val="yellow"/>
               </w:rPr>
-              <w:t>connection_rule=hipp_recurrent_connector,</w:t>
+              <w:t>connection_rule</w:t>
+            </w:r>
+            <w:proofErr w:type="spellEnd"/>
+            <w:r>
+              <w:rPr>
+                <w:highlight w:val="yellow"/>
+              </w:rPr>
+              <w:t>=</w:t>
+            </w:r>
+            <w:proofErr w:type="spellStart"/>
+            <w:r>
+              <w:rPr>
+                <w:highlight w:val="yellow"/>
+              </w:rPr>
+              <w:t>hipp_recurrent_connector</w:t>
+            </w:r>
+            <w:proofErr w:type="spellEnd"/>
+            <w:r>
+              <w:rPr>
+                <w:highlight w:val="yellow"/>
+              </w:rPr>
+              <w:t>,</w:t>
             </w:r>
           </w:p>
           <w:p>
@@ -12860,7 +16232,35 @@
               <w:rPr>
                 <w:highlight w:val="yellow"/>
               </w:rPr>
-              <w:t xml:space="preserve">            connection_params={'all_edges':net.edges()},</w:t>
+              <w:t xml:space="preserve">            </w:t>
+            </w:r>
+            <w:proofErr w:type="spellStart"/>
+            <w:r>
+              <w:rPr>
+                <w:highlight w:val="yellow"/>
+              </w:rPr>
+              <w:t>connection_params</w:t>
+            </w:r>
+            <w:proofErr w:type="spellEnd"/>
+            <w:r>
+              <w:rPr>
+                <w:highlight w:val="yellow"/>
+              </w:rPr>
+              <w:t>={'all_edges':</w:t>
+            </w:r>
+            <w:proofErr w:type="spellStart"/>
+            <w:r>
+              <w:rPr>
+                <w:highlight w:val="yellow"/>
+              </w:rPr>
+              <w:t>synlist</w:t>
+            </w:r>
+            <w:proofErr w:type="spellEnd"/>
+            <w:r>
+              <w:rPr>
+                <w:highlight w:val="yellow"/>
+              </w:rPr>
+              <w:t>},</w:t>
             </w:r>
           </w:p>
           <w:p>
@@ -12868,7 +16268,15 @@
               <w:pStyle w:val="HTMLPreformatted"/>
             </w:pPr>
             <w:r>
-              <w:t xml:space="preserve">            syn_weight=5.0e-03,</w:t>
+              <w:t xml:space="preserve">            </w:t>
+            </w:r>
+            <w:proofErr w:type="spellStart"/>
+            <w:r>
+              <w:t>syn_weight</w:t>
+            </w:r>
+            <w:proofErr w:type="spellEnd"/>
+            <w:r>
+              <w:t>=5.0e-03,</w:t>
             </w:r>
           </w:p>
           <w:p>
@@ -12876,7 +16284,23 @@
               <w:pStyle w:val="HTMLPreformatted"/>
             </w:pPr>
             <w:r>
-              <w:t xml:space="preserve">            dynamics_params=dynamics_file,</w:t>
+              <w:t xml:space="preserve">            </w:t>
+            </w:r>
+            <w:proofErr w:type="spellStart"/>
+            <w:r>
+              <w:t>dynamics_params</w:t>
+            </w:r>
+            <w:proofErr w:type="spellEnd"/>
+            <w:r>
+              <w:t>=</w:t>
+            </w:r>
+            <w:proofErr w:type="spellStart"/>
+            <w:r>
+              <w:t>dynamics_file</w:t>
+            </w:r>
+            <w:proofErr w:type="spellEnd"/>
+            <w:r>
+              <w:t>,</w:t>
             </w:r>
           </w:p>
           <w:p>
@@ -12884,7 +16308,39 @@
               <w:pStyle w:val="HTMLPreformatted"/>
             </w:pPr>
             <w:r>
-              <w:t xml:space="preserve">            model_template=syn[dynamics_file]['level_of_detail'],</w:t>
+              <w:t xml:space="preserve">            </w:t>
+            </w:r>
+            <w:proofErr w:type="spellStart"/>
+            <w:r>
+              <w:t>model_template</w:t>
+            </w:r>
+            <w:proofErr w:type="spellEnd"/>
+            <w:r>
+              <w:t>=</w:t>
+            </w:r>
+            <w:proofErr w:type="spellStart"/>
+            <w:r>
+              <w:t>syn</w:t>
+            </w:r>
+            <w:proofErr w:type="spellEnd"/>
+            <w:r>
+              <w:t>[</w:t>
+            </w:r>
+            <w:proofErr w:type="spellStart"/>
+            <w:r>
+              <w:t>dynamics_file</w:t>
+            </w:r>
+            <w:proofErr w:type="spellEnd"/>
+            <w:r>
+              <w:t>]['</w:t>
+            </w:r>
+            <w:proofErr w:type="spellStart"/>
+            <w:r>
+              <w:t>level_of_detail</w:t>
+            </w:r>
+            <w:proofErr w:type="spellEnd"/>
+            <w:r>
+              <w:t>'],</w:t>
             </w:r>
           </w:p>
           <w:p>
@@ -12892,7 +16348,15 @@
               <w:pStyle w:val="HTMLPreformatted"/>
             </w:pPr>
             <w:r>
-              <w:t xml:space="preserve">            distance_range=[0.0, 300.0],</w:t>
+              <w:t xml:space="preserve">            </w:t>
+            </w:r>
+            <w:proofErr w:type="spellStart"/>
+            <w:r>
+              <w:t>distance_range</w:t>
+            </w:r>
+            <w:proofErr w:type="spellEnd"/>
+            <w:r>
+              <w:t>=[0.0, 300.0],</w:t>
             </w:r>
           </w:p>
           <w:p>
@@ -12900,7 +16364,15 @@
               <w:pStyle w:val="HTMLPreformatted"/>
             </w:pPr>
             <w:r>
-              <w:t xml:space="preserve">            target_sections=['soma'],</w:t>
+              <w:t xml:space="preserve">            </w:t>
+            </w:r>
+            <w:proofErr w:type="spellStart"/>
+            <w:r>
+              <w:t>target_sections</w:t>
+            </w:r>
+            <w:proofErr w:type="spellEnd"/>
+            <w:r>
+              <w:t>=['soma'],</w:t>
             </w:r>
           </w:p>
           <w:p>
@@ -12915,16 +16387,42 @@
             <w:pPr>
               <w:pStyle w:val="HTMLPreformatted"/>
             </w:pPr>
-            <w:r>
-              <w:t>conn.add_properties(['sec_id','sec_x'],rule=(0, 0.5), dtypes=[np.int32,np.float])</w:t>
+            <w:proofErr w:type="spellStart"/>
+            <w:r>
+              <w:t>conn.add_properties</w:t>
+            </w:r>
+            <w:proofErr w:type="spellEnd"/>
+            <w:r>
+              <w:t>(['sec_id','</w:t>
+            </w:r>
+            <w:proofErr w:type="spellStart"/>
+            <w:r>
+              <w:t>sec_x</w:t>
+            </w:r>
+            <w:proofErr w:type="spellEnd"/>
+            <w:r>
+              <w:t xml:space="preserve">'],rule=(0, 0.5), </w:t>
+            </w:r>
+            <w:proofErr w:type="spellStart"/>
+            <w:r>
+              <w:t>dtypes</w:t>
+            </w:r>
+            <w:proofErr w:type="spellEnd"/>
+            <w:r>
+              <w:t>=[np.int32,np.float])</w:t>
             </w:r>
           </w:p>
           <w:p>
             <w:pPr>
               <w:pStyle w:val="HTMLPreformatted"/>
             </w:pPr>
-            <w:r>
-              <w:t xml:space="preserve">conn.add_properties('delay', </w:t>
+            <w:proofErr w:type="spellStart"/>
+            <w:r>
+              <w:t>conn.add_properties</w:t>
+            </w:r>
+            <w:proofErr w:type="spellEnd"/>
+            <w:r>
+              <w:t xml:space="preserve">('delay', </w:t>
             </w:r>
           </w:p>
           <w:p>
@@ -12932,7 +16430,15 @@
               <w:pStyle w:val="HTMLPreformatted"/>
             </w:pPr>
             <w:r>
-              <w:t xml:space="preserve">            rule=syn_dist_delay,</w:t>
+              <w:t xml:space="preserve">            rule=</w:t>
+            </w:r>
+            <w:proofErr w:type="spellStart"/>
+            <w:r>
+              <w:t>syn_dist_delay</w:t>
+            </w:r>
+            <w:proofErr w:type="spellEnd"/>
+            <w:r>
+              <w:t>,</w:t>
             </w:r>
           </w:p>
           <w:p>
@@ -12940,7 +16446,15 @@
               <w:pStyle w:val="HTMLPreformatted"/>
             </w:pPr>
             <w:r>
-              <w:t xml:space="preserve">            rule_params={'base_delay':syn[dynamics_file]['delay'],'dist_delay':0.1}, #Connect.hoc:274 0.1 dist delay</w:t>
+              <w:t xml:space="preserve">            rule_params={'base_delay':syn[dynamics_file]['delay'],'dist_delay':0.1}, #Connect.hoc:274 0.1 </w:t>
+            </w:r>
+            <w:proofErr w:type="spellStart"/>
+            <w:r>
+              <w:t>dist</w:t>
+            </w:r>
+            <w:proofErr w:type="spellEnd"/>
+            <w:r>
+              <w:t xml:space="preserve"> delay</w:t>
             </w:r>
           </w:p>
           <w:p>
@@ -12948,7 +16462,23 @@
               <w:pStyle w:val="HTMLPreformatted"/>
             </w:pPr>
             <w:r>
-              <w:t xml:space="preserve">            dtypes=np.float)</w:t>
+              <w:t xml:space="preserve">            </w:t>
+            </w:r>
+            <w:proofErr w:type="spellStart"/>
+            <w:r>
+              <w:t>dtypes</w:t>
+            </w:r>
+            <w:proofErr w:type="spellEnd"/>
+            <w:r>
+              <w:t>=</w:t>
+            </w:r>
+            <w:proofErr w:type="spellStart"/>
+            <w:r>
+              <w:t>np.float</w:t>
+            </w:r>
+            <w:proofErr w:type="spellEnd"/>
+            <w:r>
+              <w:t>)</w:t>
             </w:r>
           </w:p>
           <w:p>
@@ -12981,16 +16511,139 @@
     </w:tbl>
     <w:p/>
     <w:p>
-      <w:pPr>
-        <w:pStyle w:val="Heading1"/>
-      </w:pPr>
       <w:r>
-        <w:t>Rule Based Synapses</w:t>
+        <w:t>When synapses are created a line similar to the following will need to be added to the connection rule:</w:t>
       </w:r>
     </w:p>
     <w:p>
       <w:r>
-        <w:t>If we want to define connections very specifically we can make use of the “all_to_one” iterator when adding edges.</w:t>
+        <w:t>syn_</w:t>
+      </w:r>
+      <w:proofErr w:type="gramStart"/>
+      <w:r>
+        <w:t>list.append(</w:t>
+      </w:r>
+      <w:proofErr w:type="gramEnd"/>
+      <w:r>
+        <w:t>{</w:t>
+      </w:r>
+      <w:r>
+        <w:rPr>
+          <w:rStyle w:val="pl-pds"/>
+        </w:rPr>
+        <w:t>'</w:t>
+      </w:r>
+      <w:r>
+        <w:rPr>
+          <w:rStyle w:val="pl-s"/>
+        </w:rPr>
+        <w:t>source_gid</w:t>
+      </w:r>
+      <w:r>
+        <w:rPr>
+          <w:rStyle w:val="pl-pds"/>
+        </w:rPr>
+        <w:t>'</w:t>
+      </w:r>
+      <w:r>
+        <w:t>:source[</w:t>
+      </w:r>
+      <w:r>
+        <w:rPr>
+          <w:rStyle w:val="pl-pds"/>
+        </w:rPr>
+        <w:t>'</w:t>
+      </w:r>
+      <w:r>
+        <w:rPr>
+          <w:rStyle w:val="pl-s"/>
+        </w:rPr>
+        <w:t>node_id</w:t>
+      </w:r>
+      <w:r>
+        <w:rPr>
+          <w:rStyle w:val="pl-pds"/>
+        </w:rPr>
+        <w:t>'</w:t>
+      </w:r>
+      <w:r>
+        <w:t>],</w:t>
+      </w:r>
+      <w:r>
+        <w:rPr>
+          <w:rStyle w:val="pl-pds"/>
+        </w:rPr>
+        <w:t>'</w:t>
+      </w:r>
+      <w:r>
+        <w:rPr>
+          <w:rStyle w:val="pl-s"/>
+        </w:rPr>
+        <w:t>target_gid</w:t>
+      </w:r>
+      <w:r>
+        <w:rPr>
+          <w:rStyle w:val="pl-pds"/>
+        </w:rPr>
+        <w:t>'</w:t>
+      </w:r>
+      <w:r>
+        <w:t>:target[</w:t>
+      </w:r>
+      <w:r>
+        <w:rPr>
+          <w:rStyle w:val="pl-pds"/>
+        </w:rPr>
+        <w:t>'</w:t>
+      </w:r>
+      <w:r>
+        <w:rPr>
+          <w:rStyle w:val="pl-s"/>
+        </w:rPr>
+        <w:t>node_id</w:t>
+      </w:r>
+      <w:r>
+        <w:rPr>
+          <w:rStyle w:val="pl-pds"/>
+        </w:rPr>
+        <w:t>'</w:t>
+      </w:r>
+      <w:r>
+        <w:t>]})</w:t>
+      </w:r>
+    </w:p>
+    <w:p>
+      <w:proofErr w:type="spellStart"/>
+      <w:r>
+        <w:t>syn_list</w:t>
+      </w:r>
+      <w:proofErr w:type="spellEnd"/>
+      <w:r>
+        <w:t xml:space="preserve"> = [] will need to be initialized outside of the connection method as well.</w:t>
+      </w:r>
+    </w:p>
+    <w:p/>
+    <w:p>
+      <w:pPr>
+        <w:pStyle w:val="Heading1"/>
+      </w:pPr>
+      <w:bookmarkStart w:id="7" w:name="_Toc7696412"/>
+      <w:r>
+        <w:t>Rule Based Synapses</w:t>
+      </w:r>
+      <w:bookmarkEnd w:id="7"/>
+    </w:p>
+    <w:p>
+      <w:r>
+        <w:t>If we want to define connections very specifically we can make use of the “</w:t>
+      </w:r>
+      <w:proofErr w:type="spellStart"/>
+      <w:r>
+        <w:t>all_to_one</w:t>
+      </w:r>
+      <w:proofErr w:type="spellEnd"/>
+      <w:r>
+        <w:t>” iterator when adding edges.</w:t>
       </w:r>
     </w:p>
     <w:p/>
@@ -13382,151 +17035,151 @@
                 <w:sz w:val="20"/>
                 <w:szCs w:val="20"/>
               </w:rPr>
+              <w:t>9</w:t>
+            </w:r>
+          </w:p>
+          <w:p>
+            <w:pPr>
+              <w:tabs>
+                <w:tab w:val="left" w:pos="916"/>
+                <w:tab w:val="left" w:pos="1832"/>
+                <w:tab w:val="left" w:pos="2748"/>
+                <w:tab w:val="left" w:pos="3664"/>
+                <w:tab w:val="left" w:pos="4580"/>
+                <w:tab w:val="left" w:pos="5496"/>
+                <w:tab w:val="left" w:pos="6412"/>
+                <w:tab w:val="left" w:pos="7328"/>
+                <w:tab w:val="left" w:pos="8244"/>
+                <w:tab w:val="left" w:pos="9160"/>
+                <w:tab w:val="left" w:pos="10076"/>
+                <w:tab w:val="left" w:pos="10992"/>
+                <w:tab w:val="left" w:pos="11908"/>
+                <w:tab w:val="left" w:pos="12824"/>
+                <w:tab w:val="left" w:pos="13740"/>
+                <w:tab w:val="left" w:pos="14656"/>
+              </w:tabs>
+              <w:jc w:val="right"/>
+              <w:rPr>
+                <w:rFonts w:ascii="Courier New" w:eastAsia="Times New Roman" w:hAnsi="Courier New" w:cs="Courier New"/>
+                <w:sz w:val="20"/>
+                <w:szCs w:val="20"/>
+              </w:rPr>
+            </w:pPr>
+            <w:r>
+              <w:rPr>
+                <w:rFonts w:ascii="Courier New" w:eastAsia="Times New Roman" w:hAnsi="Courier New" w:cs="Courier New"/>
+                <w:sz w:val="20"/>
+                <w:szCs w:val="20"/>
+              </w:rPr>
+              <w:t>10</w:t>
+            </w:r>
+          </w:p>
+          <w:p>
+            <w:pPr>
+              <w:tabs>
+                <w:tab w:val="left" w:pos="916"/>
+                <w:tab w:val="left" w:pos="1832"/>
+                <w:tab w:val="left" w:pos="2748"/>
+                <w:tab w:val="left" w:pos="3664"/>
+                <w:tab w:val="left" w:pos="4580"/>
+                <w:tab w:val="left" w:pos="5496"/>
+                <w:tab w:val="left" w:pos="6412"/>
+                <w:tab w:val="left" w:pos="7328"/>
+                <w:tab w:val="left" w:pos="8244"/>
+                <w:tab w:val="left" w:pos="9160"/>
+                <w:tab w:val="left" w:pos="10076"/>
+                <w:tab w:val="left" w:pos="10992"/>
+                <w:tab w:val="left" w:pos="11908"/>
+                <w:tab w:val="left" w:pos="12824"/>
+                <w:tab w:val="left" w:pos="13740"/>
+                <w:tab w:val="left" w:pos="14656"/>
+              </w:tabs>
+              <w:jc w:val="right"/>
+              <w:rPr>
+                <w:rFonts w:ascii="Courier New" w:eastAsia="Times New Roman" w:hAnsi="Courier New" w:cs="Courier New"/>
+                <w:sz w:val="20"/>
+                <w:szCs w:val="20"/>
+              </w:rPr>
+            </w:pPr>
+            <w:r>
+              <w:rPr>
+                <w:rFonts w:ascii="Courier New" w:eastAsia="Times New Roman" w:hAnsi="Courier New" w:cs="Courier New"/>
+                <w:sz w:val="20"/>
+                <w:szCs w:val="20"/>
+              </w:rPr>
+              <w:t>11</w:t>
+            </w:r>
+          </w:p>
+          <w:p>
+            <w:pPr>
+              <w:tabs>
+                <w:tab w:val="left" w:pos="916"/>
+                <w:tab w:val="left" w:pos="1832"/>
+                <w:tab w:val="left" w:pos="2748"/>
+                <w:tab w:val="left" w:pos="3664"/>
+                <w:tab w:val="left" w:pos="4580"/>
+                <w:tab w:val="left" w:pos="5496"/>
+                <w:tab w:val="left" w:pos="6412"/>
+                <w:tab w:val="left" w:pos="7328"/>
+                <w:tab w:val="left" w:pos="8244"/>
+                <w:tab w:val="left" w:pos="9160"/>
+                <w:tab w:val="left" w:pos="10076"/>
+                <w:tab w:val="left" w:pos="10992"/>
+                <w:tab w:val="left" w:pos="11908"/>
+                <w:tab w:val="left" w:pos="12824"/>
+                <w:tab w:val="left" w:pos="13740"/>
+                <w:tab w:val="left" w:pos="14656"/>
+              </w:tabs>
+              <w:jc w:val="right"/>
+              <w:rPr>
+                <w:rFonts w:ascii="Courier New" w:eastAsia="Times New Roman" w:hAnsi="Courier New" w:cs="Courier New"/>
+                <w:sz w:val="20"/>
+                <w:szCs w:val="20"/>
+              </w:rPr>
+            </w:pPr>
+            <w:r>
+              <w:rPr>
+                <w:rFonts w:ascii="Courier New" w:eastAsia="Times New Roman" w:hAnsi="Courier New" w:cs="Courier New"/>
+                <w:sz w:val="20"/>
+                <w:szCs w:val="20"/>
+              </w:rPr>
+              <w:t>12</w:t>
+            </w:r>
+          </w:p>
+          <w:p>
+            <w:pPr>
+              <w:tabs>
+                <w:tab w:val="left" w:pos="916"/>
+                <w:tab w:val="left" w:pos="1832"/>
+                <w:tab w:val="left" w:pos="2748"/>
+                <w:tab w:val="left" w:pos="3664"/>
+                <w:tab w:val="left" w:pos="4580"/>
+                <w:tab w:val="left" w:pos="5496"/>
+                <w:tab w:val="left" w:pos="6412"/>
+                <w:tab w:val="left" w:pos="7328"/>
+                <w:tab w:val="left" w:pos="8244"/>
+                <w:tab w:val="left" w:pos="9160"/>
+                <w:tab w:val="left" w:pos="10076"/>
+                <w:tab w:val="left" w:pos="10992"/>
+                <w:tab w:val="left" w:pos="11908"/>
+                <w:tab w:val="left" w:pos="12824"/>
+                <w:tab w:val="left" w:pos="13740"/>
+                <w:tab w:val="left" w:pos="14656"/>
+              </w:tabs>
+              <w:jc w:val="right"/>
+              <w:rPr>
+                <w:rFonts w:ascii="Courier New" w:eastAsia="Times New Roman" w:hAnsi="Courier New" w:cs="Courier New"/>
+                <w:sz w:val="20"/>
+                <w:szCs w:val="20"/>
+              </w:rPr>
+            </w:pPr>
+            <w:r>
+              <w:rPr>
+                <w:rFonts w:ascii="Courier New" w:eastAsia="Times New Roman" w:hAnsi="Courier New" w:cs="Courier New"/>
+                <w:sz w:val="20"/>
+                <w:szCs w:val="20"/>
+              </w:rPr>
               <w:lastRenderedPageBreak/>
-              <w:t>9</w:t>
-            </w:r>
-          </w:p>
-          <w:p>
-            <w:pPr>
-              <w:tabs>
-                <w:tab w:val="left" w:pos="916"/>
-                <w:tab w:val="left" w:pos="1832"/>
-                <w:tab w:val="left" w:pos="2748"/>
-                <w:tab w:val="left" w:pos="3664"/>
-                <w:tab w:val="left" w:pos="4580"/>
-                <w:tab w:val="left" w:pos="5496"/>
-                <w:tab w:val="left" w:pos="6412"/>
-                <w:tab w:val="left" w:pos="7328"/>
-                <w:tab w:val="left" w:pos="8244"/>
-                <w:tab w:val="left" w:pos="9160"/>
-                <w:tab w:val="left" w:pos="10076"/>
-                <w:tab w:val="left" w:pos="10992"/>
-                <w:tab w:val="left" w:pos="11908"/>
-                <w:tab w:val="left" w:pos="12824"/>
-                <w:tab w:val="left" w:pos="13740"/>
-                <w:tab w:val="left" w:pos="14656"/>
-              </w:tabs>
-              <w:jc w:val="right"/>
-              <w:rPr>
-                <w:rFonts w:ascii="Courier New" w:eastAsia="Times New Roman" w:hAnsi="Courier New" w:cs="Courier New"/>
-                <w:sz w:val="20"/>
-                <w:szCs w:val="20"/>
-              </w:rPr>
-            </w:pPr>
-            <w:r>
-              <w:rPr>
-                <w:rFonts w:ascii="Courier New" w:eastAsia="Times New Roman" w:hAnsi="Courier New" w:cs="Courier New"/>
-                <w:sz w:val="20"/>
-                <w:szCs w:val="20"/>
-              </w:rPr>
-              <w:t>10</w:t>
-            </w:r>
-          </w:p>
-          <w:p>
-            <w:pPr>
-              <w:tabs>
-                <w:tab w:val="left" w:pos="916"/>
-                <w:tab w:val="left" w:pos="1832"/>
-                <w:tab w:val="left" w:pos="2748"/>
-                <w:tab w:val="left" w:pos="3664"/>
-                <w:tab w:val="left" w:pos="4580"/>
-                <w:tab w:val="left" w:pos="5496"/>
-                <w:tab w:val="left" w:pos="6412"/>
-                <w:tab w:val="left" w:pos="7328"/>
-                <w:tab w:val="left" w:pos="8244"/>
-                <w:tab w:val="left" w:pos="9160"/>
-                <w:tab w:val="left" w:pos="10076"/>
-                <w:tab w:val="left" w:pos="10992"/>
-                <w:tab w:val="left" w:pos="11908"/>
-                <w:tab w:val="left" w:pos="12824"/>
-                <w:tab w:val="left" w:pos="13740"/>
-                <w:tab w:val="left" w:pos="14656"/>
-              </w:tabs>
-              <w:jc w:val="right"/>
-              <w:rPr>
-                <w:rFonts w:ascii="Courier New" w:eastAsia="Times New Roman" w:hAnsi="Courier New" w:cs="Courier New"/>
-                <w:sz w:val="20"/>
-                <w:szCs w:val="20"/>
-              </w:rPr>
-            </w:pPr>
-            <w:r>
-              <w:rPr>
-                <w:rFonts w:ascii="Courier New" w:eastAsia="Times New Roman" w:hAnsi="Courier New" w:cs="Courier New"/>
-                <w:sz w:val="20"/>
-                <w:szCs w:val="20"/>
-              </w:rPr>
-              <w:t>11</w:t>
-            </w:r>
-          </w:p>
-          <w:p>
-            <w:pPr>
-              <w:tabs>
-                <w:tab w:val="left" w:pos="916"/>
-                <w:tab w:val="left" w:pos="1832"/>
-                <w:tab w:val="left" w:pos="2748"/>
-                <w:tab w:val="left" w:pos="3664"/>
-                <w:tab w:val="left" w:pos="4580"/>
-                <w:tab w:val="left" w:pos="5496"/>
-                <w:tab w:val="left" w:pos="6412"/>
-                <w:tab w:val="left" w:pos="7328"/>
-                <w:tab w:val="left" w:pos="8244"/>
-                <w:tab w:val="left" w:pos="9160"/>
-                <w:tab w:val="left" w:pos="10076"/>
-                <w:tab w:val="left" w:pos="10992"/>
-                <w:tab w:val="left" w:pos="11908"/>
-                <w:tab w:val="left" w:pos="12824"/>
-                <w:tab w:val="left" w:pos="13740"/>
-                <w:tab w:val="left" w:pos="14656"/>
-              </w:tabs>
-              <w:jc w:val="right"/>
-              <w:rPr>
-                <w:rFonts w:ascii="Courier New" w:eastAsia="Times New Roman" w:hAnsi="Courier New" w:cs="Courier New"/>
-                <w:sz w:val="20"/>
-                <w:szCs w:val="20"/>
-              </w:rPr>
-            </w:pPr>
-            <w:r>
-              <w:rPr>
-                <w:rFonts w:ascii="Courier New" w:eastAsia="Times New Roman" w:hAnsi="Courier New" w:cs="Courier New"/>
-                <w:sz w:val="20"/>
-                <w:szCs w:val="20"/>
-              </w:rPr>
-              <w:t>12</w:t>
-            </w:r>
-          </w:p>
-          <w:p>
-            <w:pPr>
-              <w:tabs>
-                <w:tab w:val="left" w:pos="916"/>
-                <w:tab w:val="left" w:pos="1832"/>
-                <w:tab w:val="left" w:pos="2748"/>
-                <w:tab w:val="left" w:pos="3664"/>
-                <w:tab w:val="left" w:pos="4580"/>
-                <w:tab w:val="left" w:pos="5496"/>
-                <w:tab w:val="left" w:pos="6412"/>
-                <w:tab w:val="left" w:pos="7328"/>
-                <w:tab w:val="left" w:pos="8244"/>
-                <w:tab w:val="left" w:pos="9160"/>
-                <w:tab w:val="left" w:pos="10076"/>
-                <w:tab w:val="left" w:pos="10992"/>
-                <w:tab w:val="left" w:pos="11908"/>
-                <w:tab w:val="left" w:pos="12824"/>
-                <w:tab w:val="left" w:pos="13740"/>
-                <w:tab w:val="left" w:pos="14656"/>
-              </w:tabs>
-              <w:jc w:val="right"/>
-              <w:rPr>
-                <w:rFonts w:ascii="Courier New" w:eastAsia="Times New Roman" w:hAnsi="Courier New" w:cs="Courier New"/>
-                <w:sz w:val="20"/>
-                <w:szCs w:val="20"/>
-              </w:rPr>
-            </w:pPr>
-            <w:r>
-              <w:rPr>
-                <w:rFonts w:ascii="Courier New" w:eastAsia="Times New Roman" w:hAnsi="Courier New" w:cs="Courier New"/>
-                <w:sz w:val="20"/>
-                <w:szCs w:val="20"/>
-              </w:rPr>
               <w:t>13</w:t>
             </w:r>
           </w:p>
@@ -15366,16 +19019,42 @@
               <w:pStyle w:val="HTMLPreformatted"/>
             </w:pPr>
             <w:r>
-              <w:t xml:space="preserve">    def </w:t>
-            </w:r>
+              <w:t xml:space="preserve">    </w:t>
+            </w:r>
+            <w:proofErr w:type="spellStart"/>
+            <w:r>
+              <w:t>def</w:t>
+            </w:r>
+            <w:proofErr w:type="spellEnd"/>
+            <w:r>
+              <w:t xml:space="preserve"> </w:t>
+            </w:r>
+            <w:proofErr w:type="spellStart"/>
             <w:r>
               <w:rPr>
                 <w:highlight w:val="yellow"/>
               </w:rPr>
               <w:t>hipp_MF_connector</w:t>
             </w:r>
-            <w:r>
-              <w:t>(source,targets,min_syn=1, max_syn=1):</w:t>
+            <w:proofErr w:type="spellEnd"/>
+            <w:r>
+              <w:t>(</w:t>
+            </w:r>
+            <w:proofErr w:type="spellStart"/>
+            <w:r>
+              <w:t>source,targets,min_syn</w:t>
+            </w:r>
+            <w:proofErr w:type="spellEnd"/>
+            <w:r>
+              <w:t xml:space="preserve">=1, </w:t>
+            </w:r>
+            <w:proofErr w:type="spellStart"/>
+            <w:r>
+              <w:t>max_syn</w:t>
+            </w:r>
+            <w:proofErr w:type="spellEnd"/>
+            <w:r>
+              <w:t>=1):</w:t>
             </w:r>
           </w:p>
           <w:p>
@@ -15442,36 +19121,221 @@
               <w:rPr>
                 <w:highlight w:val="yellow"/>
               </w:rPr>
+              <w:t xml:space="preserve">        "To tell the builder to use this schema, we must set iterator='</w:t>
+            </w:r>
+            <w:proofErr w:type="spellStart"/>
+            <w:r>
+              <w:rPr>
+                <w:highlight w:val="yellow"/>
+              </w:rPr>
+              <w:t>all_to_one</w:t>
+            </w:r>
+            <w:proofErr w:type="spellEnd"/>
+            <w:r>
+              <w:rPr>
+                <w:highlight w:val="yellow"/>
+              </w:rPr>
+              <w:t>'</w:t>
+            </w:r>
+          </w:p>
+          <w:p>
+            <w:pPr>
+              <w:pStyle w:val="HTMLPreformatted"/>
+              <w:rPr>
+                <w:highlight w:val="yellow"/>
+              </w:rPr>
+            </w:pPr>
+            <w:r>
+              <w:rPr>
+                <w:highlight w:val="yellow"/>
+              </w:rPr>
+              <w:t xml:space="preserve">         </w:t>
+            </w:r>
+            <w:proofErr w:type="gramStart"/>
+            <w:r>
+              <w:rPr>
+                <w:highlight w:val="yellow"/>
+              </w:rPr>
+              <w:t>in</w:t>
+            </w:r>
+            <w:proofErr w:type="gramEnd"/>
+            <w:r>
+              <w:rPr>
+                <w:highlight w:val="yellow"/>
+              </w:rPr>
+              <w:t xml:space="preserve"> the </w:t>
+            </w:r>
+            <w:proofErr w:type="spellStart"/>
+            <w:r>
+              <w:rPr>
+                <w:highlight w:val="yellow"/>
+              </w:rPr>
+              <w:t>add_edges</w:t>
+            </w:r>
+            <w:proofErr w:type="spellEnd"/>
+            <w:r>
+              <w:rPr>
+                <w:highlight w:val="yellow"/>
+              </w:rPr>
+              <w:t xml:space="preserve"> method. (By default this is set to '</w:t>
+            </w:r>
+            <w:proofErr w:type="spellStart"/>
+            <w:r>
+              <w:rPr>
+                <w:highlight w:val="yellow"/>
+              </w:rPr>
+              <w:t>one_to_one</w:t>
+            </w:r>
+            <w:proofErr w:type="spellEnd"/>
+            <w:r>
+              <w:rPr>
+                <w:highlight w:val="yellow"/>
+              </w:rPr>
+              <w:t>'. You can</w:t>
+            </w:r>
+          </w:p>
+          <w:p>
+            <w:pPr>
+              <w:pStyle w:val="HTMLPreformatted"/>
+              <w:rPr>
+                <w:highlight w:val="yellow"/>
+              </w:rPr>
+            </w:pPr>
+            <w:r>
+              <w:rPr>
+                <w:highlight w:val="yellow"/>
+              </w:rPr>
               <w:lastRenderedPageBreak/>
-              <w:t xml:space="preserve">        "To tell the builder to use this schema, we must set iterator='all_to_one'</w:t>
+              <w:t xml:space="preserve">         also use '</w:t>
+            </w:r>
+            <w:proofErr w:type="spellStart"/>
+            <w:r>
+              <w:rPr>
+                <w:highlight w:val="yellow"/>
+              </w:rPr>
+              <w:t>one_to_all</w:t>
+            </w:r>
+            <w:proofErr w:type="spellEnd"/>
+            <w:r>
+              <w:rPr>
+                <w:highlight w:val="yellow"/>
+              </w:rPr>
+              <w:t>' iterator which will pass in a single source and all</w:t>
             </w:r>
           </w:p>
           <w:p>
             <w:pPr>
               <w:pStyle w:val="HTMLPreformatted"/>
+            </w:pPr>
+            <w:r>
               <w:rPr>
                 <w:highlight w:val="yellow"/>
               </w:rPr>
-            </w:pPr>
+              <w:t xml:space="preserve">         </w:t>
+            </w:r>
+            <w:proofErr w:type="gramStart"/>
             <w:r>
               <w:rPr>
                 <w:highlight w:val="yellow"/>
               </w:rPr>
-              <w:t xml:space="preserve">         in the add_edges method. (By default this is set to 'one_to_one'. You can</w:t>
+              <w:t>possible</w:t>
+            </w:r>
+            <w:proofErr w:type="gramEnd"/>
+            <w:r>
+              <w:rPr>
+                <w:highlight w:val="yellow"/>
+              </w:rPr>
+              <w:t xml:space="preserve"> targets)."</w:t>
             </w:r>
           </w:p>
           <w:p>
             <w:pPr>
               <w:pStyle w:val="HTMLPreformatted"/>
+            </w:pPr>
+            <w:r>
+              <w:t xml:space="preserve">        """</w:t>
+            </w:r>
+          </w:p>
+          <w:p>
+            <w:pPr>
+              <w:pStyle w:val="HTMLPreformatted"/>
+            </w:pPr>
+            <w:r>
+              <w:t xml:space="preserve">        </w:t>
+            </w:r>
+          </w:p>
+          <w:p>
+            <w:pPr>
+              <w:pStyle w:val="HTMLPreformatted"/>
+            </w:pPr>
+            <w:r>
+              <w:t xml:space="preserve">        </w:t>
+            </w:r>
+            <w:proofErr w:type="spellStart"/>
+            <w:r>
+              <w:t>total_targets</w:t>
+            </w:r>
+            <w:proofErr w:type="spellEnd"/>
+            <w:r>
+              <w:t xml:space="preserve"> = </w:t>
+            </w:r>
+            <w:proofErr w:type="spellStart"/>
+            <w:r>
+              <w:t>len</w:t>
+            </w:r>
+            <w:proofErr w:type="spellEnd"/>
+            <w:r>
+              <w:t>(targets)</w:t>
+            </w:r>
+          </w:p>
+          <w:p>
+            <w:pPr>
+              <w:pStyle w:val="HTMLPreformatted"/>
+            </w:pPr>
+            <w:r>
+              <w:t xml:space="preserve">        </w:t>
+            </w:r>
+            <w:proofErr w:type="spellStart"/>
+            <w:r>
               <w:rPr>
                 <w:highlight w:val="yellow"/>
               </w:rPr>
-            </w:pPr>
+              <w:t>syns</w:t>
+            </w:r>
+            <w:proofErr w:type="spellEnd"/>
             <w:r>
               <w:rPr>
                 <w:highlight w:val="yellow"/>
               </w:rPr>
-              <w:t xml:space="preserve">         also use 'one_to_all' iterator which will pass in a single source and all</w:t>
+              <w:t xml:space="preserve"> = </w:t>
+            </w:r>
+            <w:proofErr w:type="spellStart"/>
+            <w:r>
+              <w:rPr>
+                <w:highlight w:val="yellow"/>
+              </w:rPr>
+              <w:t>np.zeros</w:t>
+            </w:r>
+            <w:proofErr w:type="spellEnd"/>
+            <w:r>
+              <w:rPr>
+                <w:highlight w:val="yellow"/>
+              </w:rPr>
+              <w:t>(</w:t>
+            </w:r>
+            <w:proofErr w:type="spellStart"/>
+            <w:r>
+              <w:rPr>
+                <w:highlight w:val="yellow"/>
+              </w:rPr>
+              <w:t>total_targets</w:t>
+            </w:r>
+            <w:proofErr w:type="spellEnd"/>
+            <w:r>
+              <w:rPr>
+                <w:highlight w:val="yellow"/>
+              </w:rPr>
+              <w:t>)</w:t>
             </w:r>
           </w:p>
           <w:p>
@@ -15479,48 +19343,413 @@
               <w:pStyle w:val="HTMLPreformatted"/>
             </w:pPr>
             <w:r>
+              <w:t xml:space="preserve">        </w:t>
+            </w:r>
+            <w:proofErr w:type="spellStart"/>
+            <w:r>
+              <w:t>x_ind</w:t>
+            </w:r>
+            <w:proofErr w:type="spellEnd"/>
+            <w:r>
+              <w:t xml:space="preserve"> = 0</w:t>
+            </w:r>
+          </w:p>
+          <w:p>
+            <w:pPr>
+              <w:pStyle w:val="HTMLPreformatted"/>
+            </w:pPr>
+            <w:r>
+              <w:t xml:space="preserve">        n = 0</w:t>
+            </w:r>
+          </w:p>
+          <w:p>
+            <w:pPr>
+              <w:pStyle w:val="HTMLPreformatted"/>
+            </w:pPr>
+            <w:r>
+              <w:t xml:space="preserve">        while n &lt; 2:</w:t>
+            </w:r>
+          </w:p>
+          <w:p>
+            <w:pPr>
+              <w:pStyle w:val="HTMLPreformatted"/>
+            </w:pPr>
+            <w:r>
+              <w:t xml:space="preserve">            </w:t>
+            </w:r>
+            <w:proofErr w:type="spellStart"/>
+            <w:r>
+              <w:t>target_index</w:t>
+            </w:r>
+            <w:proofErr w:type="spellEnd"/>
+            <w:r>
+              <w:t xml:space="preserve"> = </w:t>
+            </w:r>
+            <w:proofErr w:type="spellStart"/>
+            <w:r>
+              <w:t>random.randint</w:t>
+            </w:r>
+            <w:proofErr w:type="spellEnd"/>
+            <w:r>
+              <w:t>(0,total_targets-1)</w:t>
+            </w:r>
+          </w:p>
+          <w:p>
+            <w:pPr>
+              <w:pStyle w:val="HTMLPreformatted"/>
+            </w:pPr>
+            <w:r>
+              <w:t xml:space="preserve">            target = targets[</w:t>
+            </w:r>
+            <w:proofErr w:type="spellStart"/>
+            <w:r>
+              <w:t>target_index</w:t>
+            </w:r>
+            <w:proofErr w:type="spellEnd"/>
+            <w:r>
+              <w:t>]</w:t>
+            </w:r>
+          </w:p>
+          <w:p>
+            <w:pPr>
+              <w:pStyle w:val="HTMLPreformatted"/>
+            </w:pPr>
+            <w:r>
+              <w:t xml:space="preserve">            dx = target['positions'][</w:t>
+            </w:r>
+            <w:proofErr w:type="spellStart"/>
+            <w:r>
+              <w:t>x_ind</w:t>
+            </w:r>
+            <w:proofErr w:type="spellEnd"/>
+            <w:r>
+              <w:t>] - source['positions'][</w:t>
+            </w:r>
+            <w:proofErr w:type="spellStart"/>
+            <w:r>
+              <w:t>x_ind</w:t>
+            </w:r>
+            <w:proofErr w:type="spellEnd"/>
+            <w:r>
+              <w:t>]</w:t>
+            </w:r>
+          </w:p>
+          <w:p>
+            <w:pPr>
+              <w:pStyle w:val="HTMLPreformatted"/>
+            </w:pPr>
+          </w:p>
+          <w:p>
+            <w:pPr>
+              <w:pStyle w:val="HTMLPreformatted"/>
+            </w:pPr>
+            <w:r>
+              <w:t xml:space="preserve">            #</w:t>
+            </w:r>
+            <w:proofErr w:type="spellStart"/>
+            <w:r>
+              <w:t>prob</w:t>
+            </w:r>
+            <w:proofErr w:type="spellEnd"/>
+            <w:r>
+              <w:t xml:space="preserve"> =</w:t>
+            </w:r>
+            <w:r>
+              <w:tab/>
+              <w:t xml:space="preserve"> 1/ (</w:t>
+            </w:r>
+            <w:proofErr w:type="spellStart"/>
+            <w:r>
+              <w:t>exp</w:t>
+            </w:r>
+            <w:proofErr w:type="spellEnd"/>
+            <w:r>
+              <w:t xml:space="preserve">( ((abs(dx) -0)^2)/ (2 * (2^2)))) // Standard deviation of 2 compared to 3 in pp projections More limited </w:t>
+            </w:r>
+            <w:proofErr w:type="spellStart"/>
+            <w:r>
+              <w:t>longitudianal</w:t>
+            </w:r>
+            <w:proofErr w:type="spellEnd"/>
+            <w:r>
+              <w:t xml:space="preserve"> spread</w:t>
+            </w:r>
+          </w:p>
+          <w:p>
+            <w:pPr>
+              <w:pStyle w:val="HTMLPreformatted"/>
+            </w:pPr>
+            <w:r>
+              <w:t xml:space="preserve">            </w:t>
+            </w:r>
+            <w:proofErr w:type="spellStart"/>
+            <w:r>
+              <w:t>prob</w:t>
+            </w:r>
+            <w:proofErr w:type="spellEnd"/>
+            <w:r>
+              <w:t xml:space="preserve"> = 1/(</w:t>
+            </w:r>
+            <w:proofErr w:type="spellStart"/>
+            <w:r>
+              <w:t>math.exp</w:t>
+            </w:r>
+            <w:proofErr w:type="spellEnd"/>
+            <w:r>
+              <w:t>(((abs(dx)-0)**2)/(2*(2**2))))</w:t>
+            </w:r>
+          </w:p>
+          <w:p>
+            <w:pPr>
+              <w:pStyle w:val="HTMLPreformatted"/>
+            </w:pPr>
+            <w:r>
+              <w:t xml:space="preserve">            if </w:t>
+            </w:r>
+            <w:proofErr w:type="spellStart"/>
+            <w:r>
+              <w:t>random.random</w:t>
+            </w:r>
+            <w:proofErr w:type="spellEnd"/>
+            <w:r>
+              <w:t xml:space="preserve">() &lt; </w:t>
+            </w:r>
+            <w:proofErr w:type="spellStart"/>
+            <w:r>
+              <w:t>prob</w:t>
+            </w:r>
+            <w:proofErr w:type="spellEnd"/>
+            <w:r>
+              <w:t>:</w:t>
+            </w:r>
+          </w:p>
+          <w:p>
+            <w:pPr>
+              <w:pStyle w:val="HTMLPreformatted"/>
+            </w:pPr>
+            <w:r>
+              <w:t xml:space="preserve">                n=n+1</w:t>
+            </w:r>
+          </w:p>
+          <w:p>
+            <w:pPr>
+              <w:pStyle w:val="HTMLPreformatted"/>
+            </w:pPr>
+            <w:r>
+              <w:t xml:space="preserve">                </w:t>
+            </w:r>
+            <w:proofErr w:type="spellStart"/>
+            <w:r>
               <w:rPr>
                 <w:highlight w:val="yellow"/>
               </w:rPr>
-              <w:t xml:space="preserve">         possible targets)."</w:t>
+              <w:t>syns</w:t>
+            </w:r>
+            <w:proofErr w:type="spellEnd"/>
+            <w:r>
+              <w:rPr>
+                <w:highlight w:val="yellow"/>
+              </w:rPr>
+              <w:t>[</w:t>
+            </w:r>
+            <w:proofErr w:type="spellStart"/>
+            <w:r>
+              <w:rPr>
+                <w:highlight w:val="yellow"/>
+              </w:rPr>
+              <w:t>target_index</w:t>
+            </w:r>
+            <w:proofErr w:type="spellEnd"/>
+            <w:r>
+              <w:rPr>
+                <w:highlight w:val="yellow"/>
+              </w:rPr>
+              <w:t>] =</w:t>
+            </w:r>
+            <w:r>
+              <w:t xml:space="preserve"> </w:t>
+            </w:r>
+            <w:proofErr w:type="spellStart"/>
+            <w:r>
+              <w:t>random.randint</w:t>
+            </w:r>
+            <w:proofErr w:type="spellEnd"/>
+            <w:r>
+              <w:t>(</w:t>
+            </w:r>
+            <w:proofErr w:type="spellStart"/>
+            <w:r>
+              <w:t>min_syn,max_syn</w:t>
+            </w:r>
+            <w:proofErr w:type="spellEnd"/>
+            <w:r>
+              <w:t>)</w:t>
             </w:r>
           </w:p>
           <w:p>
             <w:pPr>
               <w:pStyle w:val="HTMLPreformatted"/>
             </w:pPr>
-            <w:r>
-              <w:t xml:space="preserve">        """</w:t>
-            </w:r>
           </w:p>
           <w:p>
             <w:pPr>
               <w:pStyle w:val="HTMLPreformatted"/>
             </w:pPr>
             <w:r>
-              <w:t xml:space="preserve">        </w:t>
-            </w:r>
+              <w:t xml:space="preserve">        return </w:t>
+            </w:r>
+            <w:proofErr w:type="spellStart"/>
+            <w:r>
+              <w:rPr>
+                <w:highlight w:val="yellow"/>
+              </w:rPr>
+              <w:t>syns</w:t>
+            </w:r>
+            <w:proofErr w:type="spellEnd"/>
           </w:p>
           <w:p>
             <w:pPr>
               <w:pStyle w:val="HTMLPreformatted"/>
             </w:pPr>
-            <w:r>
-              <w:t xml:space="preserve">        total_targets = len(targets)</w:t>
-            </w:r>
           </w:p>
           <w:p>
             <w:pPr>
               <w:pStyle w:val="HTMLPreformatted"/>
             </w:pPr>
             <w:r>
-              <w:t xml:space="preserve">        </w:t>
+              <w:t xml:space="preserve">    ########################################################### </w:t>
+            </w:r>
+          </w:p>
+          <w:p>
+            <w:pPr>
+              <w:pStyle w:val="HTMLPreformatted"/>
+            </w:pPr>
+            <w:r>
+              <w:t xml:space="preserve">    # Build strict connections</w:t>
+            </w:r>
+          </w:p>
+          <w:p>
+            <w:pPr>
+              <w:pStyle w:val="HTMLPreformatted"/>
+            </w:pPr>
+            <w:r>
+              <w:t xml:space="preserve">    ###########################################################</w:t>
+            </w:r>
+          </w:p>
+          <w:p>
+            <w:pPr>
+              <w:pStyle w:val="HTMLPreformatted"/>
+            </w:pPr>
+          </w:p>
+          <w:p>
+            <w:pPr>
+              <w:pStyle w:val="HTMLPreformatted"/>
+            </w:pPr>
+            <w:r>
+              <w:t xml:space="preserve">    #Connect </w:t>
+            </w:r>
+            <w:proofErr w:type="spellStart"/>
+            <w:r>
+              <w:t>DGg</w:t>
+            </w:r>
+            <w:proofErr w:type="spellEnd"/>
+            <w:r>
+              <w:t>-&gt;CA3e Excitatory (Exactly 2 connections allowed) NOTICE: iterator is '</w:t>
+            </w:r>
+            <w:proofErr w:type="spellStart"/>
+            <w:r>
+              <w:t>one_to_all</w:t>
+            </w:r>
+            <w:proofErr w:type="spellEnd"/>
+            <w:r>
+              <w:t>'</w:t>
+            </w:r>
+          </w:p>
+          <w:p>
+            <w:pPr>
+              <w:pStyle w:val="HTMLPreformatted"/>
+            </w:pPr>
+            <w:r>
+              <w:t xml:space="preserve">    </w:t>
+            </w:r>
+            <w:proofErr w:type="spellStart"/>
+            <w:r>
+              <w:t>dynamics_file</w:t>
+            </w:r>
+            <w:proofErr w:type="spellEnd"/>
+            <w:r>
+              <w:t xml:space="preserve"> = 'DGg2CA3e.exc.json'</w:t>
+            </w:r>
+          </w:p>
+          <w:p>
+            <w:pPr>
+              <w:pStyle w:val="HTMLPreformatted"/>
+            </w:pPr>
+            <w:r>
+              <w:t xml:space="preserve">    conn = </w:t>
+            </w:r>
+            <w:proofErr w:type="spellStart"/>
+            <w:r>
+              <w:t>net.add_edges</w:t>
+            </w:r>
+            <w:proofErr w:type="spellEnd"/>
+            <w:r>
+              <w:t>(source={'</w:t>
+            </w:r>
+            <w:proofErr w:type="spellStart"/>
+            <w:r>
+              <w:t>pop_name</w:t>
+            </w:r>
+            <w:proofErr w:type="spellEnd"/>
+            <w:r>
+              <w:t>': '</w:t>
+            </w:r>
+            <w:proofErr w:type="spellStart"/>
+            <w:r>
+              <w:t>DGg</w:t>
+            </w:r>
+            <w:proofErr w:type="spellEnd"/>
+            <w:r>
+              <w:t>'}, target={'</w:t>
+            </w:r>
+            <w:proofErr w:type="spellStart"/>
+            <w:r>
+              <w:t>pop_name</w:t>
+            </w:r>
+            <w:proofErr w:type="spellEnd"/>
+            <w:r>
+              <w:t>': 'CA3e'},</w:t>
+            </w:r>
+          </w:p>
+          <w:p>
+            <w:pPr>
+              <w:pStyle w:val="HTMLPreformatted"/>
+            </w:pPr>
+            <w:r>
+              <w:t xml:space="preserve">                iterator=</w:t>
             </w:r>
             <w:r>
               <w:rPr>
                 <w:highlight w:val="yellow"/>
               </w:rPr>
-              <w:t>syns = np.zeros(total_targets)</w:t>
+              <w:t>'</w:t>
+            </w:r>
+            <w:proofErr w:type="spellStart"/>
+            <w:r>
+              <w:rPr>
+                <w:highlight w:val="yellow"/>
+              </w:rPr>
+              <w:t>one_to_all</w:t>
+            </w:r>
+            <w:proofErr w:type="spellEnd"/>
+            <w:r>
+              <w:rPr>
+                <w:highlight w:val="yellow"/>
+              </w:rPr>
+              <w:t>'</w:t>
+            </w:r>
+            <w:r>
+              <w:t>,</w:t>
             </w:r>
           </w:p>
           <w:p>
@@ -15528,7 +19757,26 @@
               <w:pStyle w:val="HTMLPreformatted"/>
             </w:pPr>
             <w:r>
-              <w:t xml:space="preserve">        x_ind = 0</w:t>
+              <w:t xml:space="preserve">                </w:t>
+            </w:r>
+            <w:proofErr w:type="spellStart"/>
+            <w:r>
+              <w:t>connection_rule</w:t>
+            </w:r>
+            <w:proofErr w:type="spellEnd"/>
+            <w:r>
+              <w:t>=</w:t>
+            </w:r>
+            <w:proofErr w:type="spellStart"/>
+            <w:r>
+              <w:rPr>
+                <w:highlight w:val="yellow"/>
+              </w:rPr>
+              <w:t>hipp_MF_connector</w:t>
+            </w:r>
+            <w:proofErr w:type="spellEnd"/>
+            <w:r>
+              <w:t>,</w:t>
             </w:r>
           </w:p>
           <w:p>
@@ -15536,7 +19784,15 @@
               <w:pStyle w:val="HTMLPreformatted"/>
             </w:pPr>
             <w:r>
-              <w:t xml:space="preserve">        n = 0</w:t>
+              <w:t xml:space="preserve">                </w:t>
+            </w:r>
+            <w:proofErr w:type="spellStart"/>
+            <w:r>
+              <w:t>connection_params</w:t>
+            </w:r>
+            <w:proofErr w:type="spellEnd"/>
+            <w:r>
+              <w:t>={},</w:t>
             </w:r>
           </w:p>
           <w:p>
@@ -15544,7 +19800,15 @@
               <w:pStyle w:val="HTMLPreformatted"/>
             </w:pPr>
             <w:r>
-              <w:t xml:space="preserve">        while n &lt; 2:</w:t>
+              <w:t xml:space="preserve">                </w:t>
+            </w:r>
+            <w:proofErr w:type="spellStart"/>
+            <w:r>
+              <w:t>syn_weight</w:t>
+            </w:r>
+            <w:proofErr w:type="spellEnd"/>
+            <w:r>
+              <w:t>=5.0e-03,</w:t>
             </w:r>
           </w:p>
           <w:p>
@@ -15552,7 +19816,23 @@
               <w:pStyle w:val="HTMLPreformatted"/>
             </w:pPr>
             <w:r>
-              <w:t xml:space="preserve">            target_index = random.randint(0,total_targets-1)</w:t>
+              <w:t xml:space="preserve">                </w:t>
+            </w:r>
+            <w:proofErr w:type="spellStart"/>
+            <w:r>
+              <w:t>dynamics_params</w:t>
+            </w:r>
+            <w:proofErr w:type="spellEnd"/>
+            <w:r>
+              <w:t>=</w:t>
+            </w:r>
+            <w:proofErr w:type="spellStart"/>
+            <w:r>
+              <w:t>dynamics_file</w:t>
+            </w:r>
+            <w:proofErr w:type="spellEnd"/>
+            <w:r>
+              <w:t>,</w:t>
             </w:r>
           </w:p>
           <w:p>
@@ -15560,7 +19840,39 @@
               <w:pStyle w:val="HTMLPreformatted"/>
             </w:pPr>
             <w:r>
-              <w:t xml:space="preserve">            target = targets[target_index]</w:t>
+              <w:t xml:space="preserve">                </w:t>
+            </w:r>
+            <w:proofErr w:type="spellStart"/>
+            <w:r>
+              <w:t>model_template</w:t>
+            </w:r>
+            <w:proofErr w:type="spellEnd"/>
+            <w:r>
+              <w:t>=</w:t>
+            </w:r>
+            <w:proofErr w:type="spellStart"/>
+            <w:r>
+              <w:t>syn</w:t>
+            </w:r>
+            <w:proofErr w:type="spellEnd"/>
+            <w:r>
+              <w:t>[</w:t>
+            </w:r>
+            <w:proofErr w:type="spellStart"/>
+            <w:r>
+              <w:t>dynamics_file</w:t>
+            </w:r>
+            <w:proofErr w:type="spellEnd"/>
+            <w:r>
+              <w:t>]['</w:t>
+            </w:r>
+            <w:proofErr w:type="spellStart"/>
+            <w:r>
+              <w:t>level_of_detail</w:t>
+            </w:r>
+            <w:proofErr w:type="spellEnd"/>
+            <w:r>
+              <w:t>'],</w:t>
             </w:r>
           </w:p>
           <w:p>
@@ -15568,24 +19880,39 @@
               <w:pStyle w:val="HTMLPreformatted"/>
             </w:pPr>
             <w:r>
-              <w:t xml:space="preserve">            dx = target['positions'][x_ind] - source['positions'][x_ind]</w:t>
+              <w:t xml:space="preserve">                </w:t>
+            </w:r>
+            <w:proofErr w:type="spellStart"/>
+            <w:r>
+              <w:t>distance_range</w:t>
+            </w:r>
+            <w:proofErr w:type="spellEnd"/>
+            <w:r>
+              <w:t>=[0.0, 300.0],</w:t>
             </w:r>
           </w:p>
           <w:p>
             <w:pPr>
               <w:pStyle w:val="HTMLPreformatted"/>
             </w:pPr>
+            <w:r>
+              <w:t xml:space="preserve">                </w:t>
+            </w:r>
+            <w:proofErr w:type="spellStart"/>
+            <w:r>
+              <w:t>target_sections</w:t>
+            </w:r>
+            <w:proofErr w:type="spellEnd"/>
+            <w:r>
+              <w:t>=['soma'],</w:t>
+            </w:r>
           </w:p>
           <w:p>
             <w:pPr>
               <w:pStyle w:val="HTMLPreformatted"/>
             </w:pPr>
             <w:r>
-              <w:t xml:space="preserve">            #prob =</w:t>
-            </w:r>
-            <w:r>
-              <w:tab/>
-              <w:t xml:space="preserve"> 1/ (exp( ((abs(dx) -0)^2)/ (2 * (2^2)))) // Standard deviation of 2 compared to 3 in pp projections More limited longitudianal spread</w:t>
+              <w:t xml:space="preserve">                delay=0.0)</w:t>
             </w:r>
           </w:p>
           <w:p>
@@ -15593,7 +19920,31 @@
               <w:pStyle w:val="HTMLPreformatted"/>
             </w:pPr>
             <w:r>
-              <w:t xml:space="preserve">            prob = 1/(math.exp(((abs(dx)-0)**2)/(2*(2**2))))</w:t>
+              <w:t xml:space="preserve">    </w:t>
+            </w:r>
+            <w:proofErr w:type="spellStart"/>
+            <w:r>
+              <w:t>conn.add_properties</w:t>
+            </w:r>
+            <w:proofErr w:type="spellEnd"/>
+            <w:r>
+              <w:t>(['sec_id','</w:t>
+            </w:r>
+            <w:proofErr w:type="spellStart"/>
+            <w:r>
+              <w:t>sec_x</w:t>
+            </w:r>
+            <w:proofErr w:type="spellEnd"/>
+            <w:r>
+              <w:t xml:space="preserve">'],rule=(0, 0.5), </w:t>
+            </w:r>
+            <w:proofErr w:type="spellStart"/>
+            <w:r>
+              <w:t>dtypes</w:t>
+            </w:r>
+            <w:proofErr w:type="spellEnd"/>
+            <w:r>
+              <w:t>=[np.int32,np.float])</w:t>
             </w:r>
           </w:p>
           <w:p>
@@ -15601,7 +19952,15 @@
               <w:pStyle w:val="HTMLPreformatted"/>
             </w:pPr>
             <w:r>
-              <w:t xml:space="preserve">            if random.random() &lt; prob:</w:t>
+              <w:t xml:space="preserve">    </w:t>
+            </w:r>
+            <w:proofErr w:type="spellStart"/>
+            <w:r>
+              <w:t>conn.add_properties</w:t>
+            </w:r>
+            <w:proofErr w:type="spellEnd"/>
+            <w:r>
+              <w:t xml:space="preserve">('delay', </w:t>
             </w:r>
           </w:p>
           <w:p>
@@ -15609,7 +19968,15 @@
               <w:pStyle w:val="HTMLPreformatted"/>
             </w:pPr>
             <w:r>
-              <w:t xml:space="preserve">                n=n+1</w:t>
+              <w:t xml:space="preserve">                rule=</w:t>
+            </w:r>
+            <w:proofErr w:type="spellStart"/>
+            <w:r>
+              <w:t>syn_dist_delay</w:t>
+            </w:r>
+            <w:proofErr w:type="spellEnd"/>
+            <w:r>
+              <w:t>,</w:t>
             </w:r>
           </w:p>
           <w:p>
@@ -15619,221 +19986,58 @@
             <w:r>
               <w:t xml:space="preserve">                </w:t>
             </w:r>
-            <w:r>
-              <w:rPr>
-                <w:highlight w:val="yellow"/>
-              </w:rPr>
-              <w:t>syns[target_index] =</w:t>
-            </w:r>
-            <w:r>
-              <w:t xml:space="preserve"> random.randint(min_syn,max_syn)</w:t>
+            <w:proofErr w:type="spellStart"/>
+            <w:r>
+              <w:t>rule_params</w:t>
+            </w:r>
+            <w:proofErr w:type="spellEnd"/>
+            <w:r>
+              <w:t>={'base_delay':</w:t>
+            </w:r>
+            <w:proofErr w:type="spellStart"/>
+            <w:r>
+              <w:t>syn</w:t>
+            </w:r>
+            <w:proofErr w:type="spellEnd"/>
+            <w:r>
+              <w:t>[</w:t>
+            </w:r>
+            <w:proofErr w:type="spellStart"/>
+            <w:r>
+              <w:t>dynamics_file</w:t>
+            </w:r>
+            <w:proofErr w:type="spellEnd"/>
+            <w:r>
+              <w:t xml:space="preserve">]['delay']}, #Connect.hoc:274 0.1 </w:t>
+            </w:r>
+            <w:proofErr w:type="spellStart"/>
+            <w:r>
+              <w:t>dist</w:t>
+            </w:r>
+            <w:proofErr w:type="spellEnd"/>
+            <w:r>
+              <w:t xml:space="preserve"> delay</w:t>
             </w:r>
           </w:p>
           <w:p>
             <w:pPr>
               <w:pStyle w:val="HTMLPreformatted"/>
             </w:pPr>
-          </w:p>
-          <w:p>
-            <w:pPr>
-              <w:pStyle w:val="HTMLPreformatted"/>
-            </w:pPr>
-            <w:r>
-              <w:t xml:space="preserve">        return </w:t>
-            </w:r>
-            <w:r>
-              <w:rPr>
-                <w:highlight w:val="yellow"/>
-              </w:rPr>
-              <w:t>syns</w:t>
-            </w:r>
-          </w:p>
-          <w:p>
-            <w:pPr>
-              <w:pStyle w:val="HTMLPreformatted"/>
-            </w:pPr>
-          </w:p>
-          <w:p>
-            <w:pPr>
-              <w:pStyle w:val="HTMLPreformatted"/>
-            </w:pPr>
-            <w:r>
-              <w:t xml:space="preserve">    ########################################################### </w:t>
-            </w:r>
-          </w:p>
-          <w:p>
-            <w:pPr>
-              <w:pStyle w:val="HTMLPreformatted"/>
-            </w:pPr>
-            <w:r>
-              <w:t xml:space="preserve">    # Build strict connections</w:t>
-            </w:r>
-          </w:p>
-          <w:p>
-            <w:pPr>
-              <w:pStyle w:val="HTMLPreformatted"/>
-            </w:pPr>
-            <w:r>
-              <w:t xml:space="preserve">    ###########################################################</w:t>
-            </w:r>
-          </w:p>
-          <w:p>
-            <w:pPr>
-              <w:pStyle w:val="HTMLPreformatted"/>
-            </w:pPr>
-          </w:p>
-          <w:p>
-            <w:pPr>
-              <w:pStyle w:val="HTMLPreformatted"/>
-            </w:pPr>
-            <w:r>
-              <w:t xml:space="preserve">    #Connect DGg-&gt;CA3e Excitatory (Exactly 2 connections allowed) NOTICE: iterator is 'one_to_all'</w:t>
-            </w:r>
-          </w:p>
-          <w:p>
-            <w:pPr>
-              <w:pStyle w:val="HTMLPreformatted"/>
-            </w:pPr>
-            <w:r>
-              <w:t xml:space="preserve">    dynamics_file = 'DGg2CA3e.exc.json'</w:t>
-            </w:r>
-          </w:p>
-          <w:p>
-            <w:pPr>
-              <w:pStyle w:val="HTMLPreformatted"/>
-            </w:pPr>
-            <w:r>
-              <w:t xml:space="preserve">    conn = net.add_edges(source={'pop_name': 'DGg'}, target={'pop_name': 'CA3e'},</w:t>
-            </w:r>
-          </w:p>
-          <w:p>
-            <w:pPr>
-              <w:pStyle w:val="HTMLPreformatted"/>
-            </w:pPr>
-            <w:r>
-              <w:t xml:space="preserve">                iterator=</w:t>
-            </w:r>
-            <w:r>
-              <w:rPr>
-                <w:highlight w:val="yellow"/>
-              </w:rPr>
-              <w:t>'one_to_all'</w:t>
-            </w:r>
-            <w:r>
-              <w:t>,</w:t>
-            </w:r>
-          </w:p>
-          <w:p>
-            <w:pPr>
-              <w:pStyle w:val="HTMLPreformatted"/>
-            </w:pPr>
-            <w:r>
-              <w:t xml:space="preserve">                connection_rule=</w:t>
-            </w:r>
-            <w:r>
-              <w:rPr>
-                <w:highlight w:val="yellow"/>
-              </w:rPr>
-              <w:t>hipp_MF_connector</w:t>
-            </w:r>
-            <w:r>
-              <w:t>,</w:t>
-            </w:r>
-          </w:p>
-          <w:p>
-            <w:pPr>
-              <w:pStyle w:val="HTMLPreformatted"/>
-            </w:pPr>
-            <w:r>
-              <w:t xml:space="preserve">                connection_params={},</w:t>
-            </w:r>
-          </w:p>
-          <w:p>
-            <w:pPr>
-              <w:pStyle w:val="HTMLPreformatted"/>
-            </w:pPr>
-            <w:r>
-              <w:t xml:space="preserve">                syn_weight=5.0e-03,</w:t>
-            </w:r>
-          </w:p>
-          <w:p>
-            <w:pPr>
-              <w:pStyle w:val="HTMLPreformatted"/>
-            </w:pPr>
-            <w:r>
-              <w:t xml:space="preserve">                dynamics_params=dynamics_file,</w:t>
-            </w:r>
-          </w:p>
-          <w:p>
-            <w:pPr>
-              <w:pStyle w:val="HTMLPreformatted"/>
-            </w:pPr>
-            <w:r>
-              <w:t xml:space="preserve">                model_template=syn[dynamics_file]['level_of_detail'],</w:t>
-            </w:r>
-          </w:p>
-          <w:p>
-            <w:pPr>
-              <w:pStyle w:val="HTMLPreformatted"/>
-            </w:pPr>
-            <w:r>
-              <w:t xml:space="preserve">                distance_range=[0.0, 300.0],</w:t>
-            </w:r>
-          </w:p>
-          <w:p>
-            <w:pPr>
-              <w:pStyle w:val="HTMLPreformatted"/>
-            </w:pPr>
-            <w:r>
-              <w:t xml:space="preserve">                target_sections=['soma'],</w:t>
-            </w:r>
-          </w:p>
-          <w:p>
-            <w:pPr>
-              <w:pStyle w:val="HTMLPreformatted"/>
-            </w:pPr>
-            <w:r>
-              <w:t xml:space="preserve">                delay=0.0)</w:t>
-            </w:r>
-          </w:p>
-          <w:p>
-            <w:pPr>
-              <w:pStyle w:val="HTMLPreformatted"/>
-            </w:pPr>
-            <w:r>
-              <w:t xml:space="preserve">    conn.add_properties(['sec_id','sec_x'],rule=(0, 0.5), dtypes=[np.int32,np.float])</w:t>
-            </w:r>
-          </w:p>
-          <w:p>
-            <w:pPr>
-              <w:pStyle w:val="HTMLPreformatted"/>
-            </w:pPr>
-            <w:r>
-              <w:t xml:space="preserve">    conn.add_properties('delay', </w:t>
-            </w:r>
-          </w:p>
-          <w:p>
-            <w:pPr>
-              <w:pStyle w:val="HTMLPreformatted"/>
-            </w:pPr>
-            <w:r>
-              <w:t xml:space="preserve">                rule=syn_dist_delay,</w:t>
-            </w:r>
-          </w:p>
-          <w:p>
-            <w:pPr>
-              <w:pStyle w:val="HTMLPreformatted"/>
-            </w:pPr>
-            <w:r>
-              <w:t xml:space="preserve">                rule_params={'base_delay':syn[dynamics_file]['delay']}, #Connect.hoc:274 0.1 dist delay</w:t>
-            </w:r>
-          </w:p>
-          <w:p>
-            <w:pPr>
-              <w:pStyle w:val="HTMLPreformatted"/>
-            </w:pPr>
-            <w:r>
-              <w:t>dtypes=np.float)</w:t>
+            <w:proofErr w:type="spellStart"/>
+            <w:r>
+              <w:t>dtypes</w:t>
+            </w:r>
+            <w:proofErr w:type="spellEnd"/>
+            <w:r>
+              <w:t>=</w:t>
+            </w:r>
+            <w:proofErr w:type="spellStart"/>
+            <w:r>
+              <w:t>np.float</w:t>
+            </w:r>
+            <w:proofErr w:type="spellEnd"/>
+            <w:r>
+              <w:t>)</w:t>
             </w:r>
           </w:p>
           <w:p>
@@ -15866,12 +20070,12 @@
     </w:tbl>
     <w:p/>
     <w:sectPr>
-      <w:headerReference w:type="even" r:id="rId12"/>
-      <w:headerReference w:type="default" r:id="rId13"/>
-      <w:footerReference w:type="even" r:id="rId14"/>
-      <w:footerReference w:type="default" r:id="rId15"/>
-      <w:headerReference w:type="first" r:id="rId16"/>
-      <w:footerReference w:type="first" r:id="rId17"/>
+      <w:headerReference w:type="even" r:id="rId14"/>
+      <w:headerReference w:type="default" r:id="rId15"/>
+      <w:footerReference w:type="even" r:id="rId16"/>
+      <w:footerReference w:type="default" r:id="rId17"/>
+      <w:headerReference w:type="first" r:id="rId18"/>
+      <w:footerReference w:type="first" r:id="rId19"/>
       <w:pgSz w:w="12240" w:h="15840"/>
       <w:pgMar w:top="1440" w:right="1440" w:bottom="1440" w:left="1440" w:header="720" w:footer="720" w:gutter="0"/>
       <w:cols w:space="720"/>
@@ -15945,7 +20149,7 @@
       <w:rPr>
         <w:noProof/>
       </w:rPr>
-      <w:t>1</w:t>
+      <w:t>9</w:t>
     </w:r>
     <w:r>
       <w:rPr>
@@ -15958,8 +20162,6 @@
     <w:pPr>
       <w:pStyle w:val="Footer"/>
     </w:pPr>
-    <w:bookmarkStart w:id="0" w:name="_GoBack"/>
-    <w:bookmarkEnd w:id="0"/>
   </w:p>
 </w:ftr>
 </file>
@@ -17070,6 +21272,40 @@
     <w:uiPriority w:val="99"/>
     <w:rsid w:val="00022297"/>
   </w:style>
+  <w:style w:type="paragraph" w:styleId="TOCHeading">
+    <w:name w:val="TOC Heading"/>
+    <w:basedOn w:val="Heading1"/>
+    <w:next w:val="Normal"/>
+    <w:uiPriority w:val="39"/>
+    <w:unhideWhenUsed/>
+    <w:qFormat/>
+    <w:rsid w:val="00342F98"/>
+    <w:pPr>
+      <w:outlineLvl w:val="9"/>
+    </w:pPr>
+  </w:style>
+  <w:style w:type="paragraph" w:styleId="TOC1">
+    <w:name w:val="toc 1"/>
+    <w:basedOn w:val="Normal"/>
+    <w:next w:val="Normal"/>
+    <w:autoRedefine/>
+    <w:uiPriority w:val="39"/>
+    <w:unhideWhenUsed/>
+    <w:rsid w:val="00342F98"/>
+    <w:pPr>
+      <w:spacing w:after="100"/>
+    </w:pPr>
+  </w:style>
+  <w:style w:type="character" w:customStyle="1" w:styleId="pl-s">
+    <w:name w:val="pl-s"/>
+    <w:basedOn w:val="DefaultParagraphFont"/>
+    <w:rsid w:val="00342F98"/>
+  </w:style>
+  <w:style w:type="character" w:customStyle="1" w:styleId="pl-pds">
+    <w:name w:val="pl-pds"/>
+    <w:basedOn w:val="DefaultParagraphFont"/>
+    <w:rsid w:val="00342F98"/>
+  </w:style>
 </w:styles>
 </file>
 
@@ -17366,4 +21602,16 @@
     </a:ext>
   </a:extLst>
 </a:theme>
+</file>
+
+<file path=customXml/item1.xml><?xml version="1.0" encoding="utf-8"?>
+<b:Sources xmlns:b="http://schemas.openxmlformats.org/officeDocument/2006/bibliography" xmlns="http://schemas.openxmlformats.org/officeDocument/2006/bibliography" SelectedStyle="\APASixthEditionOfficeOnline.xsl" StyleName="APA" Version="6"/>
+</file>
+
+<file path=customXml/itemProps1.xml><?xml version="1.0" encoding="utf-8"?>
+<ds:datastoreItem xmlns:ds="http://schemas.openxmlformats.org/officeDocument/2006/customXml" ds:itemID="{4535DC91-E46D-4FBF-B048-2838F9AE8180}">
+  <ds:schemaRefs>
+    <ds:schemaRef ds:uri="http://schemas.openxmlformats.org/officeDocument/2006/bibliography"/>
+  </ds:schemaRefs>
+</ds:datastoreItem>
 </file>